--- a/resume/pt/JosenaldoDeOliveiraMatosFilho.docx
+++ b/resume/pt/JosenaldoDeOliveiraMatosFilho.docx
@@ -4,6 +4,7 @@
   <w:body>
     <w:p>
       <w:pPr>
+        <w:spacing w:line="240" w:lineRule="auto"/>
         <w:jc w:val="center"/>
         <w:rPr>
           <w:b/>
@@ -191,6 +192,7 @@
         </w:rPr>
         <w:t>ull-</w:t>
       </w:r>
+      <w:proofErr w:type="spellStart"/>
       <w:r>
         <w:rPr>
           <w:rFonts w:cs="Times New Roman"/>
@@ -203,7 +205,15 @@
           <w:rFonts w:cs="Times New Roman"/>
           <w:szCs w:val="20"/>
         </w:rPr>
-        <w:t>tack e arquitetura de sistemas, com notável expertise em tecnologias como Java</w:t>
+        <w:t>tack</w:t>
+      </w:r>
+      <w:proofErr w:type="spellEnd"/>
+      <w:r>
+        <w:rPr>
+          <w:rFonts w:cs="Times New Roman"/>
+          <w:szCs w:val="20"/>
+        </w:rPr>
+        <w:t xml:space="preserve"> e arquitetura de sistemas, com notável expertise em tecnologias como Java</w:t>
       </w:r>
       <w:r>
         <w:rPr>
@@ -217,7 +227,39 @@
           <w:rFonts w:cs="Times New Roman"/>
           <w:szCs w:val="20"/>
         </w:rPr>
-        <w:t>Java, com foco no ecossistema Spring e Apache Kafka, e JavaScript, especialmente React, NextJS e MUI.</w:t>
+        <w:t xml:space="preserve">Java, com foco no ecossistema Spring e Apache Kafka, e </w:t>
+      </w:r>
+      <w:proofErr w:type="spellStart"/>
+      <w:r>
+        <w:rPr>
+          <w:rFonts w:cs="Times New Roman"/>
+          <w:szCs w:val="20"/>
+        </w:rPr>
+        <w:t>JavaScript</w:t>
+      </w:r>
+      <w:proofErr w:type="spellEnd"/>
+      <w:r>
+        <w:rPr>
+          <w:rFonts w:cs="Times New Roman"/>
+          <w:szCs w:val="20"/>
+        </w:rPr>
+        <w:t xml:space="preserve">, especialmente React, </w:t>
+      </w:r>
+      <w:proofErr w:type="spellStart"/>
+      <w:r>
+        <w:rPr>
+          <w:rFonts w:cs="Times New Roman"/>
+          <w:szCs w:val="20"/>
+        </w:rPr>
+        <w:t>NextJS</w:t>
+      </w:r>
+      <w:proofErr w:type="spellEnd"/>
+      <w:r>
+        <w:rPr>
+          <w:rFonts w:cs="Times New Roman"/>
+          <w:szCs w:val="20"/>
+        </w:rPr>
+        <w:t xml:space="preserve"> e MUI.</w:t>
       </w:r>
     </w:p>
     <w:p>
@@ -245,28 +287,36 @@
           <w:rFonts w:cs="Times New Roman"/>
           <w:szCs w:val="20"/>
         </w:rPr>
-        <w:t>Orientação a Objetos, princípios SOLID, Clean Architecture</w:t>
-      </w:r>
-      <w:r>
-        <w:rPr>
-          <w:rFonts w:cs="Times New Roman"/>
-          <w:szCs w:val="20"/>
-        </w:rPr>
-        <w:t xml:space="preserve">, </w:t>
-      </w:r>
-      <w:r>
-        <w:rPr>
-          <w:rFonts w:cs="Times New Roman"/>
-          <w:szCs w:val="20"/>
-        </w:rPr>
-        <w:t>Design Patterns</w:t>
-      </w:r>
-      <w:r>
-        <w:rPr>
-          <w:rFonts w:cs="Times New Roman"/>
-          <w:szCs w:val="20"/>
-        </w:rPr>
-        <w:t xml:space="preserve"> e Domain Driven Design, com aplicaç</w:t>
+        <w:t xml:space="preserve">Orientação a Objetos, princípios SOLID, </w:t>
+      </w:r>
+      <w:r>
+        <w:t xml:space="preserve">Hexagonal Architecture, Clean Architecture, Design </w:t>
+      </w:r>
+      <w:proofErr w:type="spellStart"/>
+      <w:r>
+        <w:t>Patterns</w:t>
+      </w:r>
+      <w:proofErr w:type="spellEnd"/>
+      <w:r>
+        <w:t xml:space="preserve"> e </w:t>
+      </w:r>
+      <w:r>
+        <w:t xml:space="preserve">Domain </w:t>
+      </w:r>
+      <w:proofErr w:type="spellStart"/>
+      <w:r>
+        <w:t>Driven</w:t>
+      </w:r>
+      <w:proofErr w:type="spellEnd"/>
+      <w:r>
+        <w:t xml:space="preserve"> Design</w:t>
+      </w:r>
+      <w:r>
+        <w:rPr>
+          <w:rFonts w:cs="Times New Roman"/>
+          <w:szCs w:val="20"/>
+        </w:rPr>
+        <w:t>, com aplicaç</w:t>
       </w:r>
       <w:r>
         <w:rPr>
@@ -359,6 +409,7 @@
         </w:rPr>
         <w:t xml:space="preserve"> de modernização de sistemas legados para arquiteturas de </w:t>
       </w:r>
+      <w:proofErr w:type="spellStart"/>
       <w:r>
         <w:rPr>
           <w:rFonts w:cs="Times New Roman"/>
@@ -366,6 +417,7 @@
         </w:rPr>
         <w:t>microsserviços</w:t>
       </w:r>
+      <w:proofErr w:type="spellEnd"/>
       <w:r>
         <w:rPr>
           <w:rFonts w:cs="Times New Roman"/>
@@ -485,7 +537,10 @@
         <w:t>–</w:t>
       </w:r>
       <w:r>
-        <w:t xml:space="preserve"> Atualmente</w:t>
+        <w:t xml:space="preserve"> </w:t>
+      </w:r>
+      <w:r>
+        <w:t>abril 2024</w:t>
       </w:r>
     </w:p>
     <w:p>
@@ -493,124 +548,33 @@
         <w:pStyle w:val="PargrafodaLista"/>
         <w:numPr>
           <w:ilvl w:val="0"/>
-          <w:numId w:val="26"/>
+          <w:numId w:val="38"/>
         </w:numPr>
-        <w:rPr>
-          <w:rFonts w:cs="Times New Roman"/>
-          <w:szCs w:val="20"/>
-        </w:rPr>
-      </w:pPr>
-      <w:r>
-        <w:rPr>
-          <w:rFonts w:cs="Times New Roman"/>
-          <w:szCs w:val="20"/>
-        </w:rPr>
-        <w:t>Atuação como Desenvolvedor Full-</w:t>
-      </w:r>
-      <w:r>
-        <w:rPr>
-          <w:rFonts w:cs="Times New Roman"/>
-          <w:szCs w:val="20"/>
-        </w:rPr>
-        <w:t>S</w:t>
-      </w:r>
-      <w:r>
-        <w:rPr>
-          <w:rFonts w:cs="Times New Roman"/>
-          <w:szCs w:val="20"/>
-        </w:rPr>
-        <w:t>tack Sênior em projeto de modernização de aplicações, para um grande cliente</w:t>
-      </w:r>
-      <w:r>
-        <w:rPr>
-          <w:rFonts w:cs="Times New Roman"/>
-          <w:szCs w:val="20"/>
-        </w:rPr>
-        <w:t xml:space="preserve"> </w:t>
-      </w:r>
-      <w:r>
-        <w:rPr>
-          <w:rFonts w:cs="Times New Roman"/>
-          <w:szCs w:val="20"/>
-        </w:rPr>
-        <w:t xml:space="preserve">do setor de </w:t>
-      </w:r>
-      <w:r>
-        <w:rPr>
-          <w:rFonts w:cs="Times New Roman"/>
-          <w:szCs w:val="20"/>
-        </w:rPr>
-        <w:t>jornai</w:t>
-      </w:r>
-      <w:r>
-        <w:rPr>
-          <w:rFonts w:cs="Times New Roman"/>
-          <w:szCs w:val="20"/>
-        </w:rPr>
-        <w:t>s,</w:t>
-      </w:r>
-      <w:r>
-        <w:rPr>
-          <w:rFonts w:cs="Times New Roman"/>
-          <w:szCs w:val="20"/>
-        </w:rPr>
-        <w:t xml:space="preserve"> migra</w:t>
-      </w:r>
-      <w:r>
-        <w:rPr>
-          <w:rFonts w:cs="Times New Roman"/>
-          <w:szCs w:val="20"/>
-        </w:rPr>
-        <w:t xml:space="preserve">ndo serviços legados, escritos em Java (EJB), para </w:t>
-      </w:r>
-      <w:r>
-        <w:rPr>
-          <w:rFonts w:cs="Times New Roman"/>
-          <w:szCs w:val="20"/>
-        </w:rPr>
+      </w:pPr>
+      <w:r>
+        <w:t xml:space="preserve">Atuação como </w:t>
+      </w:r>
+      <w:r>
+        <w:t>sênior em</w:t>
+      </w:r>
+      <w:r>
+        <w:t xml:space="preserve"> um projeto de modernização de aplicações para um importante cliente do setor de jornais, migrando os serviços legados em Java (EJB) para 5 </w:t>
+      </w:r>
+      <w:proofErr w:type="spellStart"/>
+      <w:r>
         <w:t>microsserviços</w:t>
       </w:r>
-      <w:r>
-        <w:rPr>
-          <w:rFonts w:cs="Times New Roman"/>
-          <w:szCs w:val="20"/>
-        </w:rPr>
-        <w:t xml:space="preserve">, incorporando tecnologias como </w:t>
-      </w:r>
-      <w:r>
-        <w:rPr>
-          <w:rFonts w:cs="Times New Roman"/>
-          <w:szCs w:val="20"/>
-        </w:rPr>
-        <w:t xml:space="preserve">Java 17, </w:t>
-      </w:r>
-      <w:r>
-        <w:rPr>
-          <w:rFonts w:cs="Times New Roman"/>
-          <w:szCs w:val="20"/>
-        </w:rPr>
-        <w:t>Spring Boot</w:t>
-      </w:r>
-      <w:r>
-        <w:rPr>
-          <w:rFonts w:cs="Times New Roman"/>
-          <w:szCs w:val="20"/>
-        </w:rPr>
-        <w:t xml:space="preserve">, Spring Security, Spring Data JPA, Spring Cloud Open Feign, Apache Kafka, Typescript, </w:t>
-      </w:r>
-      <w:r>
-        <w:rPr>
-          <w:rFonts w:cs="Times New Roman"/>
-          <w:szCs w:val="20"/>
-        </w:rPr>
-        <w:t>React</w:t>
-      </w:r>
-      <w:r>
-        <w:rPr>
-          <w:rFonts w:cs="Times New Roman"/>
-          <w:szCs w:val="20"/>
-        </w:rPr>
-        <w:t>, Next JS, React Admin, React Hook Form, Tan Stack Query (antigo React Query) e MUI (Material UI).</w:t>
+      <w:proofErr w:type="spellEnd"/>
+      <w:r>
+        <w:t xml:space="preserve">, utilizando Java 17, Spring Boot, Spring Security, Spring Data JPA, Spring Cloud Open </w:t>
+      </w:r>
+      <w:proofErr w:type="spellStart"/>
+      <w:r>
+        <w:t>Feign</w:t>
+      </w:r>
+      <w:proofErr w:type="spellEnd"/>
+      <w:r>
+        <w:t xml:space="preserve"> e Apache Kafka.</w:t>
       </w:r>
     </w:p>
     <w:p>
@@ -618,54 +582,51 @@
         <w:pStyle w:val="PargrafodaLista"/>
         <w:numPr>
           <w:ilvl w:val="0"/>
-          <w:numId w:val="26"/>
+          <w:numId w:val="38"/>
         </w:numPr>
-        <w:rPr>
-          <w:rFonts w:cs="Times New Roman"/>
-          <w:szCs w:val="20"/>
-        </w:rPr>
-      </w:pPr>
-      <w:r>
-        <w:rPr>
-          <w:rFonts w:cs="Times New Roman"/>
-          <w:szCs w:val="20"/>
-        </w:rPr>
-        <w:t>Implantação d</w:t>
-      </w:r>
-      <w:r>
-        <w:rPr>
-          <w:rFonts w:cs="Times New Roman"/>
-          <w:szCs w:val="20"/>
-        </w:rPr>
-        <w:t>o Apache Kafka foi com sucesso</w:t>
-      </w:r>
-      <w:r>
-        <w:rPr>
-          <w:rFonts w:cs="Times New Roman"/>
-          <w:szCs w:val="20"/>
-        </w:rPr>
-        <w:t>,</w:t>
-      </w:r>
-      <w:r>
-        <w:rPr>
-          <w:rFonts w:cs="Times New Roman"/>
-          <w:szCs w:val="20"/>
-        </w:rPr>
-        <w:t xml:space="preserve"> para permitir a comunicação assíncrona entre os </w:t>
-      </w:r>
-      <w:r>
-        <w:rPr>
-          <w:rFonts w:cs="Times New Roman"/>
-          <w:szCs w:val="20"/>
-        </w:rPr>
-        <w:t>microsserviços</w:t>
-      </w:r>
-      <w:r>
-        <w:rPr>
-          <w:rFonts w:cs="Times New Roman"/>
-          <w:szCs w:val="20"/>
-        </w:rPr>
-        <w:t xml:space="preserve">, </w:t>
+      </w:pPr>
+      <w:r>
+        <w:t>Implement</w:t>
+      </w:r>
+      <w:r>
+        <w:t xml:space="preserve">ação de </w:t>
+      </w:r>
+      <w:r>
+        <w:t>interfaces avançadas de front-</w:t>
+      </w:r>
+      <w:proofErr w:type="spellStart"/>
+      <w:r>
+        <w:t>end</w:t>
+      </w:r>
+      <w:proofErr w:type="spellEnd"/>
+      <w:r>
+        <w:t xml:space="preserve"> utilizando </w:t>
+      </w:r>
+      <w:proofErr w:type="spellStart"/>
+      <w:r>
+        <w:t>Typescript</w:t>
+      </w:r>
+      <w:proofErr w:type="spellEnd"/>
+      <w:r>
+        <w:t xml:space="preserve">, React, Next JS, React Admin, React Hook </w:t>
+      </w:r>
+      <w:proofErr w:type="spellStart"/>
+      <w:r>
+        <w:t>Form</w:t>
+      </w:r>
+      <w:proofErr w:type="spellEnd"/>
+      <w:r>
+        <w:t xml:space="preserve">, Tan Stack Query </w:t>
+      </w:r>
+      <w:r>
+        <w:rPr>
+          <w:rFonts w:cs="Times New Roman"/>
+          <w:szCs w:val="20"/>
+        </w:rPr>
+        <w:t xml:space="preserve">(antigo React Query) </w:t>
+      </w:r>
+      <w:r>
+        <w:t>e MUI para aprimorar desempenho e funcionalidade.</w:t>
       </w:r>
     </w:p>
     <w:p>
@@ -673,7 +634,7 @@
         <w:pStyle w:val="PargrafodaLista"/>
         <w:numPr>
           <w:ilvl w:val="0"/>
-          <w:numId w:val="26"/>
+          <w:numId w:val="38"/>
         </w:numPr>
         <w:rPr>
           <w:rFonts w:cs="Times New Roman"/>
@@ -681,32 +642,50 @@
         </w:rPr>
       </w:pPr>
       <w:r>
-        <w:rPr>
-          <w:rFonts w:cs="Times New Roman"/>
-          <w:szCs w:val="20"/>
-        </w:rPr>
-        <w:t xml:space="preserve">Criação de um </w:t>
-      </w:r>
-      <w:r>
-        <w:rPr>
-          <w:rFonts w:cs="Times New Roman"/>
-          <w:szCs w:val="20"/>
-        </w:rPr>
-        <w:t>microsserviço</w:t>
-      </w:r>
-      <w:r>
-        <w:rPr>
-          <w:rFonts w:cs="Times New Roman"/>
-          <w:szCs w:val="20"/>
-        </w:rPr>
-        <w:t xml:space="preserve"> de envio de e-mails integrado ao Kafka</w:t>
-      </w:r>
-      <w:r>
-        <w:rPr>
-          <w:rFonts w:cs="Times New Roman"/>
-          <w:szCs w:val="20"/>
-        </w:rPr>
-        <w:t>.</w:t>
+        <w:t xml:space="preserve">Liderança na </w:t>
+      </w:r>
+      <w:r>
+        <w:t>impl</w:t>
+      </w:r>
+      <w:r>
+        <w:t>a</w:t>
+      </w:r>
+      <w:r>
+        <w:t xml:space="preserve">ntação </w:t>
+      </w:r>
+      <w:r>
+        <w:rPr>
+          <w:rFonts w:cs="Times New Roman"/>
+          <w:szCs w:val="20"/>
+        </w:rPr>
+        <w:t>bem-sucedida</w:t>
+      </w:r>
+      <w:r>
+        <w:rPr>
+          <w:rFonts w:cs="Times New Roman"/>
+          <w:szCs w:val="20"/>
+        </w:rPr>
+        <w:t xml:space="preserve"> d</w:t>
+      </w:r>
+      <w:r>
+        <w:rPr>
+          <w:rFonts w:cs="Times New Roman"/>
+          <w:szCs w:val="20"/>
+        </w:rPr>
+        <w:t>o Apache Kafka</w:t>
+      </w:r>
+      <w:r>
+        <w:rPr>
+          <w:rFonts w:cs="Times New Roman"/>
+          <w:szCs w:val="20"/>
+        </w:rPr>
+        <w:t xml:space="preserve">, </w:t>
+      </w:r>
+      <w:r>
+        <w:t xml:space="preserve">aprendendo a tecnologia, criando provas de conceito com Spring, configurando uma Stack </w:t>
+      </w:r>
+      <w:r>
+        <w:t>Docker, para desenvolvimento local e repassando isso ao time</w:t>
       </w:r>
     </w:p>
     <w:p>
@@ -714,7 +693,7 @@
         <w:pStyle w:val="PargrafodaLista"/>
         <w:numPr>
           <w:ilvl w:val="0"/>
-          <w:numId w:val="26"/>
+          <w:numId w:val="38"/>
         </w:numPr>
         <w:rPr>
           <w:rFonts w:cs="Times New Roman"/>
@@ -726,42 +705,30 @@
           <w:rFonts w:cs="Times New Roman"/>
           <w:szCs w:val="20"/>
         </w:rPr>
-        <w:t xml:space="preserve">Desenvolvimento de </w:t>
-      </w:r>
-      <w:r>
-        <w:rPr>
-          <w:rFonts w:cs="Times New Roman"/>
-          <w:szCs w:val="20"/>
-        </w:rPr>
-        <w:t>um sistema back</w:t>
-      </w:r>
-      <w:r>
-        <w:rPr>
-          <w:rFonts w:cs="Times New Roman"/>
-          <w:szCs w:val="20"/>
-        </w:rPr>
-        <w:t xml:space="preserve"> </w:t>
-      </w:r>
-      <w:r>
-        <w:rPr>
-          <w:rFonts w:cs="Times New Roman"/>
-          <w:szCs w:val="20"/>
-        </w:rPr>
-        <w:t>office abrangente</w:t>
-      </w:r>
-      <w:r>
-        <w:rPr>
-          <w:rFonts w:cs="Times New Roman"/>
-          <w:szCs w:val="20"/>
-        </w:rPr>
-        <w:t xml:space="preserve">, </w:t>
-      </w:r>
-      <w:r>
-        <w:rPr>
-          <w:rFonts w:cs="Times New Roman"/>
-          <w:szCs w:val="20"/>
-        </w:rPr>
-        <w:t>criado para gerenciar todas essas funcionalidades.</w:t>
+        <w:t xml:space="preserve">Criação de um </w:t>
+      </w:r>
+      <w:proofErr w:type="spellStart"/>
+      <w:r>
+        <w:rPr>
+          <w:rFonts w:cs="Times New Roman"/>
+          <w:szCs w:val="20"/>
+        </w:rPr>
+        <w:t>microsserviço</w:t>
+      </w:r>
+      <w:proofErr w:type="spellEnd"/>
+      <w:r>
+        <w:rPr>
+          <w:rFonts w:cs="Times New Roman"/>
+          <w:szCs w:val="20"/>
+        </w:rPr>
+        <w:t xml:space="preserve"> de envio de e-mails integrado ao Kafka</w:t>
+      </w:r>
+      <w:r>
+        <w:rPr>
+          <w:rFonts w:cs="Times New Roman"/>
+          <w:szCs w:val="20"/>
+        </w:rPr>
+        <w:t>.</w:t>
       </w:r>
     </w:p>
     <w:p>
@@ -769,27 +736,32 @@
         <w:pStyle w:val="PargrafodaLista"/>
         <w:numPr>
           <w:ilvl w:val="0"/>
-          <w:numId w:val="26"/>
+          <w:numId w:val="38"/>
         </w:numPr>
-        <w:rPr>
-          <w:rFonts w:cs="Times New Roman"/>
-          <w:szCs w:val="20"/>
-        </w:rPr>
-      </w:pPr>
-      <w:r>
-        <w:rPr>
-          <w:rFonts w:cs="Times New Roman"/>
-          <w:szCs w:val="20"/>
-        </w:rPr>
-        <w:t>Mentoria bem-sucedida da equipe, com foco na adoção da arquitetura hexagonal, SOLID, DDD</w:t>
-      </w:r>
-      <w:r>
-        <w:rPr>
-          <w:rFonts w:cs="Times New Roman"/>
-          <w:szCs w:val="20"/>
-        </w:rPr>
-        <w:t xml:space="preserve"> e</w:t>
-      </w:r>
+      </w:pPr>
+      <w:r>
+        <w:rPr>
+          <w:rFonts w:cs="Times New Roman"/>
+          <w:szCs w:val="20"/>
+        </w:rPr>
+        <w:t xml:space="preserve">Desenvolvimento de </w:t>
+      </w:r>
+      <w:r>
+        <w:rPr>
+          <w:rFonts w:cs="Times New Roman"/>
+          <w:szCs w:val="20"/>
+        </w:rPr>
+        <w:t xml:space="preserve">um sistema </w:t>
+      </w:r>
+      <w:proofErr w:type="spellStart"/>
+      <w:r>
+        <w:rPr>
+          <w:rFonts w:cs="Times New Roman"/>
+          <w:szCs w:val="20"/>
+        </w:rPr>
+        <w:t>back</w:t>
+      </w:r>
+      <w:proofErr w:type="spellEnd"/>
       <w:r>
         <w:rPr>
           <w:rFonts w:cs="Times New Roman"/>
@@ -802,14 +774,28 @@
           <w:rFonts w:cs="Times New Roman"/>
           <w:szCs w:val="20"/>
         </w:rPr>
-        <w:t xml:space="preserve">melhores </w:t>
-      </w:r>
-      <w:r>
-        <w:rPr>
-          <w:rFonts w:cs="Times New Roman"/>
-          <w:szCs w:val="20"/>
-        </w:rPr>
-        <w:t>práticas de desenvolvimento em Java e Javascript, visando aumento na agilidade da equipe, redução de erros e melhoria na qualidade da entrega, com reconhecida evolução da equipe no uso das tecnologias do projeto e no uso das boas práticas.</w:t>
+        <w:t>office abrangente</w:t>
+      </w:r>
+      <w:r>
+        <w:rPr>
+          <w:rFonts w:cs="Times New Roman"/>
+          <w:szCs w:val="20"/>
+        </w:rPr>
+        <w:t xml:space="preserve">, </w:t>
+      </w:r>
+      <w:r>
+        <w:rPr>
+          <w:rFonts w:cs="Times New Roman"/>
+          <w:szCs w:val="20"/>
+        </w:rPr>
+        <w:t>criado para gerenciar todas essas funcionalidades.</w:t>
+      </w:r>
+      <w:r>
+        <w:rPr>
+          <w:rFonts w:cs="Times New Roman"/>
+          <w:szCs w:val="20"/>
+        </w:rPr>
+        <w:t xml:space="preserve"> </w:t>
       </w:r>
     </w:p>
     <w:p>
@@ -817,58 +803,222 @@
         <w:pStyle w:val="PargrafodaLista"/>
         <w:numPr>
           <w:ilvl w:val="0"/>
-          <w:numId w:val="26"/>
+          <w:numId w:val="38"/>
         </w:numPr>
-        <w:rPr>
-          <w:rFonts w:cs="Times New Roman"/>
-          <w:szCs w:val="20"/>
-        </w:rPr>
-      </w:pPr>
-      <w:r>
-        <w:rPr>
-          <w:rFonts w:cs="Times New Roman"/>
-          <w:szCs w:val="20"/>
-        </w:rPr>
-        <w:t>Colaboração expressiva na eliminação do atraso do projeto (inicialmente estimado em 3 meses), resultando na entrega da migração de 5 microsserviços</w:t>
-      </w:r>
-      <w:r>
-        <w:rPr>
-          <w:rFonts w:cs="Times New Roman"/>
-          <w:szCs w:val="20"/>
-        </w:rPr>
-        <w:t xml:space="preserve"> e </w:t>
-      </w:r>
-      <w:r>
-        <w:rPr>
-          <w:rFonts w:cs="Times New Roman"/>
-          <w:szCs w:val="20"/>
-        </w:rPr>
-        <w:t>3 interfaces front-end</w:t>
-      </w:r>
-      <w:r>
-        <w:rPr>
-          <w:rFonts w:cs="Times New Roman"/>
-          <w:szCs w:val="20"/>
-        </w:rPr>
-        <w:t>, serviço de email, back</w:t>
-      </w:r>
-      <w:r>
-        <w:rPr>
-          <w:rFonts w:cs="Times New Roman"/>
-          <w:szCs w:val="20"/>
-        </w:rPr>
+      </w:pPr>
+      <w:r>
+        <w:t xml:space="preserve">Colaboração </w:t>
+      </w:r>
+      <w:r>
+        <w:t xml:space="preserve">com a equipe de </w:t>
+      </w:r>
+      <w:proofErr w:type="spellStart"/>
+      <w:r>
+        <w:t>DevOps</w:t>
+      </w:r>
+      <w:proofErr w:type="spellEnd"/>
+      <w:r>
+        <w:t xml:space="preserve"> para implantar o cluster Kafka no </w:t>
+      </w:r>
+      <w:proofErr w:type="spellStart"/>
+      <w:r>
+        <w:t>Kubernetes</w:t>
+      </w:r>
+      <w:proofErr w:type="spellEnd"/>
+      <w:r>
         <w:t xml:space="preserve"> </w:t>
-      </w:r>
-      <w:r>
-        <w:rPr>
-          <w:rFonts w:cs="Times New Roman"/>
-          <w:szCs w:val="20"/>
-        </w:rPr>
-        <w:t>office e suporte na configuração do Kafka.</w:t>
       </w:r>
     </w:p>
     <w:p>
       <w:pPr>
+        <w:pStyle w:val="PargrafodaLista"/>
+        <w:numPr>
+          <w:ilvl w:val="0"/>
+          <w:numId w:val="38"/>
+        </w:numPr>
+        <w:rPr>
+          <w:rFonts w:cs="Times New Roman"/>
+          <w:szCs w:val="20"/>
+        </w:rPr>
+      </w:pPr>
+      <w:r>
+        <w:rPr>
+          <w:rFonts w:cs="Times New Roman"/>
+          <w:szCs w:val="20"/>
+        </w:rPr>
+        <w:t>Mentoria bem-sucedida da equipe, com foco na adoção da arquitetura hexagonal, SOLID, DDD</w:t>
+      </w:r>
+      <w:r>
+        <w:rPr>
+          <w:rFonts w:cs="Times New Roman"/>
+          <w:szCs w:val="20"/>
+        </w:rPr>
+        <w:t xml:space="preserve"> e</w:t>
+      </w:r>
+      <w:r>
+        <w:rPr>
+          <w:rFonts w:cs="Times New Roman"/>
+          <w:szCs w:val="20"/>
+        </w:rPr>
+        <w:t xml:space="preserve"> </w:t>
+      </w:r>
+      <w:r>
+        <w:rPr>
+          <w:rFonts w:cs="Times New Roman"/>
+          <w:szCs w:val="20"/>
+        </w:rPr>
+        <w:t xml:space="preserve">melhores </w:t>
+      </w:r>
+      <w:r>
+        <w:rPr>
+          <w:rFonts w:cs="Times New Roman"/>
+          <w:szCs w:val="20"/>
+        </w:rPr>
+        <w:t xml:space="preserve">práticas de desenvolvimento em Java e </w:t>
+      </w:r>
+      <w:proofErr w:type="spellStart"/>
+      <w:r>
+        <w:rPr>
+          <w:rFonts w:cs="Times New Roman"/>
+          <w:szCs w:val="20"/>
+        </w:rPr>
+        <w:t>Typescript</w:t>
+      </w:r>
+      <w:proofErr w:type="spellEnd"/>
+      <w:r>
+        <w:rPr>
+          <w:rFonts w:cs="Times New Roman"/>
+          <w:szCs w:val="20"/>
+        </w:rPr>
+        <w:t>/Javascript</w:t>
+      </w:r>
+      <w:r>
+        <w:rPr>
+          <w:rFonts w:cs="Times New Roman"/>
+          <w:szCs w:val="20"/>
+        </w:rPr>
+        <w:t xml:space="preserve">, visando aumento </w:t>
+      </w:r>
+      <w:r>
+        <w:rPr>
+          <w:rFonts w:cs="Times New Roman"/>
+          <w:szCs w:val="20"/>
+        </w:rPr>
+        <w:t>d</w:t>
+      </w:r>
+      <w:r>
+        <w:rPr>
+          <w:rFonts w:cs="Times New Roman"/>
+          <w:szCs w:val="20"/>
+        </w:rPr>
+        <w:t>a agilidade da equipe, redução de erros e melhoria na qualidade da entrega, com reconhecida evolução da equipe no uso d</w:t>
+      </w:r>
+      <w:r>
+        <w:rPr>
+          <w:rFonts w:cs="Times New Roman"/>
+          <w:szCs w:val="20"/>
+        </w:rPr>
+        <w:t>ess</w:t>
+      </w:r>
+      <w:r>
+        <w:rPr>
+          <w:rFonts w:cs="Times New Roman"/>
+          <w:szCs w:val="20"/>
+        </w:rPr>
+        <w:t>as tecnologias e no uso das boas práticas.</w:t>
+      </w:r>
+    </w:p>
+    <w:p>
+      <w:pPr>
+        <w:pStyle w:val="PargrafodaLista"/>
+        <w:numPr>
+          <w:ilvl w:val="0"/>
+          <w:numId w:val="38"/>
+        </w:numPr>
+        <w:rPr>
+          <w:rFonts w:cs="Times New Roman"/>
+          <w:szCs w:val="20"/>
+        </w:rPr>
+      </w:pPr>
+      <w:r>
+        <w:rPr>
+          <w:rFonts w:cs="Times New Roman"/>
+          <w:szCs w:val="20"/>
+        </w:rPr>
+        <w:t xml:space="preserve">Colaboração expressiva na eliminação do atraso do projeto (inicialmente estimado em 3 meses), resultando na entrega da migração de 5 </w:t>
+      </w:r>
+      <w:proofErr w:type="spellStart"/>
+      <w:r>
+        <w:rPr>
+          <w:rFonts w:cs="Times New Roman"/>
+          <w:szCs w:val="20"/>
+        </w:rPr>
+        <w:t>microsserviços</w:t>
+      </w:r>
+      <w:proofErr w:type="spellEnd"/>
+      <w:r>
+        <w:rPr>
+          <w:rFonts w:cs="Times New Roman"/>
+          <w:szCs w:val="20"/>
+        </w:rPr>
+        <w:t xml:space="preserve"> e </w:t>
+      </w:r>
+      <w:r>
+        <w:rPr>
+          <w:rFonts w:cs="Times New Roman"/>
+          <w:szCs w:val="20"/>
+        </w:rPr>
+        <w:t>3 interfaces front-</w:t>
+      </w:r>
+      <w:proofErr w:type="spellStart"/>
+      <w:r>
+        <w:rPr>
+          <w:rFonts w:cs="Times New Roman"/>
+          <w:szCs w:val="20"/>
+        </w:rPr>
+        <w:t>end</w:t>
+      </w:r>
+      <w:proofErr w:type="spellEnd"/>
+      <w:r>
+        <w:rPr>
+          <w:rFonts w:cs="Times New Roman"/>
+          <w:szCs w:val="20"/>
+        </w:rPr>
+        <w:t xml:space="preserve">, serviço de email, </w:t>
+      </w:r>
+      <w:proofErr w:type="spellStart"/>
+      <w:r>
+        <w:rPr>
+          <w:rFonts w:cs="Times New Roman"/>
+          <w:szCs w:val="20"/>
+        </w:rPr>
+        <w:t>back</w:t>
+      </w:r>
+      <w:r>
+        <w:rPr>
+          <w:rFonts w:cs="Times New Roman"/>
+          <w:szCs w:val="20"/>
+        </w:rPr>
+        <w:t>-</w:t>
+      </w:r>
+      <w:r>
+        <w:rPr>
+          <w:rFonts w:cs="Times New Roman"/>
+          <w:szCs w:val="20"/>
+        </w:rPr>
+        <w:t>office</w:t>
+      </w:r>
+      <w:proofErr w:type="spellEnd"/>
+      <w:r>
+        <w:rPr>
+          <w:rFonts w:cs="Times New Roman"/>
+          <w:szCs w:val="20"/>
+        </w:rPr>
+        <w:t xml:space="preserve"> e suporte na configuração do Kafka.</w:t>
+      </w:r>
+    </w:p>
+    <w:p>
+      <w:pPr>
         <w:pStyle w:val="Ttulo2"/>
       </w:pPr>
       <w:r>
@@ -889,8 +1039,13 @@
       <w:r>
         <w:t xml:space="preserve"> | </w:t>
       </w:r>
-      <w:r>
-        <w:t xml:space="preserve">Conddiz | </w:t>
+      <w:proofErr w:type="spellStart"/>
+      <w:r>
+        <w:t>Conddiz</w:t>
+      </w:r>
+      <w:proofErr w:type="spellEnd"/>
+      <w:r>
+        <w:t xml:space="preserve"> | </w:t>
       </w:r>
       <w:r>
         <w:t>março 20</w:t>
@@ -1012,7 +1167,23 @@
           <w:rFonts w:cs="Times New Roman"/>
           <w:szCs w:val="20"/>
         </w:rPr>
-        <w:t>abrangendo análise e implementação de um sistema backend no Strapi e três aplicações front</w:t>
+        <w:t xml:space="preserve">abrangendo análise e implementação de um sistema backend no </w:t>
+      </w:r>
+      <w:proofErr w:type="spellStart"/>
+      <w:r>
+        <w:rPr>
+          <w:rFonts w:cs="Times New Roman"/>
+          <w:szCs w:val="20"/>
+        </w:rPr>
+        <w:t>Strapi</w:t>
+      </w:r>
+      <w:proofErr w:type="spellEnd"/>
+      <w:r>
+        <w:rPr>
+          <w:rFonts w:cs="Times New Roman"/>
+          <w:szCs w:val="20"/>
+        </w:rPr>
+        <w:t xml:space="preserve"> e três aplicações front</w:t>
       </w:r>
       <w:r>
         <w:rPr>
@@ -1021,12 +1192,37 @@
         </w:rPr>
         <w:t>-</w:t>
       </w:r>
-      <w:r>
-        <w:rPr>
-          <w:rFonts w:cs="Times New Roman"/>
-          <w:szCs w:val="20"/>
-        </w:rPr>
-        <w:t>end utilizando Javascript, React, NextJS, MUI e React Hook Form.</w:t>
+      <w:proofErr w:type="spellStart"/>
+      <w:r>
+        <w:rPr>
+          <w:rFonts w:cs="Times New Roman"/>
+          <w:szCs w:val="20"/>
+        </w:rPr>
+        <w:t>end</w:t>
+      </w:r>
+      <w:proofErr w:type="spellEnd"/>
+      <w:r>
+        <w:rPr>
+          <w:rFonts w:cs="Times New Roman"/>
+          <w:szCs w:val="20"/>
+        </w:rPr>
+        <w:t xml:space="preserve"> utilizando Javascript, React, </w:t>
+      </w:r>
+      <w:proofErr w:type="spellStart"/>
+      <w:r>
+        <w:rPr>
+          <w:rFonts w:cs="Times New Roman"/>
+          <w:szCs w:val="20"/>
+        </w:rPr>
+        <w:t>NextJS</w:t>
+      </w:r>
+      <w:proofErr w:type="spellEnd"/>
+      <w:r>
+        <w:rPr>
+          <w:rFonts w:cs="Times New Roman"/>
+          <w:szCs w:val="20"/>
+        </w:rPr>
+        <w:t>, MUI e React Hook Form.</w:t>
       </w:r>
     </w:p>
     <w:p>
@@ -1047,7 +1243,23 @@
           <w:rFonts w:cs="Times New Roman"/>
           <w:szCs w:val="20"/>
         </w:rPr>
-        <w:t>Aplicações desenvolvidas incluem o site da campanha, um aplicativo de vídeos com gamificação e um app de TV com programação interativa, como chat do YouTube para transmissões ao vivo e timeline do Twitter para propaganda eleitoral.</w:t>
+        <w:t xml:space="preserve">Aplicações desenvolvidas incluem o site da campanha, um aplicativo de vídeos com gamificação e um app de TV com programação interativa, como chat do YouTube para transmissões ao vivo e </w:t>
+      </w:r>
+      <w:proofErr w:type="spellStart"/>
+      <w:r>
+        <w:rPr>
+          <w:rFonts w:cs="Times New Roman"/>
+          <w:szCs w:val="20"/>
+        </w:rPr>
+        <w:t>timeline</w:t>
+      </w:r>
+      <w:proofErr w:type="spellEnd"/>
+      <w:r>
+        <w:rPr>
+          <w:rFonts w:cs="Times New Roman"/>
+          <w:szCs w:val="20"/>
+        </w:rPr>
+        <w:t xml:space="preserve"> do Twitter para propaganda eleitoral.</w:t>
       </w:r>
     </w:p>
     <w:p>
@@ -1167,13 +1379,23 @@
         <w:pStyle w:val="Ttulo2"/>
       </w:pPr>
       <w:r>
-        <w:t>Arquiteto de Software</w:t>
-      </w:r>
+        <w:t xml:space="preserve">Arquiteto de </w:t>
+      </w:r>
+      <w:proofErr w:type="spellStart"/>
+      <w:r>
+        <w:t>Software</w:t>
+      </w:r>
+      <w:proofErr w:type="spellEnd"/>
       <w:r>
         <w:t xml:space="preserve"> | </w:t>
       </w:r>
-      <w:r>
-        <w:t>Digidados | fev</w:t>
+      <w:proofErr w:type="spellStart"/>
+      <w:r>
+        <w:t>Digidados</w:t>
+      </w:r>
+      <w:proofErr w:type="spellEnd"/>
+      <w:r>
+        <w:t xml:space="preserve"> | fev</w:t>
       </w:r>
       <w:r>
         <w:t>ereiro 20</w:t>
@@ -1185,10 +1407,13 @@
         <w:t>–</w:t>
       </w:r>
       <w:r>
-        <w:t xml:space="preserve"> set</w:t>
-      </w:r>
-      <w:r>
-        <w:t>embro 20</w:t>
+        <w:t xml:space="preserve"> </w:t>
+      </w:r>
+      <w:r>
+        <w:t>novembro</w:t>
+      </w:r>
+      <w:r>
+        <w:t xml:space="preserve"> 20</w:t>
       </w:r>
       <w:r>
         <w:t>16</w:t>
@@ -1212,7 +1437,23 @@
           <w:rFonts w:cs="Times New Roman"/>
           <w:szCs w:val="20"/>
         </w:rPr>
-        <w:t>Atuação como Arquiteto de Software do projeto</w:t>
+        <w:t xml:space="preserve">Atuação como Arquiteto de </w:t>
+      </w:r>
+      <w:proofErr w:type="spellStart"/>
+      <w:r>
+        <w:rPr>
+          <w:rFonts w:cs="Times New Roman"/>
+          <w:szCs w:val="20"/>
+        </w:rPr>
+        <w:t>Software</w:t>
+      </w:r>
+      <w:proofErr w:type="spellEnd"/>
+      <w:r>
+        <w:rPr>
+          <w:rFonts w:cs="Times New Roman"/>
+          <w:szCs w:val="20"/>
+        </w:rPr>
+        <w:t xml:space="preserve"> do projeto</w:t>
       </w:r>
       <w:r>
         <w:rPr>
@@ -1247,7 +1488,39 @@
           <w:rFonts w:cs="Times New Roman"/>
           <w:szCs w:val="20"/>
         </w:rPr>
-        <w:t>evantamento de requisitos junto aos usuários e Product Owner do projeto</w:t>
+        <w:t xml:space="preserve">evantamento de requisitos junto aos usuários e </w:t>
+      </w:r>
+      <w:proofErr w:type="spellStart"/>
+      <w:r>
+        <w:rPr>
+          <w:rFonts w:cs="Times New Roman"/>
+          <w:szCs w:val="20"/>
+        </w:rPr>
+        <w:t>Product</w:t>
+      </w:r>
+      <w:proofErr w:type="spellEnd"/>
+      <w:r>
+        <w:rPr>
+          <w:rFonts w:cs="Times New Roman"/>
+          <w:szCs w:val="20"/>
+        </w:rPr>
+        <w:t xml:space="preserve"> </w:t>
+      </w:r>
+      <w:proofErr w:type="spellStart"/>
+      <w:r>
+        <w:rPr>
+          <w:rFonts w:cs="Times New Roman"/>
+          <w:szCs w:val="20"/>
+        </w:rPr>
+        <w:t>Owner</w:t>
+      </w:r>
+      <w:proofErr w:type="spellEnd"/>
+      <w:r>
+        <w:rPr>
+          <w:rFonts w:cs="Times New Roman"/>
+          <w:szCs w:val="20"/>
+        </w:rPr>
+        <w:t xml:space="preserve"> do projeto</w:t>
       </w:r>
       <w:r>
         <w:rPr>
@@ -1393,8 +1666,13 @@
       <w:r>
         <w:t xml:space="preserve"> | </w:t>
       </w:r>
-      <w:r>
-        <w:t>Sankhya | nov</w:t>
+      <w:proofErr w:type="spellStart"/>
+      <w:r>
+        <w:t>Sankhya</w:t>
+      </w:r>
+      <w:proofErr w:type="spellEnd"/>
+      <w:r>
+        <w:t xml:space="preserve"> | nov</w:t>
       </w:r>
       <w:r>
         <w:t>embro 20</w:t>
@@ -1433,7 +1711,23 @@
           <w:rFonts w:cs="Times New Roman"/>
           <w:szCs w:val="20"/>
         </w:rPr>
-        <w:t>Desenvolvimento de um serviço de gestão de impressões para o ERP Sankhya, substituindo o serviço anterior</w:t>
+        <w:t xml:space="preserve">Desenvolvimento de um serviço de gestão de impressões para o ERP </w:t>
+      </w:r>
+      <w:proofErr w:type="spellStart"/>
+      <w:r>
+        <w:rPr>
+          <w:rFonts w:cs="Times New Roman"/>
+          <w:szCs w:val="20"/>
+        </w:rPr>
+        <w:t>Sankhya</w:t>
+      </w:r>
+      <w:proofErr w:type="spellEnd"/>
+      <w:r>
+        <w:rPr>
+          <w:rFonts w:cs="Times New Roman"/>
+          <w:szCs w:val="20"/>
+        </w:rPr>
+        <w:t>, substituindo o serviço anterior</w:t>
       </w:r>
       <w:r>
         <w:rPr>
@@ -1456,6 +1750,7 @@
         </w:rPr>
         <w:t xml:space="preserve">Java </w:t>
       </w:r>
+      <w:proofErr w:type="spellStart"/>
       <w:r>
         <w:rPr>
           <w:rFonts w:cs="Times New Roman"/>
@@ -1463,6 +1758,7 @@
         </w:rPr>
         <w:t>Applets</w:t>
       </w:r>
+      <w:proofErr w:type="spellEnd"/>
       <w:r>
         <w:rPr>
           <w:rFonts w:cs="Times New Roman"/>
@@ -1489,7 +1785,39 @@
           <w:rFonts w:cs="Times New Roman"/>
           <w:szCs w:val="20"/>
         </w:rPr>
-        <w:t>, Guice e JUnit (para testes), com front</w:t>
+        <w:t xml:space="preserve">, </w:t>
+      </w:r>
+      <w:proofErr w:type="spellStart"/>
+      <w:r>
+        <w:rPr>
+          <w:rFonts w:cs="Times New Roman"/>
+          <w:szCs w:val="20"/>
+        </w:rPr>
+        <w:t>Guice</w:t>
+      </w:r>
+      <w:proofErr w:type="spellEnd"/>
+      <w:r>
+        <w:rPr>
+          <w:rFonts w:cs="Times New Roman"/>
+          <w:szCs w:val="20"/>
+        </w:rPr>
+        <w:t xml:space="preserve"> e </w:t>
+      </w:r>
+      <w:proofErr w:type="spellStart"/>
+      <w:r>
+        <w:rPr>
+          <w:rFonts w:cs="Times New Roman"/>
+          <w:szCs w:val="20"/>
+        </w:rPr>
+        <w:t>JUnit</w:t>
+      </w:r>
+      <w:proofErr w:type="spellEnd"/>
+      <w:r>
+        <w:rPr>
+          <w:rFonts w:cs="Times New Roman"/>
+          <w:szCs w:val="20"/>
+        </w:rPr>
+        <w:t xml:space="preserve"> (para testes), com front</w:t>
       </w:r>
       <w:r>
         <w:rPr>
@@ -1498,12 +1826,21 @@
         </w:rPr>
         <w:t>-</w:t>
       </w:r>
-      <w:r>
-        <w:rPr>
-          <w:rFonts w:cs="Times New Roman"/>
-          <w:szCs w:val="20"/>
-        </w:rPr>
-        <w:t>end desenvolvido em Adobe Flex</w:t>
+      <w:proofErr w:type="spellStart"/>
+      <w:r>
+        <w:rPr>
+          <w:rFonts w:cs="Times New Roman"/>
+          <w:szCs w:val="20"/>
+        </w:rPr>
+        <w:t>end</w:t>
+      </w:r>
+      <w:proofErr w:type="spellEnd"/>
+      <w:r>
+        <w:rPr>
+          <w:rFonts w:cs="Times New Roman"/>
+          <w:szCs w:val="20"/>
+        </w:rPr>
+        <w:t xml:space="preserve"> desenvolvido em Adobe Flex</w:t>
       </w:r>
       <w:r>
         <w:rPr>
@@ -1538,7 +1875,23 @@
           <w:rFonts w:cs="Times New Roman"/>
           <w:szCs w:val="20"/>
         </w:rPr>
-        <w:t>Contribuição para melhorias no ERP Sankhya, utilizando Java EE no backend e Adobe Flex no front</w:t>
+        <w:t xml:space="preserve">Contribuição para melhorias no ERP </w:t>
+      </w:r>
+      <w:proofErr w:type="spellStart"/>
+      <w:r>
+        <w:rPr>
+          <w:rFonts w:cs="Times New Roman"/>
+          <w:szCs w:val="20"/>
+        </w:rPr>
+        <w:t>Sankhya</w:t>
+      </w:r>
+      <w:proofErr w:type="spellEnd"/>
+      <w:r>
+        <w:rPr>
+          <w:rFonts w:cs="Times New Roman"/>
+          <w:szCs w:val="20"/>
+        </w:rPr>
+        <w:t>, utilizando Java EE no backend e Adobe Flex no front</w:t>
       </w:r>
       <w:r>
         <w:rPr>
@@ -1560,6 +1913,7 @@
         <w:pStyle w:val="Ttulo2"/>
       </w:pPr>
       <w:r>
+        <w:lastRenderedPageBreak/>
         <w:t>Desenvolvedor Backend Sênior</w:t>
       </w:r>
       <w:r>
@@ -1605,7 +1959,6 @@
           <w:rFonts w:cs="Times New Roman"/>
           <w:szCs w:val="20"/>
         </w:rPr>
-        <w:lastRenderedPageBreak/>
         <w:t xml:space="preserve">Atuação </w:t>
       </w:r>
       <w:r>
@@ -1620,7 +1973,23 @@
           <w:rFonts w:cs="Times New Roman"/>
           <w:szCs w:val="20"/>
         </w:rPr>
-        <w:t>, back-end desenvolvido em Java</w:t>
+        <w:t xml:space="preserve">, </w:t>
+      </w:r>
+      <w:proofErr w:type="spellStart"/>
+      <w:r>
+        <w:rPr>
+          <w:rFonts w:cs="Times New Roman"/>
+          <w:szCs w:val="20"/>
+        </w:rPr>
+        <w:t>back-end</w:t>
+      </w:r>
+      <w:proofErr w:type="spellEnd"/>
+      <w:r>
+        <w:rPr>
+          <w:rFonts w:cs="Times New Roman"/>
+          <w:szCs w:val="20"/>
+        </w:rPr>
+        <w:t xml:space="preserve"> desenvolvido em Java</w:t>
       </w:r>
       <w:r>
         <w:rPr>
@@ -1641,14 +2010,54 @@
           <w:rFonts w:cs="Times New Roman"/>
           <w:szCs w:val="20"/>
         </w:rPr>
-        <w:t>front-end desenvolvido em Javascript (HTM, CSS, Javascript, Boots</w:t>
-      </w:r>
-      <w:r>
-        <w:rPr>
-          <w:rFonts w:cs="Times New Roman"/>
-          <w:szCs w:val="20"/>
-        </w:rPr>
-        <w:t>trap e JQ</w:t>
+        <w:t>front-</w:t>
+      </w:r>
+      <w:proofErr w:type="spellStart"/>
+      <w:r>
+        <w:rPr>
+          <w:rFonts w:cs="Times New Roman"/>
+          <w:szCs w:val="20"/>
+        </w:rPr>
+        <w:t>end</w:t>
+      </w:r>
+      <w:proofErr w:type="spellEnd"/>
+      <w:r>
+        <w:rPr>
+          <w:rFonts w:cs="Times New Roman"/>
+          <w:szCs w:val="20"/>
+        </w:rPr>
+        <w:t xml:space="preserve"> desenvolvido em Javascript (HTM, CSS, Javascript, </w:t>
+      </w:r>
+      <w:proofErr w:type="spellStart"/>
+      <w:r>
+        <w:rPr>
+          <w:rFonts w:cs="Times New Roman"/>
+          <w:szCs w:val="20"/>
+        </w:rPr>
+        <w:t>Boots</w:t>
+      </w:r>
+      <w:r>
+        <w:rPr>
+          <w:rFonts w:cs="Times New Roman"/>
+          <w:szCs w:val="20"/>
+        </w:rPr>
+        <w:t>trap</w:t>
+      </w:r>
+      <w:proofErr w:type="spellEnd"/>
+      <w:r>
+        <w:rPr>
+          <w:rFonts w:cs="Times New Roman"/>
+          <w:szCs w:val="20"/>
+        </w:rPr>
+        <w:t xml:space="preserve"> e </w:t>
+      </w:r>
+      <w:proofErr w:type="spellStart"/>
+      <w:r>
+        <w:rPr>
+          <w:rFonts w:cs="Times New Roman"/>
+          <w:szCs w:val="20"/>
+        </w:rPr>
+        <w:t>JQ</w:t>
       </w:r>
       <w:r>
         <w:rPr>
@@ -1662,7 +2071,15 @@
           <w:rFonts w:cs="Times New Roman"/>
           <w:szCs w:val="20"/>
         </w:rPr>
-        <w:t>ery)</w:t>
+        <w:t>ery</w:t>
+      </w:r>
+      <w:proofErr w:type="spellEnd"/>
+      <w:r>
+        <w:rPr>
+          <w:rFonts w:cs="Times New Roman"/>
+          <w:szCs w:val="20"/>
+        </w:rPr>
+        <w:t>)</w:t>
       </w:r>
       <w:r>
         <w:rPr>
@@ -1732,7 +2149,23 @@
           <w:rFonts w:cs="Times New Roman"/>
           <w:szCs w:val="20"/>
         </w:rPr>
-        <w:t xml:space="preserve">, Zend Framework, </w:t>
+        <w:t xml:space="preserve">, </w:t>
+      </w:r>
+      <w:proofErr w:type="spellStart"/>
+      <w:r>
+        <w:rPr>
+          <w:rFonts w:cs="Times New Roman"/>
+          <w:szCs w:val="20"/>
+        </w:rPr>
+        <w:t>Zend</w:t>
+      </w:r>
+      <w:proofErr w:type="spellEnd"/>
+      <w:r>
+        <w:rPr>
+          <w:rFonts w:cs="Times New Roman"/>
+          <w:szCs w:val="20"/>
+        </w:rPr>
+        <w:t xml:space="preserve"> Framework, </w:t>
       </w:r>
       <w:r>
         <w:rPr>
@@ -1746,14 +2179,31 @@
           <w:rFonts w:cs="Times New Roman"/>
           <w:szCs w:val="20"/>
         </w:rPr>
-        <w:t>CSS, Bootstrap</w:t>
-      </w:r>
-      <w:r>
-        <w:rPr>
-          <w:rFonts w:cs="Times New Roman"/>
-          <w:szCs w:val="20"/>
-        </w:rPr>
-        <w:t>, J</w:t>
+        <w:t xml:space="preserve">CSS, </w:t>
+      </w:r>
+      <w:proofErr w:type="spellStart"/>
+      <w:r>
+        <w:rPr>
+          <w:rFonts w:cs="Times New Roman"/>
+          <w:szCs w:val="20"/>
+        </w:rPr>
+        <w:t>Bootstrap</w:t>
+      </w:r>
+      <w:proofErr w:type="spellEnd"/>
+      <w:r>
+        <w:rPr>
+          <w:rFonts w:cs="Times New Roman"/>
+          <w:szCs w:val="20"/>
+        </w:rPr>
+        <w:t xml:space="preserve">, </w:t>
+      </w:r>
+      <w:proofErr w:type="spellStart"/>
+      <w:r>
+        <w:rPr>
+          <w:rFonts w:cs="Times New Roman"/>
+          <w:szCs w:val="20"/>
+        </w:rPr>
+        <w:t>J</w:t>
       </w:r>
       <w:r>
         <w:rPr>
@@ -1767,7 +2217,15 @@
           <w:rFonts w:cs="Times New Roman"/>
           <w:szCs w:val="20"/>
         </w:rPr>
-        <w:t xml:space="preserve">uery e </w:t>
+        <w:t>uery</w:t>
+      </w:r>
+      <w:proofErr w:type="spellEnd"/>
+      <w:r>
+        <w:rPr>
+          <w:rFonts w:cs="Times New Roman"/>
+          <w:szCs w:val="20"/>
+        </w:rPr>
+        <w:t xml:space="preserve"> e </w:t>
       </w:r>
       <w:r>
         <w:rPr>
@@ -1932,8 +2390,9 @@
         <w:pStyle w:val="PargrafodaLista"/>
         <w:numPr>
           <w:ilvl w:val="0"/>
-          <w:numId w:val="11"/>
+          <w:numId w:val="39"/>
         </w:numPr>
+        <w:jc w:val="both"/>
         <w:rPr>
           <w:lang w:val="en-US"/>
         </w:rPr>
@@ -1942,43 +2401,7 @@
         <w:rPr>
           <w:lang w:val="en-US"/>
         </w:rPr>
-        <w:t>Object Oriented Programming</w:t>
-      </w:r>
-      <w:r>
-        <w:rPr>
-          <w:lang w:val="en-US"/>
-        </w:rPr>
-        <w:t>, SOLID, Clean Code, Hexagonal Ar</w:t>
-      </w:r>
-      <w:r>
-        <w:rPr>
-          <w:lang w:val="en-US"/>
-        </w:rPr>
-        <w:t>ch</w:t>
-      </w:r>
-      <w:r>
-        <w:rPr>
-          <w:lang w:val="en-US"/>
-        </w:rPr>
-        <w:t>itec</w:t>
-      </w:r>
-      <w:r>
-        <w:rPr>
-          <w:lang w:val="en-US"/>
-        </w:rPr>
-        <w:t>ture</w:t>
-      </w:r>
-      <w:r>
-        <w:rPr>
-          <w:lang w:val="en-US"/>
-        </w:rPr>
-        <w:t>,</w:t>
-      </w:r>
-      <w:r>
-        <w:rPr>
-          <w:lang w:val="en-US"/>
-        </w:rPr>
-        <w:t xml:space="preserve"> Clean Architecture, Domain Driven Design, Microservices, Design Patterns</w:t>
+        <w:t>Object-Oriented Programming, SOLID, Hexagonal Architecture, Design Patterns</w:t>
       </w:r>
     </w:p>
     <w:p>
@@ -1986,8 +2409,9 @@
         <w:pStyle w:val="PargrafodaLista"/>
         <w:numPr>
           <w:ilvl w:val="0"/>
-          <w:numId w:val="11"/>
+          <w:numId w:val="39"/>
         </w:numPr>
+        <w:jc w:val="both"/>
         <w:rPr>
           <w:lang w:val="en-US"/>
         </w:rPr>
@@ -1996,13 +2420,7 @@
         <w:rPr>
           <w:lang w:val="en-US"/>
         </w:rPr>
-        <w:t xml:space="preserve">Java, JPA, JDBC, Hibernate, Spring, Spring Boot, Spring Security, </w:t>
-      </w:r>
-      <w:r>
-        <w:rPr>
-          <w:lang w:val="en-US"/>
-        </w:rPr>
-        <w:t>Spring Data, Kafka, Maven</w:t>
+        <w:t>Java, JPA, JDBC, Hibernate, Spring, Spring Boot, Spring Security, Spring Data, Kafka, Maven</w:t>
       </w:r>
     </w:p>
     <w:p>
@@ -2010,8 +2428,9 @@
         <w:pStyle w:val="PargrafodaLista"/>
         <w:numPr>
           <w:ilvl w:val="0"/>
-          <w:numId w:val="11"/>
+          <w:numId w:val="39"/>
         </w:numPr>
+        <w:jc w:val="both"/>
         <w:rPr>
           <w:lang w:val="en-US"/>
         </w:rPr>
@@ -2020,37 +2439,21 @@
         <w:rPr>
           <w:lang w:val="en-US"/>
         </w:rPr>
-        <w:t xml:space="preserve">HTML, CSS, </w:t>
-      </w:r>
+        <w:t xml:space="preserve">HTML, CSS, JavaScript, React, </w:t>
+      </w:r>
+      <w:proofErr w:type="spellStart"/>
       <w:r>
         <w:rPr>
           <w:lang w:val="en-US"/>
         </w:rPr>
-        <w:t>JavaScript</w:t>
-      </w:r>
+        <w:t>NextJS</w:t>
+      </w:r>
+      <w:proofErr w:type="spellEnd"/>
       <w:r>
         <w:rPr>
           <w:lang w:val="en-US"/>
         </w:rPr>
-        <w:t xml:space="preserve">, React, NextJS, MUI (Material UI), </w:t>
-      </w:r>
-      <w:r>
-        <w:rPr>
-          <w:lang w:val="en-US"/>
-        </w:rPr>
-        <w:t xml:space="preserve">React Admin, React </w:t>
-      </w:r>
-      <w:r>
-        <w:rPr>
-          <w:lang w:val="en-US"/>
-        </w:rPr>
-        <w:t>H</w:t>
-      </w:r>
-      <w:r>
-        <w:rPr>
-          <w:lang w:val="en-US"/>
-        </w:rPr>
-        <w:t>ook Form</w:t>
+        <w:t>, MUI (Material UI), React Admin, React Hook Form</w:t>
       </w:r>
     </w:p>
     <w:p>
@@ -2058,20 +2461,18 @@
         <w:pStyle w:val="PargrafodaLista"/>
         <w:numPr>
           <w:ilvl w:val="0"/>
-          <w:numId w:val="11"/>
+          <w:numId w:val="39"/>
         </w:numPr>
-      </w:pPr>
-      <w:r>
-        <w:t xml:space="preserve">Git, </w:t>
-      </w:r>
-      <w:r>
-        <w:t>GitHub,</w:t>
-      </w:r>
-      <w:r>
-        <w:t xml:space="preserve"> </w:t>
-      </w:r>
-      <w:r>
-        <w:t>MySQL</w:t>
+        <w:jc w:val="both"/>
+        <w:rPr>
+          <w:lang w:val="en-US"/>
+        </w:rPr>
+      </w:pPr>
+      <w:r>
+        <w:rPr>
+          <w:lang w:val="en-US"/>
+        </w:rPr>
+        <w:t>Git, GitHub, MySQL</w:t>
       </w:r>
     </w:p>
     <w:p>
@@ -2087,9 +2488,11 @@
         <w:pStyle w:val="PargrafodaLista"/>
         <w:numPr>
           <w:ilvl w:val="0"/>
-          <w:numId w:val="33"/>
+          <w:numId w:val="40"/>
         </w:numPr>
-        <w:rPr>
+        <w:jc w:val="both"/>
+        <w:rPr>
+          <w:b/>
           <w:lang w:val="en-US"/>
         </w:rPr>
       </w:pPr>
@@ -2097,19 +2500,13 @@
         <w:rPr>
           <w:lang w:val="en-US"/>
         </w:rPr>
-        <w:t xml:space="preserve">Junit, Mockito, </w:t>
+        <w:t>Software Architecture, Clean Architecture, Domain-Driven Design, Microservices, Progressive Web Apps, Mentoring Junior Developers, Software Testing</w:t>
       </w:r>
       <w:r>
         <w:rPr>
           <w:lang w:val="en-US"/>
         </w:rPr>
-        <w:t>JSF, EJB</w:t>
-      </w:r>
-      <w:r>
-        <w:rPr>
-          <w:lang w:val="en-US"/>
-        </w:rPr>
-        <w:t>, Python</w:t>
+        <w:t>, Database Modeling</w:t>
       </w:r>
     </w:p>
     <w:p>
@@ -2117,9 +2514,11 @@
         <w:pStyle w:val="PargrafodaLista"/>
         <w:numPr>
           <w:ilvl w:val="0"/>
-          <w:numId w:val="33"/>
+          <w:numId w:val="40"/>
         </w:numPr>
-        <w:rPr>
+        <w:jc w:val="both"/>
+        <w:rPr>
+          <w:b/>
           <w:lang w:val="en-US"/>
         </w:rPr>
       </w:pPr>
@@ -2127,31 +2526,19 @@
         <w:rPr>
           <w:lang w:val="en-US"/>
         </w:rPr>
-        <w:t xml:space="preserve">Bootstrap, </w:t>
+        <w:t xml:space="preserve">Junit, Mockito, JSF, EJB, </w:t>
       </w:r>
       <w:r>
         <w:rPr>
           <w:lang w:val="en-US"/>
         </w:rPr>
-        <w:t xml:space="preserve">Typescript, </w:t>
+        <w:t xml:space="preserve">CDI, </w:t>
       </w:r>
       <w:r>
         <w:rPr>
           <w:lang w:val="en-US"/>
         </w:rPr>
-        <w:t>Tan Stack</w:t>
-      </w:r>
-      <w:r>
-        <w:rPr>
-          <w:lang w:val="en-US"/>
-        </w:rPr>
-        <w:t xml:space="preserve"> Query (React Query), </w:t>
-      </w:r>
-      <w:r>
-        <w:rPr>
-          <w:lang w:val="en-US"/>
-        </w:rPr>
-        <w:t xml:space="preserve">Content Layer, </w:t>
+        <w:t>Python</w:t>
       </w:r>
     </w:p>
     <w:p>
@@ -2159,9 +2546,12 @@
         <w:pStyle w:val="PargrafodaLista"/>
         <w:numPr>
           <w:ilvl w:val="0"/>
-          <w:numId w:val="33"/>
+          <w:numId w:val="40"/>
         </w:numPr>
-        <w:rPr>
+        <w:jc w:val="both"/>
+        <w:rPr>
+          <w:b/>
+          <w:szCs w:val="28"/>
           <w:lang w:val="en-US"/>
         </w:rPr>
       </w:pPr>
@@ -2169,39 +2559,7 @@
         <w:rPr>
           <w:lang w:val="en-US"/>
         </w:rPr>
-        <w:t xml:space="preserve">Docker, </w:t>
-      </w:r>
-      <w:r>
-        <w:rPr>
-          <w:lang w:val="en-US"/>
-        </w:rPr>
-        <w:t>Gitlab</w:t>
-      </w:r>
-      <w:r>
-        <w:rPr>
-          <w:lang w:val="en-US"/>
-        </w:rPr>
-        <w:t xml:space="preserve">, </w:t>
-      </w:r>
-      <w:r>
-        <w:rPr>
-          <w:lang w:val="en-US"/>
-        </w:rPr>
-        <w:t xml:space="preserve">PostgreSQL, </w:t>
-      </w:r>
-      <w:r>
-        <w:rPr>
-          <w:lang w:val="en-US"/>
-        </w:rPr>
-        <w:t>Scrum, Kanban</w:t>
-      </w:r>
-    </w:p>
-    <w:p>
-      <w:pPr>
-        <w:pStyle w:val="Ttulo2"/>
-      </w:pPr>
-      <w:r>
-        <w:t>Familiar</w:t>
+        <w:t>Bootstrap, Typescript, Content Layer</w:t>
       </w:r>
     </w:p>
     <w:p>
@@ -2209,9 +2567,12 @@
         <w:pStyle w:val="PargrafodaLista"/>
         <w:numPr>
           <w:ilvl w:val="0"/>
-          <w:numId w:val="34"/>
+          <w:numId w:val="40"/>
         </w:numPr>
-        <w:rPr>
+        <w:jc w:val="both"/>
+        <w:rPr>
+          <w:b/>
+          <w:szCs w:val="28"/>
           <w:lang w:val="en-US"/>
         </w:rPr>
       </w:pPr>
@@ -2219,25 +2580,33 @@
         <w:rPr>
           <w:lang w:val="en-US"/>
         </w:rPr>
-        <w:t xml:space="preserve">AssertJ, </w:t>
+        <w:t xml:space="preserve">Docker, </w:t>
       </w:r>
       <w:r>
         <w:rPr>
           <w:lang w:val="en-US"/>
         </w:rPr>
-        <w:t xml:space="preserve">Jest, </w:t>
+        <w:t xml:space="preserve">SQL, </w:t>
       </w:r>
       <w:r>
         <w:rPr>
           <w:lang w:val="en-US"/>
         </w:rPr>
-        <w:t>Node, Redux</w:t>
+        <w:t>PostgreSQL, Scrum, Kanban</w:t>
       </w:r>
       <w:r>
         <w:rPr>
           <w:lang w:val="en-US"/>
         </w:rPr>
-        <w:t>, Express, React Router, Strapi, Django, Pandas</w:t>
+        <w:t>, Notion</w:t>
+      </w:r>
+    </w:p>
+    <w:p>
+      <w:pPr>
+        <w:pStyle w:val="Ttulo2"/>
+      </w:pPr>
+      <w:r>
+        <w:t>Familiar</w:t>
       </w:r>
     </w:p>
     <w:p>
@@ -2245,8 +2614,9 @@
         <w:pStyle w:val="PargrafodaLista"/>
         <w:numPr>
           <w:ilvl w:val="0"/>
-          <w:numId w:val="34"/>
+          <w:numId w:val="41"/>
         </w:numPr>
+        <w:jc w:val="both"/>
         <w:rPr>
           <w:lang w:val="en-US"/>
         </w:rPr>
@@ -2255,13 +2625,143 @@
         <w:rPr>
           <w:lang w:val="en-US"/>
         </w:rPr>
-        <w:t>SQL Server, Oracle</w:t>
-      </w:r>
-      <w:r>
+        <w:t>Clean Code,</w:t>
+      </w:r>
+    </w:p>
+    <w:p>
+      <w:pPr>
+        <w:pStyle w:val="PargrafodaLista"/>
+        <w:numPr>
+          <w:ilvl w:val="0"/>
+          <w:numId w:val="41"/>
+        </w:numPr>
+        <w:jc w:val="both"/>
         <w:rPr>
           <w:lang w:val="en-US"/>
         </w:rPr>
-        <w:t>, CI/CD</w:t>
+      </w:pPr>
+      <w:proofErr w:type="spellStart"/>
+      <w:r>
+        <w:rPr>
+          <w:lang w:val="en-US"/>
+        </w:rPr>
+        <w:t>Hamcrest</w:t>
+      </w:r>
+      <w:proofErr w:type="spellEnd"/>
+      <w:r>
+        <w:rPr>
+          <w:lang w:val="en-US"/>
+        </w:rPr>
+        <w:t xml:space="preserve">, </w:t>
+      </w:r>
+      <w:proofErr w:type="spellStart"/>
+      <w:r>
+        <w:rPr>
+          <w:lang w:val="en-US"/>
+        </w:rPr>
+        <w:t>AssertJ</w:t>
+      </w:r>
+      <w:proofErr w:type="spellEnd"/>
+      <w:r>
+        <w:rPr>
+          <w:lang w:val="en-US"/>
+        </w:rPr>
+        <w:t xml:space="preserve">, Jest, Node, </w:t>
+      </w:r>
+      <w:r>
+        <w:rPr>
+          <w:lang w:val="en-US"/>
+        </w:rPr>
+        <w:t>Tan Stack Query</w:t>
+      </w:r>
+      <w:r>
+        <w:rPr>
+          <w:lang w:val="en-US"/>
+        </w:rPr>
+        <w:t xml:space="preserve">, </w:t>
+      </w:r>
+      <w:r>
+        <w:rPr>
+          <w:lang w:val="en-US"/>
+        </w:rPr>
+        <w:t xml:space="preserve">Redux, Express, React Router, </w:t>
+      </w:r>
+      <w:proofErr w:type="spellStart"/>
+      <w:r>
+        <w:rPr>
+          <w:lang w:val="en-US"/>
+        </w:rPr>
+        <w:t>Strapi</w:t>
+      </w:r>
+      <w:proofErr w:type="spellEnd"/>
+      <w:r>
+        <w:rPr>
+          <w:lang w:val="en-US"/>
+        </w:rPr>
+        <w:t>, Django, Pandas</w:t>
+      </w:r>
+      <w:r>
+        <w:rPr>
+          <w:lang w:val="en-US"/>
+        </w:rPr>
+        <w:t xml:space="preserve">, </w:t>
+      </w:r>
+      <w:proofErr w:type="spellStart"/>
+      <w:r>
+        <w:rPr>
+          <w:lang w:val="en-US"/>
+        </w:rPr>
+        <w:t>Thymeleaf</w:t>
+      </w:r>
+      <w:proofErr w:type="spellEnd"/>
+    </w:p>
+    <w:p>
+      <w:pPr>
+        <w:pStyle w:val="PargrafodaLista"/>
+        <w:numPr>
+          <w:ilvl w:val="0"/>
+          <w:numId w:val="41"/>
+        </w:numPr>
+        <w:jc w:val="both"/>
+        <w:rPr>
+          <w:lang w:val="en-US"/>
+        </w:rPr>
+      </w:pPr>
+      <w:r>
+        <w:rPr>
+          <w:lang w:val="en-US"/>
+        </w:rPr>
+        <w:t>SQL Server, Oracle, CI/CD</w:t>
+      </w:r>
+      <w:r>
+        <w:rPr>
+          <w:lang w:val="en-US"/>
+        </w:rPr>
+        <w:t xml:space="preserve">, </w:t>
+      </w:r>
+      <w:r>
+        <w:rPr>
+          <w:lang w:val="en-US"/>
+        </w:rPr>
+        <w:t>Jenkins, Jira, Trello</w:t>
+      </w:r>
+      <w:r>
+        <w:rPr>
+          <w:lang w:val="en-US"/>
+        </w:rPr>
+        <w:t xml:space="preserve">, </w:t>
+      </w:r>
+      <w:r>
+        <w:rPr>
+          <w:lang w:val="en-US"/>
+        </w:rPr>
+        <w:t>Gitlab</w:t>
+      </w:r>
+      <w:r>
+        <w:rPr>
+          <w:lang w:val="en-US"/>
+        </w:rPr>
+        <w:t>, AWS, Heroku</w:t>
       </w:r>
     </w:p>
     <w:p>
@@ -2468,7 +2968,7 @@
           <w:rFonts w:cs="Times New Roman"/>
           <w:szCs w:val="20"/>
         </w:rPr>
-        <w:t>CURSOS COMPLEMENTARES</w:t>
+        <w:t>EDUCAÇÃO</w:t>
       </w:r>
     </w:p>
     <w:p>
@@ -2481,14 +2981,44 @@
         <w:rPr>
           <w:rFonts w:cs="Times New Roman"/>
           <w:szCs w:val="20"/>
-        </w:rPr>
-      </w:pPr>
-      <w:r>
-        <w:rPr>
-          <w:rFonts w:cs="Times New Roman"/>
-          <w:szCs w:val="20"/>
-        </w:rPr>
-        <w:t>Docker | Full Cycle | 2024</w:t>
+          <w:lang w:val="en-US"/>
+        </w:rPr>
+      </w:pPr>
+      <w:proofErr w:type="spellStart"/>
+      <w:r>
+        <w:rPr>
+          <w:rFonts w:cs="Times New Roman"/>
+          <w:szCs w:val="20"/>
+          <w:lang w:val="en-US"/>
+        </w:rPr>
+        <w:t>Arquitetura</w:t>
+      </w:r>
+      <w:proofErr w:type="spellEnd"/>
+      <w:r>
+        <w:rPr>
+          <w:rFonts w:cs="Times New Roman"/>
+          <w:szCs w:val="20"/>
+          <w:lang w:val="en-US"/>
+        </w:rPr>
+        <w:t xml:space="preserve"> Hexagonal | </w:t>
+      </w:r>
+      <w:proofErr w:type="spellStart"/>
+      <w:r>
+        <w:rPr>
+          <w:rFonts w:cs="Times New Roman"/>
+          <w:szCs w:val="20"/>
+          <w:lang w:val="en-US"/>
+        </w:rPr>
+        <w:t>FullCycle</w:t>
+      </w:r>
+      <w:proofErr w:type="spellEnd"/>
+      <w:r>
+        <w:rPr>
+          <w:rFonts w:cs="Times New Roman"/>
+          <w:szCs w:val="20"/>
+          <w:lang w:val="en-US"/>
+        </w:rPr>
+        <w:t xml:space="preserve"> | 2024 | 18h</w:t>
       </w:r>
     </w:p>
     <w:p>
@@ -2510,15 +3040,51 @@
           <w:szCs w:val="20"/>
           <w:lang w:val="en-US"/>
         </w:rPr>
-        <w:t>Kafka for Developers using Spring</w:t>
-      </w:r>
+        <w:t xml:space="preserve">Event Storming </w:t>
+      </w:r>
+      <w:proofErr w:type="spellStart"/>
       <w:r>
         <w:rPr>
           <w:rFonts w:cs="Times New Roman"/>
           <w:szCs w:val="20"/>
           <w:lang w:val="en-US"/>
         </w:rPr>
-        <w:t xml:space="preserve"> Boot | Udemy | 2024</w:t>
+        <w:t>na</w:t>
+      </w:r>
+      <w:proofErr w:type="spellEnd"/>
+      <w:r>
+        <w:rPr>
+          <w:rFonts w:cs="Times New Roman"/>
+          <w:szCs w:val="20"/>
+          <w:lang w:val="en-US"/>
+        </w:rPr>
+        <w:t xml:space="preserve"> </w:t>
+      </w:r>
+      <w:proofErr w:type="spellStart"/>
+      <w:r>
+        <w:rPr>
+          <w:rFonts w:cs="Times New Roman"/>
+          <w:szCs w:val="20"/>
+          <w:lang w:val="en-US"/>
+        </w:rPr>
+        <w:t>Prática</w:t>
+      </w:r>
+      <w:proofErr w:type="spellEnd"/>
+      <w:r>
+        <w:rPr>
+          <w:rFonts w:cs="Times New Roman"/>
+          <w:szCs w:val="20"/>
+          <w:lang w:val="en-US"/>
+        </w:rPr>
+        <w:t xml:space="preserve"> | Full Cycle | 2024</w:t>
+      </w:r>
+      <w:r>
+        <w:rPr>
+          <w:rFonts w:cs="Times New Roman"/>
+          <w:szCs w:val="20"/>
+          <w:lang w:val="en-US"/>
+        </w:rPr>
+        <w:t xml:space="preserve"> | 10h</w:t>
       </w:r>
     </w:p>
     <w:p>
@@ -2531,16 +3097,53 @@
         <w:rPr>
           <w:rFonts w:cs="Times New Roman"/>
           <w:szCs w:val="20"/>
-          <w:lang w:val="en-US"/>
-        </w:rPr>
-      </w:pPr>
-      <w:r>
-        <w:rPr>
-          <w:rFonts w:cs="Times New Roman"/>
-          <w:szCs w:val="20"/>
-          <w:lang w:val="en-US"/>
-        </w:rPr>
-        <w:t>Domain Driven Design | Full Cycle | 2024</w:t>
+        </w:rPr>
+      </w:pPr>
+      <w:r>
+        <w:rPr>
+          <w:rFonts w:cs="Times New Roman"/>
+          <w:szCs w:val="20"/>
+        </w:rPr>
+        <w:t xml:space="preserve">DDD: Modelagem Tática e </w:t>
+      </w:r>
+      <w:proofErr w:type="spellStart"/>
+      <w:r>
+        <w:rPr>
+          <w:rFonts w:cs="Times New Roman"/>
+          <w:szCs w:val="20"/>
+        </w:rPr>
+        <w:t>Patterns</w:t>
+      </w:r>
+      <w:proofErr w:type="spellEnd"/>
+      <w:r>
+        <w:rPr>
+          <w:rFonts w:cs="Times New Roman"/>
+          <w:szCs w:val="20"/>
+        </w:rPr>
+        <w:t xml:space="preserve"> | Full </w:t>
+      </w:r>
+      <w:proofErr w:type="spellStart"/>
+      <w:r>
+        <w:rPr>
+          <w:rFonts w:cs="Times New Roman"/>
+          <w:szCs w:val="20"/>
+        </w:rPr>
+        <w:t>Cycle</w:t>
+      </w:r>
+      <w:proofErr w:type="spellEnd"/>
+      <w:r>
+        <w:rPr>
+          <w:rFonts w:cs="Times New Roman"/>
+          <w:szCs w:val="20"/>
+        </w:rPr>
+        <w:t xml:space="preserve"> | 2024</w:t>
+      </w:r>
+      <w:r>
+        <w:rPr>
+          <w:rFonts w:cs="Times New Roman"/>
+          <w:szCs w:val="20"/>
+        </w:rPr>
+        <w:t xml:space="preserve"> | 34h</w:t>
       </w:r>
     </w:p>
     <w:p>
@@ -2560,7 +3163,62 @@
           <w:rFonts w:cs="Times New Roman"/>
           <w:szCs w:val="20"/>
         </w:rPr>
-        <w:t>SOLID Express | Full Cycle | 2024</w:t>
+        <w:t xml:space="preserve">Comunicação entre sistemas: REST, </w:t>
+      </w:r>
+      <w:proofErr w:type="spellStart"/>
+      <w:r>
+        <w:rPr>
+          <w:rFonts w:cs="Times New Roman"/>
+          <w:szCs w:val="20"/>
+        </w:rPr>
+        <w:t>GraphQL</w:t>
+      </w:r>
+      <w:proofErr w:type="spellEnd"/>
+      <w:r>
+        <w:rPr>
+          <w:rFonts w:cs="Times New Roman"/>
+          <w:szCs w:val="20"/>
+        </w:rPr>
+        <w:t xml:space="preserve"> e </w:t>
+      </w:r>
+      <w:proofErr w:type="spellStart"/>
+      <w:r>
+        <w:rPr>
+          <w:rFonts w:cs="Times New Roman"/>
+          <w:szCs w:val="20"/>
+        </w:rPr>
+        <w:t>gRPC</w:t>
+      </w:r>
+      <w:proofErr w:type="spellEnd"/>
+      <w:r>
+        <w:rPr>
+          <w:rFonts w:cs="Times New Roman"/>
+          <w:szCs w:val="20"/>
+        </w:rPr>
+        <w:t xml:space="preserve"> | Full </w:t>
+      </w:r>
+      <w:proofErr w:type="spellStart"/>
+      <w:r>
+        <w:rPr>
+          <w:rFonts w:cs="Times New Roman"/>
+          <w:szCs w:val="20"/>
+        </w:rPr>
+        <w:t>Cycle</w:t>
+      </w:r>
+      <w:proofErr w:type="spellEnd"/>
+      <w:r>
+        <w:rPr>
+          <w:rFonts w:cs="Times New Roman"/>
+          <w:szCs w:val="20"/>
+        </w:rPr>
+        <w:t xml:space="preserve"> | 2024</w:t>
+      </w:r>
+      <w:r>
+        <w:rPr>
+          <w:rFonts w:cs="Times New Roman"/>
+          <w:szCs w:val="20"/>
+        </w:rPr>
+        <w:t xml:space="preserve"> | 18h</w:t>
       </w:r>
     </w:p>
     <w:p>
@@ -2573,32 +3231,37 @@
         <w:rPr>
           <w:rFonts w:cs="Times New Roman"/>
           <w:szCs w:val="20"/>
-          <w:lang w:val="en-US"/>
-        </w:rPr>
-      </w:pPr>
-      <w:r>
-        <w:rPr>
-          <w:rFonts w:cs="Times New Roman"/>
-          <w:szCs w:val="20"/>
-          <w:lang w:val="en-US"/>
-        </w:rPr>
-        <w:t xml:space="preserve">Kafka for </w:t>
-      </w:r>
-      <w:r>
-        <w:rPr>
-          <w:rFonts w:cs="Times New Roman"/>
-          <w:szCs w:val="20"/>
-          <w:lang w:val="en-US"/>
-        </w:rPr>
-        <w:t>Beginners</w:t>
-      </w:r>
-      <w:r>
-        <w:rPr>
-          <w:rFonts w:cs="Times New Roman"/>
-          <w:szCs w:val="20"/>
-          <w:lang w:val="en-US"/>
-        </w:rPr>
-        <w:t xml:space="preserve"> | Udemy | 2024</w:t>
+        </w:rPr>
+      </w:pPr>
+      <w:r>
+        <w:rPr>
+          <w:rFonts w:cs="Times New Roman"/>
+          <w:szCs w:val="20"/>
+        </w:rPr>
+        <w:t xml:space="preserve">Docker | Full </w:t>
+      </w:r>
+      <w:proofErr w:type="spellStart"/>
+      <w:r>
+        <w:rPr>
+          <w:rFonts w:cs="Times New Roman"/>
+          <w:szCs w:val="20"/>
+        </w:rPr>
+        <w:t>Cycle</w:t>
+      </w:r>
+      <w:proofErr w:type="spellEnd"/>
+      <w:r>
+        <w:rPr>
+          <w:rFonts w:cs="Times New Roman"/>
+          <w:szCs w:val="20"/>
+        </w:rPr>
+        <w:t xml:space="preserve"> | 2024</w:t>
+      </w:r>
+      <w:r>
+        <w:rPr>
+          <w:rFonts w:cs="Times New Roman"/>
+          <w:szCs w:val="20"/>
+        </w:rPr>
+        <w:t xml:space="preserve"> | 21h</w:t>
       </w:r>
     </w:p>
     <w:p>
@@ -2611,14 +3274,157 @@
         <w:rPr>
           <w:rFonts w:cs="Times New Roman"/>
           <w:szCs w:val="20"/>
-        </w:rPr>
-      </w:pPr>
-      <w:r>
-        <w:rPr>
-          <w:rFonts w:cs="Times New Roman"/>
-          <w:szCs w:val="20"/>
-        </w:rPr>
-        <w:t>Fundamentos da arquitetura de software | Full Cycle | 2024</w:t>
+          <w:lang w:val="en-US"/>
+        </w:rPr>
+      </w:pPr>
+      <w:r>
+        <w:rPr>
+          <w:rFonts w:cs="Times New Roman"/>
+          <w:szCs w:val="20"/>
+          <w:lang w:val="en-US"/>
+        </w:rPr>
+        <w:t>Kafka for Developers using Spring Boot | Udemy | 2024</w:t>
+      </w:r>
+      <w:r>
+        <w:rPr>
+          <w:rFonts w:cs="Times New Roman"/>
+          <w:szCs w:val="20"/>
+          <w:lang w:val="en-US"/>
+        </w:rPr>
+        <w:t xml:space="preserve"> | 17h</w:t>
+      </w:r>
+    </w:p>
+    <w:p>
+      <w:pPr>
+        <w:pStyle w:val="PargrafodaLista"/>
+        <w:numPr>
+          <w:ilvl w:val="0"/>
+          <w:numId w:val="11"/>
+        </w:numPr>
+        <w:rPr>
+          <w:rFonts w:cs="Times New Roman"/>
+          <w:szCs w:val="20"/>
+          <w:lang w:val="en-US"/>
+        </w:rPr>
+      </w:pPr>
+      <w:r>
+        <w:rPr>
+          <w:rFonts w:cs="Times New Roman"/>
+          <w:szCs w:val="20"/>
+          <w:lang w:val="en-US"/>
+        </w:rPr>
+        <w:t>Domain Driven Design | Full Cycle | 2024</w:t>
+      </w:r>
+      <w:r>
+        <w:rPr>
+          <w:rFonts w:cs="Times New Roman"/>
+          <w:szCs w:val="20"/>
+          <w:lang w:val="en-US"/>
+        </w:rPr>
+        <w:t xml:space="preserve"> | 6h</w:t>
+      </w:r>
+    </w:p>
+    <w:p>
+      <w:pPr>
+        <w:pStyle w:val="PargrafodaLista"/>
+        <w:numPr>
+          <w:ilvl w:val="0"/>
+          <w:numId w:val="11"/>
+        </w:numPr>
+        <w:rPr>
+          <w:rFonts w:cs="Times New Roman"/>
+          <w:szCs w:val="20"/>
+          <w:lang w:val="en-US"/>
+        </w:rPr>
+      </w:pPr>
+      <w:r>
+        <w:rPr>
+          <w:rFonts w:cs="Times New Roman"/>
+          <w:szCs w:val="20"/>
+          <w:lang w:val="en-US"/>
+        </w:rPr>
+        <w:t>SOLID Express | Full Cycle | 2024</w:t>
+      </w:r>
+      <w:r>
+        <w:rPr>
+          <w:rFonts w:cs="Times New Roman"/>
+          <w:szCs w:val="20"/>
+          <w:lang w:val="en-US"/>
+        </w:rPr>
+        <w:t xml:space="preserve"> | 3h</w:t>
+      </w:r>
+    </w:p>
+    <w:p>
+      <w:pPr>
+        <w:pStyle w:val="PargrafodaLista"/>
+        <w:numPr>
+          <w:ilvl w:val="0"/>
+          <w:numId w:val="11"/>
+        </w:numPr>
+        <w:rPr>
+          <w:rFonts w:cs="Times New Roman"/>
+          <w:szCs w:val="20"/>
+          <w:lang w:val="en-US"/>
+        </w:rPr>
+      </w:pPr>
+      <w:r>
+        <w:rPr>
+          <w:rFonts w:cs="Times New Roman"/>
+          <w:szCs w:val="20"/>
+          <w:lang w:val="en-US"/>
+        </w:rPr>
+        <w:t>Kafka for Beginners | Udemy | 2024</w:t>
+      </w:r>
+      <w:r>
+        <w:rPr>
+          <w:rFonts w:cs="Times New Roman"/>
+          <w:szCs w:val="20"/>
+          <w:lang w:val="en-US"/>
+        </w:rPr>
+        <w:t xml:space="preserve"> | 5h</w:t>
+      </w:r>
+    </w:p>
+    <w:p>
+      <w:pPr>
+        <w:pStyle w:val="PargrafodaLista"/>
+        <w:numPr>
+          <w:ilvl w:val="0"/>
+          <w:numId w:val="11"/>
+        </w:numPr>
+        <w:rPr>
+          <w:rFonts w:cs="Times New Roman"/>
+          <w:szCs w:val="20"/>
+        </w:rPr>
+      </w:pPr>
+      <w:r>
+        <w:rPr>
+          <w:rFonts w:cs="Times New Roman"/>
+          <w:szCs w:val="20"/>
+        </w:rPr>
+        <w:t xml:space="preserve">Fundamentos da arquitetura de software | Full </w:t>
+      </w:r>
+      <w:proofErr w:type="spellStart"/>
+      <w:r>
+        <w:rPr>
+          <w:rFonts w:cs="Times New Roman"/>
+          <w:szCs w:val="20"/>
+        </w:rPr>
+        <w:t>Cycle</w:t>
+      </w:r>
+      <w:proofErr w:type="spellEnd"/>
+      <w:r>
+        <w:rPr>
+          <w:rFonts w:cs="Times New Roman"/>
+          <w:szCs w:val="20"/>
+        </w:rPr>
+        <w:t xml:space="preserve"> | 2024</w:t>
+      </w:r>
+      <w:r>
+        <w:rPr>
+          <w:rFonts w:cs="Times New Roman"/>
+          <w:szCs w:val="20"/>
+        </w:rPr>
+        <w:t xml:space="preserve"> | 15h</w:t>
       </w:r>
     </w:p>
     <w:p>
@@ -2640,7 +3446,7 @@
           <w:szCs w:val="20"/>
           <w:lang w:val="en-US"/>
         </w:rPr>
-        <w:t>Full Stack</w:t>
+        <w:t xml:space="preserve">Full Stack Open </w:t>
       </w:r>
       <w:r>
         <w:rPr>
@@ -2648,7 +3454,7 @@
           <w:szCs w:val="20"/>
           <w:lang w:val="en-US"/>
         </w:rPr>
-        <w:t xml:space="preserve"> </w:t>
+        <w:t>- 1 to 7 -</w:t>
       </w:r>
       <w:r>
         <w:rPr>
@@ -2656,23 +3462,25 @@
           <w:szCs w:val="20"/>
           <w:lang w:val="en-US"/>
         </w:rPr>
-        <w:t xml:space="preserve">Open </w:t>
-      </w:r>
+        <w:t xml:space="preserve"> React, Redux, Node.js, MongoDB, </w:t>
+      </w:r>
+      <w:proofErr w:type="spellStart"/>
       <w:r>
         <w:rPr>
           <w:rFonts w:cs="Times New Roman"/>
           <w:szCs w:val="20"/>
           <w:lang w:val="en-US"/>
         </w:rPr>
-        <w:t>- React, Redux, Node.js, MongoDB, GraphQL e TypeScript</w:t>
-      </w:r>
+        <w:t>GraphQL</w:t>
+      </w:r>
+      <w:proofErr w:type="spellEnd"/>
       <w:r>
         <w:rPr>
           <w:rFonts w:cs="Times New Roman"/>
           <w:szCs w:val="20"/>
           <w:lang w:val="en-US"/>
         </w:rPr>
-        <w:t xml:space="preserve"> </w:t>
+        <w:t xml:space="preserve"> e TypeScript | University of Helsinki | 2023</w:t>
       </w:r>
       <w:r>
         <w:rPr>
@@ -2682,38 +3490,16 @@
         </w:rPr>
         <w:t xml:space="preserve">| </w:t>
       </w:r>
+      <w:proofErr w:type="gramStart"/>
       <w:r>
         <w:rPr>
           <w:rFonts w:cs="Times New Roman"/>
           <w:szCs w:val="20"/>
           <w:lang w:val="en-US"/>
         </w:rPr>
-        <w:t>University of Helsinki</w:t>
-      </w:r>
-      <w:r>
-        <w:rPr>
-          <w:rFonts w:cs="Times New Roman"/>
-          <w:szCs w:val="20"/>
-          <w:lang w:val="en-US"/>
-        </w:rPr>
-        <w:t xml:space="preserve"> </w:t>
-      </w:r>
-      <w:r>
-        <w:rPr>
-          <w:rFonts w:cs="Times New Roman"/>
-          <w:szCs w:val="20"/>
-          <w:lang w:val="en-US"/>
-        </w:rPr>
-        <w:t xml:space="preserve">| </w:t>
-      </w:r>
-      <w:r>
-        <w:rPr>
-          <w:rFonts w:cs="Times New Roman"/>
-          <w:szCs w:val="20"/>
-          <w:lang w:val="en-US"/>
-        </w:rPr>
-        <w:t>2023</w:t>
-      </w:r>
+        <w:t>225h</w:t>
+      </w:r>
+      <w:proofErr w:type="gramEnd"/>
     </w:p>
     <w:p>
       <w:pPr>
@@ -2732,28 +3518,7 @@
           <w:rFonts w:cs="Times New Roman"/>
           <w:szCs w:val="20"/>
         </w:rPr>
-        <w:t>Formação Python para Data Science</w:t>
-      </w:r>
-      <w:r>
-        <w:rPr>
-          <w:rFonts w:cs="Times New Roman"/>
-          <w:szCs w:val="20"/>
-        </w:rPr>
-        <w:t xml:space="preserve"> | Alura</w:t>
-      </w:r>
-      <w:r>
-        <w:rPr>
-          <w:rFonts w:cs="Times New Roman"/>
-          <w:szCs w:val="20"/>
-        </w:rPr>
-        <w:t xml:space="preserve"> </w:t>
-      </w:r>
-      <w:r>
-        <w:rPr>
-          <w:rFonts w:cs="Times New Roman"/>
-          <w:szCs w:val="20"/>
-        </w:rPr>
-        <w:t>| 2022</w:t>
+        <w:t>Formação Python para Data Science | Alura | 2022</w:t>
       </w:r>
     </w:p>
     <w:p>
@@ -2775,56 +3540,54 @@
           <w:szCs w:val="20"/>
           <w:lang w:val="en-US"/>
         </w:rPr>
-        <w:t>Create your next app using Next.js and Strapi</w:t>
-      </w:r>
+        <w:t xml:space="preserve">Create your next app using Next.js and </w:t>
+      </w:r>
+      <w:proofErr w:type="spellStart"/>
       <w:r>
         <w:rPr>
           <w:rFonts w:cs="Times New Roman"/>
           <w:szCs w:val="20"/>
           <w:lang w:val="en-US"/>
         </w:rPr>
+        <w:t>Strapi</w:t>
+      </w:r>
+      <w:proofErr w:type="spellEnd"/>
+      <w:r>
+        <w:rPr>
+          <w:rFonts w:cs="Times New Roman"/>
+          <w:szCs w:val="20"/>
+          <w:lang w:val="en-US"/>
+        </w:rPr>
         <w:t xml:space="preserve"> | </w:t>
       </w:r>
+      <w:proofErr w:type="spellStart"/>
       <w:r>
         <w:rPr>
           <w:rFonts w:cs="Times New Roman"/>
           <w:szCs w:val="20"/>
           <w:lang w:val="en-US"/>
         </w:rPr>
-        <w:t>J</w:t>
-      </w:r>
+        <w:t>Jamstack</w:t>
+      </w:r>
+      <w:proofErr w:type="spellEnd"/>
       <w:r>
         <w:rPr>
           <w:rFonts w:cs="Times New Roman"/>
           <w:szCs w:val="20"/>
           <w:lang w:val="en-US"/>
         </w:rPr>
-        <w:t>amstack</w:t>
-      </w:r>
+        <w:t xml:space="preserve"> Training | </w:t>
+      </w:r>
+      <w:proofErr w:type="gramStart"/>
       <w:r>
         <w:rPr>
           <w:rFonts w:cs="Times New Roman"/>
           <w:szCs w:val="20"/>
           <w:lang w:val="en-US"/>
         </w:rPr>
-        <w:t xml:space="preserve"> T</w:t>
-      </w:r>
-      <w:r>
-        <w:rPr>
-          <w:rFonts w:cs="Times New Roman"/>
-          <w:szCs w:val="20"/>
-          <w:lang w:val="en-US"/>
-        </w:rPr>
-        <w:t>raining</w:t>
-      </w:r>
-      <w:r>
-        <w:rPr>
-          <w:rFonts w:cs="Times New Roman"/>
-          <w:szCs w:val="20"/>
-          <w:lang w:val="en-US"/>
-        </w:rPr>
-        <w:t xml:space="preserve"> | 2022</w:t>
-      </w:r>
+        <w:t>2022</w:t>
+      </w:r>
+      <w:proofErr w:type="gramEnd"/>
     </w:p>
     <w:p>
       <w:pPr>
@@ -2836,28 +3599,34 @@
         <w:rPr>
           <w:rFonts w:cs="Times New Roman"/>
           <w:szCs w:val="20"/>
-        </w:rPr>
-      </w:pPr>
-      <w:r>
-        <w:rPr>
-          <w:rFonts w:cs="Times New Roman"/>
-          <w:szCs w:val="20"/>
-        </w:rPr>
-        <w:t>Python Avançado</w:t>
-      </w:r>
-      <w:r>
-        <w:rPr>
-          <w:rFonts w:cs="Times New Roman"/>
-          <w:szCs w:val="20"/>
-        </w:rPr>
-        <w:t xml:space="preserve"> |</w:t>
-      </w:r>
-      <w:r>
-        <w:rPr>
-          <w:rFonts w:cs="Times New Roman"/>
-          <w:szCs w:val="20"/>
-        </w:rPr>
-        <w:t xml:space="preserve"> Alura | 2021</w:t>
+          <w:lang w:val="en-US"/>
+        </w:rPr>
+      </w:pPr>
+      <w:r>
+        <w:rPr>
+          <w:rFonts w:cs="Times New Roman"/>
+          <w:szCs w:val="20"/>
+          <w:lang w:val="en-US"/>
+        </w:rPr>
+        <w:t xml:space="preserve">Python </w:t>
+      </w:r>
+      <w:proofErr w:type="spellStart"/>
+      <w:r>
+        <w:rPr>
+          <w:rFonts w:cs="Times New Roman"/>
+          <w:szCs w:val="20"/>
+          <w:lang w:val="en-US"/>
+        </w:rPr>
+        <w:t>Avançado</w:t>
+      </w:r>
+      <w:proofErr w:type="spellEnd"/>
+      <w:r>
+        <w:rPr>
+          <w:rFonts w:cs="Times New Roman"/>
+          <w:szCs w:val="20"/>
+          <w:lang w:val="en-US"/>
+        </w:rPr>
+        <w:t xml:space="preserve"> | Alura | 2021</w:t>
       </w:r>
     </w:p>
     <w:p>
@@ -2877,69 +3646,22 @@
           <w:rFonts w:cs="Times New Roman"/>
           <w:szCs w:val="20"/>
         </w:rPr>
-        <w:t>Formação Python</w:t>
-      </w:r>
-      <w:r>
-        <w:rPr>
-          <w:rFonts w:cs="Times New Roman"/>
-          <w:szCs w:val="20"/>
-        </w:rPr>
-        <w:t xml:space="preserve"> | Alura</w:t>
-      </w:r>
-      <w:r>
-        <w:rPr>
-          <w:rFonts w:cs="Times New Roman"/>
-          <w:szCs w:val="20"/>
-        </w:rPr>
-        <w:t xml:space="preserve"> | 2021</w:t>
+        <w:t>Formação Python | Alura | 2021</w:t>
       </w:r>
     </w:p>
     <w:p>
       <w:pPr>
-        <w:pStyle w:val="PargrafodaLista"/>
-        <w:numPr>
-          <w:ilvl w:val="0"/>
-          <w:numId w:val="8"/>
-        </w:numPr>
-        <w:rPr>
-          <w:rFonts w:cs="Times New Roman"/>
-          <w:szCs w:val="20"/>
-        </w:rPr>
-      </w:pPr>
-      <w:r>
-        <w:rPr>
-          <w:rFonts w:cs="Times New Roman"/>
-          <w:szCs w:val="20"/>
-        </w:rPr>
-        <w:t xml:space="preserve">Inglês | Cambly - Duolingo </w:t>
-      </w:r>
-      <w:r>
-        <w:rPr>
-          <w:rFonts w:cs="Times New Roman"/>
-          <w:szCs w:val="20"/>
-        </w:rPr>
-        <w:t>-</w:t>
-      </w:r>
-      <w:r>
-        <w:rPr>
-          <w:rFonts w:cs="Times New Roman"/>
-          <w:szCs w:val="20"/>
-        </w:rPr>
-        <w:t xml:space="preserve"> Elsa Speak</w:t>
-      </w:r>
-      <w:r>
-        <w:rPr>
-          <w:rFonts w:cs="Times New Roman"/>
-          <w:szCs w:val="20"/>
-        </w:rPr>
-        <w:t xml:space="preserve"> </w:t>
-      </w:r>
+        <w:rPr>
+          <w:rFonts w:cs="Times New Roman"/>
+          <w:szCs w:val="20"/>
+        </w:rPr>
+      </w:pPr>
     </w:p>
     <w:sectPr>
       <w:headerReference w:type="default" r:id="rId12"/>
       <w:footerReference w:type="default" r:id="rId13"/>
       <w:pgSz w:w="11909" w:h="16834"/>
-      <w:pgMar w:top="864" w:right="864" w:bottom="864" w:left="864" w:header="720" w:footer="720" w:gutter="0"/>
+      <w:pgMar w:top="576" w:right="576" w:bottom="576" w:left="576" w:header="720" w:footer="720" w:gutter="0"/>
       <w:pgNumType w:start="1"/>
       <w:cols w:space="720"/>
       <w:docGrid w:linePitch="299"/>
@@ -3146,6 +3868,232 @@
     </w:lvl>
   </w:abstractNum>
   <w:abstractNum w:abstractNumId="2" w15:restartNumberingAfterBreak="0">
+    <w:nsid w:val="08BF455F"/>
+    <w:multiLevelType w:val="multilevel"/>
+    <w:tmpl w:val="2EA013EA"/>
+    <w:lvl w:ilvl="0">
+      <w:start w:val="1"/>
+      <w:numFmt w:val="bullet"/>
+      <w:lvlText w:val="●"/>
+      <w:lvlJc w:val="left"/>
+      <w:pPr>
+        <w:ind w:left="360" w:hanging="360"/>
+      </w:pPr>
+      <w:rPr>
+        <w:rFonts w:ascii="Noto Sans Symbols" w:eastAsia="Noto Sans Symbols" w:hAnsi="Noto Sans Symbols" w:cs="Noto Sans Symbols"/>
+      </w:rPr>
+    </w:lvl>
+    <w:lvl w:ilvl="1">
+      <w:start w:val="1"/>
+      <w:numFmt w:val="bullet"/>
+      <w:lvlText w:val="o"/>
+      <w:lvlJc w:val="left"/>
+      <w:pPr>
+        <w:ind w:left="1080" w:hanging="360"/>
+      </w:pPr>
+      <w:rPr>
+        <w:rFonts w:ascii="Courier New" w:eastAsia="Courier New" w:hAnsi="Courier New" w:cs="Courier New"/>
+      </w:rPr>
+    </w:lvl>
+    <w:lvl w:ilvl="2">
+      <w:start w:val="1"/>
+      <w:numFmt w:val="bullet"/>
+      <w:lvlText w:val="▪"/>
+      <w:lvlJc w:val="left"/>
+      <w:pPr>
+        <w:ind w:left="1800" w:hanging="360"/>
+      </w:pPr>
+      <w:rPr>
+        <w:rFonts w:ascii="Noto Sans Symbols" w:eastAsia="Noto Sans Symbols" w:hAnsi="Noto Sans Symbols" w:cs="Noto Sans Symbols"/>
+      </w:rPr>
+    </w:lvl>
+    <w:lvl w:ilvl="3">
+      <w:start w:val="1"/>
+      <w:numFmt w:val="bullet"/>
+      <w:lvlText w:val="●"/>
+      <w:lvlJc w:val="left"/>
+      <w:pPr>
+        <w:ind w:left="2520" w:hanging="360"/>
+      </w:pPr>
+      <w:rPr>
+        <w:rFonts w:ascii="Noto Sans Symbols" w:eastAsia="Noto Sans Symbols" w:hAnsi="Noto Sans Symbols" w:cs="Noto Sans Symbols"/>
+      </w:rPr>
+    </w:lvl>
+    <w:lvl w:ilvl="4">
+      <w:start w:val="1"/>
+      <w:numFmt w:val="bullet"/>
+      <w:lvlText w:val="o"/>
+      <w:lvlJc w:val="left"/>
+      <w:pPr>
+        <w:ind w:left="3240" w:hanging="360"/>
+      </w:pPr>
+      <w:rPr>
+        <w:rFonts w:ascii="Courier New" w:eastAsia="Courier New" w:hAnsi="Courier New" w:cs="Courier New"/>
+      </w:rPr>
+    </w:lvl>
+    <w:lvl w:ilvl="5">
+      <w:start w:val="1"/>
+      <w:numFmt w:val="bullet"/>
+      <w:lvlText w:val="▪"/>
+      <w:lvlJc w:val="left"/>
+      <w:pPr>
+        <w:ind w:left="3960" w:hanging="360"/>
+      </w:pPr>
+      <w:rPr>
+        <w:rFonts w:ascii="Noto Sans Symbols" w:eastAsia="Noto Sans Symbols" w:hAnsi="Noto Sans Symbols" w:cs="Noto Sans Symbols"/>
+      </w:rPr>
+    </w:lvl>
+    <w:lvl w:ilvl="6">
+      <w:start w:val="1"/>
+      <w:numFmt w:val="bullet"/>
+      <w:lvlText w:val="●"/>
+      <w:lvlJc w:val="left"/>
+      <w:pPr>
+        <w:ind w:left="4680" w:hanging="360"/>
+      </w:pPr>
+      <w:rPr>
+        <w:rFonts w:ascii="Noto Sans Symbols" w:eastAsia="Noto Sans Symbols" w:hAnsi="Noto Sans Symbols" w:cs="Noto Sans Symbols"/>
+      </w:rPr>
+    </w:lvl>
+    <w:lvl w:ilvl="7">
+      <w:start w:val="1"/>
+      <w:numFmt w:val="bullet"/>
+      <w:lvlText w:val="o"/>
+      <w:lvlJc w:val="left"/>
+      <w:pPr>
+        <w:ind w:left="5400" w:hanging="360"/>
+      </w:pPr>
+      <w:rPr>
+        <w:rFonts w:ascii="Courier New" w:eastAsia="Courier New" w:hAnsi="Courier New" w:cs="Courier New"/>
+      </w:rPr>
+    </w:lvl>
+    <w:lvl w:ilvl="8">
+      <w:start w:val="1"/>
+      <w:numFmt w:val="bullet"/>
+      <w:lvlText w:val="▪"/>
+      <w:lvlJc w:val="left"/>
+      <w:pPr>
+        <w:ind w:left="6120" w:hanging="360"/>
+      </w:pPr>
+      <w:rPr>
+        <w:rFonts w:ascii="Noto Sans Symbols" w:eastAsia="Noto Sans Symbols" w:hAnsi="Noto Sans Symbols" w:cs="Noto Sans Symbols"/>
+      </w:rPr>
+    </w:lvl>
+  </w:abstractNum>
+  <w:abstractNum w:abstractNumId="3" w15:restartNumberingAfterBreak="0">
+    <w:nsid w:val="08FB3584"/>
+    <w:multiLevelType w:val="multilevel"/>
+    <w:tmpl w:val="2EA013EA"/>
+    <w:lvl w:ilvl="0">
+      <w:start w:val="1"/>
+      <w:numFmt w:val="bullet"/>
+      <w:lvlText w:val="●"/>
+      <w:lvlJc w:val="left"/>
+      <w:pPr>
+        <w:ind w:left="360" w:hanging="360"/>
+      </w:pPr>
+      <w:rPr>
+        <w:rFonts w:ascii="Noto Sans Symbols" w:eastAsia="Noto Sans Symbols" w:hAnsi="Noto Sans Symbols" w:cs="Noto Sans Symbols"/>
+      </w:rPr>
+    </w:lvl>
+    <w:lvl w:ilvl="1">
+      <w:start w:val="1"/>
+      <w:numFmt w:val="bullet"/>
+      <w:lvlText w:val="o"/>
+      <w:lvlJc w:val="left"/>
+      <w:pPr>
+        <w:ind w:left="1080" w:hanging="360"/>
+      </w:pPr>
+      <w:rPr>
+        <w:rFonts w:ascii="Courier New" w:eastAsia="Courier New" w:hAnsi="Courier New" w:cs="Courier New"/>
+      </w:rPr>
+    </w:lvl>
+    <w:lvl w:ilvl="2">
+      <w:start w:val="1"/>
+      <w:numFmt w:val="bullet"/>
+      <w:lvlText w:val="▪"/>
+      <w:lvlJc w:val="left"/>
+      <w:pPr>
+        <w:ind w:left="1800" w:hanging="360"/>
+      </w:pPr>
+      <w:rPr>
+        <w:rFonts w:ascii="Noto Sans Symbols" w:eastAsia="Noto Sans Symbols" w:hAnsi="Noto Sans Symbols" w:cs="Noto Sans Symbols"/>
+      </w:rPr>
+    </w:lvl>
+    <w:lvl w:ilvl="3">
+      <w:start w:val="1"/>
+      <w:numFmt w:val="bullet"/>
+      <w:lvlText w:val="●"/>
+      <w:lvlJc w:val="left"/>
+      <w:pPr>
+        <w:ind w:left="2520" w:hanging="360"/>
+      </w:pPr>
+      <w:rPr>
+        <w:rFonts w:ascii="Noto Sans Symbols" w:eastAsia="Noto Sans Symbols" w:hAnsi="Noto Sans Symbols" w:cs="Noto Sans Symbols"/>
+      </w:rPr>
+    </w:lvl>
+    <w:lvl w:ilvl="4">
+      <w:start w:val="1"/>
+      <w:numFmt w:val="bullet"/>
+      <w:lvlText w:val="o"/>
+      <w:lvlJc w:val="left"/>
+      <w:pPr>
+        <w:ind w:left="3240" w:hanging="360"/>
+      </w:pPr>
+      <w:rPr>
+        <w:rFonts w:ascii="Courier New" w:eastAsia="Courier New" w:hAnsi="Courier New" w:cs="Courier New"/>
+      </w:rPr>
+    </w:lvl>
+    <w:lvl w:ilvl="5">
+      <w:start w:val="1"/>
+      <w:numFmt w:val="bullet"/>
+      <w:lvlText w:val="▪"/>
+      <w:lvlJc w:val="left"/>
+      <w:pPr>
+        <w:ind w:left="3960" w:hanging="360"/>
+      </w:pPr>
+      <w:rPr>
+        <w:rFonts w:ascii="Noto Sans Symbols" w:eastAsia="Noto Sans Symbols" w:hAnsi="Noto Sans Symbols" w:cs="Noto Sans Symbols"/>
+      </w:rPr>
+    </w:lvl>
+    <w:lvl w:ilvl="6">
+      <w:start w:val="1"/>
+      <w:numFmt w:val="bullet"/>
+      <w:lvlText w:val="●"/>
+      <w:lvlJc w:val="left"/>
+      <w:pPr>
+        <w:ind w:left="4680" w:hanging="360"/>
+      </w:pPr>
+      <w:rPr>
+        <w:rFonts w:ascii="Noto Sans Symbols" w:eastAsia="Noto Sans Symbols" w:hAnsi="Noto Sans Symbols" w:cs="Noto Sans Symbols"/>
+      </w:rPr>
+    </w:lvl>
+    <w:lvl w:ilvl="7">
+      <w:start w:val="1"/>
+      <w:numFmt w:val="bullet"/>
+      <w:lvlText w:val="o"/>
+      <w:lvlJc w:val="left"/>
+      <w:pPr>
+        <w:ind w:left="5400" w:hanging="360"/>
+      </w:pPr>
+      <w:rPr>
+        <w:rFonts w:ascii="Courier New" w:eastAsia="Courier New" w:hAnsi="Courier New" w:cs="Courier New"/>
+      </w:rPr>
+    </w:lvl>
+    <w:lvl w:ilvl="8">
+      <w:start w:val="1"/>
+      <w:numFmt w:val="bullet"/>
+      <w:lvlText w:val="▪"/>
+      <w:lvlJc w:val="left"/>
+      <w:pPr>
+        <w:ind w:left="6120" w:hanging="360"/>
+      </w:pPr>
+      <w:rPr>
+        <w:rFonts w:ascii="Noto Sans Symbols" w:eastAsia="Noto Sans Symbols" w:hAnsi="Noto Sans Symbols" w:cs="Noto Sans Symbols"/>
+      </w:rPr>
+    </w:lvl>
+  </w:abstractNum>
+  <w:abstractNum w:abstractNumId="4" w15:restartNumberingAfterBreak="0">
     <w:nsid w:val="09675F30"/>
     <w:multiLevelType w:val="multilevel"/>
     <w:tmpl w:val="E306D94E"/>
@@ -3258,7 +4206,119 @@
       </w:rPr>
     </w:lvl>
   </w:abstractNum>
-  <w:abstractNum w:abstractNumId="3" w15:restartNumberingAfterBreak="0">
+  <w:abstractNum w:abstractNumId="5" w15:restartNumberingAfterBreak="0">
+    <w:nsid w:val="1C9C4640"/>
+    <w:multiLevelType w:val="hybridMultilevel"/>
+    <w:tmpl w:val="C8A60ABA"/>
+    <w:lvl w:ilvl="0" w:tplc="1DE642DE">
+      <w:numFmt w:val="bullet"/>
+      <w:lvlText w:val="•"/>
+      <w:lvlJc w:val="left"/>
+      <w:pPr>
+        <w:ind w:left="360" w:hanging="360"/>
+      </w:pPr>
+      <w:rPr>
+        <w:rFonts w:ascii="Times New Roman" w:eastAsia="Arial" w:hAnsi="Times New Roman" w:cs="Times New Roman" w:hint="default"/>
+      </w:rPr>
+    </w:lvl>
+    <w:lvl w:ilvl="1" w:tplc="04160003" w:tentative="1">
+      <w:start w:val="1"/>
+      <w:numFmt w:val="bullet"/>
+      <w:lvlText w:val="o"/>
+      <w:lvlJc w:val="left"/>
+      <w:pPr>
+        <w:ind w:left="1080" w:hanging="360"/>
+      </w:pPr>
+      <w:rPr>
+        <w:rFonts w:ascii="Courier New" w:hAnsi="Courier New" w:cs="Courier New" w:hint="default"/>
+      </w:rPr>
+    </w:lvl>
+    <w:lvl w:ilvl="2" w:tplc="04160005" w:tentative="1">
+      <w:start w:val="1"/>
+      <w:numFmt w:val="bullet"/>
+      <w:lvlText w:val=""/>
+      <w:lvlJc w:val="left"/>
+      <w:pPr>
+        <w:ind w:left="1800" w:hanging="360"/>
+      </w:pPr>
+      <w:rPr>
+        <w:rFonts w:ascii="Wingdings" w:hAnsi="Wingdings" w:hint="default"/>
+      </w:rPr>
+    </w:lvl>
+    <w:lvl w:ilvl="3" w:tplc="04160001" w:tentative="1">
+      <w:start w:val="1"/>
+      <w:numFmt w:val="bullet"/>
+      <w:lvlText w:val=""/>
+      <w:lvlJc w:val="left"/>
+      <w:pPr>
+        <w:ind w:left="2520" w:hanging="360"/>
+      </w:pPr>
+      <w:rPr>
+        <w:rFonts w:ascii="Symbol" w:hAnsi="Symbol" w:hint="default"/>
+      </w:rPr>
+    </w:lvl>
+    <w:lvl w:ilvl="4" w:tplc="04160003" w:tentative="1">
+      <w:start w:val="1"/>
+      <w:numFmt w:val="bullet"/>
+      <w:lvlText w:val="o"/>
+      <w:lvlJc w:val="left"/>
+      <w:pPr>
+        <w:ind w:left="3240" w:hanging="360"/>
+      </w:pPr>
+      <w:rPr>
+        <w:rFonts w:ascii="Courier New" w:hAnsi="Courier New" w:cs="Courier New" w:hint="default"/>
+      </w:rPr>
+    </w:lvl>
+    <w:lvl w:ilvl="5" w:tplc="04160005" w:tentative="1">
+      <w:start w:val="1"/>
+      <w:numFmt w:val="bullet"/>
+      <w:lvlText w:val=""/>
+      <w:lvlJc w:val="left"/>
+      <w:pPr>
+        <w:ind w:left="3960" w:hanging="360"/>
+      </w:pPr>
+      <w:rPr>
+        <w:rFonts w:ascii="Wingdings" w:hAnsi="Wingdings" w:hint="default"/>
+      </w:rPr>
+    </w:lvl>
+    <w:lvl w:ilvl="6" w:tplc="04160001" w:tentative="1">
+      <w:start w:val="1"/>
+      <w:numFmt w:val="bullet"/>
+      <w:lvlText w:val=""/>
+      <w:lvlJc w:val="left"/>
+      <w:pPr>
+        <w:ind w:left="4680" w:hanging="360"/>
+      </w:pPr>
+      <w:rPr>
+        <w:rFonts w:ascii="Symbol" w:hAnsi="Symbol" w:hint="default"/>
+      </w:rPr>
+    </w:lvl>
+    <w:lvl w:ilvl="7" w:tplc="04160003" w:tentative="1">
+      <w:start w:val="1"/>
+      <w:numFmt w:val="bullet"/>
+      <w:lvlText w:val="o"/>
+      <w:lvlJc w:val="left"/>
+      <w:pPr>
+        <w:ind w:left="5400" w:hanging="360"/>
+      </w:pPr>
+      <w:rPr>
+        <w:rFonts w:ascii="Courier New" w:hAnsi="Courier New" w:cs="Courier New" w:hint="default"/>
+      </w:rPr>
+    </w:lvl>
+    <w:lvl w:ilvl="8" w:tplc="04160005" w:tentative="1">
+      <w:start w:val="1"/>
+      <w:numFmt w:val="bullet"/>
+      <w:lvlText w:val=""/>
+      <w:lvlJc w:val="left"/>
+      <w:pPr>
+        <w:ind w:left="6120" w:hanging="360"/>
+      </w:pPr>
+      <w:rPr>
+        <w:rFonts w:ascii="Wingdings" w:hAnsi="Wingdings" w:hint="default"/>
+      </w:rPr>
+    </w:lvl>
+  </w:abstractNum>
+  <w:abstractNum w:abstractNumId="6" w15:restartNumberingAfterBreak="0">
     <w:nsid w:val="21DC3140"/>
     <w:multiLevelType w:val="hybridMultilevel"/>
     <w:tmpl w:val="4BA2D8C8"/>
@@ -3371,7 +4431,7 @@
       </w:rPr>
     </w:lvl>
   </w:abstractNum>
-  <w:abstractNum w:abstractNumId="4" w15:restartNumberingAfterBreak="0">
+  <w:abstractNum w:abstractNumId="7" w15:restartNumberingAfterBreak="0">
     <w:nsid w:val="22BD5661"/>
     <w:multiLevelType w:val="hybridMultilevel"/>
     <w:tmpl w:val="3F724A3E"/>
@@ -3484,7 +4544,120 @@
       </w:rPr>
     </w:lvl>
   </w:abstractNum>
-  <w:abstractNum w:abstractNumId="5" w15:restartNumberingAfterBreak="0">
+  <w:abstractNum w:abstractNumId="8" w15:restartNumberingAfterBreak="0">
+    <w:nsid w:val="27FF2E6B"/>
+    <w:multiLevelType w:val="hybridMultilevel"/>
+    <w:tmpl w:val="EBCA3726"/>
+    <w:lvl w:ilvl="0" w:tplc="04160001">
+      <w:start w:val="1"/>
+      <w:numFmt w:val="bullet"/>
+      <w:lvlText w:val=""/>
+      <w:lvlJc w:val="left"/>
+      <w:pPr>
+        <w:ind w:left="360" w:hanging="360"/>
+      </w:pPr>
+      <w:rPr>
+        <w:rFonts w:ascii="Symbol" w:hAnsi="Symbol" w:hint="default"/>
+      </w:rPr>
+    </w:lvl>
+    <w:lvl w:ilvl="1" w:tplc="04160003" w:tentative="1">
+      <w:start w:val="1"/>
+      <w:numFmt w:val="bullet"/>
+      <w:lvlText w:val="o"/>
+      <w:lvlJc w:val="left"/>
+      <w:pPr>
+        <w:ind w:left="1080" w:hanging="360"/>
+      </w:pPr>
+      <w:rPr>
+        <w:rFonts w:ascii="Courier New" w:hAnsi="Courier New" w:cs="Courier New" w:hint="default"/>
+      </w:rPr>
+    </w:lvl>
+    <w:lvl w:ilvl="2" w:tplc="04160005" w:tentative="1">
+      <w:start w:val="1"/>
+      <w:numFmt w:val="bullet"/>
+      <w:lvlText w:val=""/>
+      <w:lvlJc w:val="left"/>
+      <w:pPr>
+        <w:ind w:left="1800" w:hanging="360"/>
+      </w:pPr>
+      <w:rPr>
+        <w:rFonts w:ascii="Wingdings" w:hAnsi="Wingdings" w:hint="default"/>
+      </w:rPr>
+    </w:lvl>
+    <w:lvl w:ilvl="3" w:tplc="04160001" w:tentative="1">
+      <w:start w:val="1"/>
+      <w:numFmt w:val="bullet"/>
+      <w:lvlText w:val=""/>
+      <w:lvlJc w:val="left"/>
+      <w:pPr>
+        <w:ind w:left="2520" w:hanging="360"/>
+      </w:pPr>
+      <w:rPr>
+        <w:rFonts w:ascii="Symbol" w:hAnsi="Symbol" w:hint="default"/>
+      </w:rPr>
+    </w:lvl>
+    <w:lvl w:ilvl="4" w:tplc="04160003" w:tentative="1">
+      <w:start w:val="1"/>
+      <w:numFmt w:val="bullet"/>
+      <w:lvlText w:val="o"/>
+      <w:lvlJc w:val="left"/>
+      <w:pPr>
+        <w:ind w:left="3240" w:hanging="360"/>
+      </w:pPr>
+      <w:rPr>
+        <w:rFonts w:ascii="Courier New" w:hAnsi="Courier New" w:cs="Courier New" w:hint="default"/>
+      </w:rPr>
+    </w:lvl>
+    <w:lvl w:ilvl="5" w:tplc="04160005" w:tentative="1">
+      <w:start w:val="1"/>
+      <w:numFmt w:val="bullet"/>
+      <w:lvlText w:val=""/>
+      <w:lvlJc w:val="left"/>
+      <w:pPr>
+        <w:ind w:left="3960" w:hanging="360"/>
+      </w:pPr>
+      <w:rPr>
+        <w:rFonts w:ascii="Wingdings" w:hAnsi="Wingdings" w:hint="default"/>
+      </w:rPr>
+    </w:lvl>
+    <w:lvl w:ilvl="6" w:tplc="04160001" w:tentative="1">
+      <w:start w:val="1"/>
+      <w:numFmt w:val="bullet"/>
+      <w:lvlText w:val=""/>
+      <w:lvlJc w:val="left"/>
+      <w:pPr>
+        <w:ind w:left="4680" w:hanging="360"/>
+      </w:pPr>
+      <w:rPr>
+        <w:rFonts w:ascii="Symbol" w:hAnsi="Symbol" w:hint="default"/>
+      </w:rPr>
+    </w:lvl>
+    <w:lvl w:ilvl="7" w:tplc="04160003" w:tentative="1">
+      <w:start w:val="1"/>
+      <w:numFmt w:val="bullet"/>
+      <w:lvlText w:val="o"/>
+      <w:lvlJc w:val="left"/>
+      <w:pPr>
+        <w:ind w:left="5400" w:hanging="360"/>
+      </w:pPr>
+      <w:rPr>
+        <w:rFonts w:ascii="Courier New" w:hAnsi="Courier New" w:cs="Courier New" w:hint="default"/>
+      </w:rPr>
+    </w:lvl>
+    <w:lvl w:ilvl="8" w:tplc="04160005" w:tentative="1">
+      <w:start w:val="1"/>
+      <w:numFmt w:val="bullet"/>
+      <w:lvlText w:val=""/>
+      <w:lvlJc w:val="left"/>
+      <w:pPr>
+        <w:ind w:left="6120" w:hanging="360"/>
+      </w:pPr>
+      <w:rPr>
+        <w:rFonts w:ascii="Wingdings" w:hAnsi="Wingdings" w:hint="default"/>
+      </w:rPr>
+    </w:lvl>
+  </w:abstractNum>
+  <w:abstractNum w:abstractNumId="9" w15:restartNumberingAfterBreak="0">
     <w:nsid w:val="2B6F0506"/>
     <w:multiLevelType w:val="multilevel"/>
     <w:tmpl w:val="BEB6FA46"/>
@@ -3597,7 +4770,7 @@
       </w:rPr>
     </w:lvl>
   </w:abstractNum>
-  <w:abstractNum w:abstractNumId="6" w15:restartNumberingAfterBreak="0">
+  <w:abstractNum w:abstractNumId="10" w15:restartNumberingAfterBreak="0">
     <w:nsid w:val="3B421C57"/>
     <w:multiLevelType w:val="multilevel"/>
     <w:tmpl w:val="F670AD24"/>
@@ -3710,7 +4883,7 @@
       </w:rPr>
     </w:lvl>
   </w:abstractNum>
-  <w:abstractNum w:abstractNumId="7" w15:restartNumberingAfterBreak="0">
+  <w:abstractNum w:abstractNumId="11" w15:restartNumberingAfterBreak="0">
     <w:nsid w:val="3B7707D5"/>
     <w:multiLevelType w:val="multilevel"/>
     <w:tmpl w:val="B1440D8C"/>
@@ -3859,7 +5032,7 @@
       </w:rPr>
     </w:lvl>
   </w:abstractNum>
-  <w:abstractNum w:abstractNumId="8" w15:restartNumberingAfterBreak="0">
+  <w:abstractNum w:abstractNumId="12" w15:restartNumberingAfterBreak="0">
     <w:nsid w:val="3EC07D39"/>
     <w:multiLevelType w:val="hybridMultilevel"/>
     <w:tmpl w:val="6BA07A0E"/>
@@ -3972,7 +5145,7 @@
       </w:rPr>
     </w:lvl>
   </w:abstractNum>
-  <w:abstractNum w:abstractNumId="9" w15:restartNumberingAfterBreak="0">
+  <w:abstractNum w:abstractNumId="13" w15:restartNumberingAfterBreak="0">
     <w:nsid w:val="3F1000DF"/>
     <w:multiLevelType w:val="multilevel"/>
     <w:tmpl w:val="2EA013EA"/>
@@ -4085,7 +5258,7 @@
       </w:rPr>
     </w:lvl>
   </w:abstractNum>
-  <w:abstractNum w:abstractNumId="10" w15:restartNumberingAfterBreak="0">
+  <w:abstractNum w:abstractNumId="14" w15:restartNumberingAfterBreak="0">
     <w:nsid w:val="3F7E13B6"/>
     <w:multiLevelType w:val="hybridMultilevel"/>
     <w:tmpl w:val="B11896F4"/>
@@ -4198,7 +5371,120 @@
       </w:rPr>
     </w:lvl>
   </w:abstractNum>
-  <w:abstractNum w:abstractNumId="11" w15:restartNumberingAfterBreak="0">
+  <w:abstractNum w:abstractNumId="15" w15:restartNumberingAfterBreak="0">
+    <w:nsid w:val="477C116E"/>
+    <w:multiLevelType w:val="hybridMultilevel"/>
+    <w:tmpl w:val="A7AE6688"/>
+    <w:lvl w:ilvl="0" w:tplc="04160001">
+      <w:start w:val="1"/>
+      <w:numFmt w:val="bullet"/>
+      <w:lvlText w:val=""/>
+      <w:lvlJc w:val="left"/>
+      <w:pPr>
+        <w:ind w:left="360" w:hanging="360"/>
+      </w:pPr>
+      <w:rPr>
+        <w:rFonts w:ascii="Symbol" w:hAnsi="Symbol" w:hint="default"/>
+      </w:rPr>
+    </w:lvl>
+    <w:lvl w:ilvl="1" w:tplc="04160003" w:tentative="1">
+      <w:start w:val="1"/>
+      <w:numFmt w:val="bullet"/>
+      <w:lvlText w:val="o"/>
+      <w:lvlJc w:val="left"/>
+      <w:pPr>
+        <w:ind w:left="1080" w:hanging="360"/>
+      </w:pPr>
+      <w:rPr>
+        <w:rFonts w:ascii="Courier New" w:hAnsi="Courier New" w:cs="Courier New" w:hint="default"/>
+      </w:rPr>
+    </w:lvl>
+    <w:lvl w:ilvl="2" w:tplc="04160005" w:tentative="1">
+      <w:start w:val="1"/>
+      <w:numFmt w:val="bullet"/>
+      <w:lvlText w:val=""/>
+      <w:lvlJc w:val="left"/>
+      <w:pPr>
+        <w:ind w:left="1800" w:hanging="360"/>
+      </w:pPr>
+      <w:rPr>
+        <w:rFonts w:ascii="Wingdings" w:hAnsi="Wingdings" w:hint="default"/>
+      </w:rPr>
+    </w:lvl>
+    <w:lvl w:ilvl="3" w:tplc="04160001" w:tentative="1">
+      <w:start w:val="1"/>
+      <w:numFmt w:val="bullet"/>
+      <w:lvlText w:val=""/>
+      <w:lvlJc w:val="left"/>
+      <w:pPr>
+        <w:ind w:left="2520" w:hanging="360"/>
+      </w:pPr>
+      <w:rPr>
+        <w:rFonts w:ascii="Symbol" w:hAnsi="Symbol" w:hint="default"/>
+      </w:rPr>
+    </w:lvl>
+    <w:lvl w:ilvl="4" w:tplc="04160003" w:tentative="1">
+      <w:start w:val="1"/>
+      <w:numFmt w:val="bullet"/>
+      <w:lvlText w:val="o"/>
+      <w:lvlJc w:val="left"/>
+      <w:pPr>
+        <w:ind w:left="3240" w:hanging="360"/>
+      </w:pPr>
+      <w:rPr>
+        <w:rFonts w:ascii="Courier New" w:hAnsi="Courier New" w:cs="Courier New" w:hint="default"/>
+      </w:rPr>
+    </w:lvl>
+    <w:lvl w:ilvl="5" w:tplc="04160005" w:tentative="1">
+      <w:start w:val="1"/>
+      <w:numFmt w:val="bullet"/>
+      <w:lvlText w:val=""/>
+      <w:lvlJc w:val="left"/>
+      <w:pPr>
+        <w:ind w:left="3960" w:hanging="360"/>
+      </w:pPr>
+      <w:rPr>
+        <w:rFonts w:ascii="Wingdings" w:hAnsi="Wingdings" w:hint="default"/>
+      </w:rPr>
+    </w:lvl>
+    <w:lvl w:ilvl="6" w:tplc="04160001" w:tentative="1">
+      <w:start w:val="1"/>
+      <w:numFmt w:val="bullet"/>
+      <w:lvlText w:val=""/>
+      <w:lvlJc w:val="left"/>
+      <w:pPr>
+        <w:ind w:left="4680" w:hanging="360"/>
+      </w:pPr>
+      <w:rPr>
+        <w:rFonts w:ascii="Symbol" w:hAnsi="Symbol" w:hint="default"/>
+      </w:rPr>
+    </w:lvl>
+    <w:lvl w:ilvl="7" w:tplc="04160003" w:tentative="1">
+      <w:start w:val="1"/>
+      <w:numFmt w:val="bullet"/>
+      <w:lvlText w:val="o"/>
+      <w:lvlJc w:val="left"/>
+      <w:pPr>
+        <w:ind w:left="5400" w:hanging="360"/>
+      </w:pPr>
+      <w:rPr>
+        <w:rFonts w:ascii="Courier New" w:hAnsi="Courier New" w:cs="Courier New" w:hint="default"/>
+      </w:rPr>
+    </w:lvl>
+    <w:lvl w:ilvl="8" w:tplc="04160005" w:tentative="1">
+      <w:start w:val="1"/>
+      <w:numFmt w:val="bullet"/>
+      <w:lvlText w:val=""/>
+      <w:lvlJc w:val="left"/>
+      <w:pPr>
+        <w:ind w:left="6120" w:hanging="360"/>
+      </w:pPr>
+      <w:rPr>
+        <w:rFonts w:ascii="Wingdings" w:hAnsi="Wingdings" w:hint="default"/>
+      </w:rPr>
+    </w:lvl>
+  </w:abstractNum>
+  <w:abstractNum w:abstractNumId="16" w15:restartNumberingAfterBreak="0">
     <w:nsid w:val="48CD1B31"/>
     <w:multiLevelType w:val="hybridMultilevel"/>
     <w:tmpl w:val="1F5EDDE0"/>
@@ -4311,7 +5597,7 @@
       </w:rPr>
     </w:lvl>
   </w:abstractNum>
-  <w:abstractNum w:abstractNumId="12" w15:restartNumberingAfterBreak="0">
+  <w:abstractNum w:abstractNumId="17" w15:restartNumberingAfterBreak="0">
     <w:nsid w:val="49947777"/>
     <w:multiLevelType w:val="multilevel"/>
     <w:tmpl w:val="E306D94E"/>
@@ -4424,7 +5710,7 @@
       </w:rPr>
     </w:lvl>
   </w:abstractNum>
-  <w:abstractNum w:abstractNumId="13" w15:restartNumberingAfterBreak="0">
+  <w:abstractNum w:abstractNumId="18" w15:restartNumberingAfterBreak="0">
     <w:nsid w:val="49DB0E03"/>
     <w:multiLevelType w:val="hybridMultilevel"/>
     <w:tmpl w:val="0416000F"/>
@@ -4546,7 +5832,7 @@
       </w:rPr>
     </w:lvl>
   </w:abstractNum>
-  <w:abstractNum w:abstractNumId="14" w15:restartNumberingAfterBreak="0">
+  <w:abstractNum w:abstractNumId="19" w15:restartNumberingAfterBreak="0">
     <w:nsid w:val="4C1F7A04"/>
     <w:multiLevelType w:val="hybridMultilevel"/>
     <w:tmpl w:val="8604A78A"/>
@@ -4659,7 +5945,7 @@
       </w:rPr>
     </w:lvl>
   </w:abstractNum>
-  <w:abstractNum w:abstractNumId="15" w15:restartNumberingAfterBreak="0">
+  <w:abstractNum w:abstractNumId="20" w15:restartNumberingAfterBreak="0">
     <w:nsid w:val="4DEF0239"/>
     <w:multiLevelType w:val="multilevel"/>
     <w:tmpl w:val="C930E89C"/>
@@ -4772,7 +6058,7 @@
       </w:rPr>
     </w:lvl>
   </w:abstractNum>
-  <w:abstractNum w:abstractNumId="16" w15:restartNumberingAfterBreak="0">
+  <w:abstractNum w:abstractNumId="21" w15:restartNumberingAfterBreak="0">
     <w:nsid w:val="510E3DF2"/>
     <w:multiLevelType w:val="multilevel"/>
     <w:tmpl w:val="2EA013EA"/>
@@ -4885,7 +6171,7 @@
       </w:rPr>
     </w:lvl>
   </w:abstractNum>
-  <w:abstractNum w:abstractNumId="17" w15:restartNumberingAfterBreak="0">
+  <w:abstractNum w:abstractNumId="22" w15:restartNumberingAfterBreak="0">
     <w:nsid w:val="52BD5B4C"/>
     <w:multiLevelType w:val="hybridMultilevel"/>
     <w:tmpl w:val="6728DB8E"/>
@@ -4998,7 +6284,7 @@
       </w:rPr>
     </w:lvl>
   </w:abstractNum>
-  <w:abstractNum w:abstractNumId="18" w15:restartNumberingAfterBreak="0">
+  <w:abstractNum w:abstractNumId="23" w15:restartNumberingAfterBreak="0">
     <w:nsid w:val="53A35F69"/>
     <w:multiLevelType w:val="hybridMultilevel"/>
     <w:tmpl w:val="01F69E8A"/>
@@ -5111,7 +6397,7 @@
       </w:rPr>
     </w:lvl>
   </w:abstractNum>
-  <w:abstractNum w:abstractNumId="19" w15:restartNumberingAfterBreak="0">
+  <w:abstractNum w:abstractNumId="24" w15:restartNumberingAfterBreak="0">
     <w:nsid w:val="558A4FE8"/>
     <w:multiLevelType w:val="hybridMultilevel"/>
     <w:tmpl w:val="78D4D8C0"/>
@@ -5224,7 +6510,7 @@
       </w:rPr>
     </w:lvl>
   </w:abstractNum>
-  <w:abstractNum w:abstractNumId="20" w15:restartNumberingAfterBreak="0">
+  <w:abstractNum w:abstractNumId="25" w15:restartNumberingAfterBreak="0">
     <w:nsid w:val="55DF0188"/>
     <w:multiLevelType w:val="multilevel"/>
     <w:tmpl w:val="2EA013EA"/>
@@ -5337,7 +6623,7 @@
       </w:rPr>
     </w:lvl>
   </w:abstractNum>
-  <w:abstractNum w:abstractNumId="21" w15:restartNumberingAfterBreak="0">
+  <w:abstractNum w:abstractNumId="26" w15:restartNumberingAfterBreak="0">
     <w:nsid w:val="56D7375D"/>
     <w:multiLevelType w:val="hybridMultilevel"/>
     <w:tmpl w:val="FB12AE18"/>
@@ -5449,7 +6735,7 @@
       </w:rPr>
     </w:lvl>
   </w:abstractNum>
-  <w:abstractNum w:abstractNumId="22" w15:restartNumberingAfterBreak="0">
+  <w:abstractNum w:abstractNumId="27" w15:restartNumberingAfterBreak="0">
     <w:nsid w:val="5A830D03"/>
     <w:multiLevelType w:val="multilevel"/>
     <w:tmpl w:val="2EA013EA"/>
@@ -5562,7 +6848,7 @@
       </w:rPr>
     </w:lvl>
   </w:abstractNum>
-  <w:abstractNum w:abstractNumId="23" w15:restartNumberingAfterBreak="0">
+  <w:abstractNum w:abstractNumId="28" w15:restartNumberingAfterBreak="0">
     <w:nsid w:val="5BBF721D"/>
     <w:multiLevelType w:val="multilevel"/>
     <w:tmpl w:val="2EA013EA"/>
@@ -5675,7 +6961,7 @@
       </w:rPr>
     </w:lvl>
   </w:abstractNum>
-  <w:abstractNum w:abstractNumId="24" w15:restartNumberingAfterBreak="0">
+  <w:abstractNum w:abstractNumId="29" w15:restartNumberingAfterBreak="0">
     <w:nsid w:val="600A20ED"/>
     <w:multiLevelType w:val="hybridMultilevel"/>
     <w:tmpl w:val="A0347F6C"/>
@@ -5788,7 +7074,7 @@
       </w:rPr>
     </w:lvl>
   </w:abstractNum>
-  <w:abstractNum w:abstractNumId="25" w15:restartNumberingAfterBreak="0">
+  <w:abstractNum w:abstractNumId="30" w15:restartNumberingAfterBreak="0">
     <w:nsid w:val="648F15CF"/>
     <w:multiLevelType w:val="hybridMultilevel"/>
     <w:tmpl w:val="93161FEE"/>
@@ -5900,7 +7186,120 @@
       </w:rPr>
     </w:lvl>
   </w:abstractNum>
-  <w:abstractNum w:abstractNumId="26" w15:restartNumberingAfterBreak="0">
+  <w:abstractNum w:abstractNumId="31" w15:restartNumberingAfterBreak="0">
+    <w:nsid w:val="64B708CB"/>
+    <w:multiLevelType w:val="hybridMultilevel"/>
+    <w:tmpl w:val="0770AB72"/>
+    <w:lvl w:ilvl="0" w:tplc="04160001">
+      <w:start w:val="1"/>
+      <w:numFmt w:val="bullet"/>
+      <w:lvlText w:val=""/>
+      <w:lvlJc w:val="left"/>
+      <w:pPr>
+        <w:ind w:left="360" w:hanging="360"/>
+      </w:pPr>
+      <w:rPr>
+        <w:rFonts w:ascii="Symbol" w:hAnsi="Symbol" w:hint="default"/>
+      </w:rPr>
+    </w:lvl>
+    <w:lvl w:ilvl="1" w:tplc="04160003" w:tentative="1">
+      <w:start w:val="1"/>
+      <w:numFmt w:val="bullet"/>
+      <w:lvlText w:val="o"/>
+      <w:lvlJc w:val="left"/>
+      <w:pPr>
+        <w:ind w:left="1080" w:hanging="360"/>
+      </w:pPr>
+      <w:rPr>
+        <w:rFonts w:ascii="Courier New" w:hAnsi="Courier New" w:cs="Courier New" w:hint="default"/>
+      </w:rPr>
+    </w:lvl>
+    <w:lvl w:ilvl="2" w:tplc="04160005" w:tentative="1">
+      <w:start w:val="1"/>
+      <w:numFmt w:val="bullet"/>
+      <w:lvlText w:val=""/>
+      <w:lvlJc w:val="left"/>
+      <w:pPr>
+        <w:ind w:left="1800" w:hanging="360"/>
+      </w:pPr>
+      <w:rPr>
+        <w:rFonts w:ascii="Wingdings" w:hAnsi="Wingdings" w:hint="default"/>
+      </w:rPr>
+    </w:lvl>
+    <w:lvl w:ilvl="3" w:tplc="04160001" w:tentative="1">
+      <w:start w:val="1"/>
+      <w:numFmt w:val="bullet"/>
+      <w:lvlText w:val=""/>
+      <w:lvlJc w:val="left"/>
+      <w:pPr>
+        <w:ind w:left="2520" w:hanging="360"/>
+      </w:pPr>
+      <w:rPr>
+        <w:rFonts w:ascii="Symbol" w:hAnsi="Symbol" w:hint="default"/>
+      </w:rPr>
+    </w:lvl>
+    <w:lvl w:ilvl="4" w:tplc="04160003" w:tentative="1">
+      <w:start w:val="1"/>
+      <w:numFmt w:val="bullet"/>
+      <w:lvlText w:val="o"/>
+      <w:lvlJc w:val="left"/>
+      <w:pPr>
+        <w:ind w:left="3240" w:hanging="360"/>
+      </w:pPr>
+      <w:rPr>
+        <w:rFonts w:ascii="Courier New" w:hAnsi="Courier New" w:cs="Courier New" w:hint="default"/>
+      </w:rPr>
+    </w:lvl>
+    <w:lvl w:ilvl="5" w:tplc="04160005" w:tentative="1">
+      <w:start w:val="1"/>
+      <w:numFmt w:val="bullet"/>
+      <w:lvlText w:val=""/>
+      <w:lvlJc w:val="left"/>
+      <w:pPr>
+        <w:ind w:left="3960" w:hanging="360"/>
+      </w:pPr>
+      <w:rPr>
+        <w:rFonts w:ascii="Wingdings" w:hAnsi="Wingdings" w:hint="default"/>
+      </w:rPr>
+    </w:lvl>
+    <w:lvl w:ilvl="6" w:tplc="04160001" w:tentative="1">
+      <w:start w:val="1"/>
+      <w:numFmt w:val="bullet"/>
+      <w:lvlText w:val=""/>
+      <w:lvlJc w:val="left"/>
+      <w:pPr>
+        <w:ind w:left="4680" w:hanging="360"/>
+      </w:pPr>
+      <w:rPr>
+        <w:rFonts w:ascii="Symbol" w:hAnsi="Symbol" w:hint="default"/>
+      </w:rPr>
+    </w:lvl>
+    <w:lvl w:ilvl="7" w:tplc="04160003" w:tentative="1">
+      <w:start w:val="1"/>
+      <w:numFmt w:val="bullet"/>
+      <w:lvlText w:val="o"/>
+      <w:lvlJc w:val="left"/>
+      <w:pPr>
+        <w:ind w:left="5400" w:hanging="360"/>
+      </w:pPr>
+      <w:rPr>
+        <w:rFonts w:ascii="Courier New" w:hAnsi="Courier New" w:cs="Courier New" w:hint="default"/>
+      </w:rPr>
+    </w:lvl>
+    <w:lvl w:ilvl="8" w:tplc="04160005" w:tentative="1">
+      <w:start w:val="1"/>
+      <w:numFmt w:val="bullet"/>
+      <w:lvlText w:val=""/>
+      <w:lvlJc w:val="left"/>
+      <w:pPr>
+        <w:ind w:left="6120" w:hanging="360"/>
+      </w:pPr>
+      <w:rPr>
+        <w:rFonts w:ascii="Wingdings" w:hAnsi="Wingdings" w:hint="default"/>
+      </w:rPr>
+    </w:lvl>
+  </w:abstractNum>
+  <w:abstractNum w:abstractNumId="32" w15:restartNumberingAfterBreak="0">
     <w:nsid w:val="67712AD5"/>
     <w:multiLevelType w:val="hybridMultilevel"/>
     <w:tmpl w:val="E89C3AB2"/>
@@ -6013,7 +7412,7 @@
       </w:rPr>
     </w:lvl>
   </w:abstractNum>
-  <w:abstractNum w:abstractNumId="27" w15:restartNumberingAfterBreak="0">
+  <w:abstractNum w:abstractNumId="33" w15:restartNumberingAfterBreak="0">
     <w:nsid w:val="69AD4F78"/>
     <w:multiLevelType w:val="multilevel"/>
     <w:tmpl w:val="B1440D8C"/>
@@ -6162,7 +7561,7 @@
       </w:rPr>
     </w:lvl>
   </w:abstractNum>
-  <w:abstractNum w:abstractNumId="28" w15:restartNumberingAfterBreak="0">
+  <w:abstractNum w:abstractNumId="34" w15:restartNumberingAfterBreak="0">
     <w:nsid w:val="6C454EDF"/>
     <w:multiLevelType w:val="hybridMultilevel"/>
     <w:tmpl w:val="0A54AB76"/>
@@ -6275,7 +7674,7 @@
       </w:rPr>
     </w:lvl>
   </w:abstractNum>
-  <w:abstractNum w:abstractNumId="29" w15:restartNumberingAfterBreak="0">
+  <w:abstractNum w:abstractNumId="35" w15:restartNumberingAfterBreak="0">
     <w:nsid w:val="6FF43152"/>
     <w:multiLevelType w:val="hybridMultilevel"/>
     <w:tmpl w:val="CAFCBE8C"/>
@@ -6388,7 +7787,7 @@
       </w:rPr>
     </w:lvl>
   </w:abstractNum>
-  <w:abstractNum w:abstractNumId="30" w15:restartNumberingAfterBreak="0">
+  <w:abstractNum w:abstractNumId="36" w15:restartNumberingAfterBreak="0">
     <w:nsid w:val="73031470"/>
     <w:multiLevelType w:val="hybridMultilevel"/>
     <w:tmpl w:val="86BA1774"/>
@@ -6500,7 +7899,7 @@
       </w:rPr>
     </w:lvl>
   </w:abstractNum>
-  <w:abstractNum w:abstractNumId="31" w15:restartNumberingAfterBreak="0">
+  <w:abstractNum w:abstractNumId="37" w15:restartNumberingAfterBreak="0">
     <w:nsid w:val="74484064"/>
     <w:multiLevelType w:val="hybridMultilevel"/>
     <w:tmpl w:val="CD2A3FDA"/>
@@ -6612,7 +8011,7 @@
       </w:rPr>
     </w:lvl>
   </w:abstractNum>
-  <w:abstractNum w:abstractNumId="32" w15:restartNumberingAfterBreak="0">
+  <w:abstractNum w:abstractNumId="38" w15:restartNumberingAfterBreak="0">
     <w:nsid w:val="746D5922"/>
     <w:multiLevelType w:val="hybridMultilevel"/>
     <w:tmpl w:val="248699FA"/>
@@ -6725,7 +8124,7 @@
       </w:rPr>
     </w:lvl>
   </w:abstractNum>
-  <w:abstractNum w:abstractNumId="33" w15:restartNumberingAfterBreak="0">
+  <w:abstractNum w:abstractNumId="39" w15:restartNumberingAfterBreak="0">
     <w:nsid w:val="76946432"/>
     <w:multiLevelType w:val="multilevel"/>
     <w:tmpl w:val="2EA013EA"/>
@@ -6838,7 +8237,7 @@
       </w:rPr>
     </w:lvl>
   </w:abstractNum>
-  <w:abstractNum w:abstractNumId="34" w15:restartNumberingAfterBreak="0">
+  <w:abstractNum w:abstractNumId="40" w15:restartNumberingAfterBreak="0">
     <w:nsid w:val="7B0B2806"/>
     <w:multiLevelType w:val="hybridMultilevel"/>
     <w:tmpl w:val="2D0458BE"/>
@@ -6952,108 +8351,126 @@
     </w:lvl>
   </w:abstractNum>
   <w:num w:numId="1" w16cid:durableId="807017746">
-    <w:abstractNumId w:val="5"/>
+    <w:abstractNumId w:val="9"/>
   </w:num>
   <w:num w:numId="2" w16cid:durableId="712192219">
-    <w:abstractNumId w:val="15"/>
+    <w:abstractNumId w:val="20"/>
   </w:num>
   <w:num w:numId="3" w16cid:durableId="569845332">
-    <w:abstractNumId w:val="6"/>
+    <w:abstractNumId w:val="10"/>
   </w:num>
   <w:num w:numId="4" w16cid:durableId="206451378">
-    <w:abstractNumId w:val="11"/>
+    <w:abstractNumId w:val="16"/>
   </w:num>
   <w:num w:numId="5" w16cid:durableId="2108305021">
+    <w:abstractNumId w:val="7"/>
+  </w:num>
+  <w:num w:numId="6" w16cid:durableId="1458841961">
+    <w:abstractNumId w:val="26"/>
+  </w:num>
+  <w:num w:numId="7" w16cid:durableId="203638164">
+    <w:abstractNumId w:val="36"/>
+  </w:num>
+  <w:num w:numId="8" w16cid:durableId="1224179136">
+    <w:abstractNumId w:val="38"/>
+  </w:num>
+  <w:num w:numId="9" w16cid:durableId="1926456926">
+    <w:abstractNumId w:val="40"/>
+  </w:num>
+  <w:num w:numId="10" w16cid:durableId="1825731020">
+    <w:abstractNumId w:val="34"/>
+  </w:num>
+  <w:num w:numId="11" w16cid:durableId="1775519661">
+    <w:abstractNumId w:val="37"/>
+  </w:num>
+  <w:num w:numId="12" w16cid:durableId="521163579">
     <w:abstractNumId w:val="4"/>
   </w:num>
-  <w:num w:numId="6" w16cid:durableId="1458841961">
-    <w:abstractNumId w:val="21"/>
-  </w:num>
-  <w:num w:numId="7" w16cid:durableId="203638164">
-    <w:abstractNumId w:val="30"/>
-  </w:num>
-  <w:num w:numId="8" w16cid:durableId="1224179136">
-    <w:abstractNumId w:val="32"/>
-  </w:num>
-  <w:num w:numId="9" w16cid:durableId="1926456926">
-    <w:abstractNumId w:val="34"/>
-  </w:num>
-  <w:num w:numId="10" w16cid:durableId="1825731020">
-    <w:abstractNumId w:val="28"/>
-  </w:num>
-  <w:num w:numId="11" w16cid:durableId="1775519661">
-    <w:abstractNumId w:val="31"/>
-  </w:num>
-  <w:num w:numId="12" w16cid:durableId="521163579">
-    <w:abstractNumId w:val="2"/>
-  </w:num>
   <w:num w:numId="13" w16cid:durableId="1222058124">
-    <w:abstractNumId w:val="17"/>
+    <w:abstractNumId w:val="22"/>
   </w:num>
   <w:num w:numId="14" w16cid:durableId="2076974057">
-    <w:abstractNumId w:val="26"/>
+    <w:abstractNumId w:val="32"/>
   </w:num>
   <w:num w:numId="15" w16cid:durableId="389113087">
     <w:abstractNumId w:val="1"/>
   </w:num>
   <w:num w:numId="16" w16cid:durableId="1838037975">
+    <w:abstractNumId w:val="30"/>
+  </w:num>
+  <w:num w:numId="17" w16cid:durableId="579489225">
+    <w:abstractNumId w:val="23"/>
+  </w:num>
+  <w:num w:numId="18" w16cid:durableId="90786290">
+    <w:abstractNumId w:val="13"/>
+  </w:num>
+  <w:num w:numId="19" w16cid:durableId="1117215854">
+    <w:abstractNumId w:val="11"/>
+  </w:num>
+  <w:num w:numId="20" w16cid:durableId="121533983">
+    <w:abstractNumId w:val="18"/>
+  </w:num>
+  <w:num w:numId="21" w16cid:durableId="1627085228">
+    <w:abstractNumId w:val="29"/>
+  </w:num>
+  <w:num w:numId="22" w16cid:durableId="1017659466">
+    <w:abstractNumId w:val="6"/>
+  </w:num>
+  <w:num w:numId="23" w16cid:durableId="271786185">
+    <w:abstractNumId w:val="33"/>
+  </w:num>
+  <w:num w:numId="24" w16cid:durableId="1744599870">
+    <w:abstractNumId w:val="27"/>
+  </w:num>
+  <w:num w:numId="25" w16cid:durableId="440564309">
     <w:abstractNumId w:val="25"/>
   </w:num>
-  <w:num w:numId="17" w16cid:durableId="579489225">
-    <w:abstractNumId w:val="18"/>
-  </w:num>
-  <w:num w:numId="18" w16cid:durableId="90786290">
-    <w:abstractNumId w:val="9"/>
-  </w:num>
-  <w:num w:numId="19" w16cid:durableId="1117215854">
-    <w:abstractNumId w:val="7"/>
-  </w:num>
-  <w:num w:numId="20" w16cid:durableId="121533983">
-    <w:abstractNumId w:val="13"/>
-  </w:num>
-  <w:num w:numId="21" w16cid:durableId="1627085228">
-    <w:abstractNumId w:val="24"/>
-  </w:num>
-  <w:num w:numId="22" w16cid:durableId="1017659466">
-    <w:abstractNumId w:val="3"/>
-  </w:num>
-  <w:num w:numId="23" w16cid:durableId="271786185">
-    <w:abstractNumId w:val="27"/>
-  </w:num>
-  <w:num w:numId="24" w16cid:durableId="1744599870">
-    <w:abstractNumId w:val="22"/>
-  </w:num>
-  <w:num w:numId="25" w16cid:durableId="440564309">
-    <w:abstractNumId w:val="20"/>
-  </w:num>
   <w:num w:numId="26" w16cid:durableId="2044210234">
-    <w:abstractNumId w:val="33"/>
+    <w:abstractNumId w:val="39"/>
   </w:num>
   <w:num w:numId="27" w16cid:durableId="2139298469">
-    <w:abstractNumId w:val="16"/>
+    <w:abstractNumId w:val="21"/>
   </w:num>
   <w:num w:numId="28" w16cid:durableId="332143776">
-    <w:abstractNumId w:val="23"/>
+    <w:abstractNumId w:val="28"/>
   </w:num>
   <w:num w:numId="29" w16cid:durableId="1943611779">
-    <w:abstractNumId w:val="14"/>
+    <w:abstractNumId w:val="19"/>
   </w:num>
   <w:num w:numId="30" w16cid:durableId="600375837">
-    <w:abstractNumId w:val="12"/>
+    <w:abstractNumId w:val="17"/>
   </w:num>
   <w:num w:numId="31" w16cid:durableId="1114137779">
     <w:abstractNumId w:val="0"/>
   </w:num>
   <w:num w:numId="32" w16cid:durableId="2024623868">
-    <w:abstractNumId w:val="19"/>
+    <w:abstractNumId w:val="24"/>
   </w:num>
   <w:num w:numId="33" w16cid:durableId="1833712111">
-    <w:abstractNumId w:val="10"/>
+    <w:abstractNumId w:val="14"/>
   </w:num>
   <w:num w:numId="34" w16cid:durableId="1912039383">
-    <w:abstractNumId w:val="29"/>
+    <w:abstractNumId w:val="35"/>
   </w:num>
   <w:num w:numId="35" w16cid:durableId="158929842">
+    <w:abstractNumId w:val="12"/>
+  </w:num>
+  <w:num w:numId="36" w16cid:durableId="1534995235">
+    <w:abstractNumId w:val="3"/>
+  </w:num>
+  <w:num w:numId="37" w16cid:durableId="1592621931">
+    <w:abstractNumId w:val="5"/>
+  </w:num>
+  <w:num w:numId="38" w16cid:durableId="1061827697">
+    <w:abstractNumId w:val="2"/>
+  </w:num>
+  <w:num w:numId="39" w16cid:durableId="981883598">
+    <w:abstractNumId w:val="15"/>
+  </w:num>
+  <w:num w:numId="40" w16cid:durableId="118687182">
+    <w:abstractNumId w:val="31"/>
+  </w:num>
+  <w:num w:numId="41" w16cid:durableId="1251238972">
     <w:abstractNumId w:val="8"/>
   </w:num>
 </w:numbering>

--- a/resume/pt/JosenaldoDeOliveiraMatosFilho.docx
+++ b/resume/pt/JosenaldoDeOliveiraMatosFilho.docx
@@ -2984,6 +2984,7 @@
           <w:lang w:val="en-US"/>
         </w:rPr>
       </w:pPr>
+      <w:bookmarkStart w:id="0" w:name="_Hlk165923158"/>
       <w:proofErr w:type="spellStart"/>
       <w:r>
         <w:rPr>
@@ -3021,6 +3022,7 @@
         <w:t xml:space="preserve"> | 2024 | 18h</w:t>
       </w:r>
     </w:p>
+    <w:bookmarkEnd w:id="0"/>
     <w:p>
       <w:pPr>
         <w:pStyle w:val="PargrafodaLista"/>
@@ -3136,14 +3138,7 @@
           <w:rFonts w:cs="Times New Roman"/>
           <w:szCs w:val="20"/>
         </w:rPr>
-        <w:t xml:space="preserve"> | 2024</w:t>
-      </w:r>
-      <w:r>
-        <w:rPr>
-          <w:rFonts w:cs="Times New Roman"/>
-          <w:szCs w:val="20"/>
-        </w:rPr>
-        <w:t xml:space="preserve"> | 34h</w:t>
+        <w:t xml:space="preserve"> | 2024 | 34h</w:t>
       </w:r>
     </w:p>
     <w:p>
@@ -3211,14 +3206,7 @@
           <w:rFonts w:cs="Times New Roman"/>
           <w:szCs w:val="20"/>
         </w:rPr>
-        <w:t xml:space="preserve"> | 2024</w:t>
-      </w:r>
-      <w:r>
-        <w:rPr>
-          <w:rFonts w:cs="Times New Roman"/>
-          <w:szCs w:val="20"/>
-        </w:rPr>
-        <w:t xml:space="preserve"> | 18h</w:t>
+        <w:t xml:space="preserve"> | 2024 | 18h</w:t>
       </w:r>
     </w:p>
     <w:p>
@@ -3343,15 +3331,7 @@
           <w:szCs w:val="20"/>
           <w:lang w:val="en-US"/>
         </w:rPr>
-        <w:t>SOLID Express | Full Cycle | 2024</w:t>
-      </w:r>
-      <w:r>
-        <w:rPr>
-          <w:rFonts w:cs="Times New Roman"/>
-          <w:szCs w:val="20"/>
-          <w:lang w:val="en-US"/>
-        </w:rPr>
-        <w:t xml:space="preserve"> | 3h</w:t>
+        <w:t>SOLID Express | Full Cycle | 2024 | 3h</w:t>
       </w:r>
     </w:p>
     <w:p>
@@ -3520,6 +3500,13 @@
         </w:rPr>
         <w:t>Formação Python para Data Science | Alura | 2022</w:t>
       </w:r>
+      <w:r>
+        <w:rPr>
+          <w:rFonts w:cs="Times New Roman"/>
+          <w:szCs w:val="20"/>
+        </w:rPr>
+        <w:t xml:space="preserve"> | 50h</w:t>
+      </w:r>
     </w:p>
     <w:p>
       <w:pPr>
@@ -3576,18 +3563,16 @@
           <w:szCs w:val="20"/>
           <w:lang w:val="en-US"/>
         </w:rPr>
-        <w:t xml:space="preserve"> Training | </w:t>
-      </w:r>
-      <w:proofErr w:type="gramStart"/>
+        <w:t xml:space="preserve"> Training | 2022</w:t>
+      </w:r>
       <w:r>
         <w:rPr>
           <w:rFonts w:cs="Times New Roman"/>
           <w:szCs w:val="20"/>
           <w:lang w:val="en-US"/>
         </w:rPr>
-        <w:t>2022</w:t>
-      </w:r>
-      <w:proofErr w:type="gramEnd"/>
+        <w:t xml:space="preserve"> | 20h</w:t>
+      </w:r>
     </w:p>
     <w:p>
       <w:pPr>
@@ -3628,6 +3613,14 @@
         </w:rPr>
         <w:t xml:space="preserve"> | Alura | 2021</w:t>
       </w:r>
+      <w:r>
+        <w:rPr>
+          <w:rFonts w:cs="Times New Roman"/>
+          <w:szCs w:val="20"/>
+          <w:lang w:val="en-US"/>
+        </w:rPr>
+        <w:t xml:space="preserve"> | 76h</w:t>
+      </w:r>
     </w:p>
     <w:p>
       <w:pPr>
@@ -3648,12 +3641,20 @@
         </w:rPr>
         <w:t>Formação Python | Alura | 2021</w:t>
       </w:r>
+      <w:r>
+        <w:rPr>
+          <w:rFonts w:cs="Times New Roman"/>
+          <w:szCs w:val="20"/>
+        </w:rPr>
+        <w:t xml:space="preserve"> | 85h</w:t>
+      </w:r>
     </w:p>
     <w:p>
       <w:pPr>
         <w:rPr>
           <w:rFonts w:cs="Times New Roman"/>
           <w:szCs w:val="20"/>
+          <w:u w:val="single"/>
         </w:rPr>
       </w:pPr>
     </w:p>

--- a/resume/pt/JosenaldoDeOliveiraMatosFilho.docx
+++ b/resume/pt/JosenaldoDeOliveiraMatosFilho.docx
@@ -2844,7 +2844,21 @@
           <w:rFonts w:cs="Times New Roman"/>
           <w:szCs w:val="20"/>
         </w:rPr>
-        <w:t xml:space="preserve">B1) </w:t>
+        <w:t>B</w:t>
+      </w:r>
+      <w:r>
+        <w:rPr>
+          <w:rFonts w:cs="Times New Roman"/>
+          <w:szCs w:val="20"/>
+        </w:rPr>
+        <w:t>2</w:t>
+      </w:r>
+      <w:r>
+        <w:rPr>
+          <w:rFonts w:cs="Times New Roman"/>
+          <w:szCs w:val="20"/>
+        </w:rPr>
+        <w:t xml:space="preserve">) </w:t>
       </w:r>
     </w:p>
     <w:p>
@@ -2985,44 +2999,15 @@
         </w:rPr>
       </w:pPr>
       <w:bookmarkStart w:id="0" w:name="_Hlk165923158"/>
-      <w:proofErr w:type="spellStart"/>
       <w:r>
         <w:rPr>
           <w:rFonts w:cs="Times New Roman"/>
           <w:szCs w:val="20"/>
           <w:lang w:val="en-US"/>
         </w:rPr>
-        <w:t>Arquitetura</w:t>
-      </w:r>
-      <w:proofErr w:type="spellEnd"/>
-      <w:r>
-        <w:rPr>
-          <w:rFonts w:cs="Times New Roman"/>
-          <w:szCs w:val="20"/>
-          <w:lang w:val="en-US"/>
-        </w:rPr>
-        <w:t xml:space="preserve"> Hexagonal | </w:t>
-      </w:r>
-      <w:proofErr w:type="spellStart"/>
-      <w:r>
-        <w:rPr>
-          <w:rFonts w:cs="Times New Roman"/>
-          <w:szCs w:val="20"/>
-          <w:lang w:val="en-US"/>
-        </w:rPr>
-        <w:t>FullCycle</w:t>
-      </w:r>
-      <w:proofErr w:type="spellEnd"/>
-      <w:r>
-        <w:rPr>
-          <w:rFonts w:cs="Times New Roman"/>
-          <w:szCs w:val="20"/>
-          <w:lang w:val="en-US"/>
-        </w:rPr>
-        <w:t xml:space="preserve"> | 2024 | 18h</w:t>
+        <w:t>Clean Architecture | Full Cycle | 2024 | 30h</w:t>
       </w:r>
     </w:p>
-    <w:bookmarkEnd w:id="0"/>
     <w:p>
       <w:pPr>
         <w:pStyle w:val="PargrafodaLista"/>
@@ -3036,13 +3021,23 @@
           <w:lang w:val="en-US"/>
         </w:rPr>
       </w:pPr>
+      <w:proofErr w:type="spellStart"/>
       <w:r>
         <w:rPr>
           <w:rFonts w:cs="Times New Roman"/>
           <w:szCs w:val="20"/>
           <w:lang w:val="en-US"/>
         </w:rPr>
-        <w:t xml:space="preserve">Event Storming </w:t>
+        <w:t>Arquitetura</w:t>
+      </w:r>
+      <w:proofErr w:type="spellEnd"/>
+      <w:r>
+        <w:rPr>
+          <w:rFonts w:cs="Times New Roman"/>
+          <w:szCs w:val="20"/>
+          <w:lang w:val="en-US"/>
+        </w:rPr>
+        <w:t xml:space="preserve"> Hexagonal | </w:t>
       </w:r>
       <w:proofErr w:type="spellStart"/>
       <w:r>
@@ -3051,7 +3046,7 @@
           <w:szCs w:val="20"/>
           <w:lang w:val="en-US"/>
         </w:rPr>
-        <w:t>na</w:t>
+        <w:t>FullCycle</w:t>
       </w:r>
       <w:proofErr w:type="spellEnd"/>
       <w:r>
@@ -3060,35 +3055,10 @@
           <w:szCs w:val="20"/>
           <w:lang w:val="en-US"/>
         </w:rPr>
-        <w:t xml:space="preserve"> </w:t>
-      </w:r>
-      <w:proofErr w:type="spellStart"/>
-      <w:r>
-        <w:rPr>
-          <w:rFonts w:cs="Times New Roman"/>
-          <w:szCs w:val="20"/>
-          <w:lang w:val="en-US"/>
-        </w:rPr>
-        <w:t>Prática</w:t>
-      </w:r>
-      <w:proofErr w:type="spellEnd"/>
-      <w:r>
-        <w:rPr>
-          <w:rFonts w:cs="Times New Roman"/>
-          <w:szCs w:val="20"/>
-          <w:lang w:val="en-US"/>
-        </w:rPr>
-        <w:t xml:space="preserve"> | Full Cycle | 2024</w:t>
-      </w:r>
-      <w:r>
-        <w:rPr>
-          <w:rFonts w:cs="Times New Roman"/>
-          <w:szCs w:val="20"/>
-          <w:lang w:val="en-US"/>
-        </w:rPr>
-        <w:t xml:space="preserve"> | 10h</w:t>
+        <w:t xml:space="preserve"> | 2024 | 18h</w:t>
       </w:r>
     </w:p>
+    <w:bookmarkEnd w:id="0"/>
     <w:p>
       <w:pPr>
         <w:pStyle w:val="PargrafodaLista"/>
@@ -3099,46 +3069,60 @@
         <w:rPr>
           <w:rFonts w:cs="Times New Roman"/>
           <w:szCs w:val="20"/>
-        </w:rPr>
-      </w:pPr>
-      <w:r>
-        <w:rPr>
-          <w:rFonts w:cs="Times New Roman"/>
-          <w:szCs w:val="20"/>
-        </w:rPr>
-        <w:t xml:space="preserve">DDD: Modelagem Tática e </w:t>
+          <w:lang w:val="en-US"/>
+        </w:rPr>
+      </w:pPr>
+      <w:r>
+        <w:rPr>
+          <w:rFonts w:cs="Times New Roman"/>
+          <w:szCs w:val="20"/>
+          <w:lang w:val="en-US"/>
+        </w:rPr>
+        <w:t xml:space="preserve">Event Storming </w:t>
       </w:r>
       <w:proofErr w:type="spellStart"/>
       <w:r>
         <w:rPr>
           <w:rFonts w:cs="Times New Roman"/>
           <w:szCs w:val="20"/>
-        </w:rPr>
-        <w:t>Patterns</w:t>
+          <w:lang w:val="en-US"/>
+        </w:rPr>
+        <w:t>na</w:t>
       </w:r>
       <w:proofErr w:type="spellEnd"/>
       <w:r>
         <w:rPr>
           <w:rFonts w:cs="Times New Roman"/>
           <w:szCs w:val="20"/>
-        </w:rPr>
-        <w:t xml:space="preserve"> | Full </w:t>
+          <w:lang w:val="en-US"/>
+        </w:rPr>
+        <w:t xml:space="preserve"> </w:t>
       </w:r>
       <w:proofErr w:type="spellStart"/>
       <w:r>
         <w:rPr>
           <w:rFonts w:cs="Times New Roman"/>
           <w:szCs w:val="20"/>
-        </w:rPr>
-        <w:t>Cycle</w:t>
+          <w:lang w:val="en-US"/>
+        </w:rPr>
+        <w:t>Prática</w:t>
       </w:r>
       <w:proofErr w:type="spellEnd"/>
       <w:r>
         <w:rPr>
           <w:rFonts w:cs="Times New Roman"/>
           <w:szCs w:val="20"/>
-        </w:rPr>
-        <w:t xml:space="preserve"> | 2024 | 34h</w:t>
+          <w:lang w:val="en-US"/>
+        </w:rPr>
+        <w:t xml:space="preserve"> | Full Cycle | 2024</w:t>
+      </w:r>
+      <w:r>
+        <w:rPr>
+          <w:rFonts w:cs="Times New Roman"/>
+          <w:szCs w:val="20"/>
+          <w:lang w:val="en-US"/>
+        </w:rPr>
+        <w:t xml:space="preserve"> | 10h</w:t>
       </w:r>
     </w:p>
     <w:p>
@@ -3158,7 +3142,7 @@
           <w:rFonts w:cs="Times New Roman"/>
           <w:szCs w:val="20"/>
         </w:rPr>
-        <w:t xml:space="preserve">Comunicação entre sistemas: REST, </w:t>
+        <w:t xml:space="preserve">DDD: Modelagem Tática e </w:t>
       </w:r>
       <w:proofErr w:type="spellStart"/>
       <w:r>
@@ -3166,7 +3150,7 @@
           <w:rFonts w:cs="Times New Roman"/>
           <w:szCs w:val="20"/>
         </w:rPr>
-        <w:t>GraphQL</w:t>
+        <w:t>Patterns</w:t>
       </w:r>
       <w:proofErr w:type="spellEnd"/>
       <w:r>
@@ -3174,7 +3158,7 @@
           <w:rFonts w:cs="Times New Roman"/>
           <w:szCs w:val="20"/>
         </w:rPr>
-        <w:t xml:space="preserve"> e </w:t>
+        <w:t xml:space="preserve"> | Full </w:t>
       </w:r>
       <w:proofErr w:type="spellStart"/>
       <w:r>
@@ -3182,7 +3166,7 @@
           <w:rFonts w:cs="Times New Roman"/>
           <w:szCs w:val="20"/>
         </w:rPr>
-        <w:t>gRPC</w:t>
+        <w:t>Cycle</w:t>
       </w:r>
       <w:proofErr w:type="spellEnd"/>
       <w:r>
@@ -3190,23 +3174,7 @@
           <w:rFonts w:cs="Times New Roman"/>
           <w:szCs w:val="20"/>
         </w:rPr>
-        <w:t xml:space="preserve"> | Full </w:t>
-      </w:r>
-      <w:proofErr w:type="spellStart"/>
-      <w:r>
-        <w:rPr>
-          <w:rFonts w:cs="Times New Roman"/>
-          <w:szCs w:val="20"/>
-        </w:rPr>
-        <w:t>Cycle</w:t>
-      </w:r>
-      <w:proofErr w:type="spellEnd"/>
-      <w:r>
-        <w:rPr>
-          <w:rFonts w:cs="Times New Roman"/>
-          <w:szCs w:val="20"/>
-        </w:rPr>
-        <w:t xml:space="preserve"> | 2024 | 18h</w:t>
+        <w:t xml:space="preserve"> | 2024 | 34h</w:t>
       </w:r>
     </w:p>
     <w:p>
@@ -3226,7 +3194,7 @@
           <w:rFonts w:cs="Times New Roman"/>
           <w:szCs w:val="20"/>
         </w:rPr>
-        <w:t xml:space="preserve">Docker | Full </w:t>
+        <w:t xml:space="preserve">Comunicação entre sistemas: REST, </w:t>
       </w:r>
       <w:proofErr w:type="spellStart"/>
       <w:r>
@@ -3234,6 +3202,38 @@
           <w:rFonts w:cs="Times New Roman"/>
           <w:szCs w:val="20"/>
         </w:rPr>
+        <w:t>GraphQL</w:t>
+      </w:r>
+      <w:proofErr w:type="spellEnd"/>
+      <w:r>
+        <w:rPr>
+          <w:rFonts w:cs="Times New Roman"/>
+          <w:szCs w:val="20"/>
+        </w:rPr>
+        <w:t xml:space="preserve"> e </w:t>
+      </w:r>
+      <w:proofErr w:type="spellStart"/>
+      <w:r>
+        <w:rPr>
+          <w:rFonts w:cs="Times New Roman"/>
+          <w:szCs w:val="20"/>
+        </w:rPr>
+        <w:t>gRPC</w:t>
+      </w:r>
+      <w:proofErr w:type="spellEnd"/>
+      <w:r>
+        <w:rPr>
+          <w:rFonts w:cs="Times New Roman"/>
+          <w:szCs w:val="20"/>
+        </w:rPr>
+        <w:t xml:space="preserve"> | Full </w:t>
+      </w:r>
+      <w:proofErr w:type="spellStart"/>
+      <w:r>
+        <w:rPr>
+          <w:rFonts w:cs="Times New Roman"/>
+          <w:szCs w:val="20"/>
+        </w:rPr>
         <w:t>Cycle</w:t>
       </w:r>
       <w:proofErr w:type="spellEnd"/>
@@ -3242,14 +3242,7 @@
           <w:rFonts w:cs="Times New Roman"/>
           <w:szCs w:val="20"/>
         </w:rPr>
-        <w:t xml:space="preserve"> | 2024</w:t>
-      </w:r>
-      <w:r>
-        <w:rPr>
-          <w:rFonts w:cs="Times New Roman"/>
-          <w:szCs w:val="20"/>
-        </w:rPr>
-        <w:t xml:space="preserve"> | 21h</w:t>
+        <w:t xml:space="preserve"> | 2024 | 18h</w:t>
       </w:r>
     </w:p>
     <w:p>
@@ -3262,24 +3255,37 @@
         <w:rPr>
           <w:rFonts w:cs="Times New Roman"/>
           <w:szCs w:val="20"/>
-          <w:lang w:val="en-US"/>
-        </w:rPr>
-      </w:pPr>
-      <w:r>
-        <w:rPr>
-          <w:rFonts w:cs="Times New Roman"/>
-          <w:szCs w:val="20"/>
-          <w:lang w:val="en-US"/>
-        </w:rPr>
-        <w:t>Kafka for Developers using Spring Boot | Udemy | 2024</w:t>
-      </w:r>
-      <w:r>
-        <w:rPr>
-          <w:rFonts w:cs="Times New Roman"/>
-          <w:szCs w:val="20"/>
-          <w:lang w:val="en-US"/>
-        </w:rPr>
-        <w:t xml:space="preserve"> | 17h</w:t>
+        </w:rPr>
+      </w:pPr>
+      <w:r>
+        <w:rPr>
+          <w:rFonts w:cs="Times New Roman"/>
+          <w:szCs w:val="20"/>
+        </w:rPr>
+        <w:t xml:space="preserve">Docker | Full </w:t>
+      </w:r>
+      <w:proofErr w:type="spellStart"/>
+      <w:r>
+        <w:rPr>
+          <w:rFonts w:cs="Times New Roman"/>
+          <w:szCs w:val="20"/>
+        </w:rPr>
+        <w:t>Cycle</w:t>
+      </w:r>
+      <w:proofErr w:type="spellEnd"/>
+      <w:r>
+        <w:rPr>
+          <w:rFonts w:cs="Times New Roman"/>
+          <w:szCs w:val="20"/>
+        </w:rPr>
+        <w:t xml:space="preserve"> | 2024</w:t>
+      </w:r>
+      <w:r>
+        <w:rPr>
+          <w:rFonts w:cs="Times New Roman"/>
+          <w:szCs w:val="20"/>
+        </w:rPr>
+        <w:t xml:space="preserve"> | 21h</w:t>
       </w:r>
     </w:p>
     <w:p>
@@ -3301,7 +3307,7 @@
           <w:szCs w:val="20"/>
           <w:lang w:val="en-US"/>
         </w:rPr>
-        <w:t>Domain Driven Design | Full Cycle | 2024</w:t>
+        <w:t>Kafka for Developers using Spring Boot | Udemy | 2024</w:t>
       </w:r>
       <w:r>
         <w:rPr>
@@ -3309,7 +3315,7 @@
           <w:szCs w:val="20"/>
           <w:lang w:val="en-US"/>
         </w:rPr>
-        <w:t xml:space="preserve"> | 6h</w:t>
+        <w:t xml:space="preserve"> | 17h</w:t>
       </w:r>
     </w:p>
     <w:p>
@@ -3331,7 +3337,15 @@
           <w:szCs w:val="20"/>
           <w:lang w:val="en-US"/>
         </w:rPr>
-        <w:t>SOLID Express | Full Cycle | 2024 | 3h</w:t>
+        <w:t>Domain Driven Design | Full Cycle | 2024</w:t>
+      </w:r>
+      <w:r>
+        <w:rPr>
+          <w:rFonts w:cs="Times New Roman"/>
+          <w:szCs w:val="20"/>
+          <w:lang w:val="en-US"/>
+        </w:rPr>
+        <w:t xml:space="preserve"> | 6h</w:t>
       </w:r>
     </w:p>
     <w:p>
@@ -3353,15 +3367,7 @@
           <w:szCs w:val="20"/>
           <w:lang w:val="en-US"/>
         </w:rPr>
-        <w:t>Kafka for Beginners | Udemy | 2024</w:t>
-      </w:r>
-      <w:r>
-        <w:rPr>
-          <w:rFonts w:cs="Times New Roman"/>
-          <w:szCs w:val="20"/>
-          <w:lang w:val="en-US"/>
-        </w:rPr>
-        <w:t xml:space="preserve"> | 5h</w:t>
+        <w:t>SOLID Express | Full Cycle | 2024 | 3h</w:t>
       </w:r>
     </w:p>
     <w:p>
@@ -3374,6 +3380,36 @@
         <w:rPr>
           <w:rFonts w:cs="Times New Roman"/>
           <w:szCs w:val="20"/>
+          <w:lang w:val="en-US"/>
+        </w:rPr>
+      </w:pPr>
+      <w:r>
+        <w:rPr>
+          <w:rFonts w:cs="Times New Roman"/>
+          <w:szCs w:val="20"/>
+          <w:lang w:val="en-US"/>
+        </w:rPr>
+        <w:t>Kafka for Beginners | Udemy | 2024</w:t>
+      </w:r>
+      <w:r>
+        <w:rPr>
+          <w:rFonts w:cs="Times New Roman"/>
+          <w:szCs w:val="20"/>
+          <w:lang w:val="en-US"/>
+        </w:rPr>
+        <w:t xml:space="preserve"> | 5h</w:t>
+      </w:r>
+    </w:p>
+    <w:p>
+      <w:pPr>
+        <w:pStyle w:val="PargrafodaLista"/>
+        <w:numPr>
+          <w:ilvl w:val="0"/>
+          <w:numId w:val="11"/>
+        </w:numPr>
+        <w:rPr>
+          <w:rFonts w:cs="Times New Roman"/>
+          <w:szCs w:val="20"/>
         </w:rPr>
       </w:pPr>
       <w:r>
@@ -3648,15 +3684,6 @@
         </w:rPr>
         <w:t xml:space="preserve"> | 85h</w:t>
       </w:r>
-    </w:p>
-    <w:p>
-      <w:pPr>
-        <w:rPr>
-          <w:rFonts w:cs="Times New Roman"/>
-          <w:szCs w:val="20"/>
-          <w:u w:val="single"/>
-        </w:rPr>
-      </w:pPr>
     </w:p>
     <w:sectPr>
       <w:headerReference w:type="default" r:id="rId12"/>

--- a/resume/pt/JosenaldoDeOliveiraMatosFilho.docx
+++ b/resume/pt/JosenaldoDeOliveiraMatosFilho.docx
@@ -46,7 +46,7 @@
       <w:pPr>
         <w:jc w:val="center"/>
       </w:pPr>
-      <w:hyperlink r:id="rId7" w:history="1">
+      <w:hyperlink w:history="1" r:id="rId7">
         <w:r>
           <w:rPr>
             <w:rStyle w:val="Hyperlink"/>
@@ -85,48 +85,35 @@
       <w:pPr>
         <w:jc w:val="center"/>
       </w:pPr>
-      <w:hyperlink r:id="rId9" w:history="1">
+      <w:hyperlink r:id="R4687c9e5910c4080">
         <w:r>
           <w:rPr>
             <w:rStyle w:val="Hyperlink"/>
             <w:rFonts w:cs="Times New Roman"/>
-            <w:szCs w:val="20"/>
           </w:rPr>
           <w:t>https://github.com/josenaldo</w:t>
         </w:r>
       </w:hyperlink>
       <w:r>
+        <w:rPr/>
         <w:t xml:space="preserve"> | </w:t>
       </w:r>
-      <w:hyperlink r:id="rId10" w:history="1">
+      <w:hyperlink r:id="R4860ab0161fe49df">
         <w:r>
           <w:rPr>
             <w:rStyle w:val="Hyperlink"/>
             <w:rFonts w:cs="Times New Roman"/>
-            <w:szCs w:val="20"/>
           </w:rPr>
           <w:t>https://linkedin.com/in/josenaldo</w:t>
         </w:r>
       </w:hyperlink>
-      <w:r>
-        <w:t xml:space="preserve"> | </w:t>
-      </w:r>
-      <w:hyperlink r:id="rId11" w:history="1">
-        <w:r>
-          <w:rPr>
-            <w:rStyle w:val="Hyperlink"/>
-            <w:rFonts w:cs="Times New Roman"/>
-            <w:szCs w:val="20"/>
-          </w:rPr>
-          <w:t>https://josenaldo.github.io</w:t>
-        </w:r>
-      </w:hyperlink>
     </w:p>
     <w:p>
       <w:pPr>
         <w:pStyle w:val="Ttulo1"/>
       </w:pPr>
       <w:r>
+        <w:rPr/>
         <w:t>SUMÁRIO</w:t>
       </w:r>
     </w:p>
@@ -192,7 +179,6 @@
         </w:rPr>
         <w:t>ull-</w:t>
       </w:r>
-      <w:proofErr w:type="spellStart"/>
       <w:r>
         <w:rPr>
           <w:rFonts w:cs="Times New Roman"/>
@@ -205,15 +191,7 @@
           <w:rFonts w:cs="Times New Roman"/>
           <w:szCs w:val="20"/>
         </w:rPr>
-        <w:t>tack</w:t>
-      </w:r>
-      <w:proofErr w:type="spellEnd"/>
-      <w:r>
-        <w:rPr>
-          <w:rFonts w:cs="Times New Roman"/>
-          <w:szCs w:val="20"/>
-        </w:rPr>
-        <w:t xml:space="preserve"> e arquitetura de sistemas, com notável expertise em tecnologias como Java</w:t>
+        <w:t>tack e arquitetura de sistemas, com notável expertise em tecnologias como Java</w:t>
       </w:r>
       <w:r>
         <w:rPr>
@@ -227,39 +205,7 @@
           <w:rFonts w:cs="Times New Roman"/>
           <w:szCs w:val="20"/>
         </w:rPr>
-        <w:t xml:space="preserve">Java, com foco no ecossistema Spring e Apache Kafka, e </w:t>
-      </w:r>
-      <w:proofErr w:type="spellStart"/>
-      <w:r>
-        <w:rPr>
-          <w:rFonts w:cs="Times New Roman"/>
-          <w:szCs w:val="20"/>
-        </w:rPr>
-        <w:t>JavaScript</w:t>
-      </w:r>
-      <w:proofErr w:type="spellEnd"/>
-      <w:r>
-        <w:rPr>
-          <w:rFonts w:cs="Times New Roman"/>
-          <w:szCs w:val="20"/>
-        </w:rPr>
-        <w:t xml:space="preserve">, especialmente React, </w:t>
-      </w:r>
-      <w:proofErr w:type="spellStart"/>
-      <w:r>
-        <w:rPr>
-          <w:rFonts w:cs="Times New Roman"/>
-          <w:szCs w:val="20"/>
-        </w:rPr>
-        <w:t>NextJS</w:t>
-      </w:r>
-      <w:proofErr w:type="spellEnd"/>
-      <w:r>
-        <w:rPr>
-          <w:rFonts w:cs="Times New Roman"/>
-          <w:szCs w:val="20"/>
-        </w:rPr>
-        <w:t xml:space="preserve"> e MUI.</w:t>
+        <w:t>Java, com foco no ecossistema Spring e Apache Kafka, e JavaScript, especialmente React, NextJS e MUI.</w:t>
       </w:r>
     </w:p>
     <w:p>
@@ -290,26 +236,13 @@
         <w:t xml:space="preserve">Orientação a Objetos, princípios SOLID, </w:t>
       </w:r>
       <w:r>
-        <w:t xml:space="preserve">Hexagonal Architecture, Clean Architecture, Design </w:t>
-      </w:r>
-      <w:proofErr w:type="spellStart"/>
-      <w:r>
-        <w:t>Patterns</w:t>
-      </w:r>
-      <w:proofErr w:type="spellEnd"/>
+        <w:t>Hexagonal Architecture, Clean Architecture, Design Patterns</w:t>
+      </w:r>
       <w:r>
         <w:t xml:space="preserve"> e </w:t>
       </w:r>
       <w:r>
-        <w:t xml:space="preserve">Domain </w:t>
-      </w:r>
-      <w:proofErr w:type="spellStart"/>
-      <w:r>
-        <w:t>Driven</w:t>
-      </w:r>
-      <w:proofErr w:type="spellEnd"/>
-      <w:r>
-        <w:t xml:space="preserve"> Design</w:t>
+        <w:t>Domain Driven Design</w:t>
       </w:r>
       <w:r>
         <w:rPr>
@@ -409,7 +342,6 @@
         </w:rPr>
         <w:t xml:space="preserve"> de modernização de sistemas legados para arquiteturas de </w:t>
       </w:r>
-      <w:proofErr w:type="spellStart"/>
       <w:r>
         <w:rPr>
           <w:rFonts w:cs="Times New Roman"/>
@@ -417,7 +349,6 @@
         </w:rPr>
         <w:t>microsserviços</w:t>
       </w:r>
-      <w:proofErr w:type="spellEnd"/>
       <w:r>
         <w:rPr>
           <w:rFonts w:cs="Times New Roman"/>
@@ -477,7 +408,6 @@
       <w:r>
         <w:rPr>
           <w:rFonts w:cs="Times New Roman"/>
-          <w:szCs w:val="20"/>
         </w:rPr>
         <w:t>Experiente em orientar e capacitar profissionais juniores e plenos, transmitindo conhecimentos essenciais em design de software, boas práticas de desenvolvimento e adoção de tecnologias inovadoras.</w:t>
       </w:r>
@@ -485,27 +415,20 @@
     <w:p>
       <w:pPr>
         <w:pBdr>
-          <w:bottom w:val="single" w:sz="12" w:space="1" w:color="auto"/>
+          <w:bottom w:val="single" w:color="FF000000" w:sz="12" w:space="1"/>
         </w:pBdr>
-        <w:jc w:val="both"/>
-        <w:rPr>
-          <w:rFonts w:cs="Times New Roman"/>
-          <w:szCs w:val="20"/>
+        <w:rPr>
+          <w:rFonts w:cs="Times New Roman"/>
         </w:rPr>
       </w:pPr>
     </w:p>
     <w:p>
       <w:pPr>
         <w:pStyle w:val="Ttulo1"/>
-        <w:rPr>
-          <w:color w:val="0B5394"/>
-        </w:rPr>
-      </w:pPr>
-      <w:r>
-        <w:t>EXPERIÊNCIA PROFISSIONA</w:t>
-      </w:r>
-      <w:r>
-        <w:t>L</w:t>
+      </w:pPr>
+      <w:r>
+        <w:rPr/>
+        <w:t>QUALIFICAÇÕES E HABILIDADES</w:t>
       </w:r>
     </w:p>
     <w:p>
@@ -513,1875 +436,7 @@
         <w:pStyle w:val="Ttulo2"/>
       </w:pPr>
       <w:r>
-        <w:t>Desenvolvedor Full</w:t>
-      </w:r>
-      <w:r>
-        <w:t xml:space="preserve"> </w:t>
-      </w:r>
-      <w:r>
-        <w:t>S</w:t>
-      </w:r>
-      <w:r>
-        <w:t xml:space="preserve">tack Sênior | Muvz | </w:t>
-      </w:r>
-      <w:r>
-        <w:t>outubro</w:t>
-      </w:r>
-      <w:r>
-        <w:t xml:space="preserve"> 20</w:t>
-      </w:r>
-      <w:r>
-        <w:t xml:space="preserve">23 </w:t>
-      </w:r>
-      <w:r>
-        <w:t>–</w:t>
-      </w:r>
-      <w:r>
-        <w:t xml:space="preserve"> </w:t>
-      </w:r>
-      <w:r>
-        <w:t>abril 2024</w:t>
-      </w:r>
-    </w:p>
-    <w:p>
-      <w:pPr>
-        <w:pStyle w:val="PargrafodaLista"/>
-        <w:numPr>
-          <w:ilvl w:val="0"/>
-          <w:numId w:val="38"/>
-        </w:numPr>
-      </w:pPr>
-      <w:r>
-        <w:t xml:space="preserve">Atuação como </w:t>
-      </w:r>
-      <w:r>
-        <w:t>sênior em</w:t>
-      </w:r>
-      <w:r>
-        <w:t xml:space="preserve"> um projeto de modernização de aplicações para um importante cliente do setor de jornais, migrando os serviços legados em Java (EJB) para 5 </w:t>
-      </w:r>
-      <w:proofErr w:type="spellStart"/>
-      <w:r>
-        <w:t>microsserviços</w:t>
-      </w:r>
-      <w:proofErr w:type="spellEnd"/>
-      <w:r>
-        <w:t xml:space="preserve">, utilizando Java 17, Spring Boot, Spring Security, Spring Data JPA, Spring Cloud Open </w:t>
-      </w:r>
-      <w:proofErr w:type="spellStart"/>
-      <w:r>
-        <w:t>Feign</w:t>
-      </w:r>
-      <w:proofErr w:type="spellEnd"/>
-      <w:r>
-        <w:t xml:space="preserve"> e Apache Kafka.</w:t>
-      </w:r>
-    </w:p>
-    <w:p>
-      <w:pPr>
-        <w:pStyle w:val="PargrafodaLista"/>
-        <w:numPr>
-          <w:ilvl w:val="0"/>
-          <w:numId w:val="38"/>
-        </w:numPr>
-      </w:pPr>
-      <w:r>
-        <w:t>Implement</w:t>
-      </w:r>
-      <w:r>
-        <w:t xml:space="preserve">ação de </w:t>
-      </w:r>
-      <w:r>
-        <w:t>interfaces avançadas de front-</w:t>
-      </w:r>
-      <w:proofErr w:type="spellStart"/>
-      <w:r>
-        <w:t>end</w:t>
-      </w:r>
-      <w:proofErr w:type="spellEnd"/>
-      <w:r>
-        <w:t xml:space="preserve"> utilizando </w:t>
-      </w:r>
-      <w:proofErr w:type="spellStart"/>
-      <w:r>
-        <w:t>Typescript</w:t>
-      </w:r>
-      <w:proofErr w:type="spellEnd"/>
-      <w:r>
-        <w:t xml:space="preserve">, React, Next JS, React Admin, React Hook </w:t>
-      </w:r>
-      <w:proofErr w:type="spellStart"/>
-      <w:r>
-        <w:t>Form</w:t>
-      </w:r>
-      <w:proofErr w:type="spellEnd"/>
-      <w:r>
-        <w:t xml:space="preserve">, Tan Stack Query </w:t>
-      </w:r>
-      <w:r>
-        <w:rPr>
-          <w:rFonts w:cs="Times New Roman"/>
-          <w:szCs w:val="20"/>
-        </w:rPr>
-        <w:t xml:space="preserve">(antigo React Query) </w:t>
-      </w:r>
-      <w:r>
-        <w:t>e MUI para aprimorar desempenho e funcionalidade.</w:t>
-      </w:r>
-    </w:p>
-    <w:p>
-      <w:pPr>
-        <w:pStyle w:val="PargrafodaLista"/>
-        <w:numPr>
-          <w:ilvl w:val="0"/>
-          <w:numId w:val="38"/>
-        </w:numPr>
-        <w:rPr>
-          <w:rFonts w:cs="Times New Roman"/>
-          <w:szCs w:val="20"/>
-        </w:rPr>
-      </w:pPr>
-      <w:r>
-        <w:t xml:space="preserve">Liderança na </w:t>
-      </w:r>
-      <w:r>
-        <w:t>impl</w:t>
-      </w:r>
-      <w:r>
-        <w:t>a</w:t>
-      </w:r>
-      <w:r>
-        <w:t xml:space="preserve">ntação </w:t>
-      </w:r>
-      <w:r>
-        <w:rPr>
-          <w:rFonts w:cs="Times New Roman"/>
-          <w:szCs w:val="20"/>
-        </w:rPr>
-        <w:t>bem-sucedida</w:t>
-      </w:r>
-      <w:r>
-        <w:rPr>
-          <w:rFonts w:cs="Times New Roman"/>
-          <w:szCs w:val="20"/>
-        </w:rPr>
-        <w:t xml:space="preserve"> d</w:t>
-      </w:r>
-      <w:r>
-        <w:rPr>
-          <w:rFonts w:cs="Times New Roman"/>
-          <w:szCs w:val="20"/>
-        </w:rPr>
-        <w:t>o Apache Kafka</w:t>
-      </w:r>
-      <w:r>
-        <w:rPr>
-          <w:rFonts w:cs="Times New Roman"/>
-          <w:szCs w:val="20"/>
-        </w:rPr>
-        <w:t xml:space="preserve">, </w:t>
-      </w:r>
-      <w:r>
-        <w:t xml:space="preserve">aprendendo a tecnologia, criando provas de conceito com Spring, configurando uma Stack </w:t>
-      </w:r>
-      <w:r>
-        <w:t>Docker, para desenvolvimento local e repassando isso ao time</w:t>
-      </w:r>
-    </w:p>
-    <w:p>
-      <w:pPr>
-        <w:pStyle w:val="PargrafodaLista"/>
-        <w:numPr>
-          <w:ilvl w:val="0"/>
-          <w:numId w:val="38"/>
-        </w:numPr>
-        <w:rPr>
-          <w:rFonts w:cs="Times New Roman"/>
-          <w:szCs w:val="20"/>
-        </w:rPr>
-      </w:pPr>
-      <w:r>
-        <w:rPr>
-          <w:rFonts w:cs="Times New Roman"/>
-          <w:szCs w:val="20"/>
-        </w:rPr>
-        <w:t xml:space="preserve">Criação de um </w:t>
-      </w:r>
-      <w:proofErr w:type="spellStart"/>
-      <w:r>
-        <w:rPr>
-          <w:rFonts w:cs="Times New Roman"/>
-          <w:szCs w:val="20"/>
-        </w:rPr>
-        <w:t>microsserviço</w:t>
-      </w:r>
-      <w:proofErr w:type="spellEnd"/>
-      <w:r>
-        <w:rPr>
-          <w:rFonts w:cs="Times New Roman"/>
-          <w:szCs w:val="20"/>
-        </w:rPr>
-        <w:t xml:space="preserve"> de envio de e-mails integrado ao Kafka</w:t>
-      </w:r>
-      <w:r>
-        <w:rPr>
-          <w:rFonts w:cs="Times New Roman"/>
-          <w:szCs w:val="20"/>
-        </w:rPr>
-        <w:t>.</w:t>
-      </w:r>
-    </w:p>
-    <w:p>
-      <w:pPr>
-        <w:pStyle w:val="PargrafodaLista"/>
-        <w:numPr>
-          <w:ilvl w:val="0"/>
-          <w:numId w:val="38"/>
-        </w:numPr>
-      </w:pPr>
-      <w:r>
-        <w:rPr>
-          <w:rFonts w:cs="Times New Roman"/>
-          <w:szCs w:val="20"/>
-        </w:rPr>
-        <w:t xml:space="preserve">Desenvolvimento de </w:t>
-      </w:r>
-      <w:r>
-        <w:rPr>
-          <w:rFonts w:cs="Times New Roman"/>
-          <w:szCs w:val="20"/>
-        </w:rPr>
-        <w:t xml:space="preserve">um sistema </w:t>
-      </w:r>
-      <w:proofErr w:type="spellStart"/>
-      <w:r>
-        <w:rPr>
-          <w:rFonts w:cs="Times New Roman"/>
-          <w:szCs w:val="20"/>
-        </w:rPr>
-        <w:t>back</w:t>
-      </w:r>
-      <w:proofErr w:type="spellEnd"/>
-      <w:r>
-        <w:rPr>
-          <w:rFonts w:cs="Times New Roman"/>
-          <w:szCs w:val="20"/>
-        </w:rPr>
-        <w:t xml:space="preserve"> </w:t>
-      </w:r>
-      <w:r>
-        <w:rPr>
-          <w:rFonts w:cs="Times New Roman"/>
-          <w:szCs w:val="20"/>
-        </w:rPr>
-        <w:t>office abrangente</w:t>
-      </w:r>
-      <w:r>
-        <w:rPr>
-          <w:rFonts w:cs="Times New Roman"/>
-          <w:szCs w:val="20"/>
-        </w:rPr>
-        <w:t xml:space="preserve">, </w:t>
-      </w:r>
-      <w:r>
-        <w:rPr>
-          <w:rFonts w:cs="Times New Roman"/>
-          <w:szCs w:val="20"/>
-        </w:rPr>
-        <w:t>criado para gerenciar todas essas funcionalidades.</w:t>
-      </w:r>
-      <w:r>
-        <w:rPr>
-          <w:rFonts w:cs="Times New Roman"/>
-          <w:szCs w:val="20"/>
-        </w:rPr>
-        <w:t xml:space="preserve"> </w:t>
-      </w:r>
-    </w:p>
-    <w:p>
-      <w:pPr>
-        <w:pStyle w:val="PargrafodaLista"/>
-        <w:numPr>
-          <w:ilvl w:val="0"/>
-          <w:numId w:val="38"/>
-        </w:numPr>
-      </w:pPr>
-      <w:r>
-        <w:t xml:space="preserve">Colaboração </w:t>
-      </w:r>
-      <w:r>
-        <w:t xml:space="preserve">com a equipe de </w:t>
-      </w:r>
-      <w:proofErr w:type="spellStart"/>
-      <w:r>
-        <w:t>DevOps</w:t>
-      </w:r>
-      <w:proofErr w:type="spellEnd"/>
-      <w:r>
-        <w:t xml:space="preserve"> para implantar o cluster Kafka no </w:t>
-      </w:r>
-      <w:proofErr w:type="spellStart"/>
-      <w:r>
-        <w:t>Kubernetes</w:t>
-      </w:r>
-      <w:proofErr w:type="spellEnd"/>
-      <w:r>
-        <w:t xml:space="preserve"> </w:t>
-      </w:r>
-    </w:p>
-    <w:p>
-      <w:pPr>
-        <w:pStyle w:val="PargrafodaLista"/>
-        <w:numPr>
-          <w:ilvl w:val="0"/>
-          <w:numId w:val="38"/>
-        </w:numPr>
-        <w:rPr>
-          <w:rFonts w:cs="Times New Roman"/>
-          <w:szCs w:val="20"/>
-        </w:rPr>
-      </w:pPr>
-      <w:r>
-        <w:rPr>
-          <w:rFonts w:cs="Times New Roman"/>
-          <w:szCs w:val="20"/>
-        </w:rPr>
-        <w:t>Mentoria bem-sucedida da equipe, com foco na adoção da arquitetura hexagonal, SOLID, DDD</w:t>
-      </w:r>
-      <w:r>
-        <w:rPr>
-          <w:rFonts w:cs="Times New Roman"/>
-          <w:szCs w:val="20"/>
-        </w:rPr>
-        <w:t xml:space="preserve"> e</w:t>
-      </w:r>
-      <w:r>
-        <w:rPr>
-          <w:rFonts w:cs="Times New Roman"/>
-          <w:szCs w:val="20"/>
-        </w:rPr>
-        <w:t xml:space="preserve"> </w:t>
-      </w:r>
-      <w:r>
-        <w:rPr>
-          <w:rFonts w:cs="Times New Roman"/>
-          <w:szCs w:val="20"/>
-        </w:rPr>
-        <w:t xml:space="preserve">melhores </w:t>
-      </w:r>
-      <w:r>
-        <w:rPr>
-          <w:rFonts w:cs="Times New Roman"/>
-          <w:szCs w:val="20"/>
-        </w:rPr>
-        <w:t xml:space="preserve">práticas de desenvolvimento em Java e </w:t>
-      </w:r>
-      <w:proofErr w:type="spellStart"/>
-      <w:r>
-        <w:rPr>
-          <w:rFonts w:cs="Times New Roman"/>
-          <w:szCs w:val="20"/>
-        </w:rPr>
-        <w:t>Typescript</w:t>
-      </w:r>
-      <w:proofErr w:type="spellEnd"/>
-      <w:r>
-        <w:rPr>
-          <w:rFonts w:cs="Times New Roman"/>
-          <w:szCs w:val="20"/>
-        </w:rPr>
-        <w:t>/Javascript</w:t>
-      </w:r>
-      <w:r>
-        <w:rPr>
-          <w:rFonts w:cs="Times New Roman"/>
-          <w:szCs w:val="20"/>
-        </w:rPr>
-        <w:t xml:space="preserve">, visando aumento </w:t>
-      </w:r>
-      <w:r>
-        <w:rPr>
-          <w:rFonts w:cs="Times New Roman"/>
-          <w:szCs w:val="20"/>
-        </w:rPr>
-        <w:t>d</w:t>
-      </w:r>
-      <w:r>
-        <w:rPr>
-          <w:rFonts w:cs="Times New Roman"/>
-          <w:szCs w:val="20"/>
-        </w:rPr>
-        <w:t>a agilidade da equipe, redução de erros e melhoria na qualidade da entrega, com reconhecida evolução da equipe no uso d</w:t>
-      </w:r>
-      <w:r>
-        <w:rPr>
-          <w:rFonts w:cs="Times New Roman"/>
-          <w:szCs w:val="20"/>
-        </w:rPr>
-        <w:t>ess</w:t>
-      </w:r>
-      <w:r>
-        <w:rPr>
-          <w:rFonts w:cs="Times New Roman"/>
-          <w:szCs w:val="20"/>
-        </w:rPr>
-        <w:t>as tecnologias e no uso das boas práticas.</w:t>
-      </w:r>
-    </w:p>
-    <w:p>
-      <w:pPr>
-        <w:pStyle w:val="PargrafodaLista"/>
-        <w:numPr>
-          <w:ilvl w:val="0"/>
-          <w:numId w:val="38"/>
-        </w:numPr>
-        <w:rPr>
-          <w:rFonts w:cs="Times New Roman"/>
-          <w:szCs w:val="20"/>
-        </w:rPr>
-      </w:pPr>
-      <w:r>
-        <w:rPr>
-          <w:rFonts w:cs="Times New Roman"/>
-          <w:szCs w:val="20"/>
-        </w:rPr>
-        <w:t xml:space="preserve">Colaboração expressiva na eliminação do atraso do projeto (inicialmente estimado em 3 meses), resultando na entrega da migração de 5 </w:t>
-      </w:r>
-      <w:proofErr w:type="spellStart"/>
-      <w:r>
-        <w:rPr>
-          <w:rFonts w:cs="Times New Roman"/>
-          <w:szCs w:val="20"/>
-        </w:rPr>
-        <w:t>microsserviços</w:t>
-      </w:r>
-      <w:proofErr w:type="spellEnd"/>
-      <w:r>
-        <w:rPr>
-          <w:rFonts w:cs="Times New Roman"/>
-          <w:szCs w:val="20"/>
-        </w:rPr>
-        <w:t xml:space="preserve"> e </w:t>
-      </w:r>
-      <w:r>
-        <w:rPr>
-          <w:rFonts w:cs="Times New Roman"/>
-          <w:szCs w:val="20"/>
-        </w:rPr>
-        <w:t>3 interfaces front-</w:t>
-      </w:r>
-      <w:proofErr w:type="spellStart"/>
-      <w:r>
-        <w:rPr>
-          <w:rFonts w:cs="Times New Roman"/>
-          <w:szCs w:val="20"/>
-        </w:rPr>
-        <w:t>end</w:t>
-      </w:r>
-      <w:proofErr w:type="spellEnd"/>
-      <w:r>
-        <w:rPr>
-          <w:rFonts w:cs="Times New Roman"/>
-          <w:szCs w:val="20"/>
-        </w:rPr>
-        <w:t xml:space="preserve">, serviço de email, </w:t>
-      </w:r>
-      <w:proofErr w:type="spellStart"/>
-      <w:r>
-        <w:rPr>
-          <w:rFonts w:cs="Times New Roman"/>
-          <w:szCs w:val="20"/>
-        </w:rPr>
-        <w:t>back</w:t>
-      </w:r>
-      <w:r>
-        <w:rPr>
-          <w:rFonts w:cs="Times New Roman"/>
-          <w:szCs w:val="20"/>
-        </w:rPr>
-        <w:t>-</w:t>
-      </w:r>
-      <w:r>
-        <w:rPr>
-          <w:rFonts w:cs="Times New Roman"/>
-          <w:szCs w:val="20"/>
-        </w:rPr>
-        <w:t>office</w:t>
-      </w:r>
-      <w:proofErr w:type="spellEnd"/>
-      <w:r>
-        <w:rPr>
-          <w:rFonts w:cs="Times New Roman"/>
-          <w:szCs w:val="20"/>
-        </w:rPr>
-        <w:t xml:space="preserve"> e suporte na configuração do Kafka.</w:t>
-      </w:r>
-    </w:p>
-    <w:p>
-      <w:pPr>
-        <w:pStyle w:val="Ttulo2"/>
-      </w:pPr>
-      <w:r>
-        <w:t>Desenvolvedor Full</w:t>
-      </w:r>
-      <w:r>
-        <w:t xml:space="preserve"> </w:t>
-      </w:r>
-      <w:r>
-        <w:t>S</w:t>
-      </w:r>
-      <w:r>
-        <w:t>tack</w:t>
-      </w:r>
-      <w:r>
-        <w:t xml:space="preserve"> Sênior</w:t>
-      </w:r>
-      <w:r>
-        <w:t xml:space="preserve"> | </w:t>
-      </w:r>
-      <w:proofErr w:type="spellStart"/>
-      <w:r>
-        <w:t>Conddiz</w:t>
-      </w:r>
-      <w:proofErr w:type="spellEnd"/>
-      <w:r>
-        <w:t xml:space="preserve"> | </w:t>
-      </w:r>
-      <w:r>
-        <w:t>março 20</w:t>
-      </w:r>
-      <w:r>
-        <w:t xml:space="preserve">22 </w:t>
-      </w:r>
-      <w:r>
-        <w:t>–</w:t>
-      </w:r>
-      <w:r>
-        <w:t xml:space="preserve"> </w:t>
-      </w:r>
-      <w:r>
-        <w:t>agost</w:t>
-      </w:r>
-      <w:r>
-        <w:t>o</w:t>
-      </w:r>
-      <w:r>
-        <w:t xml:space="preserve"> 20</w:t>
-      </w:r>
-      <w:r>
-        <w:t>22</w:t>
-      </w:r>
-    </w:p>
-    <w:p>
-      <w:pPr>
-        <w:pStyle w:val="PargrafodaLista"/>
-        <w:numPr>
-          <w:ilvl w:val="0"/>
-          <w:numId w:val="11"/>
-        </w:numPr>
-        <w:jc w:val="both"/>
-        <w:rPr>
-          <w:rFonts w:cs="Times New Roman"/>
-          <w:szCs w:val="20"/>
-        </w:rPr>
-      </w:pPr>
-      <w:r>
-        <w:rPr>
-          <w:rFonts w:cs="Times New Roman"/>
-          <w:szCs w:val="20"/>
-        </w:rPr>
-        <w:t xml:space="preserve">Atuação como </w:t>
-      </w:r>
-      <w:r>
-        <w:rPr>
-          <w:rFonts w:cs="Times New Roman"/>
-          <w:szCs w:val="20"/>
-        </w:rPr>
-        <w:t>D</w:t>
-      </w:r>
-      <w:r>
-        <w:rPr>
-          <w:rFonts w:cs="Times New Roman"/>
-          <w:szCs w:val="20"/>
-        </w:rPr>
-        <w:t xml:space="preserve">esenvolvedor </w:t>
-      </w:r>
-      <w:r>
-        <w:rPr>
-          <w:rFonts w:cs="Times New Roman"/>
-          <w:szCs w:val="20"/>
-        </w:rPr>
-        <w:t>F</w:t>
-      </w:r>
-      <w:r>
-        <w:rPr>
-          <w:rFonts w:cs="Times New Roman"/>
-          <w:szCs w:val="20"/>
-        </w:rPr>
-        <w:t>ull</w:t>
-      </w:r>
-      <w:r>
-        <w:rPr>
-          <w:rFonts w:cs="Times New Roman"/>
-          <w:szCs w:val="20"/>
-        </w:rPr>
-        <w:t>-S</w:t>
-      </w:r>
-      <w:r>
-        <w:rPr>
-          <w:rFonts w:cs="Times New Roman"/>
-          <w:szCs w:val="20"/>
-        </w:rPr>
-        <w:t xml:space="preserve">tack em projetos </w:t>
-      </w:r>
-      <w:r>
-        <w:rPr>
-          <w:rFonts w:cs="Times New Roman"/>
-          <w:szCs w:val="20"/>
-        </w:rPr>
-        <w:t xml:space="preserve">de suporte à campanha </w:t>
-      </w:r>
-      <w:r>
-        <w:rPr>
-          <w:rFonts w:cs="Times New Roman"/>
-          <w:szCs w:val="20"/>
-        </w:rPr>
-        <w:t>presid</w:t>
-      </w:r>
-      <w:r>
-        <w:rPr>
-          <w:rFonts w:cs="Times New Roman"/>
-          <w:szCs w:val="20"/>
-        </w:rPr>
-        <w:t>encial</w:t>
-      </w:r>
-      <w:r>
-        <w:rPr>
-          <w:rFonts w:cs="Times New Roman"/>
-          <w:szCs w:val="20"/>
-        </w:rPr>
-        <w:t xml:space="preserve">, </w:t>
-      </w:r>
-      <w:r>
-        <w:rPr>
-          <w:rFonts w:cs="Times New Roman"/>
-          <w:szCs w:val="20"/>
-        </w:rPr>
-        <w:t xml:space="preserve">abrangendo análise e implementação de um sistema backend no </w:t>
-      </w:r>
-      <w:proofErr w:type="spellStart"/>
-      <w:r>
-        <w:rPr>
-          <w:rFonts w:cs="Times New Roman"/>
-          <w:szCs w:val="20"/>
-        </w:rPr>
-        <w:t>Strapi</w:t>
-      </w:r>
-      <w:proofErr w:type="spellEnd"/>
-      <w:r>
-        <w:rPr>
-          <w:rFonts w:cs="Times New Roman"/>
-          <w:szCs w:val="20"/>
-        </w:rPr>
-        <w:t xml:space="preserve"> e três aplicações front</w:t>
-      </w:r>
-      <w:r>
-        <w:rPr>
-          <w:rFonts w:cs="Times New Roman"/>
-          <w:szCs w:val="20"/>
-        </w:rPr>
-        <w:t>-</w:t>
-      </w:r>
-      <w:proofErr w:type="spellStart"/>
-      <w:r>
-        <w:rPr>
-          <w:rFonts w:cs="Times New Roman"/>
-          <w:szCs w:val="20"/>
-        </w:rPr>
-        <w:t>end</w:t>
-      </w:r>
-      <w:proofErr w:type="spellEnd"/>
-      <w:r>
-        <w:rPr>
-          <w:rFonts w:cs="Times New Roman"/>
-          <w:szCs w:val="20"/>
-        </w:rPr>
-        <w:t xml:space="preserve"> utilizando Javascript, React, </w:t>
-      </w:r>
-      <w:proofErr w:type="spellStart"/>
-      <w:r>
-        <w:rPr>
-          <w:rFonts w:cs="Times New Roman"/>
-          <w:szCs w:val="20"/>
-        </w:rPr>
-        <w:t>NextJS</w:t>
-      </w:r>
-      <w:proofErr w:type="spellEnd"/>
-      <w:r>
-        <w:rPr>
-          <w:rFonts w:cs="Times New Roman"/>
-          <w:szCs w:val="20"/>
-        </w:rPr>
-        <w:t>, MUI e React Hook Form.</w:t>
-      </w:r>
-    </w:p>
-    <w:p>
-      <w:pPr>
-        <w:pStyle w:val="PargrafodaLista"/>
-        <w:numPr>
-          <w:ilvl w:val="0"/>
-          <w:numId w:val="11"/>
-        </w:numPr>
-        <w:jc w:val="both"/>
-        <w:rPr>
-          <w:rFonts w:cs="Times New Roman"/>
-          <w:szCs w:val="20"/>
-        </w:rPr>
-      </w:pPr>
-      <w:r>
-        <w:rPr>
-          <w:rFonts w:cs="Times New Roman"/>
-          <w:szCs w:val="20"/>
-        </w:rPr>
-        <w:t xml:space="preserve">Aplicações desenvolvidas incluem o site da campanha, um aplicativo de vídeos com gamificação e um app de TV com programação interativa, como chat do YouTube para transmissões ao vivo e </w:t>
-      </w:r>
-      <w:proofErr w:type="spellStart"/>
-      <w:r>
-        <w:rPr>
-          <w:rFonts w:cs="Times New Roman"/>
-          <w:szCs w:val="20"/>
-        </w:rPr>
-        <w:t>timeline</w:t>
-      </w:r>
-      <w:proofErr w:type="spellEnd"/>
-      <w:r>
-        <w:rPr>
-          <w:rFonts w:cs="Times New Roman"/>
-          <w:szCs w:val="20"/>
-        </w:rPr>
-        <w:t xml:space="preserve"> do Twitter para propaganda eleitoral.</w:t>
-      </w:r>
-    </w:p>
-    <w:p>
-      <w:pPr>
-        <w:pStyle w:val="PargrafodaLista"/>
-        <w:numPr>
-          <w:ilvl w:val="0"/>
-          <w:numId w:val="11"/>
-        </w:numPr>
-        <w:jc w:val="both"/>
-        <w:rPr>
-          <w:rFonts w:cs="Times New Roman"/>
-          <w:szCs w:val="20"/>
-        </w:rPr>
-      </w:pPr>
-      <w:r>
-        <w:rPr>
-          <w:rFonts w:cs="Times New Roman"/>
-          <w:szCs w:val="20"/>
-        </w:rPr>
-        <w:t>M</w:t>
-      </w:r>
-      <w:r>
-        <w:rPr>
-          <w:rFonts w:cs="Times New Roman"/>
-          <w:szCs w:val="20"/>
-        </w:rPr>
-        <w:t>entoria</w:t>
-      </w:r>
-      <w:r>
-        <w:rPr>
-          <w:rFonts w:cs="Times New Roman"/>
-          <w:szCs w:val="20"/>
-        </w:rPr>
-        <w:t xml:space="preserve"> de novos </w:t>
-      </w:r>
-      <w:r>
-        <w:rPr>
-          <w:rFonts w:cs="Times New Roman"/>
-          <w:szCs w:val="20"/>
-        </w:rPr>
-        <w:t>membros</w:t>
-      </w:r>
-      <w:r>
-        <w:rPr>
-          <w:rFonts w:cs="Times New Roman"/>
-          <w:szCs w:val="20"/>
-        </w:rPr>
-        <w:t xml:space="preserve"> da equipe</w:t>
-      </w:r>
-      <w:r>
-        <w:rPr>
-          <w:rFonts w:cs="Times New Roman"/>
-          <w:szCs w:val="20"/>
-        </w:rPr>
-        <w:t xml:space="preserve">, </w:t>
-      </w:r>
-      <w:r>
-        <w:rPr>
-          <w:rFonts w:cs="Times New Roman"/>
-          <w:szCs w:val="20"/>
-        </w:rPr>
-        <w:t xml:space="preserve">oferecendo </w:t>
-      </w:r>
-      <w:r>
-        <w:rPr>
-          <w:rFonts w:cs="Times New Roman"/>
-          <w:szCs w:val="20"/>
-        </w:rPr>
-        <w:t>treinamentos, revisões</w:t>
-      </w:r>
-      <w:r>
-        <w:rPr>
-          <w:rFonts w:cs="Times New Roman"/>
-          <w:szCs w:val="20"/>
-        </w:rPr>
-        <w:t xml:space="preserve"> de código</w:t>
-      </w:r>
-      <w:r>
-        <w:rPr>
-          <w:rFonts w:cs="Times New Roman"/>
-          <w:szCs w:val="20"/>
-        </w:rPr>
-        <w:t xml:space="preserve">, </w:t>
-      </w:r>
-      <w:r>
-        <w:rPr>
-          <w:rFonts w:cs="Times New Roman"/>
-          <w:szCs w:val="20"/>
-        </w:rPr>
-        <w:t>programação em pares</w:t>
-      </w:r>
-      <w:r>
-        <w:rPr>
-          <w:rFonts w:cs="Times New Roman"/>
-          <w:szCs w:val="20"/>
-        </w:rPr>
-        <w:t xml:space="preserve"> e</w:t>
-      </w:r>
-      <w:r>
-        <w:rPr>
-          <w:rFonts w:cs="Times New Roman"/>
-          <w:szCs w:val="20"/>
-        </w:rPr>
-        <w:t xml:space="preserve"> promoção de boas práticas de desenvolvimento.</w:t>
-      </w:r>
-      <w:r>
-        <w:rPr>
-          <w:rFonts w:cs="Times New Roman"/>
-          <w:szCs w:val="20"/>
-        </w:rPr>
-        <w:t xml:space="preserve"> </w:t>
-      </w:r>
-    </w:p>
-    <w:p>
-      <w:pPr>
-        <w:pStyle w:val="Ttulo2"/>
-      </w:pPr>
-      <w:r>
-        <w:t xml:space="preserve">Arquiteto de </w:t>
-      </w:r>
-      <w:proofErr w:type="spellStart"/>
-      <w:r>
-        <w:t>Software</w:t>
-      </w:r>
-      <w:proofErr w:type="spellEnd"/>
-      <w:r>
-        <w:t xml:space="preserve"> | </w:t>
-      </w:r>
-      <w:proofErr w:type="spellStart"/>
-      <w:r>
-        <w:t>Digidados</w:t>
-      </w:r>
-      <w:proofErr w:type="spellEnd"/>
-      <w:r>
-        <w:t xml:space="preserve"> | fev</w:t>
-      </w:r>
-      <w:r>
-        <w:t>ereiro 20</w:t>
-      </w:r>
-      <w:r>
-        <w:t xml:space="preserve">15 </w:t>
-      </w:r>
-      <w:r>
-        <w:t>–</w:t>
-      </w:r>
-      <w:r>
-        <w:t xml:space="preserve"> </w:t>
-      </w:r>
-      <w:r>
-        <w:t>novembro</w:t>
-      </w:r>
-      <w:r>
-        <w:t xml:space="preserve"> 20</w:t>
-      </w:r>
-      <w:r>
-        <w:t>16</w:t>
-      </w:r>
-    </w:p>
-    <w:p>
-      <w:pPr>
-        <w:pStyle w:val="PargrafodaLista"/>
-        <w:numPr>
-          <w:ilvl w:val="0"/>
-          <w:numId w:val="11"/>
-        </w:numPr>
-        <w:jc w:val="both"/>
-        <w:rPr>
-          <w:rFonts w:cs="Times New Roman"/>
-          <w:szCs w:val="20"/>
-        </w:rPr>
-      </w:pPr>
-      <w:r>
-        <w:rPr>
-          <w:rFonts w:cs="Times New Roman"/>
-          <w:szCs w:val="20"/>
-        </w:rPr>
-        <w:t xml:space="preserve">Atuação como Arquiteto de </w:t>
-      </w:r>
-      <w:proofErr w:type="spellStart"/>
-      <w:r>
-        <w:rPr>
-          <w:rFonts w:cs="Times New Roman"/>
-          <w:szCs w:val="20"/>
-        </w:rPr>
-        <w:t>Software</w:t>
-      </w:r>
-      <w:proofErr w:type="spellEnd"/>
-      <w:r>
-        <w:rPr>
-          <w:rFonts w:cs="Times New Roman"/>
-          <w:szCs w:val="20"/>
-        </w:rPr>
-        <w:t xml:space="preserve"> do projeto</w:t>
-      </w:r>
-      <w:r>
-        <w:rPr>
-          <w:rFonts w:cs="Times New Roman"/>
-          <w:szCs w:val="20"/>
-        </w:rPr>
-        <w:t xml:space="preserve"> (Sistema para Gestão de Condomínios)</w:t>
-      </w:r>
-      <w:r>
-        <w:rPr>
-          <w:rFonts w:cs="Times New Roman"/>
-          <w:szCs w:val="20"/>
-        </w:rPr>
-        <w:t xml:space="preserve">, </w:t>
-      </w:r>
-      <w:r>
-        <w:rPr>
-          <w:rFonts w:cs="Times New Roman"/>
-          <w:szCs w:val="20"/>
-        </w:rPr>
-        <w:t>tendo como responsabilidades</w:t>
-      </w:r>
-      <w:r>
-        <w:rPr>
-          <w:rFonts w:cs="Times New Roman"/>
-          <w:szCs w:val="20"/>
-        </w:rPr>
-        <w:t xml:space="preserve"> o l</w:t>
-      </w:r>
-      <w:r>
-        <w:rPr>
-          <w:rFonts w:cs="Times New Roman"/>
-          <w:szCs w:val="20"/>
-        </w:rPr>
-        <w:t xml:space="preserve">evantamento de requisitos junto aos usuários e </w:t>
-      </w:r>
-      <w:proofErr w:type="spellStart"/>
-      <w:r>
-        <w:rPr>
-          <w:rFonts w:cs="Times New Roman"/>
-          <w:szCs w:val="20"/>
-        </w:rPr>
-        <w:t>Product</w:t>
-      </w:r>
-      <w:proofErr w:type="spellEnd"/>
-      <w:r>
-        <w:rPr>
-          <w:rFonts w:cs="Times New Roman"/>
-          <w:szCs w:val="20"/>
-        </w:rPr>
-        <w:t xml:space="preserve"> </w:t>
-      </w:r>
-      <w:proofErr w:type="spellStart"/>
-      <w:r>
-        <w:rPr>
-          <w:rFonts w:cs="Times New Roman"/>
-          <w:szCs w:val="20"/>
-        </w:rPr>
-        <w:t>Owner</w:t>
-      </w:r>
-      <w:proofErr w:type="spellEnd"/>
-      <w:r>
-        <w:rPr>
-          <w:rFonts w:cs="Times New Roman"/>
-          <w:szCs w:val="20"/>
-        </w:rPr>
-        <w:t xml:space="preserve"> do projeto</w:t>
-      </w:r>
-      <w:r>
-        <w:rPr>
-          <w:rFonts w:cs="Times New Roman"/>
-          <w:szCs w:val="20"/>
-        </w:rPr>
-        <w:t xml:space="preserve">, </w:t>
-      </w:r>
-      <w:r>
-        <w:rPr>
-          <w:rFonts w:cs="Times New Roman"/>
-          <w:szCs w:val="20"/>
-        </w:rPr>
-        <w:t xml:space="preserve">o </w:t>
-      </w:r>
-      <w:r>
-        <w:rPr>
-          <w:rFonts w:cs="Times New Roman"/>
-          <w:szCs w:val="20"/>
-        </w:rPr>
-        <w:t xml:space="preserve">desenvolvimento da </w:t>
-      </w:r>
-      <w:r>
-        <w:rPr>
-          <w:rFonts w:cs="Times New Roman"/>
-          <w:szCs w:val="20"/>
-        </w:rPr>
-        <w:t xml:space="preserve">arquitetura </w:t>
-      </w:r>
-      <w:r>
-        <w:rPr>
-          <w:rFonts w:cs="Times New Roman"/>
-          <w:szCs w:val="20"/>
-        </w:rPr>
-        <w:t xml:space="preserve">do sistema e </w:t>
-      </w:r>
-      <w:r>
-        <w:rPr>
-          <w:rFonts w:cs="Times New Roman"/>
-          <w:szCs w:val="20"/>
-        </w:rPr>
-        <w:t xml:space="preserve">a </w:t>
-      </w:r>
-      <w:r>
-        <w:rPr>
-          <w:rFonts w:cs="Times New Roman"/>
-          <w:szCs w:val="20"/>
-        </w:rPr>
-        <w:t>construção da aplicação.</w:t>
-      </w:r>
-    </w:p>
-    <w:p>
-      <w:pPr>
-        <w:pStyle w:val="PargrafodaLista"/>
-        <w:numPr>
-          <w:ilvl w:val="0"/>
-          <w:numId w:val="11"/>
-        </w:numPr>
-        <w:jc w:val="both"/>
-        <w:rPr>
-          <w:rFonts w:cs="Times New Roman"/>
-          <w:szCs w:val="20"/>
-        </w:rPr>
-      </w:pPr>
-      <w:r>
-        <w:rPr>
-          <w:rFonts w:cs="Times New Roman"/>
-          <w:szCs w:val="20"/>
-        </w:rPr>
-        <w:t>Coordenação e mentoria da equipe, com foco nas tecnologias</w:t>
-      </w:r>
-      <w:r>
-        <w:rPr>
-          <w:rFonts w:cs="Times New Roman"/>
-          <w:szCs w:val="20"/>
-        </w:rPr>
-        <w:t xml:space="preserve"> </w:t>
-      </w:r>
-      <w:r>
-        <w:rPr>
-          <w:rFonts w:cs="Times New Roman"/>
-          <w:szCs w:val="20"/>
-        </w:rPr>
-        <w:t>Java e o ecossistema Spring (Spring Boot, Framework, Data, Security)</w:t>
-      </w:r>
-      <w:r>
-        <w:rPr>
-          <w:rFonts w:cs="Times New Roman"/>
-          <w:szCs w:val="20"/>
-        </w:rPr>
-        <w:t xml:space="preserve">, Javascript, </w:t>
-      </w:r>
-      <w:r>
-        <w:rPr>
-          <w:rFonts w:cs="Times New Roman"/>
-          <w:szCs w:val="20"/>
-        </w:rPr>
-        <w:t>Angular JS</w:t>
-      </w:r>
-      <w:r>
-        <w:rPr>
-          <w:rFonts w:cs="Times New Roman"/>
-          <w:szCs w:val="20"/>
-        </w:rPr>
-        <w:t xml:space="preserve">, </w:t>
-      </w:r>
-      <w:r>
-        <w:rPr>
-          <w:rFonts w:cs="Times New Roman"/>
-          <w:szCs w:val="20"/>
-        </w:rPr>
-        <w:t>MySQL</w:t>
-      </w:r>
-      <w:r>
-        <w:rPr>
-          <w:rFonts w:cs="Times New Roman"/>
-          <w:szCs w:val="20"/>
-        </w:rPr>
-        <w:t xml:space="preserve"> e </w:t>
-      </w:r>
-      <w:r>
-        <w:rPr>
-          <w:rFonts w:cs="Times New Roman"/>
-          <w:szCs w:val="20"/>
-        </w:rPr>
-        <w:t>AWS (EC2 e S3)</w:t>
-      </w:r>
-      <w:r>
-        <w:rPr>
-          <w:rFonts w:cs="Times New Roman"/>
-          <w:szCs w:val="20"/>
-        </w:rPr>
-        <w:t xml:space="preserve"> e na promoção de boas práticas de desenvolvimento.</w:t>
-      </w:r>
-    </w:p>
-    <w:p>
-      <w:pPr>
-        <w:pStyle w:val="Ttulo2"/>
-      </w:pPr>
-      <w:r>
-        <w:t>Desenvolvedor Java Sênior</w:t>
-      </w:r>
-      <w:r>
-        <w:t xml:space="preserve"> | </w:t>
-      </w:r>
-      <w:proofErr w:type="spellStart"/>
-      <w:r>
-        <w:t>Sankhya</w:t>
-      </w:r>
-      <w:proofErr w:type="spellEnd"/>
-      <w:r>
-        <w:t xml:space="preserve"> | nov</w:t>
-      </w:r>
-      <w:r>
-        <w:t>embro 20</w:t>
-      </w:r>
-      <w:r>
-        <w:t xml:space="preserve">13 </w:t>
-      </w:r>
-      <w:r>
-        <w:t>–</w:t>
-      </w:r>
-      <w:r>
-        <w:t xml:space="preserve"> jan</w:t>
-      </w:r>
-      <w:r>
-        <w:t>eiro 20</w:t>
-      </w:r>
-      <w:r>
-        <w:t>15</w:t>
-      </w:r>
-    </w:p>
-    <w:p>
-      <w:pPr>
-        <w:pStyle w:val="PargrafodaLista"/>
-        <w:numPr>
-          <w:ilvl w:val="0"/>
-          <w:numId w:val="11"/>
-        </w:numPr>
-        <w:jc w:val="both"/>
-        <w:rPr>
-          <w:rFonts w:cs="Times New Roman"/>
-          <w:szCs w:val="20"/>
-        </w:rPr>
-      </w:pPr>
-      <w:r>
-        <w:rPr>
-          <w:rFonts w:cs="Times New Roman"/>
-          <w:szCs w:val="20"/>
-        </w:rPr>
-        <w:t xml:space="preserve">Desenvolvimento de um serviço de gestão de impressões para o ERP </w:t>
-      </w:r>
-      <w:proofErr w:type="spellStart"/>
-      <w:r>
-        <w:rPr>
-          <w:rFonts w:cs="Times New Roman"/>
-          <w:szCs w:val="20"/>
-        </w:rPr>
-        <w:t>Sankhya</w:t>
-      </w:r>
-      <w:proofErr w:type="spellEnd"/>
-      <w:r>
-        <w:rPr>
-          <w:rFonts w:cs="Times New Roman"/>
-          <w:szCs w:val="20"/>
-        </w:rPr>
-        <w:t>, substituindo o serviço anterior</w:t>
-      </w:r>
-      <w:r>
-        <w:rPr>
-          <w:rFonts w:cs="Times New Roman"/>
-          <w:szCs w:val="20"/>
-        </w:rPr>
-        <w:t xml:space="preserve">, que </w:t>
-      </w:r>
-      <w:r>
-        <w:rPr>
-          <w:rFonts w:cs="Times New Roman"/>
-          <w:szCs w:val="20"/>
-        </w:rPr>
-        <w:t xml:space="preserve">baseado em </w:t>
-      </w:r>
-      <w:r>
-        <w:rPr>
-          <w:rFonts w:cs="Times New Roman"/>
-          <w:szCs w:val="20"/>
-        </w:rPr>
-        <w:t xml:space="preserve">Java </w:t>
-      </w:r>
-      <w:proofErr w:type="spellStart"/>
-      <w:r>
-        <w:rPr>
-          <w:rFonts w:cs="Times New Roman"/>
-          <w:szCs w:val="20"/>
-        </w:rPr>
-        <w:t>Applets</w:t>
-      </w:r>
-      <w:proofErr w:type="spellEnd"/>
-      <w:r>
-        <w:rPr>
-          <w:rFonts w:cs="Times New Roman"/>
-          <w:szCs w:val="20"/>
-        </w:rPr>
-        <w:t xml:space="preserve"> (tecnologia descontinuada)</w:t>
-      </w:r>
-      <w:r>
-        <w:rPr>
-          <w:rFonts w:cs="Times New Roman"/>
-          <w:szCs w:val="20"/>
-        </w:rPr>
-        <w:t>. O novo serviço foi implementado em Java</w:t>
-      </w:r>
-      <w:r>
-        <w:rPr>
-          <w:rFonts w:cs="Times New Roman"/>
-          <w:szCs w:val="20"/>
-        </w:rPr>
-        <w:t xml:space="preserve"> 8</w:t>
-      </w:r>
-      <w:r>
-        <w:rPr>
-          <w:rFonts w:cs="Times New Roman"/>
-          <w:szCs w:val="20"/>
-        </w:rPr>
-        <w:t xml:space="preserve">, </w:t>
-      </w:r>
-      <w:proofErr w:type="spellStart"/>
-      <w:r>
-        <w:rPr>
-          <w:rFonts w:cs="Times New Roman"/>
-          <w:szCs w:val="20"/>
-        </w:rPr>
-        <w:t>Guice</w:t>
-      </w:r>
-      <w:proofErr w:type="spellEnd"/>
-      <w:r>
-        <w:rPr>
-          <w:rFonts w:cs="Times New Roman"/>
-          <w:szCs w:val="20"/>
-        </w:rPr>
-        <w:t xml:space="preserve"> e </w:t>
-      </w:r>
-      <w:proofErr w:type="spellStart"/>
-      <w:r>
-        <w:rPr>
-          <w:rFonts w:cs="Times New Roman"/>
-          <w:szCs w:val="20"/>
-        </w:rPr>
-        <w:t>JUnit</w:t>
-      </w:r>
-      <w:proofErr w:type="spellEnd"/>
-      <w:r>
-        <w:rPr>
-          <w:rFonts w:cs="Times New Roman"/>
-          <w:szCs w:val="20"/>
-        </w:rPr>
-        <w:t xml:space="preserve"> (para testes), com front</w:t>
-      </w:r>
-      <w:r>
-        <w:rPr>
-          <w:rFonts w:cs="Times New Roman"/>
-          <w:szCs w:val="20"/>
-        </w:rPr>
-        <w:t>-</w:t>
-      </w:r>
-      <w:proofErr w:type="spellStart"/>
-      <w:r>
-        <w:rPr>
-          <w:rFonts w:cs="Times New Roman"/>
-          <w:szCs w:val="20"/>
-        </w:rPr>
-        <w:t>end</w:t>
-      </w:r>
-      <w:proofErr w:type="spellEnd"/>
-      <w:r>
-        <w:rPr>
-          <w:rFonts w:cs="Times New Roman"/>
-          <w:szCs w:val="20"/>
-        </w:rPr>
-        <w:t xml:space="preserve"> desenvolvido em Adobe Flex</w:t>
-      </w:r>
-      <w:r>
-        <w:rPr>
-          <w:rFonts w:cs="Times New Roman"/>
-          <w:szCs w:val="20"/>
-        </w:rPr>
-        <w:t xml:space="preserve"> e comunicação via REST</w:t>
-      </w:r>
-      <w:r>
-        <w:rPr>
-          <w:rFonts w:cs="Times New Roman"/>
-          <w:szCs w:val="20"/>
-        </w:rPr>
-        <w:t>.</w:t>
-      </w:r>
-    </w:p>
-    <w:p>
-      <w:pPr>
-        <w:pStyle w:val="PargrafodaLista"/>
-        <w:numPr>
-          <w:ilvl w:val="0"/>
-          <w:numId w:val="11"/>
-        </w:numPr>
-        <w:jc w:val="both"/>
-        <w:rPr>
-          <w:rFonts w:cs="Times New Roman"/>
-          <w:szCs w:val="20"/>
-        </w:rPr>
-      </w:pPr>
-      <w:r>
-        <w:rPr>
-          <w:rFonts w:cs="Times New Roman"/>
-          <w:szCs w:val="20"/>
-        </w:rPr>
-        <w:t xml:space="preserve">Contribuição para melhorias no ERP </w:t>
-      </w:r>
-      <w:proofErr w:type="spellStart"/>
-      <w:r>
-        <w:rPr>
-          <w:rFonts w:cs="Times New Roman"/>
-          <w:szCs w:val="20"/>
-        </w:rPr>
-        <w:t>Sankhya</w:t>
-      </w:r>
-      <w:proofErr w:type="spellEnd"/>
-      <w:r>
-        <w:rPr>
-          <w:rFonts w:cs="Times New Roman"/>
-          <w:szCs w:val="20"/>
-        </w:rPr>
-        <w:t>, utilizando Java EE no backend e Adobe Flex no front</w:t>
-      </w:r>
-      <w:r>
-        <w:rPr>
-          <w:rFonts w:cs="Times New Roman"/>
-          <w:szCs w:val="20"/>
-        </w:rPr>
-        <w:t>-</w:t>
-      </w:r>
-      <w:r>
-        <w:rPr>
-          <w:rFonts w:cs="Times New Roman"/>
-          <w:szCs w:val="20"/>
-        </w:rPr>
-        <w:t>end.</w:t>
-      </w:r>
-    </w:p>
-    <w:p>
-      <w:pPr>
-        <w:pStyle w:val="Ttulo2"/>
-      </w:pPr>
-      <w:r>
-        <w:lastRenderedPageBreak/>
-        <w:t>Desenvolvedor Backend Sênior</w:t>
-      </w:r>
-      <w:r>
-        <w:t xml:space="preserve"> | </w:t>
-      </w:r>
-      <w:r>
-        <w:t>TQI | out</w:t>
-      </w:r>
-      <w:r>
-        <w:t>ubro 20</w:t>
-      </w:r>
-      <w:r>
-        <w:t xml:space="preserve">11 </w:t>
-      </w:r>
-      <w:r>
-        <w:t>–</w:t>
-      </w:r>
-      <w:r>
-        <w:t xml:space="preserve"> out</w:t>
-      </w:r>
-      <w:r>
-        <w:t>ubro 20</w:t>
-      </w:r>
-      <w:r>
-        <w:t>12</w:t>
-      </w:r>
-    </w:p>
-    <w:p>
-      <w:pPr>
-        <w:pStyle w:val="PargrafodaLista"/>
-        <w:numPr>
-          <w:ilvl w:val="0"/>
-          <w:numId w:val="11"/>
-        </w:numPr>
-        <w:jc w:val="both"/>
-        <w:rPr>
-          <w:rFonts w:cs="Times New Roman"/>
-          <w:szCs w:val="20"/>
-        </w:rPr>
-      </w:pPr>
-      <w:r>
-        <w:rPr>
-          <w:rFonts w:cs="Times New Roman"/>
-          <w:szCs w:val="20"/>
-        </w:rPr>
-        <w:t xml:space="preserve">Atuação </w:t>
-      </w:r>
-      <w:r>
-        <w:rPr>
-          <w:rFonts w:cs="Times New Roman"/>
-          <w:szCs w:val="20"/>
-        </w:rPr>
-        <w:t>como arquiteto e desenvolvedor em projeto interno</w:t>
-      </w:r>
-      <w:r>
-        <w:rPr>
-          <w:rFonts w:cs="Times New Roman"/>
-          <w:szCs w:val="20"/>
-        </w:rPr>
-        <w:t xml:space="preserve">, </w:t>
-      </w:r>
-      <w:proofErr w:type="spellStart"/>
-      <w:r>
-        <w:rPr>
-          <w:rFonts w:cs="Times New Roman"/>
-          <w:szCs w:val="20"/>
-        </w:rPr>
-        <w:t>back-end</w:t>
-      </w:r>
-      <w:proofErr w:type="spellEnd"/>
-      <w:r>
-        <w:rPr>
-          <w:rFonts w:cs="Times New Roman"/>
-          <w:szCs w:val="20"/>
-        </w:rPr>
-        <w:t xml:space="preserve"> desenvolvido em Java</w:t>
-      </w:r>
-      <w:r>
-        <w:rPr>
-          <w:rFonts w:cs="Times New Roman"/>
-          <w:szCs w:val="20"/>
-        </w:rPr>
-        <w:t xml:space="preserve"> (Spring e Spring Data)</w:t>
-      </w:r>
-      <w:r>
-        <w:rPr>
-          <w:rFonts w:cs="Times New Roman"/>
-          <w:szCs w:val="20"/>
-        </w:rPr>
-        <w:t xml:space="preserve">, </w:t>
-      </w:r>
-      <w:r>
-        <w:rPr>
-          <w:rFonts w:cs="Times New Roman"/>
-          <w:szCs w:val="20"/>
-        </w:rPr>
-        <w:t>front-</w:t>
-      </w:r>
-      <w:proofErr w:type="spellStart"/>
-      <w:r>
-        <w:rPr>
-          <w:rFonts w:cs="Times New Roman"/>
-          <w:szCs w:val="20"/>
-        </w:rPr>
-        <w:t>end</w:t>
-      </w:r>
-      <w:proofErr w:type="spellEnd"/>
-      <w:r>
-        <w:rPr>
-          <w:rFonts w:cs="Times New Roman"/>
-          <w:szCs w:val="20"/>
-        </w:rPr>
-        <w:t xml:space="preserve"> desenvolvido em Javascript (HTM, CSS, Javascript, </w:t>
-      </w:r>
-      <w:proofErr w:type="spellStart"/>
-      <w:r>
-        <w:rPr>
-          <w:rFonts w:cs="Times New Roman"/>
-          <w:szCs w:val="20"/>
-        </w:rPr>
-        <w:t>Boots</w:t>
-      </w:r>
-      <w:r>
-        <w:rPr>
-          <w:rFonts w:cs="Times New Roman"/>
-          <w:szCs w:val="20"/>
-        </w:rPr>
-        <w:t>trap</w:t>
-      </w:r>
-      <w:proofErr w:type="spellEnd"/>
-      <w:r>
-        <w:rPr>
-          <w:rFonts w:cs="Times New Roman"/>
-          <w:szCs w:val="20"/>
-        </w:rPr>
-        <w:t xml:space="preserve"> e </w:t>
-      </w:r>
-      <w:proofErr w:type="spellStart"/>
-      <w:r>
-        <w:rPr>
-          <w:rFonts w:cs="Times New Roman"/>
-          <w:szCs w:val="20"/>
-        </w:rPr>
-        <w:t>JQ</w:t>
-      </w:r>
-      <w:r>
-        <w:rPr>
-          <w:rFonts w:cs="Times New Roman"/>
-          <w:szCs w:val="20"/>
-        </w:rPr>
-        <w:t>u</w:t>
-      </w:r>
-      <w:r>
-        <w:rPr>
-          <w:rFonts w:cs="Times New Roman"/>
-          <w:szCs w:val="20"/>
-        </w:rPr>
-        <w:t>ery</w:t>
-      </w:r>
-      <w:proofErr w:type="spellEnd"/>
-      <w:r>
-        <w:rPr>
-          <w:rFonts w:cs="Times New Roman"/>
-          <w:szCs w:val="20"/>
-        </w:rPr>
-        <w:t>)</w:t>
-      </w:r>
-      <w:r>
-        <w:rPr>
-          <w:rFonts w:cs="Times New Roman"/>
-          <w:szCs w:val="20"/>
-        </w:rPr>
-        <w:t xml:space="preserve"> e com banco </w:t>
-      </w:r>
-      <w:r>
-        <w:rPr>
-          <w:rFonts w:cs="Times New Roman"/>
-          <w:szCs w:val="20"/>
-        </w:rPr>
-        <w:t>Oracle</w:t>
-      </w:r>
-      <w:r>
-        <w:rPr>
-          <w:rFonts w:cs="Times New Roman"/>
-          <w:szCs w:val="20"/>
-        </w:rPr>
-        <w:t>.</w:t>
-      </w:r>
-    </w:p>
-    <w:p>
-      <w:pPr>
-        <w:pStyle w:val="PargrafodaLista"/>
-        <w:numPr>
-          <w:ilvl w:val="0"/>
-          <w:numId w:val="11"/>
-        </w:numPr>
-        <w:jc w:val="both"/>
-        <w:rPr>
-          <w:rFonts w:cs="Times New Roman"/>
-          <w:szCs w:val="20"/>
-        </w:rPr>
-      </w:pPr>
-      <w:r>
-        <w:rPr>
-          <w:rFonts w:cs="Times New Roman"/>
-          <w:szCs w:val="20"/>
-        </w:rPr>
-        <w:t xml:space="preserve">Alocação </w:t>
-      </w:r>
-      <w:r>
-        <w:rPr>
-          <w:rFonts w:cs="Times New Roman"/>
-          <w:szCs w:val="20"/>
-        </w:rPr>
-        <w:t>no cliente Buscapé</w:t>
-      </w:r>
-      <w:r>
-        <w:rPr>
-          <w:rFonts w:cs="Times New Roman"/>
-          <w:szCs w:val="20"/>
-        </w:rPr>
-        <w:t xml:space="preserve">, para projeto utilizando </w:t>
-      </w:r>
-      <w:r>
-        <w:rPr>
-          <w:rFonts w:cs="Times New Roman"/>
-          <w:szCs w:val="20"/>
-        </w:rPr>
-        <w:t>PHP</w:t>
-      </w:r>
-      <w:r>
-        <w:rPr>
-          <w:rFonts w:cs="Times New Roman"/>
-          <w:szCs w:val="20"/>
-        </w:rPr>
-        <w:t xml:space="preserve">, </w:t>
-      </w:r>
-      <w:proofErr w:type="spellStart"/>
-      <w:r>
-        <w:rPr>
-          <w:rFonts w:cs="Times New Roman"/>
-          <w:szCs w:val="20"/>
-        </w:rPr>
-        <w:t>Zend</w:t>
-      </w:r>
-      <w:proofErr w:type="spellEnd"/>
-      <w:r>
-        <w:rPr>
-          <w:rFonts w:cs="Times New Roman"/>
-          <w:szCs w:val="20"/>
-        </w:rPr>
-        <w:t xml:space="preserve"> Framework, </w:t>
-      </w:r>
-      <w:r>
-        <w:rPr>
-          <w:rFonts w:cs="Times New Roman"/>
-          <w:szCs w:val="20"/>
-        </w:rPr>
-        <w:t xml:space="preserve">HTML, </w:t>
-      </w:r>
-      <w:r>
-        <w:rPr>
-          <w:rFonts w:cs="Times New Roman"/>
-          <w:szCs w:val="20"/>
-        </w:rPr>
-        <w:t xml:space="preserve">CSS, </w:t>
-      </w:r>
-      <w:proofErr w:type="spellStart"/>
-      <w:r>
-        <w:rPr>
-          <w:rFonts w:cs="Times New Roman"/>
-          <w:szCs w:val="20"/>
-        </w:rPr>
-        <w:t>Bootstrap</w:t>
-      </w:r>
-      <w:proofErr w:type="spellEnd"/>
-      <w:r>
-        <w:rPr>
-          <w:rFonts w:cs="Times New Roman"/>
-          <w:szCs w:val="20"/>
-        </w:rPr>
-        <w:t xml:space="preserve">, </w:t>
-      </w:r>
-      <w:proofErr w:type="spellStart"/>
-      <w:r>
-        <w:rPr>
-          <w:rFonts w:cs="Times New Roman"/>
-          <w:szCs w:val="20"/>
-        </w:rPr>
-        <w:t>J</w:t>
-      </w:r>
-      <w:r>
-        <w:rPr>
-          <w:rFonts w:cs="Times New Roman"/>
-          <w:szCs w:val="20"/>
-        </w:rPr>
-        <w:t>Q</w:t>
-      </w:r>
-      <w:r>
-        <w:rPr>
-          <w:rFonts w:cs="Times New Roman"/>
-          <w:szCs w:val="20"/>
-        </w:rPr>
-        <w:t>uery</w:t>
-      </w:r>
-      <w:proofErr w:type="spellEnd"/>
-      <w:r>
-        <w:rPr>
-          <w:rFonts w:cs="Times New Roman"/>
-          <w:szCs w:val="20"/>
-        </w:rPr>
-        <w:t xml:space="preserve"> e </w:t>
-      </w:r>
-      <w:r>
-        <w:rPr>
-          <w:rFonts w:cs="Times New Roman"/>
-          <w:szCs w:val="20"/>
-        </w:rPr>
-        <w:t>MySQL</w:t>
-      </w:r>
-      <w:r>
-        <w:rPr>
-          <w:rFonts w:cs="Times New Roman"/>
-          <w:szCs w:val="20"/>
-        </w:rPr>
-        <w:t>.</w:t>
-      </w:r>
-    </w:p>
-    <w:p>
-      <w:pPr>
-        <w:pBdr>
-          <w:bottom w:val="single" w:sz="12" w:space="1" w:color="auto"/>
-        </w:pBdr>
-        <w:rPr>
-          <w:rFonts w:cs="Times New Roman"/>
-          <w:szCs w:val="20"/>
-        </w:rPr>
-      </w:pPr>
-    </w:p>
-    <w:p>
-      <w:pPr>
-        <w:pStyle w:val="Ttulo2"/>
-        <w:rPr>
-          <w:rFonts w:cs="Times New Roman"/>
-          <w:szCs w:val="20"/>
-        </w:rPr>
-      </w:pPr>
-      <w:r>
-        <w:rPr>
-          <w:rFonts w:cs="Times New Roman"/>
-          <w:szCs w:val="20"/>
-        </w:rPr>
-        <w:t xml:space="preserve">EXPERIÊNCIAS ADICIONAIS </w:t>
-      </w:r>
-    </w:p>
-    <w:p>
-      <w:pPr>
-        <w:pStyle w:val="Ttulo2"/>
-      </w:pPr>
-      <w:r>
-        <w:t>Líder de Comunidade Tech</w:t>
-      </w:r>
-      <w:r>
-        <w:t xml:space="preserve"> | </w:t>
-      </w:r>
-      <w:r>
-        <w:t xml:space="preserve">UAIJUG </w:t>
-      </w:r>
-      <w:r>
-        <w:t>–</w:t>
-      </w:r>
-      <w:r>
-        <w:t xml:space="preserve"> jul</w:t>
-      </w:r>
-      <w:r>
-        <w:t>ho 20</w:t>
-      </w:r>
-      <w:r>
-        <w:t xml:space="preserve">09 </w:t>
-      </w:r>
-      <w:r>
-        <w:t>–</w:t>
-      </w:r>
-      <w:r>
-        <w:t xml:space="preserve"> out</w:t>
-      </w:r>
-      <w:r>
-        <w:t>ubro 20</w:t>
-      </w:r>
-      <w:r>
-        <w:t>18</w:t>
-      </w:r>
-    </w:p>
-    <w:p>
-      <w:pPr>
-        <w:pStyle w:val="PargrafodaLista"/>
-        <w:numPr>
-          <w:ilvl w:val="0"/>
-          <w:numId w:val="11"/>
-        </w:numPr>
-        <w:rPr>
-          <w:rFonts w:cs="Times New Roman"/>
-          <w:szCs w:val="20"/>
-        </w:rPr>
-      </w:pPr>
-      <w:r>
-        <w:rPr>
-          <w:rFonts w:cs="Times New Roman"/>
-          <w:szCs w:val="20"/>
-        </w:rPr>
-        <w:t xml:space="preserve">Atuação como líder do Grupo de Usuários Java do Triângulo Mineiro, participando e organizando eventos, palestras e cursos voltados para </w:t>
-      </w:r>
-      <w:r>
-        <w:rPr>
-          <w:rFonts w:cs="Times New Roman"/>
-          <w:szCs w:val="20"/>
-        </w:rPr>
-        <w:t xml:space="preserve">a propagação do ecossistema </w:t>
-      </w:r>
-      <w:r>
-        <w:rPr>
-          <w:rFonts w:cs="Times New Roman"/>
-          <w:szCs w:val="20"/>
-        </w:rPr>
-        <w:t>Java</w:t>
-      </w:r>
-      <w:r>
-        <w:rPr>
-          <w:rFonts w:cs="Times New Roman"/>
-          <w:szCs w:val="20"/>
-        </w:rPr>
-        <w:t xml:space="preserve"> na região</w:t>
-      </w:r>
-      <w:r>
-        <w:rPr>
-          <w:rFonts w:cs="Times New Roman"/>
-          <w:szCs w:val="20"/>
-        </w:rPr>
-        <w:t>.</w:t>
-      </w:r>
-    </w:p>
-    <w:p>
-      <w:pPr>
-        <w:pBdr>
-          <w:bottom w:val="single" w:sz="12" w:space="1" w:color="auto"/>
-        </w:pBdr>
-        <w:rPr>
-          <w:rFonts w:cs="Times New Roman"/>
-          <w:szCs w:val="20"/>
-        </w:rPr>
-      </w:pPr>
-    </w:p>
-    <w:p>
-      <w:pPr>
-        <w:pStyle w:val="Ttulo1"/>
-      </w:pPr>
-      <w:r>
-        <w:t xml:space="preserve">QUALIFICAÇÕES E </w:t>
-      </w:r>
-      <w:r>
-        <w:t>HABILIDADES</w:t>
-      </w:r>
-    </w:p>
-    <w:p>
-      <w:pPr>
-        <w:pStyle w:val="Ttulo2"/>
-      </w:pPr>
-      <w:r>
+        <w:rPr/>
         <w:t>Fluente</w:t>
       </w:r>
     </w:p>
@@ -2439,21 +494,7 @@
         <w:rPr>
           <w:lang w:val="en-US"/>
         </w:rPr>
-        <w:t xml:space="preserve">HTML, CSS, JavaScript, React, </w:t>
-      </w:r>
-      <w:proofErr w:type="spellStart"/>
-      <w:r>
-        <w:rPr>
-          <w:lang w:val="en-US"/>
-        </w:rPr>
-        <w:t>NextJS</w:t>
-      </w:r>
-      <w:proofErr w:type="spellEnd"/>
-      <w:r>
-        <w:rPr>
-          <w:lang w:val="en-US"/>
-        </w:rPr>
-        <w:t>, MUI (Material UI), React Admin, React Hook Form</w:t>
+        <w:t>HTML, CSS, JavaScript, React, NextJS, MUI (Material UI), React Admin, React Hook Form</w:t>
       </w:r>
     </w:p>
     <w:p>
@@ -2480,6 +521,7 @@
         <w:pStyle w:val="Ttulo2"/>
       </w:pPr>
       <w:r>
+        <w:rPr/>
         <w:t>Proficiente</w:t>
       </w:r>
     </w:p>
@@ -2492,7 +534,8 @@
         </w:numPr>
         <w:jc w:val="both"/>
         <w:rPr>
-          <w:b/>
+          <w:b w:val="1"/>
+          <w:bCs w:val="1"/>
           <w:lang w:val="en-US"/>
         </w:rPr>
       </w:pPr>
@@ -2500,13 +543,7 @@
         <w:rPr>
           <w:lang w:val="en-US"/>
         </w:rPr>
-        <w:t>Software Architecture, Clean Architecture, Domain-Driven Design, Microservices, Progressive Web Apps, Mentoring Junior Developers, Software Testing</w:t>
-      </w:r>
-      <w:r>
-        <w:rPr>
-          <w:lang w:val="en-US"/>
-        </w:rPr>
-        <w:t>, Database Modeling</w:t>
+        <w:t>Software Architecture, Clean Architecture, Domain-Driven Design, Microservices, Progressive Web Apps, Mentoring Junior Developers, Software Testing, Database Modeling</w:t>
       </w:r>
     </w:p>
     <w:p>
@@ -2518,7 +555,8 @@
         </w:numPr>
         <w:jc w:val="both"/>
         <w:rPr>
-          <w:b/>
+          <w:b w:val="1"/>
+          <w:bCs w:val="1"/>
           <w:lang w:val="en-US"/>
         </w:rPr>
       </w:pPr>
@@ -2526,19 +564,7 @@
         <w:rPr>
           <w:lang w:val="en-US"/>
         </w:rPr>
-        <w:t xml:space="preserve">Junit, Mockito, JSF, EJB, </w:t>
-      </w:r>
-      <w:r>
-        <w:rPr>
-          <w:lang w:val="en-US"/>
-        </w:rPr>
-        <w:t xml:space="preserve">CDI, </w:t>
-      </w:r>
-      <w:r>
-        <w:rPr>
-          <w:lang w:val="en-US"/>
-        </w:rPr>
-        <w:t>Python</w:t>
+        <w:t>Junit, Mockito, JSF, EJB, CDI, Python</w:t>
       </w:r>
     </w:p>
     <w:p>
@@ -2550,8 +576,8 @@
         </w:numPr>
         <w:jc w:val="both"/>
         <w:rPr>
-          <w:b/>
-          <w:szCs w:val="28"/>
+          <w:b w:val="1"/>
+          <w:bCs w:val="1"/>
           <w:lang w:val="en-US"/>
         </w:rPr>
       </w:pPr>
@@ -2571,8 +597,8 @@
         </w:numPr>
         <w:jc w:val="both"/>
         <w:rPr>
-          <w:b/>
-          <w:szCs w:val="28"/>
+          <w:b w:val="1"/>
+          <w:bCs w:val="1"/>
           <w:lang w:val="en-US"/>
         </w:rPr>
       </w:pPr>
@@ -2580,25 +606,7 @@
         <w:rPr>
           <w:lang w:val="en-US"/>
         </w:rPr>
-        <w:t xml:space="preserve">Docker, </w:t>
-      </w:r>
-      <w:r>
-        <w:rPr>
-          <w:lang w:val="en-US"/>
-        </w:rPr>
-        <w:t xml:space="preserve">SQL, </w:t>
-      </w:r>
-      <w:r>
-        <w:rPr>
-          <w:lang w:val="en-US"/>
-        </w:rPr>
-        <w:t>PostgreSQL, Scrum, Kanban</w:t>
-      </w:r>
-      <w:r>
-        <w:rPr>
-          <w:lang w:val="en-US"/>
-        </w:rPr>
-        <w:t>, Notion</w:t>
+        <w:t>Docker, SQL, PostgreSQL, Scrum, Kanban, Notion</w:t>
       </w:r>
     </w:p>
     <w:p>
@@ -2606,6 +614,7 @@
         <w:pStyle w:val="Ttulo2"/>
       </w:pPr>
       <w:r>
+        <w:rPr/>
         <w:t>Familiar</w:t>
       </w:r>
     </w:p>
@@ -2640,80 +649,12 @@
           <w:lang w:val="en-US"/>
         </w:rPr>
       </w:pPr>
-      <w:proofErr w:type="spellStart"/>
       <w:r>
         <w:rPr>
           <w:lang w:val="en-US"/>
         </w:rPr>
-        <w:t>Hamcrest</w:t>
-      </w:r>
-      <w:proofErr w:type="spellEnd"/>
-      <w:r>
-        <w:rPr>
-          <w:lang w:val="en-US"/>
-        </w:rPr>
-        <w:t xml:space="preserve">, </w:t>
-      </w:r>
-      <w:proofErr w:type="spellStart"/>
-      <w:r>
-        <w:rPr>
-          <w:lang w:val="en-US"/>
-        </w:rPr>
-        <w:t>AssertJ</w:t>
-      </w:r>
-      <w:proofErr w:type="spellEnd"/>
-      <w:r>
-        <w:rPr>
-          <w:lang w:val="en-US"/>
-        </w:rPr>
-        <w:t xml:space="preserve">, Jest, Node, </w:t>
-      </w:r>
-      <w:r>
-        <w:rPr>
-          <w:lang w:val="en-US"/>
-        </w:rPr>
-        <w:t>Tan Stack Query</w:t>
-      </w:r>
-      <w:r>
-        <w:rPr>
-          <w:lang w:val="en-US"/>
-        </w:rPr>
-        <w:t xml:space="preserve">, </w:t>
-      </w:r>
-      <w:r>
-        <w:rPr>
-          <w:lang w:val="en-US"/>
-        </w:rPr>
-        <w:t xml:space="preserve">Redux, Express, React Router, </w:t>
-      </w:r>
-      <w:proofErr w:type="spellStart"/>
-      <w:r>
-        <w:rPr>
-          <w:lang w:val="en-US"/>
-        </w:rPr>
-        <w:t>Strapi</w:t>
-      </w:r>
-      <w:proofErr w:type="spellEnd"/>
-      <w:r>
-        <w:rPr>
-          <w:lang w:val="en-US"/>
-        </w:rPr>
-        <w:t>, Django, Pandas</w:t>
-      </w:r>
-      <w:r>
-        <w:rPr>
-          <w:lang w:val="en-US"/>
-        </w:rPr>
-        <w:t xml:space="preserve">, </w:t>
-      </w:r>
-      <w:proofErr w:type="spellStart"/>
-      <w:r>
-        <w:rPr>
-          <w:lang w:val="en-US"/>
-        </w:rPr>
-        <w:t>Thymeleaf</w:t>
-      </w:r>
-      <w:proofErr w:type="spellEnd"/>
+        <w:t>Hamcrest, AssertJ, Jest, Node, Tan Stack Query, Redux, Express, React Router, Strapi, Django, Pandas, Thymeleaf</w:t>
+      </w:r>
     </w:p>
     <w:p>
       <w:pPr>
@@ -2731,37 +672,7 @@
         <w:rPr>
           <w:lang w:val="en-US"/>
         </w:rPr>
-        <w:t>SQL Server, Oracle, CI/CD</w:t>
-      </w:r>
-      <w:r>
-        <w:rPr>
-          <w:lang w:val="en-US"/>
-        </w:rPr>
-        <w:t xml:space="preserve">, </w:t>
-      </w:r>
-      <w:r>
-        <w:rPr>
-          <w:lang w:val="en-US"/>
-        </w:rPr>
-        <w:t>Jenkins, Jira, Trello</w:t>
-      </w:r>
-      <w:r>
-        <w:rPr>
-          <w:lang w:val="en-US"/>
-        </w:rPr>
-        <w:t xml:space="preserve">, </w:t>
-      </w:r>
-      <w:r>
-        <w:rPr>
-          <w:lang w:val="en-US"/>
-        </w:rPr>
-        <w:t>Gitlab</w:t>
-      </w:r>
-      <w:r>
-        <w:rPr>
-          <w:lang w:val="en-US"/>
-        </w:rPr>
-        <w:t>, AWS, Heroku</w:t>
+        <w:t>SQL Server, Oracle, CI/CD, Jenkins, Jira, Trello, Gitlab, AWS, Heroku</w:t>
       </w:r>
     </w:p>
     <w:p>
@@ -2773,6 +684,7 @@
         </w:rPr>
       </w:pPr>
       <w:r>
+        <w:rPr/>
         <w:t>Idiomas</w:t>
       </w:r>
     </w:p>
@@ -2787,78 +699,13 @@
         <w:jc w:val="both"/>
         <w:rPr>
           <w:rFonts w:cs="Times New Roman"/>
-          <w:szCs w:val="20"/>
-        </w:rPr>
-      </w:pPr>
-      <w:r>
-        <w:rPr>
-          <w:rFonts w:cs="Times New Roman"/>
-          <w:szCs w:val="20"/>
-        </w:rPr>
-        <w:t>P</w:t>
-      </w:r>
-      <w:r>
-        <w:rPr>
-          <w:rFonts w:cs="Times New Roman"/>
-          <w:szCs w:val="20"/>
-        </w:rPr>
-        <w:t>ortuguês</w:t>
-      </w:r>
-      <w:r>
-        <w:rPr>
-          <w:rFonts w:cs="Times New Roman"/>
-          <w:szCs w:val="20"/>
-        </w:rPr>
-        <w:t xml:space="preserve"> (</w:t>
-      </w:r>
-      <w:r>
-        <w:rPr>
-          <w:rFonts w:cs="Times New Roman"/>
-          <w:szCs w:val="20"/>
-        </w:rPr>
-        <w:t>Fluente</w:t>
-      </w:r>
-      <w:r>
-        <w:rPr>
-          <w:rFonts w:cs="Times New Roman"/>
-          <w:szCs w:val="20"/>
-        </w:rPr>
-        <w:t xml:space="preserve">), </w:t>
-      </w:r>
-      <w:r>
-        <w:rPr>
-          <w:rFonts w:cs="Times New Roman"/>
-          <w:szCs w:val="20"/>
-        </w:rPr>
-        <w:t>Inglês (</w:t>
-      </w:r>
-      <w:r>
-        <w:rPr>
-          <w:rFonts w:cs="Times New Roman"/>
-          <w:szCs w:val="20"/>
-        </w:rPr>
-        <w:t xml:space="preserve">Intermediário </w:t>
-      </w:r>
-      <w:r>
-        <w:rPr>
-          <w:rFonts w:cs="Times New Roman"/>
-          <w:szCs w:val="20"/>
-        </w:rPr>
-        <w:t>B</w:t>
-      </w:r>
-      <w:r>
-        <w:rPr>
-          <w:rFonts w:cs="Times New Roman"/>
-          <w:szCs w:val="20"/>
-        </w:rPr>
-        <w:t>2</w:t>
-      </w:r>
-      <w:r>
-        <w:rPr>
-          <w:rFonts w:cs="Times New Roman"/>
-          <w:szCs w:val="20"/>
-        </w:rPr>
-        <w:t xml:space="preserve">) </w:t>
+        </w:rPr>
+      </w:pPr>
+      <w:r>
+        <w:rPr>
+          <w:rFonts w:cs="Times New Roman"/>
+        </w:rPr>
+        <w:t xml:space="preserve">Português (Fluente), Inglês (Intermediário B2) </w:t>
       </w:r>
     </w:p>
     <w:p>
@@ -2866,6 +713,7 @@
         <w:pStyle w:val="Ttulo2"/>
       </w:pPr>
       <w:r>
+        <w:rPr/>
         <w:t>Outras</w:t>
       </w:r>
     </w:p>
@@ -2876,113 +724,1089 @@
           <w:ilvl w:val="0"/>
           <w:numId w:val="35"/>
         </w:numPr>
-      </w:pPr>
-      <w:r>
-        <w:t xml:space="preserve">Boa comunicação, </w:t>
-      </w:r>
-      <w:r>
-        <w:t>t</w:t>
-      </w:r>
-      <w:r>
-        <w:t xml:space="preserve">rabalho em equipe, </w:t>
-      </w:r>
-      <w:r>
-        <w:t>c</w:t>
-      </w:r>
-      <w:r>
-        <w:t xml:space="preserve">olaboração, </w:t>
-      </w:r>
-      <w:r>
-        <w:t>l</w:t>
-      </w:r>
-      <w:r>
-        <w:t xml:space="preserve">iderança técnica, </w:t>
-      </w:r>
-      <w:r>
-        <w:t>r</w:t>
-      </w:r>
-      <w:r>
-        <w:t xml:space="preserve">esiliência, </w:t>
-      </w:r>
-      <w:r>
-        <w:t>a</w:t>
-      </w:r>
-      <w:r>
-        <w:t xml:space="preserve">prendizado contínuo, </w:t>
-      </w:r>
-      <w:r>
-        <w:t>a</w:t>
-      </w:r>
-      <w:r>
-        <w:t>daptabilidade</w:t>
-      </w:r>
-      <w:r>
-        <w:t xml:space="preserve">, </w:t>
-      </w:r>
-      <w:r>
-        <w:t>g</w:t>
-      </w:r>
-      <w:r>
-        <w:t>estão de tempo</w:t>
-      </w:r>
-      <w:r>
-        <w:t>,</w:t>
-      </w:r>
-      <w:r>
-        <w:t xml:space="preserve"> priorização</w:t>
-      </w:r>
-      <w:r>
-        <w:t xml:space="preserve"> </w:t>
-      </w:r>
-      <w:r>
-        <w:t>d</w:t>
-      </w:r>
-      <w:r>
-        <w:t>e tarefas</w:t>
-      </w:r>
-      <w:r>
-        <w:t xml:space="preserve">, </w:t>
-      </w:r>
-      <w:r>
-        <w:t>r</w:t>
-      </w:r>
-      <w:r>
-        <w:t>esolução de problema</w:t>
-      </w:r>
-      <w:r>
-        <w:t>s, pensamento crítico e experiência com metodologias ágeis.</w:t>
+        <w:rPr/>
+      </w:pPr>
+      <w:r>
+        <w:rPr/>
+        <w:t>Boa comunicação, trabalho em equipe, colaboração, liderança técnica, resiliência, aprendizado contínuo, adaptabilidade, gestão de tempo, priorização de tarefas, resolução de problemas, pensamento crítico e experiência com metodologias ágeis.</w:t>
       </w:r>
     </w:p>
     <w:p>
       <w:pPr>
         <w:pBdr>
-          <w:bottom w:val="single" w:sz="12" w:space="1" w:color="auto"/>
+          <w:bottom w:val="single" w:color="FF000000" w:sz="12" w:space="1"/>
         </w:pBdr>
-        <w:tabs>
-          <w:tab w:val="left" w:pos="200"/>
-        </w:tabs>
-        <w:spacing w:line="240" w:lineRule="auto"/>
+        <w:ind w:left="0"/>
         <w:jc w:val="both"/>
         <w:rPr>
           <w:rFonts w:cs="Times New Roman"/>
-          <w:szCs w:val="20"/>
         </w:rPr>
       </w:pPr>
     </w:p>
     <w:p>
       <w:pPr>
+        <w:pStyle w:val="Ttulo1"/>
+        <w:rPr>
+          <w:color w:val="0B5394"/>
+        </w:rPr>
+      </w:pPr>
+      <w:r>
+        <w:rPr/>
+        <w:t>EXPERIÊNCIA PROFISSIONA</w:t>
+      </w:r>
+      <w:r>
+        <w:rPr/>
+        <w:t>L</w:t>
+      </w:r>
+    </w:p>
+    <w:p>
+      <w:pPr>
         <w:pStyle w:val="Ttulo2"/>
-        <w:rPr>
-          <w:rFonts w:cs="Times New Roman"/>
-          <w:szCs w:val="20"/>
-        </w:rPr>
-      </w:pPr>
-      <w:r>
-        <w:rPr>
-          <w:rFonts w:cs="Times New Roman"/>
-          <w:szCs w:val="20"/>
-        </w:rPr>
-        <w:t>EDUCAÇÃO</w:t>
+      </w:pPr>
+      <w:r>
+        <w:rPr>
+          <w:noProof w:val="0"/>
+          <w:lang w:val="pt-BR"/>
+        </w:rPr>
+        <w:t xml:space="preserve">Desenvolvedor Full Stack Sênior | </w:t>
+      </w:r>
+      <w:r>
+        <w:rPr>
+          <w:noProof w:val="0"/>
+          <w:lang w:val="pt-BR"/>
+        </w:rPr>
+        <w:t>Algoryst</w:t>
+      </w:r>
+      <w:r>
+        <w:rPr>
+          <w:noProof w:val="0"/>
+          <w:lang w:val="pt-BR"/>
+        </w:rPr>
+        <w:t xml:space="preserve"> </w:t>
+      </w:r>
+      <w:r>
+        <w:rPr>
+          <w:noProof w:val="0"/>
+          <w:lang w:val="pt-BR"/>
+        </w:rPr>
+        <w:t>Lab</w:t>
+      </w:r>
+      <w:r>
+        <w:rPr>
+          <w:noProof w:val="0"/>
+          <w:lang w:val="pt-BR"/>
+        </w:rPr>
+        <w:t xml:space="preserve"> | </w:t>
+      </w:r>
+      <w:r>
+        <w:rPr>
+          <w:noProof w:val="0"/>
+          <w:u w:val="none"/>
+          <w:lang w:val="pt-BR"/>
+        </w:rPr>
+        <w:t>o</w:t>
+      </w:r>
+      <w:bookmarkStart w:name="_Int_0mf2rh0R" w:id="1283017775"/>
+      <w:r>
+        <w:rPr>
+          <w:b w:val="1"/>
+          <w:bCs w:val="1"/>
+          <w:noProof w:val="0"/>
+          <w:u w:val="none"/>
+          <w:lang w:val="pt-BR"/>
+        </w:rPr>
+        <w:t>utubro</w:t>
+      </w:r>
+      <w:bookmarkEnd w:id="1283017775"/>
+      <w:r>
+        <w:rPr>
+          <w:b w:val="1"/>
+          <w:bCs w:val="1"/>
+          <w:noProof w:val="0"/>
+          <w:u w:val="none"/>
+          <w:lang w:val="pt-BR"/>
+        </w:rPr>
+        <w:t xml:space="preserve"> 2023 – Atual</w:t>
+      </w:r>
+    </w:p>
+    <w:p>
+      <w:pPr>
+        <w:pStyle w:val="Normal"/>
+        <w:rPr>
+          <w:b w:val="0"/>
+          <w:bCs w:val="0"/>
+          <w:noProof w:val="0"/>
+          <w:u w:val="single"/>
+          <w:lang w:val="pt-BR"/>
+        </w:rPr>
+      </w:pPr>
+      <w:r>
+        <w:rPr>
+          <w:b w:val="0"/>
+          <w:bCs w:val="0"/>
+          <w:noProof w:val="0"/>
+          <w:lang w:val="pt-BR"/>
+        </w:rPr>
+        <w:t xml:space="preserve">Cliente: </w:t>
+      </w:r>
+      <w:r>
+        <w:rPr>
+          <w:b w:val="0"/>
+          <w:bCs w:val="0"/>
+          <w:noProof w:val="0"/>
+          <w:lang w:val="pt-BR"/>
+        </w:rPr>
+        <w:t>MedEspecialista</w:t>
+      </w:r>
+    </w:p>
+    <w:p>
+      <w:pPr>
+        <w:pStyle w:val="PargrafodaLista"/>
+        <w:numPr>
+          <w:ilvl w:val="0"/>
+          <w:numId w:val="44"/>
+        </w:numPr>
+        <w:rPr>
+          <w:noProof w:val="0"/>
+          <w:lang w:val="pt-BR"/>
+        </w:rPr>
+      </w:pPr>
+      <w:r>
+        <w:rPr>
+          <w:noProof w:val="0"/>
+          <w:lang w:val="pt-BR"/>
+        </w:rPr>
+        <w:t>Assumi total responsabilidade pela manutenção e aprimoramento de uma plataforma educacional para médicos, garantindo a estabilidade e o desempenho do sistema.</w:t>
+      </w:r>
+    </w:p>
+    <w:p>
+      <w:pPr>
+        <w:pStyle w:val="PargrafodaLista"/>
+        <w:numPr>
+          <w:ilvl w:val="0"/>
+          <w:numId w:val="44"/>
+        </w:numPr>
+        <w:rPr>
+          <w:noProof w:val="0"/>
+          <w:lang w:val="pt-BR"/>
+        </w:rPr>
+      </w:pPr>
+      <w:r>
+        <w:rPr>
+          <w:noProof w:val="0"/>
+          <w:lang w:val="pt-BR"/>
+        </w:rPr>
+        <w:t xml:space="preserve">Configurei um ambiente de </w:t>
+      </w:r>
+      <w:r>
+        <w:rPr>
+          <w:noProof w:val="0"/>
+          <w:lang w:val="pt-BR"/>
+        </w:rPr>
+        <w:t>staging</w:t>
+      </w:r>
+      <w:r>
+        <w:rPr>
+          <w:noProof w:val="0"/>
+          <w:lang w:val="pt-BR"/>
+        </w:rPr>
+        <w:t>/homologação</w:t>
+      </w:r>
+      <w:r>
+        <w:rPr>
+          <w:noProof w:val="0"/>
+          <w:lang w:val="pt-BR"/>
+        </w:rPr>
+        <w:t xml:space="preserve"> (que anteriormente não existia), estruturei os repositórios, estabeleci fluxos de trabalho de desenvolvimento e implementei estratégias de backup dos bancos de dados.</w:t>
+      </w:r>
+    </w:p>
+    <w:p>
+      <w:pPr>
+        <w:pStyle w:val="PargrafodaLista"/>
+        <w:numPr>
+          <w:ilvl w:val="0"/>
+          <w:numId w:val="44"/>
+        </w:numPr>
+        <w:rPr>
+          <w:noProof w:val="0"/>
+          <w:lang w:val="pt-BR"/>
+        </w:rPr>
+      </w:pPr>
+      <w:r>
+        <w:rPr>
+          <w:noProof w:val="0"/>
+          <w:lang w:val="pt-BR"/>
+        </w:rPr>
+        <w:t xml:space="preserve">Desenvolvi </w:t>
+      </w:r>
+      <w:r>
+        <w:rPr>
+          <w:noProof w:val="0"/>
+          <w:lang w:val="pt-BR"/>
+        </w:rPr>
+        <w:t xml:space="preserve">scripts de automação de </w:t>
+      </w:r>
+      <w:r>
+        <w:rPr>
+          <w:noProof w:val="0"/>
+          <w:lang w:val="pt-BR"/>
+        </w:rPr>
+        <w:t>deploy</w:t>
+      </w:r>
+      <w:r>
+        <w:rPr>
+          <w:noProof w:val="0"/>
+          <w:lang w:val="pt-BR"/>
+        </w:rPr>
+        <w:t xml:space="preserve"> para os ambientes de </w:t>
+      </w:r>
+      <w:r>
+        <w:rPr>
+          <w:noProof w:val="0"/>
+          <w:lang w:val="pt-BR"/>
+        </w:rPr>
+        <w:t>staging</w:t>
+      </w:r>
+      <w:r>
+        <w:rPr>
+          <w:noProof w:val="0"/>
+          <w:lang w:val="pt-BR"/>
+        </w:rPr>
+        <w:t xml:space="preserve"> e produção, melhorando a eficiência e a confiabilidade das entregas.</w:t>
+      </w:r>
+    </w:p>
+    <w:p>
+      <w:pPr>
+        <w:pStyle w:val="PargrafodaLista"/>
+        <w:numPr>
+          <w:ilvl w:val="0"/>
+          <w:numId w:val="44"/>
+        </w:numPr>
+        <w:rPr>
+          <w:noProof w:val="0"/>
+          <w:lang w:val="pt-BR"/>
+        </w:rPr>
+      </w:pPr>
+      <w:r>
+        <w:rPr>
+          <w:noProof w:val="0"/>
+          <w:lang w:val="pt-BR"/>
+        </w:rPr>
+        <w:t xml:space="preserve">Criei documentação abrangente para os processos de </w:t>
+      </w:r>
+      <w:r>
+        <w:rPr>
+          <w:noProof w:val="0"/>
+          <w:lang w:val="pt-BR"/>
+        </w:rPr>
+        <w:t>deploy</w:t>
+      </w:r>
+      <w:r>
+        <w:rPr>
+          <w:noProof w:val="0"/>
+          <w:lang w:val="pt-BR"/>
+        </w:rPr>
+        <w:t xml:space="preserve">, facilitando o </w:t>
+      </w:r>
+      <w:r>
+        <w:rPr>
+          <w:noProof w:val="0"/>
+          <w:lang w:val="pt-BR"/>
+        </w:rPr>
+        <w:t>onboarding</w:t>
+      </w:r>
+      <w:r>
+        <w:rPr>
+          <w:noProof w:val="0"/>
+          <w:lang w:val="pt-BR"/>
+        </w:rPr>
+        <w:t xml:space="preserve"> e a manutenção do sistema.</w:t>
+      </w:r>
+    </w:p>
+    <w:p>
+      <w:pPr>
+        <w:pStyle w:val="PargrafodaLista"/>
+        <w:numPr>
+          <w:ilvl w:val="0"/>
+          <w:numId w:val="44"/>
+        </w:numPr>
+        <w:rPr>
+          <w:noProof w:val="0"/>
+          <w:lang w:val="pt-BR"/>
+        </w:rPr>
+      </w:pPr>
+      <w:r>
+        <w:rPr>
+          <w:noProof w:val="0"/>
+          <w:lang w:val="pt-BR"/>
+        </w:rPr>
+        <w:t xml:space="preserve">Desenhei e implementei </w:t>
+      </w:r>
+      <w:r>
+        <w:rPr>
+          <w:noProof w:val="0"/>
+          <w:lang w:val="pt-BR"/>
+        </w:rPr>
+        <w:t>novas funcionalidades</w:t>
+      </w:r>
+      <w:r>
+        <w:rPr>
+          <w:noProof w:val="0"/>
+          <w:lang w:val="pt-BR"/>
+        </w:rPr>
+        <w:t xml:space="preserve">, incluindo a otimização de um processo de </w:t>
+      </w:r>
+      <w:r>
+        <w:rPr>
+          <w:noProof w:val="0"/>
+          <w:u w:val="single"/>
+          <w:lang w:val="pt-BR"/>
+        </w:rPr>
+        <w:t>follow</w:t>
+      </w:r>
+      <w:r>
+        <w:rPr>
+          <w:noProof w:val="0"/>
+          <w:lang w:val="pt-BR"/>
+        </w:rPr>
+        <w:t xml:space="preserve">-up crucial, reduzindo o tempo de execução de </w:t>
+      </w:r>
+      <w:r>
+        <w:rPr>
+          <w:noProof w:val="0"/>
+          <w:lang w:val="pt-BR"/>
+        </w:rPr>
+        <w:t>um mês para apenas um dia</w:t>
+      </w:r>
+      <w:r>
+        <w:rPr>
+          <w:noProof w:val="0"/>
+          <w:lang w:val="pt-BR"/>
+        </w:rPr>
+        <w:t>.</w:t>
+      </w:r>
+    </w:p>
+    <w:p>
+      <w:pPr>
+        <w:pStyle w:val="PargrafodaLista"/>
+        <w:numPr>
+          <w:ilvl w:val="0"/>
+          <w:numId w:val="44"/>
+        </w:numPr>
+        <w:rPr>
+          <w:noProof w:val="0"/>
+          <w:lang w:val="pt-BR"/>
+        </w:rPr>
+      </w:pPr>
+      <w:r>
+        <w:rPr>
+          <w:noProof w:val="0"/>
+          <w:lang w:val="pt-BR"/>
+        </w:rPr>
+        <w:t xml:space="preserve">Diagnostiquei e corrigi </w:t>
+      </w:r>
+      <w:r>
+        <w:rPr>
+          <w:noProof w:val="0"/>
+          <w:lang w:val="pt-BR"/>
+        </w:rPr>
+        <w:t>bugs críticos</w:t>
+      </w:r>
+      <w:r>
+        <w:rPr>
+          <w:noProof w:val="0"/>
+          <w:lang w:val="pt-BR"/>
+        </w:rPr>
+        <w:t>, aprimorando a confiabilidade do sistema e a experiência dos usuários.</w:t>
+      </w:r>
+    </w:p>
+    <w:p>
+      <w:pPr>
+        <w:pStyle w:val="PargrafodaLista"/>
+        <w:numPr>
+          <w:ilvl w:val="0"/>
+          <w:numId w:val="44"/>
+        </w:numPr>
+        <w:rPr>
+          <w:noProof w:val="0"/>
+          <w:lang w:val="pt-BR"/>
+        </w:rPr>
+      </w:pPr>
+      <w:r>
+        <w:rPr>
+          <w:noProof w:val="0"/>
+          <w:lang w:val="pt-BR"/>
+        </w:rPr>
+        <w:t xml:space="preserve">Substituí com sucesso </w:t>
+      </w:r>
+      <w:r>
+        <w:rPr>
+          <w:noProof w:val="0"/>
+          <w:lang w:val="pt-BR"/>
+        </w:rPr>
+        <w:t xml:space="preserve">dois desenvolvedores </w:t>
+      </w:r>
+      <w:r>
+        <w:rPr>
+          <w:noProof w:val="0"/>
+          <w:lang w:val="pt-BR"/>
+        </w:rPr>
+        <w:t>full-time</w:t>
+      </w:r>
+      <w:r>
+        <w:rPr>
+          <w:noProof w:val="0"/>
+          <w:lang w:val="pt-BR"/>
+        </w:rPr>
+        <w:t xml:space="preserve"> ao assumir todas as tarefas de manutenção, correção de bugs e desenvolvimento de funcionalidades, </w:t>
+      </w:r>
+      <w:r>
+        <w:rPr>
+          <w:noProof w:val="0"/>
+          <w:lang w:val="pt-BR"/>
+        </w:rPr>
+        <w:t>trabalhando meio período</w:t>
+      </w:r>
+      <w:r>
+        <w:rPr>
+          <w:noProof w:val="0"/>
+          <w:lang w:val="pt-BR"/>
+        </w:rPr>
+        <w:t>, demonstrando produtividade excepcional e alta eficiência técnica.</w:t>
+      </w:r>
+    </w:p>
+    <w:p>
+      <w:pPr>
+        <w:pStyle w:val="Normal"/>
+        <w:rPr>
+          <w:noProof w:val="0"/>
+          <w:lang w:val="pt-BR"/>
+        </w:rPr>
+      </w:pPr>
+      <w:r>
+        <w:rPr>
+          <w:noProof w:val="0"/>
+          <w:lang w:val="pt-BR"/>
+        </w:rPr>
+        <w:t xml:space="preserve">Cliente: </w:t>
+      </w:r>
+      <w:r>
+        <w:rPr>
+          <w:noProof w:val="0"/>
+          <w:lang w:val="pt-BR"/>
+        </w:rPr>
+        <w:t>Muvz</w:t>
+      </w:r>
+    </w:p>
+    <w:p>
+      <w:pPr>
+        <w:pStyle w:val="PargrafodaLista"/>
+        <w:numPr>
+          <w:ilvl w:val="0"/>
+          <w:numId w:val="45"/>
+        </w:numPr>
+        <w:rPr>
+          <w:noProof w:val="0"/>
+          <w:lang w:val="pt-BR"/>
+        </w:rPr>
+      </w:pPr>
+      <w:r>
+        <w:rPr>
+          <w:noProof w:val="0"/>
+          <w:lang w:val="pt-BR"/>
+        </w:rPr>
+        <w:t xml:space="preserve">Liderei um projeto de </w:t>
+      </w:r>
+      <w:r>
+        <w:rPr>
+          <w:noProof w:val="0"/>
+          <w:lang w:val="pt-BR"/>
+        </w:rPr>
+        <w:t>modernização de aplicações</w:t>
+      </w:r>
+      <w:r>
+        <w:rPr>
+          <w:noProof w:val="0"/>
+          <w:lang w:val="pt-BR"/>
+        </w:rPr>
+        <w:t xml:space="preserve"> para um importante cliente do setor jornalístico, migrando serviços legados em </w:t>
+      </w:r>
+      <w:r>
+        <w:rPr>
+          <w:noProof w:val="0"/>
+          <w:lang w:val="pt-BR"/>
+        </w:rPr>
+        <w:t>Java (EJB)</w:t>
+      </w:r>
+      <w:r>
+        <w:rPr>
+          <w:noProof w:val="0"/>
+          <w:lang w:val="pt-BR"/>
+        </w:rPr>
+        <w:t xml:space="preserve"> para </w:t>
+      </w:r>
+      <w:r>
+        <w:rPr>
+          <w:noProof w:val="0"/>
+          <w:lang w:val="pt-BR"/>
+        </w:rPr>
+        <w:t>5 microsserviços</w:t>
+      </w:r>
+      <w:r>
+        <w:rPr>
+          <w:noProof w:val="0"/>
+          <w:lang w:val="pt-BR"/>
+        </w:rPr>
+        <w:t xml:space="preserve">, utilizando </w:t>
+      </w:r>
+      <w:r>
+        <w:rPr>
+          <w:noProof w:val="0"/>
+          <w:lang w:val="pt-BR"/>
+        </w:rPr>
+        <w:t xml:space="preserve">Java 17, Spring Boot, Spring Security, Spring Data JPA, Spring Cloud Open </w:t>
+      </w:r>
+      <w:r>
+        <w:rPr>
+          <w:noProof w:val="0"/>
+          <w:lang w:val="pt-BR"/>
+        </w:rPr>
+        <w:t>Feign</w:t>
+      </w:r>
+      <w:r>
+        <w:rPr>
+          <w:noProof w:val="0"/>
+          <w:lang w:val="pt-BR"/>
+        </w:rPr>
+        <w:t xml:space="preserve"> e </w:t>
+      </w:r>
+      <w:r>
+        <w:rPr>
+          <w:noProof w:val="0"/>
+          <w:lang w:val="pt-BR"/>
+        </w:rPr>
+        <w:t>Apache Kafka</w:t>
+      </w:r>
+      <w:r>
+        <w:rPr>
+          <w:noProof w:val="0"/>
+          <w:lang w:val="pt-BR"/>
+        </w:rPr>
+        <w:t>.</w:t>
+      </w:r>
+    </w:p>
+    <w:p>
+      <w:pPr>
+        <w:pStyle w:val="PargrafodaLista"/>
+        <w:numPr>
+          <w:ilvl w:val="0"/>
+          <w:numId w:val="45"/>
+        </w:numPr>
+        <w:rPr>
+          <w:noProof w:val="0"/>
+          <w:lang w:val="pt-BR"/>
+        </w:rPr>
+      </w:pPr>
+      <w:r>
+        <w:rPr>
+          <w:noProof w:val="0"/>
+          <w:lang w:val="pt-BR"/>
+        </w:rPr>
+        <w:t>Implementei interfaces front-</w:t>
+      </w:r>
+      <w:r>
+        <w:rPr>
+          <w:noProof w:val="0"/>
+          <w:lang w:val="pt-BR"/>
+        </w:rPr>
+        <w:t>end</w:t>
+      </w:r>
+      <w:r>
+        <w:rPr>
+          <w:noProof w:val="0"/>
+          <w:lang w:val="pt-BR"/>
+        </w:rPr>
+        <w:t xml:space="preserve"> avançadas usando </w:t>
+      </w:r>
+      <w:r>
+        <w:rPr>
+          <w:noProof w:val="0"/>
+          <w:lang w:val="pt-BR"/>
+        </w:rPr>
+        <w:t>Typescript</w:t>
+      </w:r>
+      <w:r>
+        <w:rPr>
+          <w:noProof w:val="0"/>
+          <w:lang w:val="pt-BR"/>
+        </w:rPr>
+        <w:t xml:space="preserve">, </w:t>
+      </w:r>
+      <w:r>
+        <w:rPr>
+          <w:noProof w:val="0"/>
+          <w:lang w:val="pt-BR"/>
+        </w:rPr>
+        <w:t>React</w:t>
+      </w:r>
+      <w:r>
+        <w:rPr>
+          <w:noProof w:val="0"/>
+          <w:lang w:val="pt-BR"/>
+        </w:rPr>
+        <w:t xml:space="preserve">, Next JS, </w:t>
+      </w:r>
+      <w:r>
+        <w:rPr>
+          <w:noProof w:val="0"/>
+          <w:lang w:val="pt-BR"/>
+        </w:rPr>
+        <w:t>React</w:t>
+      </w:r>
+      <w:r>
+        <w:rPr>
+          <w:noProof w:val="0"/>
+          <w:lang w:val="pt-BR"/>
+        </w:rPr>
+        <w:t xml:space="preserve"> Admin, </w:t>
+      </w:r>
+      <w:r>
+        <w:rPr>
+          <w:noProof w:val="0"/>
+          <w:lang w:val="pt-BR"/>
+        </w:rPr>
+        <w:t>React</w:t>
+      </w:r>
+      <w:r>
+        <w:rPr>
+          <w:noProof w:val="0"/>
+          <w:lang w:val="pt-BR"/>
+        </w:rPr>
+        <w:t xml:space="preserve"> Hook </w:t>
+      </w:r>
+      <w:r>
+        <w:rPr>
+          <w:noProof w:val="0"/>
+          <w:lang w:val="pt-BR"/>
+        </w:rPr>
+        <w:t>Form</w:t>
+      </w:r>
+      <w:r>
+        <w:rPr>
+          <w:noProof w:val="0"/>
+          <w:lang w:val="pt-BR"/>
+        </w:rPr>
+        <w:t>, Tan Stack Query</w:t>
+      </w:r>
+      <w:r>
+        <w:rPr>
+          <w:noProof w:val="0"/>
+          <w:lang w:val="pt-BR"/>
+        </w:rPr>
+        <w:t xml:space="preserve"> e </w:t>
+      </w:r>
+      <w:r>
+        <w:rPr>
+          <w:noProof w:val="0"/>
+          <w:lang w:val="pt-BR"/>
+        </w:rPr>
+        <w:t>MUI</w:t>
+      </w:r>
+      <w:r>
+        <w:rPr>
+          <w:noProof w:val="0"/>
+          <w:lang w:val="pt-BR"/>
+        </w:rPr>
+        <w:t>, aprimorando o desempenho e a funcionalidade das aplicações.</w:t>
+      </w:r>
+    </w:p>
+    <w:p>
+      <w:pPr>
+        <w:pStyle w:val="PargrafodaLista"/>
+        <w:numPr>
+          <w:ilvl w:val="0"/>
+          <w:numId w:val="45"/>
+        </w:numPr>
+        <w:rPr>
+          <w:noProof w:val="0"/>
+          <w:lang w:val="pt-BR"/>
+        </w:rPr>
+      </w:pPr>
+      <w:r>
+        <w:rPr>
+          <w:noProof w:val="0"/>
+          <w:lang w:val="pt-BR"/>
+        </w:rPr>
+        <w:t xml:space="preserve">Criei um sistema robusto de </w:t>
+      </w:r>
+      <w:r>
+        <w:rPr>
+          <w:noProof w:val="0"/>
+          <w:lang w:val="pt-BR"/>
+        </w:rPr>
+        <w:t>back-office</w:t>
+      </w:r>
+      <w:r>
+        <w:rPr>
+          <w:noProof w:val="0"/>
+          <w:lang w:val="pt-BR"/>
+        </w:rPr>
+        <w:t xml:space="preserve"> com </w:t>
+      </w:r>
+      <w:r>
+        <w:rPr>
+          <w:noProof w:val="0"/>
+          <w:lang w:val="pt-BR"/>
+        </w:rPr>
+        <w:t>Spring Boot</w:t>
+      </w:r>
+      <w:r>
+        <w:rPr>
+          <w:noProof w:val="0"/>
+          <w:lang w:val="pt-BR"/>
+        </w:rPr>
+        <w:t xml:space="preserve"> e </w:t>
+      </w:r>
+      <w:r>
+        <w:rPr>
+          <w:noProof w:val="0"/>
+          <w:lang w:val="pt-BR"/>
+        </w:rPr>
+        <w:t>React</w:t>
+      </w:r>
+      <w:r>
+        <w:rPr>
+          <w:noProof w:val="0"/>
+          <w:lang w:val="pt-BR"/>
+        </w:rPr>
+        <w:t xml:space="preserve"> Admin</w:t>
+      </w:r>
+      <w:r>
+        <w:rPr>
+          <w:noProof w:val="0"/>
+          <w:lang w:val="pt-BR"/>
+        </w:rPr>
+        <w:t xml:space="preserve"> para gerenciar configurações essenciais entre os microsserviços.</w:t>
+      </w:r>
+    </w:p>
+    <w:p>
+      <w:pPr>
+        <w:pStyle w:val="PargrafodaLista"/>
+        <w:numPr>
+          <w:ilvl w:val="0"/>
+          <w:numId w:val="45"/>
+        </w:numPr>
+        <w:rPr>
+          <w:noProof w:val="0"/>
+          <w:lang w:val="pt-BR"/>
+        </w:rPr>
+      </w:pPr>
+      <w:r>
+        <w:rPr>
+          <w:noProof w:val="0"/>
+          <w:lang w:val="pt-BR"/>
+        </w:rPr>
+        <w:t>Liderei a implementação do Apache Kafka</w:t>
+      </w:r>
+      <w:r>
+        <w:rPr>
+          <w:noProof w:val="0"/>
+          <w:lang w:val="pt-BR"/>
+        </w:rPr>
+        <w:t xml:space="preserve">, dominando a tecnologia, desenvolvendo provas de conceito com Spring e implantando uma </w:t>
+      </w:r>
+      <w:r>
+        <w:rPr>
+          <w:noProof w:val="0"/>
+          <w:lang w:val="pt-BR"/>
+        </w:rPr>
+        <w:t>stack</w:t>
+      </w:r>
+      <w:r>
+        <w:rPr>
+          <w:noProof w:val="0"/>
+          <w:lang w:val="pt-BR"/>
+        </w:rPr>
+        <w:t xml:space="preserve"> Docker</w:t>
+      </w:r>
+      <w:r>
+        <w:rPr>
+          <w:noProof w:val="0"/>
+          <w:lang w:val="pt-BR"/>
+        </w:rPr>
+        <w:t xml:space="preserve"> para o desenvolvimento local.</w:t>
+      </w:r>
+    </w:p>
+    <w:p>
+      <w:pPr>
+        <w:pStyle w:val="PargrafodaLista"/>
+        <w:numPr>
+          <w:ilvl w:val="0"/>
+          <w:numId w:val="45"/>
+        </w:numPr>
+        <w:rPr>
+          <w:noProof w:val="0"/>
+          <w:lang w:val="pt-BR"/>
+        </w:rPr>
+      </w:pPr>
+      <w:r>
+        <w:rPr>
+          <w:noProof w:val="0"/>
+          <w:lang w:val="pt-BR"/>
+        </w:rPr>
+        <w:t xml:space="preserve">Colaborei com a equipe de </w:t>
+      </w:r>
+      <w:r>
+        <w:rPr>
+          <w:noProof w:val="0"/>
+          <w:lang w:val="pt-BR"/>
+        </w:rPr>
+        <w:t>DevOps</w:t>
+      </w:r>
+      <w:r>
+        <w:rPr>
+          <w:noProof w:val="0"/>
+          <w:lang w:val="pt-BR"/>
+        </w:rPr>
+        <w:t xml:space="preserve"> para implantar o cluster Kafka no </w:t>
+      </w:r>
+      <w:r>
+        <w:rPr>
+          <w:noProof w:val="0"/>
+          <w:lang w:val="pt-BR"/>
+        </w:rPr>
+        <w:t>Kubernetes</w:t>
+      </w:r>
+      <w:r>
+        <w:rPr>
+          <w:noProof w:val="0"/>
+          <w:lang w:val="pt-BR"/>
+        </w:rPr>
+        <w:t xml:space="preserve"> e documentei trilhas de aprendizado para a educação contínua da equipe.</w:t>
+      </w:r>
+    </w:p>
+    <w:p>
+      <w:pPr>
+        <w:pStyle w:val="PargrafodaLista"/>
+        <w:numPr>
+          <w:ilvl w:val="0"/>
+          <w:numId w:val="45"/>
+        </w:numPr>
+        <w:rPr>
+          <w:noProof w:val="0"/>
+          <w:lang w:val="pt-BR"/>
+        </w:rPr>
+      </w:pPr>
+      <w:r>
+        <w:rPr>
+          <w:noProof w:val="0"/>
+          <w:lang w:val="pt-BR"/>
+        </w:rPr>
+        <w:t xml:space="preserve">Desenvolvi múltiplas integrações com Kafka, incluindo um </w:t>
+      </w:r>
+      <w:r>
+        <w:rPr>
+          <w:noProof w:val="0"/>
+          <w:lang w:val="pt-BR"/>
+        </w:rPr>
+        <w:t>microserviço</w:t>
+      </w:r>
+      <w:r>
+        <w:rPr>
+          <w:noProof w:val="0"/>
+          <w:lang w:val="pt-BR"/>
+        </w:rPr>
+        <w:t xml:space="preserve"> robusto de envio de e-mails</w:t>
+      </w:r>
+      <w:r>
+        <w:rPr>
+          <w:noProof w:val="0"/>
+          <w:lang w:val="pt-BR"/>
+        </w:rPr>
+        <w:t xml:space="preserve">, com funcionalidades de </w:t>
+      </w:r>
+      <w:r>
+        <w:rPr>
+          <w:noProof w:val="0"/>
+          <w:lang w:val="pt-BR"/>
+        </w:rPr>
+        <w:t>log</w:t>
+      </w:r>
+      <w:r>
+        <w:rPr>
+          <w:noProof w:val="0"/>
+          <w:lang w:val="pt-BR"/>
+        </w:rPr>
+        <w:t xml:space="preserve"> e </w:t>
+      </w:r>
+      <w:r>
+        <w:rPr>
+          <w:noProof w:val="0"/>
+          <w:lang w:val="pt-BR"/>
+        </w:rPr>
+        <w:t>auditoria</w:t>
+      </w:r>
+      <w:r>
+        <w:rPr>
+          <w:noProof w:val="0"/>
+          <w:lang w:val="pt-BR"/>
+        </w:rPr>
+        <w:t>, permitindo comunicação assíncrona entre sistemas.</w:t>
+      </w:r>
+    </w:p>
+    <w:p>
+      <w:pPr>
+        <w:pStyle w:val="PargrafodaLista"/>
+        <w:numPr>
+          <w:ilvl w:val="0"/>
+          <w:numId w:val="43"/>
+        </w:numPr>
+        <w:spacing w:before="240" w:beforeAutospacing="off" w:after="240" w:afterAutospacing="off"/>
+        <w:rPr>
+          <w:noProof w:val="0"/>
+          <w:lang w:val="pt-BR"/>
+        </w:rPr>
+      </w:pPr>
+      <w:r>
+        <w:rPr>
+          <w:noProof w:val="0"/>
+          <w:lang w:val="pt-BR"/>
+        </w:rPr>
+        <w:t xml:space="preserve">Ofereci liderança e mentoria valiosas, orientando a equipe na adoção da </w:t>
+      </w:r>
+      <w:r>
+        <w:rPr>
+          <w:b w:val="1"/>
+          <w:bCs w:val="1"/>
+          <w:noProof w:val="0"/>
+          <w:lang w:val="pt-BR"/>
+        </w:rPr>
+        <w:t>Arquitetura Hexagonal</w:t>
+      </w:r>
+      <w:r>
+        <w:rPr>
+          <w:noProof w:val="0"/>
+          <w:lang w:val="pt-BR"/>
+        </w:rPr>
+        <w:t xml:space="preserve">, princípios </w:t>
+      </w:r>
+      <w:r>
+        <w:rPr>
+          <w:b w:val="1"/>
+          <w:bCs w:val="1"/>
+          <w:noProof w:val="0"/>
+          <w:lang w:val="pt-BR"/>
+        </w:rPr>
+        <w:t>SOLID</w:t>
+      </w:r>
+      <w:r>
+        <w:rPr>
+          <w:noProof w:val="0"/>
+          <w:lang w:val="pt-BR"/>
+        </w:rPr>
+        <w:t xml:space="preserve">, </w:t>
+      </w:r>
+      <w:r>
+        <w:rPr>
+          <w:b w:val="1"/>
+          <w:bCs w:val="1"/>
+          <w:noProof w:val="0"/>
+          <w:lang w:val="pt-BR"/>
+        </w:rPr>
+        <w:t>DDD</w:t>
+      </w:r>
+      <w:r>
+        <w:rPr>
+          <w:noProof w:val="0"/>
+          <w:lang w:val="pt-BR"/>
+        </w:rPr>
+        <w:t xml:space="preserve"> e melhores práticas no desenvolvimento com </w:t>
+      </w:r>
+      <w:r>
+        <w:rPr>
+          <w:b w:val="1"/>
+          <w:bCs w:val="1"/>
+          <w:noProof w:val="0"/>
+          <w:lang w:val="pt-BR"/>
+        </w:rPr>
+        <w:t>Java</w:t>
+      </w:r>
+      <w:r>
+        <w:rPr>
+          <w:noProof w:val="0"/>
+          <w:lang w:val="pt-BR"/>
+        </w:rPr>
+        <w:t xml:space="preserve"> e </w:t>
+      </w:r>
+      <w:r>
+        <w:rPr>
+          <w:b w:val="1"/>
+          <w:bCs w:val="1"/>
+          <w:noProof w:val="0"/>
+          <w:lang w:val="pt-BR"/>
+        </w:rPr>
+        <w:t>JavaScript</w:t>
+      </w:r>
+      <w:r>
+        <w:rPr>
+          <w:noProof w:val="0"/>
+          <w:lang w:val="pt-BR"/>
+        </w:rPr>
+        <w:t>.</w:t>
+      </w:r>
+    </w:p>
+    <w:p>
+      <w:pPr>
+        <w:pStyle w:val="PargrafodaLista"/>
+        <w:numPr>
+          <w:ilvl w:val="0"/>
+          <w:numId w:val="43"/>
+        </w:numPr>
+        <w:spacing w:before="240" w:beforeAutospacing="off" w:after="240" w:afterAutospacing="off"/>
+        <w:rPr>
+          <w:noProof w:val="0"/>
+          <w:lang w:val="pt-BR"/>
+        </w:rPr>
+      </w:pPr>
+      <w:r>
+        <w:rPr>
+          <w:noProof w:val="0"/>
+          <w:lang w:val="pt-BR"/>
+        </w:rPr>
+        <w:t xml:space="preserve">Desempenhei um papel fundamental na </w:t>
+      </w:r>
+      <w:r>
+        <w:rPr>
+          <w:b w:val="1"/>
+          <w:bCs w:val="1"/>
+          <w:noProof w:val="0"/>
+          <w:lang w:val="pt-BR"/>
+        </w:rPr>
+        <w:t>eliminação de atrasos no projeto</w:t>
+      </w:r>
+      <w:r>
+        <w:rPr>
+          <w:noProof w:val="0"/>
+          <w:lang w:val="pt-BR"/>
+        </w:rPr>
+        <w:t xml:space="preserve"> (inicialmente estimados em 3 meses), garantindo entregas no prazo e aumentando a eficiência do desenvolvimento.</w:t>
+      </w:r>
+    </w:p>
+    <w:p>
+      <w:pPr>
+        <w:pStyle w:val="Ttulo2"/>
+      </w:pPr>
+      <w:r>
+        <w:rPr/>
+        <w:t xml:space="preserve">Desenvolvedor Full Stack Sênior | </w:t>
+      </w:r>
+      <w:r>
+        <w:rPr/>
+        <w:t>Conddiz</w:t>
+      </w:r>
+      <w:r>
+        <w:rPr/>
+        <w:t xml:space="preserve"> | março 2022 – agosto 2022</w:t>
       </w:r>
     </w:p>
     <w:p>
@@ -2992,20 +1816,109 @@
           <w:ilvl w:val="0"/>
           <w:numId w:val="11"/>
         </w:numPr>
-        <w:rPr>
-          <w:rFonts w:cs="Times New Roman"/>
-          <w:szCs w:val="20"/>
-          <w:lang w:val="en-US"/>
-        </w:rPr>
-      </w:pPr>
-      <w:bookmarkStart w:id="0" w:name="_Hlk165923158"/>
-      <w:r>
-        <w:rPr>
-          <w:rFonts w:cs="Times New Roman"/>
-          <w:szCs w:val="20"/>
-          <w:lang w:val="en-US"/>
-        </w:rPr>
-        <w:t>Clean Architecture | Full Cycle | 2024 | 30h</w:t>
+        <w:jc w:val="both"/>
+        <w:rPr>
+          <w:rFonts w:cs="Times New Roman"/>
+          <w:szCs w:val="20"/>
+        </w:rPr>
+      </w:pPr>
+      <w:r>
+        <w:rPr>
+          <w:rFonts w:cs="Times New Roman"/>
+          <w:szCs w:val="20"/>
+        </w:rPr>
+        <w:t xml:space="preserve">Atuação como </w:t>
+      </w:r>
+      <w:r>
+        <w:rPr>
+          <w:rFonts w:cs="Times New Roman"/>
+          <w:szCs w:val="20"/>
+        </w:rPr>
+        <w:t>D</w:t>
+      </w:r>
+      <w:r>
+        <w:rPr>
+          <w:rFonts w:cs="Times New Roman"/>
+          <w:szCs w:val="20"/>
+        </w:rPr>
+        <w:t xml:space="preserve">esenvolvedor </w:t>
+      </w:r>
+      <w:r>
+        <w:rPr>
+          <w:rFonts w:cs="Times New Roman"/>
+          <w:szCs w:val="20"/>
+        </w:rPr>
+        <w:t>F</w:t>
+      </w:r>
+      <w:r>
+        <w:rPr>
+          <w:rFonts w:cs="Times New Roman"/>
+          <w:szCs w:val="20"/>
+        </w:rPr>
+        <w:t>ull</w:t>
+      </w:r>
+      <w:r>
+        <w:rPr>
+          <w:rFonts w:cs="Times New Roman"/>
+          <w:szCs w:val="20"/>
+        </w:rPr>
+        <w:t>-S</w:t>
+      </w:r>
+      <w:r>
+        <w:rPr>
+          <w:rFonts w:cs="Times New Roman"/>
+          <w:szCs w:val="20"/>
+        </w:rPr>
+        <w:t xml:space="preserve">tack em projetos </w:t>
+      </w:r>
+      <w:r>
+        <w:rPr>
+          <w:rFonts w:cs="Times New Roman"/>
+          <w:szCs w:val="20"/>
+        </w:rPr>
+        <w:t xml:space="preserve">de suporte à campanha </w:t>
+      </w:r>
+      <w:r>
+        <w:rPr>
+          <w:rFonts w:cs="Times New Roman"/>
+          <w:szCs w:val="20"/>
+        </w:rPr>
+        <w:t>presid</w:t>
+      </w:r>
+      <w:r>
+        <w:rPr>
+          <w:rFonts w:cs="Times New Roman"/>
+          <w:szCs w:val="20"/>
+        </w:rPr>
+        <w:t>encial</w:t>
+      </w:r>
+      <w:r>
+        <w:rPr>
+          <w:rFonts w:cs="Times New Roman"/>
+          <w:szCs w:val="20"/>
+        </w:rPr>
+        <w:t xml:space="preserve">, </w:t>
+      </w:r>
+      <w:r>
+        <w:rPr>
+          <w:rFonts w:cs="Times New Roman"/>
+          <w:szCs w:val="20"/>
+        </w:rPr>
+        <w:t>abrangendo análise e implementação de um sistema backend no Strapi e três aplicações front</w:t>
+      </w:r>
+      <w:r>
+        <w:rPr>
+          <w:rFonts w:cs="Times New Roman"/>
+          <w:szCs w:val="20"/>
+        </w:rPr>
+        <w:t>-</w:t>
+      </w:r>
+      <w:r>
+        <w:rPr>
+          <w:rFonts w:cs="Times New Roman"/>
+          <w:szCs w:val="20"/>
+        </w:rPr>
+        <w:t>end utilizando Javascript, React, NextJS, MUI e React Hook Form.</w:t>
       </w:r>
     </w:p>
     <w:p>
@@ -3015,50 +1928,20 @@
           <w:ilvl w:val="0"/>
           <w:numId w:val="11"/>
         </w:numPr>
-        <w:rPr>
-          <w:rFonts w:cs="Times New Roman"/>
-          <w:szCs w:val="20"/>
-          <w:lang w:val="en-US"/>
-        </w:rPr>
-      </w:pPr>
-      <w:proofErr w:type="spellStart"/>
-      <w:r>
-        <w:rPr>
-          <w:rFonts w:cs="Times New Roman"/>
-          <w:szCs w:val="20"/>
-          <w:lang w:val="en-US"/>
-        </w:rPr>
-        <w:t>Arquitetura</w:t>
-      </w:r>
-      <w:proofErr w:type="spellEnd"/>
-      <w:r>
-        <w:rPr>
-          <w:rFonts w:cs="Times New Roman"/>
-          <w:szCs w:val="20"/>
-          <w:lang w:val="en-US"/>
-        </w:rPr>
-        <w:t xml:space="preserve"> Hexagonal | </w:t>
-      </w:r>
-      <w:proofErr w:type="spellStart"/>
-      <w:r>
-        <w:rPr>
-          <w:rFonts w:cs="Times New Roman"/>
-          <w:szCs w:val="20"/>
-          <w:lang w:val="en-US"/>
-        </w:rPr>
-        <w:t>FullCycle</w:t>
-      </w:r>
-      <w:proofErr w:type="spellEnd"/>
-      <w:r>
-        <w:rPr>
-          <w:rFonts w:cs="Times New Roman"/>
-          <w:szCs w:val="20"/>
-          <w:lang w:val="en-US"/>
-        </w:rPr>
-        <w:t xml:space="preserve"> | 2024 | 18h</w:t>
+        <w:jc w:val="both"/>
+        <w:rPr>
+          <w:rFonts w:cs="Times New Roman"/>
+          <w:szCs w:val="20"/>
+        </w:rPr>
+      </w:pPr>
+      <w:r>
+        <w:rPr>
+          <w:rFonts w:cs="Times New Roman"/>
+          <w:szCs w:val="20"/>
+        </w:rPr>
+        <w:t>Aplicações desenvolvidas incluem o site da campanha, um aplicativo de vídeos com gamificação e um app de TV com programação interativa, como chat do YouTube para transmissões ao vivo e timeline do Twitter para propaganda eleitoral.</w:t>
       </w:r>
     </w:p>
-    <w:bookmarkEnd w:id="0"/>
     <w:p>
       <w:pPr>
         <w:pStyle w:val="PargrafodaLista"/>
@@ -3066,63 +1949,144 @@
           <w:ilvl w:val="0"/>
           <w:numId w:val="11"/>
         </w:numPr>
-        <w:rPr>
-          <w:rFonts w:cs="Times New Roman"/>
-          <w:szCs w:val="20"/>
-          <w:lang w:val="en-US"/>
-        </w:rPr>
-      </w:pPr>
-      <w:r>
-        <w:rPr>
-          <w:rFonts w:cs="Times New Roman"/>
-          <w:szCs w:val="20"/>
-          <w:lang w:val="en-US"/>
-        </w:rPr>
-        <w:t xml:space="preserve">Event Storming </w:t>
-      </w:r>
-      <w:proofErr w:type="spellStart"/>
-      <w:r>
-        <w:rPr>
-          <w:rFonts w:cs="Times New Roman"/>
-          <w:szCs w:val="20"/>
-          <w:lang w:val="en-US"/>
-        </w:rPr>
-        <w:t>na</w:t>
-      </w:r>
-      <w:proofErr w:type="spellEnd"/>
-      <w:r>
-        <w:rPr>
-          <w:rFonts w:cs="Times New Roman"/>
-          <w:szCs w:val="20"/>
-          <w:lang w:val="en-US"/>
+        <w:jc w:val="both"/>
+        <w:rPr>
+          <w:rFonts w:cs="Times New Roman"/>
+          <w:szCs w:val="20"/>
+        </w:rPr>
+      </w:pPr>
+      <w:r>
+        <w:rPr>
+          <w:rFonts w:cs="Times New Roman"/>
+          <w:szCs w:val="20"/>
+        </w:rPr>
+        <w:t>M</w:t>
+      </w:r>
+      <w:r>
+        <w:rPr>
+          <w:rFonts w:cs="Times New Roman"/>
+          <w:szCs w:val="20"/>
+        </w:rPr>
+        <w:t>entoria</w:t>
+      </w:r>
+      <w:r>
+        <w:rPr>
+          <w:rFonts w:cs="Times New Roman"/>
+          <w:szCs w:val="20"/>
+        </w:rPr>
+        <w:t xml:space="preserve"> de novos </w:t>
+      </w:r>
+      <w:r>
+        <w:rPr>
+          <w:rFonts w:cs="Times New Roman"/>
+          <w:szCs w:val="20"/>
+        </w:rPr>
+        <w:t>membros</w:t>
+      </w:r>
+      <w:r>
+        <w:rPr>
+          <w:rFonts w:cs="Times New Roman"/>
+          <w:szCs w:val="20"/>
+        </w:rPr>
+        <w:t xml:space="preserve"> da equipe</w:t>
+      </w:r>
+      <w:r>
+        <w:rPr>
+          <w:rFonts w:cs="Times New Roman"/>
+          <w:szCs w:val="20"/>
+        </w:rPr>
+        <w:t xml:space="preserve">, </w:t>
+      </w:r>
+      <w:r>
+        <w:rPr>
+          <w:rFonts w:cs="Times New Roman"/>
+          <w:szCs w:val="20"/>
+        </w:rPr>
+        <w:t xml:space="preserve">oferecendo </w:t>
+      </w:r>
+      <w:r>
+        <w:rPr>
+          <w:rFonts w:cs="Times New Roman"/>
+          <w:szCs w:val="20"/>
+        </w:rPr>
+        <w:t>treinamentos, revisões</w:t>
+      </w:r>
+      <w:r>
+        <w:rPr>
+          <w:rFonts w:cs="Times New Roman"/>
+          <w:szCs w:val="20"/>
+        </w:rPr>
+        <w:t xml:space="preserve"> de código</w:t>
+      </w:r>
+      <w:r>
+        <w:rPr>
+          <w:rFonts w:cs="Times New Roman"/>
+          <w:szCs w:val="20"/>
+        </w:rPr>
+        <w:t xml:space="preserve">, </w:t>
+      </w:r>
+      <w:r>
+        <w:rPr>
+          <w:rFonts w:cs="Times New Roman"/>
+          <w:szCs w:val="20"/>
+        </w:rPr>
+        <w:t>programação em pares</w:t>
+      </w:r>
+      <w:r>
+        <w:rPr>
+          <w:rFonts w:cs="Times New Roman"/>
+          <w:szCs w:val="20"/>
+        </w:rPr>
+        <w:t xml:space="preserve"> e</w:t>
+      </w:r>
+      <w:r>
+        <w:rPr>
+          <w:rFonts w:cs="Times New Roman"/>
+          <w:szCs w:val="20"/>
+        </w:rPr>
+        <w:t xml:space="preserve"> promoção de boas práticas de desenvolvimento.</w:t>
+      </w:r>
+      <w:r>
+        <w:rPr>
+          <w:rFonts w:cs="Times New Roman"/>
+          <w:szCs w:val="20"/>
         </w:rPr>
         <w:t xml:space="preserve"> </w:t>
       </w:r>
-      <w:proofErr w:type="spellStart"/>
-      <w:r>
-        <w:rPr>
-          <w:rFonts w:cs="Times New Roman"/>
-          <w:szCs w:val="20"/>
-          <w:lang w:val="en-US"/>
-        </w:rPr>
-        <w:t>Prática</w:t>
-      </w:r>
-      <w:proofErr w:type="spellEnd"/>
-      <w:r>
-        <w:rPr>
-          <w:rFonts w:cs="Times New Roman"/>
-          <w:szCs w:val="20"/>
-          <w:lang w:val="en-US"/>
-        </w:rPr>
-        <w:t xml:space="preserve"> | Full Cycle | 2024</w:t>
-      </w:r>
-      <w:r>
-        <w:rPr>
-          <w:rFonts w:cs="Times New Roman"/>
-          <w:szCs w:val="20"/>
-          <w:lang w:val="en-US"/>
-        </w:rPr>
-        <w:t xml:space="preserve"> | 10h</w:t>
+    </w:p>
+    <w:p>
+      <w:pPr>
+        <w:pStyle w:val="Ttulo2"/>
+      </w:pPr>
+      <w:r>
+        <w:t>Arquiteto de Software</w:t>
+      </w:r>
+      <w:r>
+        <w:t xml:space="preserve"> | </w:t>
+      </w:r>
+      <w:r>
+        <w:t>Digidados | fev</w:t>
+      </w:r>
+      <w:r>
+        <w:t>ereiro 20</w:t>
+      </w:r>
+      <w:r>
+        <w:t xml:space="preserve">15 </w:t>
+      </w:r>
+      <w:r>
+        <w:t>–</w:t>
+      </w:r>
+      <w:r>
+        <w:t xml:space="preserve"> </w:t>
+      </w:r>
+      <w:r>
+        <w:t>novembro</w:t>
+      </w:r>
+      <w:r>
+        <w:t xml:space="preserve"> 20</w:t>
+      </w:r>
+      <w:r>
+        <w:t>16</w:t>
       </w:r>
     </w:p>
     <w:p>
@@ -3132,49 +2096,102 @@
           <w:ilvl w:val="0"/>
           <w:numId w:val="11"/>
         </w:numPr>
-        <w:rPr>
-          <w:rFonts w:cs="Times New Roman"/>
-          <w:szCs w:val="20"/>
-        </w:rPr>
-      </w:pPr>
-      <w:r>
-        <w:rPr>
-          <w:rFonts w:cs="Times New Roman"/>
-          <w:szCs w:val="20"/>
-        </w:rPr>
-        <w:t xml:space="preserve">DDD: Modelagem Tática e </w:t>
-      </w:r>
-      <w:proofErr w:type="spellStart"/>
-      <w:r>
-        <w:rPr>
-          <w:rFonts w:cs="Times New Roman"/>
-          <w:szCs w:val="20"/>
-        </w:rPr>
-        <w:t>Patterns</w:t>
-      </w:r>
-      <w:proofErr w:type="spellEnd"/>
-      <w:r>
-        <w:rPr>
-          <w:rFonts w:cs="Times New Roman"/>
-          <w:szCs w:val="20"/>
-        </w:rPr>
-        <w:t xml:space="preserve"> | Full </w:t>
-      </w:r>
-      <w:proofErr w:type="spellStart"/>
-      <w:r>
-        <w:rPr>
-          <w:rFonts w:cs="Times New Roman"/>
-          <w:szCs w:val="20"/>
-        </w:rPr>
-        <w:t>Cycle</w:t>
-      </w:r>
-      <w:proofErr w:type="spellEnd"/>
-      <w:r>
-        <w:rPr>
-          <w:rFonts w:cs="Times New Roman"/>
-          <w:szCs w:val="20"/>
-        </w:rPr>
-        <w:t xml:space="preserve"> | 2024 | 34h</w:t>
+        <w:jc w:val="both"/>
+        <w:rPr>
+          <w:rFonts w:cs="Times New Roman"/>
+          <w:szCs w:val="20"/>
+        </w:rPr>
+      </w:pPr>
+      <w:r>
+        <w:rPr>
+          <w:rFonts w:cs="Times New Roman"/>
+          <w:szCs w:val="20"/>
+        </w:rPr>
+        <w:t>Atuação como Arquiteto de Software do projeto</w:t>
+      </w:r>
+      <w:r>
+        <w:rPr>
+          <w:rFonts w:cs="Times New Roman"/>
+          <w:szCs w:val="20"/>
+        </w:rPr>
+        <w:t xml:space="preserve"> (Sistema para Gestão de Condomínios)</w:t>
+      </w:r>
+      <w:r>
+        <w:rPr>
+          <w:rFonts w:cs="Times New Roman"/>
+          <w:szCs w:val="20"/>
+        </w:rPr>
+        <w:t xml:space="preserve">, </w:t>
+      </w:r>
+      <w:r>
+        <w:rPr>
+          <w:rFonts w:cs="Times New Roman"/>
+          <w:szCs w:val="20"/>
+        </w:rPr>
+        <w:t>tendo como responsabilidades</w:t>
+      </w:r>
+      <w:r>
+        <w:rPr>
+          <w:rFonts w:cs="Times New Roman"/>
+          <w:szCs w:val="20"/>
+        </w:rPr>
+        <w:t xml:space="preserve"> o l</w:t>
+      </w:r>
+      <w:r>
+        <w:rPr>
+          <w:rFonts w:cs="Times New Roman"/>
+          <w:szCs w:val="20"/>
+        </w:rPr>
+        <w:t>evantamento de requisitos junto aos usuários e Product Owner do projeto</w:t>
+      </w:r>
+      <w:r>
+        <w:rPr>
+          <w:rFonts w:cs="Times New Roman"/>
+          <w:szCs w:val="20"/>
+        </w:rPr>
+        <w:t xml:space="preserve">, </w:t>
+      </w:r>
+      <w:r>
+        <w:rPr>
+          <w:rFonts w:cs="Times New Roman"/>
+          <w:szCs w:val="20"/>
+        </w:rPr>
+        <w:t xml:space="preserve">o </w:t>
+      </w:r>
+      <w:r>
+        <w:rPr>
+          <w:rFonts w:cs="Times New Roman"/>
+          <w:szCs w:val="20"/>
+        </w:rPr>
+        <w:t xml:space="preserve">desenvolvimento da </w:t>
+      </w:r>
+      <w:r>
+        <w:rPr>
+          <w:rFonts w:cs="Times New Roman"/>
+          <w:szCs w:val="20"/>
+        </w:rPr>
+        <w:t xml:space="preserve">arquitetura </w:t>
+      </w:r>
+      <w:r>
+        <w:rPr>
+          <w:rFonts w:cs="Times New Roman"/>
+          <w:szCs w:val="20"/>
+        </w:rPr>
+        <w:t xml:space="preserve">do sistema e </w:t>
+      </w:r>
+      <w:r>
+        <w:rPr>
+          <w:rFonts w:cs="Times New Roman"/>
+          <w:szCs w:val="20"/>
+        </w:rPr>
+        <w:t xml:space="preserve">a </w:t>
+      </w:r>
+      <w:r>
+        <w:rPr>
+          <w:rFonts w:cs="Times New Roman"/>
+          <w:szCs w:val="20"/>
+        </w:rPr>
+        <w:t>construção da aplicação.</w:t>
       </w:r>
     </w:p>
     <w:p>
@@ -3184,27 +2201,61 @@
           <w:ilvl w:val="0"/>
           <w:numId w:val="11"/>
         </w:numPr>
-        <w:rPr>
-          <w:rFonts w:cs="Times New Roman"/>
-          <w:szCs w:val="20"/>
-        </w:rPr>
-      </w:pPr>
-      <w:r>
-        <w:rPr>
-          <w:rFonts w:cs="Times New Roman"/>
-          <w:szCs w:val="20"/>
-        </w:rPr>
-        <w:t xml:space="preserve">Comunicação entre sistemas: REST, </w:t>
-      </w:r>
-      <w:proofErr w:type="spellStart"/>
-      <w:r>
-        <w:rPr>
-          <w:rFonts w:cs="Times New Roman"/>
-          <w:szCs w:val="20"/>
-        </w:rPr>
-        <w:t>GraphQL</w:t>
-      </w:r>
-      <w:proofErr w:type="spellEnd"/>
+        <w:jc w:val="both"/>
+        <w:rPr>
+          <w:rFonts w:cs="Times New Roman"/>
+          <w:szCs w:val="20"/>
+        </w:rPr>
+      </w:pPr>
+      <w:r>
+        <w:rPr>
+          <w:rFonts w:cs="Times New Roman"/>
+          <w:szCs w:val="20"/>
+        </w:rPr>
+        <w:t>Coordenação e mentoria da equipe, com foco nas tecnologias</w:t>
+      </w:r>
+      <w:r>
+        <w:rPr>
+          <w:rFonts w:cs="Times New Roman"/>
+          <w:szCs w:val="20"/>
+        </w:rPr>
+        <w:t xml:space="preserve"> </w:t>
+      </w:r>
+      <w:r>
+        <w:rPr>
+          <w:rFonts w:cs="Times New Roman"/>
+          <w:szCs w:val="20"/>
+        </w:rPr>
+        <w:t>Java e o ecossistema Spring (Spring Boot, Framework, Data, Security)</w:t>
+      </w:r>
+      <w:r>
+        <w:rPr>
+          <w:rFonts w:cs="Times New Roman"/>
+          <w:szCs w:val="20"/>
+        </w:rPr>
+        <w:t xml:space="preserve">, Javascript, </w:t>
+      </w:r>
+      <w:r>
+        <w:rPr>
+          <w:rFonts w:cs="Times New Roman"/>
+          <w:szCs w:val="20"/>
+        </w:rPr>
+        <w:t>Angular JS</w:t>
+      </w:r>
+      <w:r>
+        <w:rPr>
+          <w:rFonts w:cs="Times New Roman"/>
+          <w:szCs w:val="20"/>
+        </w:rPr>
+        <w:t xml:space="preserve">, </w:t>
+      </w:r>
+      <w:r>
+        <w:rPr>
+          <w:rFonts w:cs="Times New Roman"/>
+          <w:szCs w:val="20"/>
+        </w:rPr>
+        <w:t>MySQL</w:t>
+      </w:r>
       <w:r>
         <w:rPr>
           <w:rFonts w:cs="Times New Roman"/>
@@ -3212,37 +2263,51 @@
         </w:rPr>
         <w:t xml:space="preserve"> e </w:t>
       </w:r>
-      <w:proofErr w:type="spellStart"/>
-      <w:r>
-        <w:rPr>
-          <w:rFonts w:cs="Times New Roman"/>
-          <w:szCs w:val="20"/>
-        </w:rPr>
-        <w:t>gRPC</w:t>
-      </w:r>
-      <w:proofErr w:type="spellEnd"/>
-      <w:r>
-        <w:rPr>
-          <w:rFonts w:cs="Times New Roman"/>
-          <w:szCs w:val="20"/>
-        </w:rPr>
-        <w:t xml:space="preserve"> | Full </w:t>
-      </w:r>
-      <w:proofErr w:type="spellStart"/>
-      <w:r>
-        <w:rPr>
-          <w:rFonts w:cs="Times New Roman"/>
-          <w:szCs w:val="20"/>
-        </w:rPr>
-        <w:t>Cycle</w:t>
-      </w:r>
-      <w:proofErr w:type="spellEnd"/>
-      <w:r>
-        <w:rPr>
-          <w:rFonts w:cs="Times New Roman"/>
-          <w:szCs w:val="20"/>
-        </w:rPr>
-        <w:t xml:space="preserve"> | 2024 | 18h</w:t>
+      <w:r>
+        <w:rPr>
+          <w:rFonts w:cs="Times New Roman"/>
+          <w:szCs w:val="20"/>
+        </w:rPr>
+        <w:t>AWS (EC2 e S3)</w:t>
+      </w:r>
+      <w:r>
+        <w:rPr>
+          <w:rFonts w:cs="Times New Roman"/>
+          <w:szCs w:val="20"/>
+        </w:rPr>
+        <w:t xml:space="preserve"> e na promoção de boas práticas de desenvolvimento.</w:t>
+      </w:r>
+    </w:p>
+    <w:p>
+      <w:pPr>
+        <w:pStyle w:val="Ttulo2"/>
+      </w:pPr>
+      <w:r>
+        <w:t>Desenvolvedor Java Sênior</w:t>
+      </w:r>
+      <w:r>
+        <w:t xml:space="preserve"> | </w:t>
+      </w:r>
+      <w:r>
+        <w:t>Sankhya | nov</w:t>
+      </w:r>
+      <w:r>
+        <w:t>embro 20</w:t>
+      </w:r>
+      <w:r>
+        <w:t xml:space="preserve">13 </w:t>
+      </w:r>
+      <w:r>
+        <w:t>–</w:t>
+      </w:r>
+      <w:r>
+        <w:t xml:space="preserve"> jan</w:t>
+      </w:r>
+      <w:r>
+        <w:t>eiro 20</w:t>
+      </w:r>
+      <w:r>
+        <w:t>15</w:t>
       </w:r>
     </w:p>
     <w:p>
@@ -3252,40 +2317,102 @@
           <w:ilvl w:val="0"/>
           <w:numId w:val="11"/>
         </w:numPr>
-        <w:rPr>
-          <w:rFonts w:cs="Times New Roman"/>
-          <w:szCs w:val="20"/>
-        </w:rPr>
-      </w:pPr>
-      <w:r>
-        <w:rPr>
-          <w:rFonts w:cs="Times New Roman"/>
-          <w:szCs w:val="20"/>
-        </w:rPr>
-        <w:t xml:space="preserve">Docker | Full </w:t>
-      </w:r>
-      <w:proofErr w:type="spellStart"/>
-      <w:r>
-        <w:rPr>
-          <w:rFonts w:cs="Times New Roman"/>
-          <w:szCs w:val="20"/>
-        </w:rPr>
-        <w:t>Cycle</w:t>
-      </w:r>
-      <w:proofErr w:type="spellEnd"/>
-      <w:r>
-        <w:rPr>
-          <w:rFonts w:cs="Times New Roman"/>
-          <w:szCs w:val="20"/>
-        </w:rPr>
-        <w:t xml:space="preserve"> | 2024</w:t>
-      </w:r>
-      <w:r>
-        <w:rPr>
-          <w:rFonts w:cs="Times New Roman"/>
-          <w:szCs w:val="20"/>
-        </w:rPr>
-        <w:t xml:space="preserve"> | 21h</w:t>
+        <w:jc w:val="both"/>
+        <w:rPr>
+          <w:rFonts w:cs="Times New Roman"/>
+          <w:szCs w:val="20"/>
+        </w:rPr>
+      </w:pPr>
+      <w:r>
+        <w:rPr>
+          <w:rFonts w:cs="Times New Roman"/>
+          <w:szCs w:val="20"/>
+        </w:rPr>
+        <w:t>Desenvolvimento de um serviço de gestão de impressões para o ERP Sankhya, substituindo o serviço anterior</w:t>
+      </w:r>
+      <w:r>
+        <w:rPr>
+          <w:rFonts w:cs="Times New Roman"/>
+          <w:szCs w:val="20"/>
+        </w:rPr>
+        <w:t xml:space="preserve">, que </w:t>
+      </w:r>
+      <w:r>
+        <w:rPr>
+          <w:rFonts w:cs="Times New Roman"/>
+          <w:szCs w:val="20"/>
+        </w:rPr>
+        <w:t xml:space="preserve">baseado em </w:t>
+      </w:r>
+      <w:r>
+        <w:rPr>
+          <w:rFonts w:cs="Times New Roman"/>
+          <w:szCs w:val="20"/>
+        </w:rPr>
+        <w:t xml:space="preserve">Java </w:t>
+      </w:r>
+      <w:r>
+        <w:rPr>
+          <w:rFonts w:cs="Times New Roman"/>
+          <w:szCs w:val="20"/>
+        </w:rPr>
+        <w:t>Applets</w:t>
+      </w:r>
+      <w:r>
+        <w:rPr>
+          <w:rFonts w:cs="Times New Roman"/>
+          <w:szCs w:val="20"/>
+        </w:rPr>
+        <w:t xml:space="preserve"> (tecnologia descontinuada)</w:t>
+      </w:r>
+      <w:r>
+        <w:rPr>
+          <w:rFonts w:cs="Times New Roman"/>
+          <w:szCs w:val="20"/>
+        </w:rPr>
+        <w:t>. O novo serviço foi implementado em Java</w:t>
+      </w:r>
+      <w:r>
+        <w:rPr>
+          <w:rFonts w:cs="Times New Roman"/>
+          <w:szCs w:val="20"/>
+        </w:rPr>
+        <w:t xml:space="preserve"> 8</w:t>
+      </w:r>
+      <w:r>
+        <w:rPr>
+          <w:rFonts w:cs="Times New Roman"/>
+          <w:szCs w:val="20"/>
+        </w:rPr>
+        <w:t>, Guice e JUnit (para testes), com front</w:t>
+      </w:r>
+      <w:r>
+        <w:rPr>
+          <w:rFonts w:cs="Times New Roman"/>
+          <w:szCs w:val="20"/>
+        </w:rPr>
+        <w:t>-</w:t>
+      </w:r>
+      <w:r>
+        <w:rPr>
+          <w:rFonts w:cs="Times New Roman"/>
+          <w:szCs w:val="20"/>
+        </w:rPr>
+        <w:t>end desenvolvido em Adobe Flex</w:t>
+      </w:r>
+      <w:r>
+        <w:rPr>
+          <w:rFonts w:cs="Times New Roman"/>
+          <w:szCs w:val="20"/>
+        </w:rPr>
+        <w:t xml:space="preserve"> e comunicação via REST</w:t>
+      </w:r>
+      <w:r>
+        <w:rPr>
+          <w:rFonts w:cs="Times New Roman"/>
+          <w:szCs w:val="20"/>
+        </w:rPr>
+        <w:t>.</w:t>
       </w:r>
     </w:p>
     <w:p>
@@ -3295,27 +2422,65 @@
           <w:ilvl w:val="0"/>
           <w:numId w:val="11"/>
         </w:numPr>
-        <w:rPr>
-          <w:rFonts w:cs="Times New Roman"/>
-          <w:szCs w:val="20"/>
-          <w:lang w:val="en-US"/>
-        </w:rPr>
-      </w:pPr>
-      <w:r>
-        <w:rPr>
-          <w:rFonts w:cs="Times New Roman"/>
-          <w:szCs w:val="20"/>
-          <w:lang w:val="en-US"/>
-        </w:rPr>
-        <w:t>Kafka for Developers using Spring Boot | Udemy | 2024</w:t>
-      </w:r>
-      <w:r>
-        <w:rPr>
-          <w:rFonts w:cs="Times New Roman"/>
-          <w:szCs w:val="20"/>
-          <w:lang w:val="en-US"/>
-        </w:rPr>
-        <w:t xml:space="preserve"> | 17h</w:t>
+        <w:jc w:val="both"/>
+        <w:rPr>
+          <w:rFonts w:cs="Times New Roman"/>
+          <w:szCs w:val="20"/>
+        </w:rPr>
+      </w:pPr>
+      <w:r>
+        <w:rPr>
+          <w:rFonts w:cs="Times New Roman"/>
+          <w:szCs w:val="20"/>
+        </w:rPr>
+        <w:t>Contribuição para melhorias no ERP Sankhya, utilizando Java EE no backend e Adobe Flex no front</w:t>
+      </w:r>
+      <w:r>
+        <w:rPr>
+          <w:rFonts w:cs="Times New Roman"/>
+          <w:szCs w:val="20"/>
+        </w:rPr>
+        <w:t>-</w:t>
+      </w:r>
+      <w:r>
+        <w:rPr>
+          <w:rFonts w:cs="Times New Roman"/>
+          <w:szCs w:val="20"/>
+        </w:rPr>
+        <w:t>end.</w:t>
+      </w:r>
+    </w:p>
+    <w:p>
+      <w:pPr>
+        <w:pStyle w:val="Ttulo2"/>
+      </w:pPr>
+      <w:r>
+        <w:lastRenderedPageBreak/>
+        <w:t>Desenvolvedor Backend Sênior</w:t>
+      </w:r>
+      <w:r>
+        <w:t xml:space="preserve"> | </w:t>
+      </w:r>
+      <w:r>
+        <w:t>TQI | out</w:t>
+      </w:r>
+      <w:r>
+        <w:t>ubro 20</w:t>
+      </w:r>
+      <w:r>
+        <w:t xml:space="preserve">11 </w:t>
+      </w:r>
+      <w:r>
+        <w:t>–</w:t>
+      </w:r>
+      <w:r>
+        <w:t xml:space="preserve"> out</w:t>
+      </w:r>
+      <w:r>
+        <w:t>ubro 20</w:t>
+      </w:r>
+      <w:r>
+        <w:t>12</w:t>
       </w:r>
     </w:p>
     <w:p>
@@ -3325,27 +2490,95 @@
           <w:ilvl w:val="0"/>
           <w:numId w:val="11"/>
         </w:numPr>
-        <w:rPr>
-          <w:rFonts w:cs="Times New Roman"/>
-          <w:szCs w:val="20"/>
-          <w:lang w:val="en-US"/>
-        </w:rPr>
-      </w:pPr>
-      <w:r>
-        <w:rPr>
-          <w:rFonts w:cs="Times New Roman"/>
-          <w:szCs w:val="20"/>
-          <w:lang w:val="en-US"/>
-        </w:rPr>
-        <w:t>Domain Driven Design | Full Cycle | 2024</w:t>
-      </w:r>
-      <w:r>
-        <w:rPr>
-          <w:rFonts w:cs="Times New Roman"/>
-          <w:szCs w:val="20"/>
-          <w:lang w:val="en-US"/>
-        </w:rPr>
-        <w:t xml:space="preserve"> | 6h</w:t>
+        <w:jc w:val="both"/>
+        <w:rPr>
+          <w:rFonts w:cs="Times New Roman"/>
+          <w:szCs w:val="20"/>
+        </w:rPr>
+      </w:pPr>
+      <w:r>
+        <w:rPr>
+          <w:rFonts w:cs="Times New Roman"/>
+          <w:szCs w:val="20"/>
+        </w:rPr>
+        <w:t xml:space="preserve">Atuação </w:t>
+      </w:r>
+      <w:r>
+        <w:rPr>
+          <w:rFonts w:cs="Times New Roman"/>
+          <w:szCs w:val="20"/>
+        </w:rPr>
+        <w:t>como arquiteto e desenvolvedor em projeto interno</w:t>
+      </w:r>
+      <w:r>
+        <w:rPr>
+          <w:rFonts w:cs="Times New Roman"/>
+          <w:szCs w:val="20"/>
+        </w:rPr>
+        <w:t>, back-end desenvolvido em Java</w:t>
+      </w:r>
+      <w:r>
+        <w:rPr>
+          <w:rFonts w:cs="Times New Roman"/>
+          <w:szCs w:val="20"/>
+        </w:rPr>
+        <w:t xml:space="preserve"> (Spring e Spring Data)</w:t>
+      </w:r>
+      <w:r>
+        <w:rPr>
+          <w:rFonts w:cs="Times New Roman"/>
+          <w:szCs w:val="20"/>
+        </w:rPr>
+        <w:t xml:space="preserve">, </w:t>
+      </w:r>
+      <w:r>
+        <w:rPr>
+          <w:rFonts w:cs="Times New Roman"/>
+          <w:szCs w:val="20"/>
+        </w:rPr>
+        <w:t>front-end desenvolvido em Javascript (HTM, CSS, Javascript, Boots</w:t>
+      </w:r>
+      <w:r>
+        <w:rPr>
+          <w:rFonts w:cs="Times New Roman"/>
+          <w:szCs w:val="20"/>
+        </w:rPr>
+        <w:t>trap e JQ</w:t>
+      </w:r>
+      <w:r>
+        <w:rPr>
+          <w:rFonts w:cs="Times New Roman"/>
+          <w:szCs w:val="20"/>
+        </w:rPr>
+        <w:t>u</w:t>
+      </w:r>
+      <w:r>
+        <w:rPr>
+          <w:rFonts w:cs="Times New Roman"/>
+          <w:szCs w:val="20"/>
+        </w:rPr>
+        <w:t>ery)</w:t>
+      </w:r>
+      <w:r>
+        <w:rPr>
+          <w:rFonts w:cs="Times New Roman"/>
+          <w:szCs w:val="20"/>
+        </w:rPr>
+        <w:t xml:space="preserve"> e com banco </w:t>
+      </w:r>
+      <w:r>
+        <w:rPr>
+          <w:rFonts w:cs="Times New Roman"/>
+          <w:szCs w:val="20"/>
+        </w:rPr>
+        <w:t>Oracle</w:t>
+      </w:r>
+      <w:r>
+        <w:rPr>
+          <w:rFonts w:cs="Times New Roman"/>
+          <w:szCs w:val="20"/>
+        </w:rPr>
+        <w:t>.</w:t>
       </w:r>
     </w:p>
     <w:p>
@@ -3355,19 +2588,156 @@
           <w:ilvl w:val="0"/>
           <w:numId w:val="11"/>
         </w:numPr>
-        <w:rPr>
-          <w:rFonts w:cs="Times New Roman"/>
-          <w:szCs w:val="20"/>
-          <w:lang w:val="en-US"/>
-        </w:rPr>
-      </w:pPr>
-      <w:r>
-        <w:rPr>
-          <w:rFonts w:cs="Times New Roman"/>
-          <w:szCs w:val="20"/>
-          <w:lang w:val="en-US"/>
-        </w:rPr>
-        <w:t>SOLID Express | Full Cycle | 2024 | 3h</w:t>
+        <w:jc w:val="both"/>
+        <w:rPr>
+          <w:rFonts w:cs="Times New Roman"/>
+          <w:szCs w:val="20"/>
+        </w:rPr>
+      </w:pPr>
+      <w:r>
+        <w:rPr>
+          <w:rFonts w:cs="Times New Roman"/>
+          <w:szCs w:val="20"/>
+        </w:rPr>
+        <w:t xml:space="preserve">Alocação </w:t>
+      </w:r>
+      <w:r>
+        <w:rPr>
+          <w:rFonts w:cs="Times New Roman"/>
+          <w:szCs w:val="20"/>
+        </w:rPr>
+        <w:t>no cliente Buscapé</w:t>
+      </w:r>
+      <w:r>
+        <w:rPr>
+          <w:rFonts w:cs="Times New Roman"/>
+          <w:szCs w:val="20"/>
+        </w:rPr>
+        <w:t xml:space="preserve">, para projeto utilizando </w:t>
+      </w:r>
+      <w:r>
+        <w:rPr>
+          <w:rFonts w:cs="Times New Roman"/>
+          <w:szCs w:val="20"/>
+        </w:rPr>
+        <w:t>PHP</w:t>
+      </w:r>
+      <w:r>
+        <w:rPr>
+          <w:rFonts w:cs="Times New Roman"/>
+          <w:szCs w:val="20"/>
+        </w:rPr>
+        <w:t xml:space="preserve">, Zend Framework, </w:t>
+      </w:r>
+      <w:r>
+        <w:rPr>
+          <w:rFonts w:cs="Times New Roman"/>
+          <w:szCs w:val="20"/>
+        </w:rPr>
+        <w:t xml:space="preserve">HTML, </w:t>
+      </w:r>
+      <w:r>
+        <w:rPr>
+          <w:rFonts w:cs="Times New Roman"/>
+          <w:szCs w:val="20"/>
+        </w:rPr>
+        <w:t>CSS, Bootstrap</w:t>
+      </w:r>
+      <w:r>
+        <w:rPr>
+          <w:rFonts w:cs="Times New Roman"/>
+          <w:szCs w:val="20"/>
+        </w:rPr>
+        <w:t>, J</w:t>
+      </w:r>
+      <w:r>
+        <w:rPr>
+          <w:rFonts w:cs="Times New Roman"/>
+          <w:szCs w:val="20"/>
+        </w:rPr>
+        <w:t>Q</w:t>
+      </w:r>
+      <w:r>
+        <w:rPr>
+          <w:rFonts w:cs="Times New Roman"/>
+          <w:szCs w:val="20"/>
+        </w:rPr>
+        <w:t xml:space="preserve">uery e </w:t>
+      </w:r>
+      <w:r>
+        <w:rPr>
+          <w:rFonts w:cs="Times New Roman"/>
+          <w:szCs w:val="20"/>
+        </w:rPr>
+        <w:t>MySQL</w:t>
+      </w:r>
+      <w:r>
+        <w:rPr>
+          <w:rFonts w:cs="Times New Roman"/>
+          <w:szCs w:val="20"/>
+        </w:rPr>
+        <w:t>.</w:t>
+      </w:r>
+    </w:p>
+    <w:p>
+      <w:pPr>
+        <w:pBdr>
+          <w:bottom w:val="single" w:color="auto" w:sz="12" w:space="1"/>
+        </w:pBdr>
+        <w:rPr>
+          <w:rFonts w:cs="Times New Roman"/>
+          <w:szCs w:val="20"/>
+        </w:rPr>
+      </w:pPr>
+    </w:p>
+    <w:p>
+      <w:pPr>
+        <w:pStyle w:val="Ttulo1"/>
+        <w:rPr>
+          <w:rFonts w:cs="Times New Roman"/>
+        </w:rPr>
+      </w:pPr>
+      <w:r>
+        <w:rPr/>
+        <w:t xml:space="preserve">EXPERIÊNCIAS ADICIONAIS </w:t>
+      </w:r>
+    </w:p>
+    <w:p>
+      <w:pPr>
+        <w:pStyle w:val="Ttulo2"/>
+      </w:pPr>
+      <w:r>
+        <w:t>Líder de Comunidade Tech</w:t>
+      </w:r>
+      <w:r>
+        <w:t xml:space="preserve"> | </w:t>
+      </w:r>
+      <w:r>
+        <w:t xml:space="preserve">UAIJUG </w:t>
+      </w:r>
+      <w:r>
+        <w:t>–</w:t>
+      </w:r>
+      <w:r>
+        <w:t xml:space="preserve"> jul</w:t>
+      </w:r>
+      <w:r>
+        <w:t>ho 20</w:t>
+      </w:r>
+      <w:r>
+        <w:t xml:space="preserve">09 </w:t>
+      </w:r>
+      <w:r>
+        <w:t>–</w:t>
+      </w:r>
+      <w:r>
+        <w:t xml:space="preserve"> out</w:t>
+      </w:r>
+      <w:r>
+        <w:t>ubro 20</w:t>
+      </w:r>
+      <w:r>
+        <w:t>18</w:t>
       </w:r>
     </w:p>
     <w:p>
@@ -3380,24 +2750,66 @@
         <w:rPr>
           <w:rFonts w:cs="Times New Roman"/>
           <w:szCs w:val="20"/>
-          <w:lang w:val="en-US"/>
-        </w:rPr>
-      </w:pPr>
-      <w:r>
-        <w:rPr>
-          <w:rFonts w:cs="Times New Roman"/>
-          <w:szCs w:val="20"/>
-          <w:lang w:val="en-US"/>
-        </w:rPr>
-        <w:t>Kafka for Beginners | Udemy | 2024</w:t>
-      </w:r>
-      <w:r>
-        <w:rPr>
-          <w:rFonts w:cs="Times New Roman"/>
-          <w:szCs w:val="20"/>
-          <w:lang w:val="en-US"/>
-        </w:rPr>
-        <w:t xml:space="preserve"> | 5h</w:t>
+        </w:rPr>
+      </w:pPr>
+      <w:r>
+        <w:rPr>
+          <w:rFonts w:cs="Times New Roman"/>
+          <w:szCs w:val="20"/>
+        </w:rPr>
+        <w:t xml:space="preserve">Atuação como líder do Grupo de Usuários Java do Triângulo Mineiro, participando e organizando eventos, palestras e cursos voltados para </w:t>
+      </w:r>
+      <w:r>
+        <w:rPr>
+          <w:rFonts w:cs="Times New Roman"/>
+          <w:szCs w:val="20"/>
+        </w:rPr>
+        <w:t xml:space="preserve">a propagação do ecossistema </w:t>
+      </w:r>
+      <w:r>
+        <w:rPr>
+          <w:rFonts w:cs="Times New Roman"/>
+          <w:szCs w:val="20"/>
+        </w:rPr>
+        <w:t>Java</w:t>
+      </w:r>
+      <w:r>
+        <w:rPr>
+          <w:rFonts w:cs="Times New Roman"/>
+          <w:szCs w:val="20"/>
+        </w:rPr>
+        <w:t xml:space="preserve"> na região</w:t>
+      </w:r>
+      <w:r>
+        <w:rPr>
+          <w:rFonts w:cs="Times New Roman"/>
+          <w:szCs w:val="20"/>
+        </w:rPr>
+        <w:t>.</w:t>
+      </w:r>
+    </w:p>
+    <w:p>
+      <w:pPr>
+        <w:pStyle w:val="Normal"/>
+        <w:pBdr>
+          <w:bottom w:val="single" w:color="FF000000" w:sz="12" w:space="1"/>
+        </w:pBdr>
+        <w:spacing w:line="240" w:lineRule="auto"/>
+        <w:rPr>
+          <w:rFonts w:cs="Times New Roman"/>
+        </w:rPr>
+      </w:pPr>
+    </w:p>
+    <w:p>
+      <w:pPr>
+        <w:pStyle w:val="Ttulo1"/>
+        <w:rPr>
+          <w:rFonts w:cs="Times New Roman"/>
+        </w:rPr>
+      </w:pPr>
+      <w:r>
+        <w:rPr/>
+        <w:t>EDUCAÇÃO</w:t>
       </w:r>
     </w:p>
     <w:p>
@@ -3408,32 +2820,512 @@
           <w:numId w:val="11"/>
         </w:numPr>
         <w:rPr>
-          <w:rFonts w:cs="Times New Roman"/>
-          <w:szCs w:val="20"/>
-        </w:rPr>
-      </w:pPr>
-      <w:r>
-        <w:rPr>
-          <w:rFonts w:cs="Times New Roman"/>
-          <w:szCs w:val="20"/>
-        </w:rPr>
-        <w:t xml:space="preserve">Fundamentos da arquitetura de software | Full </w:t>
-      </w:r>
-      <w:proofErr w:type="spellStart"/>
-      <w:r>
-        <w:rPr>
-          <w:rFonts w:cs="Times New Roman"/>
-          <w:szCs w:val="20"/>
-        </w:rPr>
-        <w:t>Cycle</w:t>
-      </w:r>
-      <w:proofErr w:type="spellEnd"/>
-      <w:r>
-        <w:rPr>
-          <w:rFonts w:cs="Times New Roman"/>
-          <w:szCs w:val="20"/>
-        </w:rPr>
-        <w:t xml:space="preserve"> | 2024</w:t>
+          <w:rFonts w:ascii="Times New Roman" w:hAnsi="Times New Roman" w:eastAsia="Times New Roman" w:cs="Times New Roman"/>
+          <w:b w:val="0"/>
+          <w:bCs w:val="0"/>
+          <w:i w:val="0"/>
+          <w:iCs w:val="0"/>
+          <w:caps w:val="0"/>
+          <w:smallCaps w:val="0"/>
+          <w:noProof w:val="0"/>
+          <w:color w:val="000000" w:themeColor="text1" w:themeTint="FF" w:themeShade="FF"/>
+          <w:sz w:val="20"/>
+          <w:szCs w:val="20"/>
+          <w:lang w:val="pt-BR"/>
+        </w:rPr>
+      </w:pPr>
+      <w:r>
+        <w:rPr>
+          <w:rFonts w:ascii="Times New Roman" w:hAnsi="Times New Roman" w:eastAsia="Times New Roman" w:cs="Times New Roman"/>
+          <w:b w:val="0"/>
+          <w:bCs w:val="0"/>
+          <w:i w:val="0"/>
+          <w:iCs w:val="0"/>
+          <w:caps w:val="0"/>
+          <w:smallCaps w:val="0"/>
+          <w:noProof w:val="0"/>
+          <w:color w:val="000000" w:themeColor="text1" w:themeTint="FF" w:themeShade="FF"/>
+          <w:sz w:val="20"/>
+          <w:szCs w:val="20"/>
+          <w:lang w:val="pt-BR"/>
+        </w:rPr>
+        <w:t>Arquitetura do Projeto Prático - Codeflix | Full Cycle | 6h</w:t>
+      </w:r>
+    </w:p>
+    <w:p>
+      <w:pPr>
+        <w:pStyle w:val="PargrafodaLista"/>
+        <w:numPr>
+          <w:ilvl w:val="0"/>
+          <w:numId w:val="11"/>
+        </w:numPr>
+        <w:jc w:val="left"/>
+        <w:rPr>
+          <w:rFonts w:ascii="Times New Roman" w:hAnsi="Times New Roman" w:eastAsia="Times New Roman" w:cs="Times New Roman"/>
+          <w:b w:val="0"/>
+          <w:bCs w:val="0"/>
+          <w:i w:val="0"/>
+          <w:iCs w:val="0"/>
+          <w:caps w:val="0"/>
+          <w:smallCaps w:val="0"/>
+          <w:noProof w:val="0"/>
+          <w:color w:val="000000" w:themeColor="text1" w:themeTint="FF" w:themeShade="FF"/>
+          <w:sz w:val="20"/>
+          <w:szCs w:val="20"/>
+          <w:lang w:val="pt-BR"/>
+        </w:rPr>
+      </w:pPr>
+      <w:r>
+        <w:rPr>
+          <w:rFonts w:ascii="Times New Roman" w:hAnsi="Times New Roman" w:eastAsia="Times New Roman" w:cs="Times New Roman"/>
+          <w:b w:val="0"/>
+          <w:bCs w:val="0"/>
+          <w:i w:val="0"/>
+          <w:iCs w:val="0"/>
+          <w:caps w:val="0"/>
+          <w:smallCaps w:val="0"/>
+          <w:noProof w:val="0"/>
+          <w:color w:val="000000" w:themeColor="text1" w:themeTint="FF" w:themeShade="FF"/>
+          <w:sz w:val="20"/>
+          <w:szCs w:val="20"/>
+          <w:lang w:val="pt-BR"/>
+        </w:rPr>
+        <w:t>Apache Kafka | Full Cycle | 18h</w:t>
+      </w:r>
+    </w:p>
+    <w:p>
+      <w:pPr>
+        <w:pStyle w:val="PargrafodaLista"/>
+        <w:numPr>
+          <w:ilvl w:val="0"/>
+          <w:numId w:val="11"/>
+        </w:numPr>
+        <w:jc w:val="left"/>
+        <w:rPr>
+          <w:rFonts w:ascii="Times New Roman" w:hAnsi="Times New Roman" w:eastAsia="Times New Roman" w:cs="Times New Roman"/>
+          <w:b w:val="0"/>
+          <w:bCs w:val="0"/>
+          <w:i w:val="0"/>
+          <w:iCs w:val="0"/>
+          <w:caps w:val="0"/>
+          <w:smallCaps w:val="0"/>
+          <w:noProof w:val="0"/>
+          <w:color w:val="000000" w:themeColor="text1" w:themeTint="FF" w:themeShade="FF"/>
+          <w:sz w:val="20"/>
+          <w:szCs w:val="20"/>
+          <w:lang w:val="pt-BR"/>
+        </w:rPr>
+      </w:pPr>
+      <w:r>
+        <w:rPr>
+          <w:rFonts w:ascii="Times New Roman" w:hAnsi="Times New Roman" w:eastAsia="Times New Roman" w:cs="Times New Roman"/>
+          <w:b w:val="0"/>
+          <w:bCs w:val="0"/>
+          <w:i w:val="0"/>
+          <w:iCs w:val="0"/>
+          <w:caps w:val="0"/>
+          <w:smallCaps w:val="0"/>
+          <w:noProof w:val="0"/>
+          <w:color w:val="000000" w:themeColor="text1" w:themeTint="FF" w:themeShade="FF"/>
+          <w:sz w:val="20"/>
+          <w:szCs w:val="20"/>
+          <w:lang w:val="pt-BR"/>
+        </w:rPr>
+        <w:t>EDA - Event Driven Architecture | Full Cycle | 10h</w:t>
+      </w:r>
+    </w:p>
+    <w:p>
+      <w:pPr>
+        <w:pStyle w:val="PargrafodaLista"/>
+        <w:numPr>
+          <w:ilvl w:val="0"/>
+          <w:numId w:val="11"/>
+        </w:numPr>
+        <w:jc w:val="left"/>
+        <w:rPr>
+          <w:rFonts w:ascii="Times New Roman" w:hAnsi="Times New Roman" w:eastAsia="Times New Roman" w:cs="Times New Roman"/>
+          <w:b w:val="0"/>
+          <w:bCs w:val="0"/>
+          <w:i w:val="0"/>
+          <w:iCs w:val="0"/>
+          <w:caps w:val="0"/>
+          <w:smallCaps w:val="0"/>
+          <w:noProof w:val="0"/>
+          <w:color w:val="000000" w:themeColor="text1" w:themeTint="FF" w:themeShade="FF"/>
+          <w:sz w:val="20"/>
+          <w:szCs w:val="20"/>
+          <w:lang w:val="pt-BR"/>
+        </w:rPr>
+      </w:pPr>
+      <w:r>
+        <w:rPr>
+          <w:rFonts w:ascii="Times New Roman" w:hAnsi="Times New Roman" w:eastAsia="Times New Roman" w:cs="Times New Roman"/>
+          <w:b w:val="0"/>
+          <w:bCs w:val="0"/>
+          <w:i w:val="0"/>
+          <w:iCs w:val="0"/>
+          <w:caps w:val="0"/>
+          <w:smallCaps w:val="0"/>
+          <w:noProof w:val="0"/>
+          <w:color w:val="000000" w:themeColor="text1" w:themeTint="FF" w:themeShade="FF"/>
+          <w:sz w:val="20"/>
+          <w:szCs w:val="20"/>
+          <w:lang w:val="pt-BR"/>
+        </w:rPr>
+        <w:t>RabbitMQ | Full Cycle | 6h</w:t>
+      </w:r>
+    </w:p>
+    <w:p>
+      <w:pPr>
+        <w:pStyle w:val="PargrafodaLista"/>
+        <w:numPr>
+          <w:ilvl w:val="0"/>
+          <w:numId w:val="11"/>
+        </w:numPr>
+        <w:jc w:val="left"/>
+        <w:rPr>
+          <w:rFonts w:ascii="Times New Roman" w:hAnsi="Times New Roman" w:eastAsia="Times New Roman" w:cs="Times New Roman"/>
+          <w:b w:val="0"/>
+          <w:bCs w:val="0"/>
+          <w:i w:val="0"/>
+          <w:iCs w:val="0"/>
+          <w:caps w:val="0"/>
+          <w:smallCaps w:val="0"/>
+          <w:noProof w:val="0"/>
+          <w:color w:val="000000" w:themeColor="text1" w:themeTint="FF" w:themeShade="FF"/>
+          <w:sz w:val="20"/>
+          <w:szCs w:val="20"/>
+          <w:lang w:val="pt-BR"/>
+        </w:rPr>
+      </w:pPr>
+      <w:r>
+        <w:rPr>
+          <w:rFonts w:ascii="Times New Roman" w:hAnsi="Times New Roman" w:eastAsia="Times New Roman" w:cs="Times New Roman"/>
+          <w:b w:val="0"/>
+          <w:bCs w:val="0"/>
+          <w:i w:val="0"/>
+          <w:iCs w:val="0"/>
+          <w:caps w:val="0"/>
+          <w:smallCaps w:val="0"/>
+          <w:noProof w:val="0"/>
+          <w:color w:val="000000" w:themeColor="text1" w:themeTint="FF" w:themeShade="FF"/>
+          <w:sz w:val="20"/>
+          <w:szCs w:val="20"/>
+          <w:lang w:val="pt-BR"/>
+        </w:rPr>
+        <w:t>Arquitetura baseada em microsserviços | Full Cycle | 10h</w:t>
+      </w:r>
+    </w:p>
+    <w:p>
+      <w:pPr>
+        <w:pStyle w:val="PargrafodaLista"/>
+        <w:numPr>
+          <w:ilvl w:val="0"/>
+          <w:numId w:val="11"/>
+        </w:numPr>
+        <w:rPr>
+          <w:rFonts w:cs="Times New Roman"/>
+          <w:szCs w:val="20"/>
+          <w:lang w:val="en-US"/>
+        </w:rPr>
+      </w:pPr>
+      <w:bookmarkStart w:name="_Hlk165923158" w:id="0"/>
+      <w:r>
+        <w:rPr>
+          <w:rFonts w:cs="Times New Roman"/>
+          <w:szCs w:val="20"/>
+          <w:lang w:val="en-US"/>
+        </w:rPr>
+        <w:t>Siste</w:t>
+      </w:r>
+      <w:r>
+        <w:rPr>
+          <w:rFonts w:cs="Times New Roman"/>
+          <w:szCs w:val="20"/>
+          <w:lang w:val="en-US"/>
+        </w:rPr>
+        <w:t>mas Monolíticos | Full Cycle | 10h</w:t>
+      </w:r>
+    </w:p>
+    <w:p>
+      <w:pPr>
+        <w:pStyle w:val="PargrafodaLista"/>
+        <w:numPr>
+          <w:ilvl w:val="0"/>
+          <w:numId w:val="11"/>
+        </w:numPr>
+        <w:rPr>
+          <w:rFonts w:cs="Times New Roman"/>
+          <w:szCs w:val="20"/>
+          <w:lang w:val="en-US"/>
+        </w:rPr>
+      </w:pPr>
+      <w:r>
+        <w:rPr>
+          <w:rFonts w:cs="Times New Roman"/>
+          <w:szCs w:val="20"/>
+          <w:lang w:val="en-US"/>
+        </w:rPr>
+        <w:t>Clean Architecture | Full Cycle | 2024 | 30h</w:t>
+      </w:r>
+    </w:p>
+    <w:p>
+      <w:pPr>
+        <w:pStyle w:val="PargrafodaLista"/>
+        <w:numPr>
+          <w:ilvl w:val="0"/>
+          <w:numId w:val="11"/>
+        </w:numPr>
+        <w:rPr>
+          <w:rFonts w:cs="Times New Roman"/>
+          <w:szCs w:val="20"/>
+          <w:lang w:val="en-US"/>
+        </w:rPr>
+      </w:pPr>
+      <w:r>
+        <w:rPr>
+          <w:rFonts w:cs="Times New Roman"/>
+          <w:szCs w:val="20"/>
+          <w:lang w:val="en-US"/>
+        </w:rPr>
+        <w:t>Arquitetura Hexagonal | FullCycle | 2024 | 18h</w:t>
+      </w:r>
+    </w:p>
+    <w:bookmarkEnd w:id="0"/>
+    <w:p>
+      <w:pPr>
+        <w:pStyle w:val="PargrafodaLista"/>
+        <w:numPr>
+          <w:ilvl w:val="0"/>
+          <w:numId w:val="11"/>
+        </w:numPr>
+        <w:rPr>
+          <w:rFonts w:cs="Times New Roman"/>
+          <w:szCs w:val="20"/>
+          <w:lang w:val="en-US"/>
+        </w:rPr>
+      </w:pPr>
+      <w:r>
+        <w:rPr>
+          <w:rFonts w:cs="Times New Roman"/>
+          <w:szCs w:val="20"/>
+          <w:lang w:val="en-US"/>
+        </w:rPr>
+        <w:t>Event Storming na Prática | Full Cycle | 2024</w:t>
+      </w:r>
+      <w:r>
+        <w:rPr>
+          <w:rFonts w:cs="Times New Roman"/>
+          <w:szCs w:val="20"/>
+          <w:lang w:val="en-US"/>
+        </w:rPr>
+        <w:t xml:space="preserve"> | 10h</w:t>
+      </w:r>
+    </w:p>
+    <w:p>
+      <w:pPr>
+        <w:pStyle w:val="PargrafodaLista"/>
+        <w:numPr>
+          <w:ilvl w:val="0"/>
+          <w:numId w:val="11"/>
+        </w:numPr>
+        <w:rPr>
+          <w:rFonts w:cs="Times New Roman"/>
+          <w:szCs w:val="20"/>
+        </w:rPr>
+      </w:pPr>
+      <w:r>
+        <w:rPr>
+          <w:rFonts w:cs="Times New Roman"/>
+          <w:szCs w:val="20"/>
+        </w:rPr>
+        <w:t>DDD: Modelagem Tática e Patterns</w:t>
+      </w:r>
+      <w:r>
+        <w:rPr>
+          <w:rFonts w:cs="Times New Roman"/>
+          <w:szCs w:val="20"/>
+        </w:rPr>
+        <w:t xml:space="preserve"> | Full Cycle | 2024 | 34h</w:t>
+      </w:r>
+    </w:p>
+    <w:p>
+      <w:pPr>
+        <w:pStyle w:val="PargrafodaLista"/>
+        <w:numPr>
+          <w:ilvl w:val="0"/>
+          <w:numId w:val="11"/>
+        </w:numPr>
+        <w:rPr>
+          <w:rFonts w:cs="Times New Roman"/>
+          <w:szCs w:val="20"/>
+        </w:rPr>
+      </w:pPr>
+      <w:r>
+        <w:rPr>
+          <w:rFonts w:cs="Times New Roman"/>
+          <w:szCs w:val="20"/>
+        </w:rPr>
+        <w:t>Comunicação entre sistemas: REST, GraphQL e gRPC | Full Cycle | 2024 | 18h</w:t>
+      </w:r>
+    </w:p>
+    <w:p>
+      <w:pPr>
+        <w:pStyle w:val="PargrafodaLista"/>
+        <w:numPr>
+          <w:ilvl w:val="0"/>
+          <w:numId w:val="11"/>
+        </w:numPr>
+        <w:rPr>
+          <w:rFonts w:cs="Times New Roman"/>
+          <w:szCs w:val="20"/>
+        </w:rPr>
+      </w:pPr>
+      <w:r>
+        <w:rPr>
+          <w:rFonts w:cs="Times New Roman"/>
+          <w:szCs w:val="20"/>
+        </w:rPr>
+        <w:t>Docker | Full Cycle | 2024</w:t>
+      </w:r>
+      <w:r>
+        <w:rPr>
+          <w:rFonts w:cs="Times New Roman"/>
+          <w:szCs w:val="20"/>
+        </w:rPr>
+        <w:t xml:space="preserve"> | 21h</w:t>
+      </w:r>
+    </w:p>
+    <w:p>
+      <w:pPr>
+        <w:pStyle w:val="PargrafodaLista"/>
+        <w:numPr>
+          <w:ilvl w:val="0"/>
+          <w:numId w:val="11"/>
+        </w:numPr>
+        <w:rPr>
+          <w:rFonts w:cs="Times New Roman"/>
+          <w:szCs w:val="20"/>
+          <w:lang w:val="en-US"/>
+        </w:rPr>
+      </w:pPr>
+      <w:r>
+        <w:rPr>
+          <w:rFonts w:cs="Times New Roman"/>
+          <w:szCs w:val="20"/>
+          <w:lang w:val="en-US"/>
+        </w:rPr>
+        <w:t>Kafka for Developers using Spring Boot | Udemy | 2024</w:t>
+      </w:r>
+      <w:r>
+        <w:rPr>
+          <w:rFonts w:cs="Times New Roman"/>
+          <w:szCs w:val="20"/>
+          <w:lang w:val="en-US"/>
+        </w:rPr>
+        <w:t xml:space="preserve"> | 17h</w:t>
+      </w:r>
+    </w:p>
+    <w:p>
+      <w:pPr>
+        <w:pStyle w:val="PargrafodaLista"/>
+        <w:numPr>
+          <w:ilvl w:val="0"/>
+          <w:numId w:val="11"/>
+        </w:numPr>
+        <w:rPr>
+          <w:rFonts w:cs="Times New Roman"/>
+          <w:szCs w:val="20"/>
+          <w:lang w:val="en-US"/>
+        </w:rPr>
+      </w:pPr>
+      <w:r>
+        <w:rPr>
+          <w:rFonts w:cs="Times New Roman"/>
+          <w:szCs w:val="20"/>
+          <w:lang w:val="en-US"/>
+        </w:rPr>
+        <w:t>Domain Driven Design | Full Cycle | 2024</w:t>
+      </w:r>
+      <w:r>
+        <w:rPr>
+          <w:rFonts w:cs="Times New Roman"/>
+          <w:szCs w:val="20"/>
+          <w:lang w:val="en-US"/>
+        </w:rPr>
+        <w:t xml:space="preserve"> | 6h</w:t>
+      </w:r>
+    </w:p>
+    <w:p>
+      <w:pPr>
+        <w:pStyle w:val="PargrafodaLista"/>
+        <w:numPr>
+          <w:ilvl w:val="0"/>
+          <w:numId w:val="11"/>
+        </w:numPr>
+        <w:rPr>
+          <w:rFonts w:cs="Times New Roman"/>
+          <w:szCs w:val="20"/>
+          <w:lang w:val="en-US"/>
+        </w:rPr>
+      </w:pPr>
+      <w:r>
+        <w:rPr>
+          <w:rFonts w:cs="Times New Roman"/>
+          <w:szCs w:val="20"/>
+          <w:lang w:val="en-US"/>
+        </w:rPr>
+        <w:t>SOLID Express | Full Cycle | 2024 | 3h</w:t>
+      </w:r>
+    </w:p>
+    <w:p>
+      <w:pPr>
+        <w:pStyle w:val="PargrafodaLista"/>
+        <w:numPr>
+          <w:ilvl w:val="0"/>
+          <w:numId w:val="11"/>
+        </w:numPr>
+        <w:rPr>
+          <w:rFonts w:cs="Times New Roman"/>
+          <w:szCs w:val="20"/>
+          <w:lang w:val="en-US"/>
+        </w:rPr>
+      </w:pPr>
+      <w:r>
+        <w:rPr>
+          <w:rFonts w:cs="Times New Roman"/>
+          <w:szCs w:val="20"/>
+          <w:lang w:val="en-US"/>
+        </w:rPr>
+        <w:t>Kafka for Beginners | Udemy | 2024</w:t>
+      </w:r>
+      <w:r>
+        <w:rPr>
+          <w:rFonts w:cs="Times New Roman"/>
+          <w:szCs w:val="20"/>
+          <w:lang w:val="en-US"/>
+        </w:rPr>
+        <w:t xml:space="preserve"> | 5h</w:t>
+      </w:r>
+    </w:p>
+    <w:p>
+      <w:pPr>
+        <w:pStyle w:val="PargrafodaLista"/>
+        <w:numPr>
+          <w:ilvl w:val="0"/>
+          <w:numId w:val="11"/>
+        </w:numPr>
+        <w:rPr>
+          <w:rFonts w:cs="Times New Roman"/>
+          <w:szCs w:val="20"/>
+        </w:rPr>
+      </w:pPr>
+      <w:r>
+        <w:rPr>
+          <w:rFonts w:cs="Times New Roman"/>
+          <w:szCs w:val="20"/>
+        </w:rPr>
+        <w:t>Fundamentos da arquitetura de software | Full Cycle | 2024</w:t>
       </w:r>
       <w:r>
         <w:rPr>
@@ -3478,44 +3370,16 @@
           <w:szCs w:val="20"/>
           <w:lang w:val="en-US"/>
         </w:rPr>
-        <w:t xml:space="preserve"> React, Redux, Node.js, MongoDB, </w:t>
-      </w:r>
-      <w:proofErr w:type="spellStart"/>
+        <w:t xml:space="preserve"> React, Redux, Node.js, MongoDB, GraphQL e TypeScript | University of Helsinki | 2023</w:t>
+      </w:r>
       <w:r>
         <w:rPr>
           <w:rFonts w:cs="Times New Roman"/>
           <w:szCs w:val="20"/>
           <w:lang w:val="en-US"/>
         </w:rPr>
-        <w:t>GraphQL</w:t>
-      </w:r>
-      <w:proofErr w:type="spellEnd"/>
-      <w:r>
-        <w:rPr>
-          <w:rFonts w:cs="Times New Roman"/>
-          <w:szCs w:val="20"/>
-          <w:lang w:val="en-US"/>
-        </w:rPr>
-        <w:t xml:space="preserve"> e TypeScript | University of Helsinki | 2023</w:t>
-      </w:r>
-      <w:r>
-        <w:rPr>
-          <w:rFonts w:cs="Times New Roman"/>
-          <w:szCs w:val="20"/>
-          <w:lang w:val="en-US"/>
-        </w:rPr>
-        <w:t xml:space="preserve">| </w:t>
-      </w:r>
-      <w:proofErr w:type="gramStart"/>
-      <w:r>
-        <w:rPr>
-          <w:rFonts w:cs="Times New Roman"/>
-          <w:szCs w:val="20"/>
-          <w:lang w:val="en-US"/>
-        </w:rPr>
-        <w:t>225h</w:t>
-      </w:r>
-      <w:proofErr w:type="gramEnd"/>
+        <w:t>| 225h</w:t>
+      </w:r>
     </w:p>
     <w:p>
       <w:pPr>
@@ -3563,43 +3427,7 @@
           <w:szCs w:val="20"/>
           <w:lang w:val="en-US"/>
         </w:rPr>
-        <w:t xml:space="preserve">Create your next app using Next.js and </w:t>
-      </w:r>
-      <w:proofErr w:type="spellStart"/>
-      <w:r>
-        <w:rPr>
-          <w:rFonts w:cs="Times New Roman"/>
-          <w:szCs w:val="20"/>
-          <w:lang w:val="en-US"/>
-        </w:rPr>
-        <w:t>Strapi</w:t>
-      </w:r>
-      <w:proofErr w:type="spellEnd"/>
-      <w:r>
-        <w:rPr>
-          <w:rFonts w:cs="Times New Roman"/>
-          <w:szCs w:val="20"/>
-          <w:lang w:val="en-US"/>
-        </w:rPr>
-        <w:t xml:space="preserve"> | </w:t>
-      </w:r>
-      <w:proofErr w:type="spellStart"/>
-      <w:r>
-        <w:rPr>
-          <w:rFonts w:cs="Times New Roman"/>
-          <w:szCs w:val="20"/>
-          <w:lang w:val="en-US"/>
-        </w:rPr>
-        <w:t>Jamstack</w:t>
-      </w:r>
-      <w:proofErr w:type="spellEnd"/>
-      <w:r>
-        <w:rPr>
-          <w:rFonts w:cs="Times New Roman"/>
-          <w:szCs w:val="20"/>
-          <w:lang w:val="en-US"/>
-        </w:rPr>
-        <w:t xml:space="preserve"> Training | 2022</w:t>
+        <w:t>Create your next app using Next.js and Strapi | Jamstack Training | 2022</w:t>
       </w:r>
       <w:r>
         <w:rPr>
@@ -3629,25 +3457,7 @@
           <w:szCs w:val="20"/>
           <w:lang w:val="en-US"/>
         </w:rPr>
-        <w:t xml:space="preserve">Python </w:t>
-      </w:r>
-      <w:proofErr w:type="spellStart"/>
-      <w:r>
-        <w:rPr>
-          <w:rFonts w:cs="Times New Roman"/>
-          <w:szCs w:val="20"/>
-          <w:lang w:val="en-US"/>
-        </w:rPr>
-        <w:t>Avançado</w:t>
-      </w:r>
-      <w:proofErr w:type="spellEnd"/>
-      <w:r>
-        <w:rPr>
-          <w:rFonts w:cs="Times New Roman"/>
-          <w:szCs w:val="20"/>
-          <w:lang w:val="en-US"/>
-        </w:rPr>
-        <w:t xml:space="preserve"> | Alura | 2021</w:t>
+        <w:t>Python Avançado | Alura | 2021</w:t>
       </w:r>
       <w:r>
         <w:rPr>
@@ -3675,6 +3485,7 @@
           <w:rFonts w:cs="Times New Roman"/>
           <w:szCs w:val="20"/>
         </w:rPr>
+        <w:lastRenderedPageBreak/>
         <w:t>Formação Python | Alura | 2021</w:t>
       </w:r>
       <w:r>
@@ -3688,7 +3499,7 @@
     <w:sectPr>
       <w:headerReference w:type="default" r:id="rId12"/>
       <w:footerReference w:type="default" r:id="rId13"/>
-      <w:pgSz w:w="11909" w:h="16834"/>
+      <w:pgSz w:w="11909" w:h="16834" w:orient="portrait"/>
       <w:pgMar w:top="576" w:right="576" w:bottom="576" w:left="576" w:header="720" w:footer="720" w:gutter="0"/>
       <w:pgNumType w:start="1"/>
       <w:cols w:space="720"/>
@@ -3760,8 +3571,476 @@
 </w:hdr>
 </file>
 
+<file path=word/intelligence2.xml><?xml version="1.0" encoding="utf-8"?>
+<int2:intelligence xmlns:int2="http://schemas.microsoft.com/office/intelligence/2020/intelligence">
+  <int2:observations>
+    <int2:textHash int2:hashCode="0y1muxqYJLrIsw" int2:id="EtTrJMFV">
+      <int2:state int2:type="AugLoop_Text_Critique" int2:value="Rejected"/>
+    </int2:textHash>
+    <int2:textHash int2:hashCode="cj/UInC7bbrFOV" int2:id="r5jlhPAf">
+      <int2:state int2:type="AugLoop_Text_Critique" int2:value="Rejected"/>
+    </int2:textHash>
+    <int2:textHash int2:hashCode="OVP53fl1q1CX7k" int2:id="FFbT7mFO">
+      <int2:state int2:type="AugLoop_Text_Critique" int2:value="Rejected"/>
+    </int2:textHash>
+    <int2:bookmark int2:bookmarkName="_Int_0mf2rh0R" int2:invalidationBookmarkName="" int2:hashCode="5PpU8H6pcBT1Ft" int2:id="5emY6x9R">
+      <int2:state int2:type="AugLoop_Text_Critique" int2:value="Rejected"/>
+    </int2:bookmark>
+  </int2:observations>
+  <int2:intelligenceSettings/>
+</int2:intelligence>
+</file>
+
 <file path=word/numbering.xml><?xml version="1.0" encoding="utf-8"?>
 <w:numbering xmlns:wpc="http://schemas.microsoft.com/office/word/2010/wordprocessingCanvas" xmlns:cx="http://schemas.microsoft.com/office/drawing/2014/chartex" xmlns:cx1="http://schemas.microsoft.com/office/drawing/2015/9/8/chartex" xmlns:cx2="http://schemas.microsoft.com/office/drawing/2015/10/21/chartex" xmlns:cx3="http://schemas.microsoft.com/office/drawing/2016/5/9/chartex" xmlns:cx4="http://schemas.microsoft.com/office/drawing/2016/5/10/chartex" xmlns:cx5="http://schemas.microsoft.com/office/drawing/2016/5/11/chartex" xmlns:cx6="http://schemas.microsoft.com/office/drawing/2016/5/12/chartex" xmlns:cx7="http://schemas.microsoft.com/office/drawing/2016/5/13/chartex" xmlns:cx8="http://schemas.microsoft.com/office/drawing/2016/5/14/chartex" xmlns:mc="http://schemas.openxmlformats.org/markup-compatibility/2006" xmlns:aink="http://schemas.microsoft.com/office/drawing/2016/ink" xmlns:am3d="http://schemas.microsoft.com/office/drawing/2017/model3d" xmlns:o="urn:schemas-microsoft-com:office:office" xmlns:oel="http://schemas.microsoft.com/office/2019/extlst" xmlns:r="http://schemas.openxmlformats.org/officeDocument/2006/relationships" xmlns:m="http://schemas.openxmlformats.org/officeDocument/2006/math" xmlns:v="urn:schemas-microsoft-com:vml" xmlns:wp14="http://schemas.microsoft.com/office/word/2010/wordprocessingDrawing" xmlns:wp="http://schemas.openxmlformats.org/drawingml/2006/wordprocessingDrawing" xmlns:w10="urn:schemas-microsoft-com:office:word" xmlns:w="http://schemas.openxmlformats.org/wordprocessingml/2006/main" xmlns:w14="http://schemas.microsoft.com/office/word/2010/wordml" xmlns:w15="http://schemas.microsoft.com/office/word/2012/wordml" xmlns:w16cex="http://schemas.microsoft.com/office/word/2018/wordml/cex" xmlns:w16cid="http://schemas.microsoft.com/office/word/2016/wordml/cid" xmlns:w16="http://schemas.microsoft.com/office/word/2018/wordml" xmlns:w16du="http://schemas.microsoft.com/office/word/2023/wordml/word16du" xmlns:w16sdtdh="http://schemas.microsoft.com/office/word/2020/wordml/sdtdatahash" xmlns:w16se="http://schemas.microsoft.com/office/word/2015/wordml/symex" xmlns:wpg="http://schemas.microsoft.com/office/word/2010/wordprocessingGroup" xmlns:wpi="http://schemas.microsoft.com/office/word/2010/wordprocessingInk" xmlns:wne="http://schemas.microsoft.com/office/word/2006/wordml" xmlns:wps="http://schemas.microsoft.com/office/word/2010/wordprocessingShape" mc:Ignorable="w14 w15 w16se w16cid w16 w16cex w16sdtdh w16du wp14">
+  <w:abstractNum xmlns:w="http://schemas.openxmlformats.org/wordprocessingml/2006/main" w:abstractNumId="44">
+    <w:nsid w:val="5edd036f"/>
+    <w:multiLevelType xmlns:w="http://schemas.openxmlformats.org/wordprocessingml/2006/main" w:val="hybridMultilevel"/>
+    <w:lvl xmlns:w="http://schemas.openxmlformats.org/wordprocessingml/2006/main" w:ilvl="0">
+      <w:start w:val="1"/>
+      <w:numFmt w:val="bullet"/>
+      <w:lvlText w:val=""/>
+      <w:lvlJc w:val="left"/>
+      <w:pPr>
+        <w:ind w:left="360" w:hanging="360"/>
+      </w:pPr>
+      <w:rPr>
+        <w:rFonts w:hint="default" w:ascii="Symbol" w:hAnsi="Symbol"/>
+      </w:rPr>
+    </w:lvl>
+    <w:lvl xmlns:w="http://schemas.openxmlformats.org/wordprocessingml/2006/main" w:ilvl="1">
+      <w:start w:val="1"/>
+      <w:numFmt w:val="bullet"/>
+      <w:lvlText w:val="o"/>
+      <w:lvlJc w:val="left"/>
+      <w:pPr>
+        <w:ind w:left="1080" w:hanging="360"/>
+      </w:pPr>
+      <w:rPr>
+        <w:rFonts w:hint="default" w:ascii="Courier New" w:hAnsi="Courier New"/>
+      </w:rPr>
+    </w:lvl>
+    <w:lvl xmlns:w="http://schemas.openxmlformats.org/wordprocessingml/2006/main" w:ilvl="2">
+      <w:start w:val="1"/>
+      <w:numFmt w:val="bullet"/>
+      <w:lvlText w:val=""/>
+      <w:lvlJc w:val="left"/>
+      <w:pPr>
+        <w:ind w:left="1800" w:hanging="360"/>
+      </w:pPr>
+      <w:rPr>
+        <w:rFonts w:hint="default" w:ascii="Wingdings" w:hAnsi="Wingdings"/>
+      </w:rPr>
+    </w:lvl>
+    <w:lvl xmlns:w="http://schemas.openxmlformats.org/wordprocessingml/2006/main" w:ilvl="3">
+      <w:start w:val="1"/>
+      <w:numFmt w:val="bullet"/>
+      <w:lvlText w:val=""/>
+      <w:lvlJc w:val="left"/>
+      <w:pPr>
+        <w:ind w:left="2520" w:hanging="360"/>
+      </w:pPr>
+      <w:rPr>
+        <w:rFonts w:hint="default" w:ascii="Symbol" w:hAnsi="Symbol"/>
+      </w:rPr>
+    </w:lvl>
+    <w:lvl xmlns:w="http://schemas.openxmlformats.org/wordprocessingml/2006/main" w:ilvl="4">
+      <w:start w:val="1"/>
+      <w:numFmt w:val="bullet"/>
+      <w:lvlText w:val="o"/>
+      <w:lvlJc w:val="left"/>
+      <w:pPr>
+        <w:ind w:left="3240" w:hanging="360"/>
+      </w:pPr>
+      <w:rPr>
+        <w:rFonts w:hint="default" w:ascii="Courier New" w:hAnsi="Courier New"/>
+      </w:rPr>
+    </w:lvl>
+    <w:lvl xmlns:w="http://schemas.openxmlformats.org/wordprocessingml/2006/main" w:ilvl="5">
+      <w:start w:val="1"/>
+      <w:numFmt w:val="bullet"/>
+      <w:lvlText w:val=""/>
+      <w:lvlJc w:val="left"/>
+      <w:pPr>
+        <w:ind w:left="3960" w:hanging="360"/>
+      </w:pPr>
+      <w:rPr>
+        <w:rFonts w:hint="default" w:ascii="Wingdings" w:hAnsi="Wingdings"/>
+      </w:rPr>
+    </w:lvl>
+    <w:lvl xmlns:w="http://schemas.openxmlformats.org/wordprocessingml/2006/main" w:ilvl="6">
+      <w:start w:val="1"/>
+      <w:numFmt w:val="bullet"/>
+      <w:lvlText w:val=""/>
+      <w:lvlJc w:val="left"/>
+      <w:pPr>
+        <w:ind w:left="4680" w:hanging="360"/>
+      </w:pPr>
+      <w:rPr>
+        <w:rFonts w:hint="default" w:ascii="Symbol" w:hAnsi="Symbol"/>
+      </w:rPr>
+    </w:lvl>
+    <w:lvl xmlns:w="http://schemas.openxmlformats.org/wordprocessingml/2006/main" w:ilvl="7">
+      <w:start w:val="1"/>
+      <w:numFmt w:val="bullet"/>
+      <w:lvlText w:val="o"/>
+      <w:lvlJc w:val="left"/>
+      <w:pPr>
+        <w:ind w:left="5400" w:hanging="360"/>
+      </w:pPr>
+      <w:rPr>
+        <w:rFonts w:hint="default" w:ascii="Courier New" w:hAnsi="Courier New"/>
+      </w:rPr>
+    </w:lvl>
+    <w:lvl xmlns:w="http://schemas.openxmlformats.org/wordprocessingml/2006/main" w:ilvl="8">
+      <w:start w:val="1"/>
+      <w:numFmt w:val="bullet"/>
+      <w:lvlText w:val=""/>
+      <w:lvlJc w:val="left"/>
+      <w:pPr>
+        <w:ind w:left="6120" w:hanging="360"/>
+      </w:pPr>
+      <w:rPr>
+        <w:rFonts w:hint="default" w:ascii="Wingdings" w:hAnsi="Wingdings"/>
+      </w:rPr>
+    </w:lvl>
+  </w:abstractNum>
+  <w:abstractNum xmlns:w="http://schemas.openxmlformats.org/wordprocessingml/2006/main" w:abstractNumId="43">
+    <w:nsid w:val="5488e6ea"/>
+    <w:multiLevelType xmlns:w="http://schemas.openxmlformats.org/wordprocessingml/2006/main" w:val="hybridMultilevel"/>
+    <w:lvl xmlns:w="http://schemas.openxmlformats.org/wordprocessingml/2006/main" w:ilvl="0">
+      <w:start w:val="1"/>
+      <w:numFmt w:val="bullet"/>
+      <w:lvlText w:val=""/>
+      <w:lvlJc w:val="left"/>
+      <w:pPr>
+        <w:ind w:left="360" w:hanging="360"/>
+      </w:pPr>
+      <w:rPr>
+        <w:rFonts w:hint="default" w:ascii="Symbol" w:hAnsi="Symbol"/>
+      </w:rPr>
+    </w:lvl>
+    <w:lvl xmlns:w="http://schemas.openxmlformats.org/wordprocessingml/2006/main" w:ilvl="1">
+      <w:start w:val="1"/>
+      <w:numFmt w:val="bullet"/>
+      <w:lvlText w:val="o"/>
+      <w:lvlJc w:val="left"/>
+      <w:pPr>
+        <w:ind w:left="1080" w:hanging="360"/>
+      </w:pPr>
+      <w:rPr>
+        <w:rFonts w:hint="default" w:ascii="Courier New" w:hAnsi="Courier New"/>
+      </w:rPr>
+    </w:lvl>
+    <w:lvl xmlns:w="http://schemas.openxmlformats.org/wordprocessingml/2006/main" w:ilvl="2">
+      <w:start w:val="1"/>
+      <w:numFmt w:val="bullet"/>
+      <w:lvlText w:val=""/>
+      <w:lvlJc w:val="left"/>
+      <w:pPr>
+        <w:ind w:left="1800" w:hanging="360"/>
+      </w:pPr>
+      <w:rPr>
+        <w:rFonts w:hint="default" w:ascii="Wingdings" w:hAnsi="Wingdings"/>
+      </w:rPr>
+    </w:lvl>
+    <w:lvl xmlns:w="http://schemas.openxmlformats.org/wordprocessingml/2006/main" w:ilvl="3">
+      <w:start w:val="1"/>
+      <w:numFmt w:val="bullet"/>
+      <w:lvlText w:val=""/>
+      <w:lvlJc w:val="left"/>
+      <w:pPr>
+        <w:ind w:left="2520" w:hanging="360"/>
+      </w:pPr>
+      <w:rPr>
+        <w:rFonts w:hint="default" w:ascii="Symbol" w:hAnsi="Symbol"/>
+      </w:rPr>
+    </w:lvl>
+    <w:lvl xmlns:w="http://schemas.openxmlformats.org/wordprocessingml/2006/main" w:ilvl="4">
+      <w:start w:val="1"/>
+      <w:numFmt w:val="bullet"/>
+      <w:lvlText w:val="o"/>
+      <w:lvlJc w:val="left"/>
+      <w:pPr>
+        <w:ind w:left="3240" w:hanging="360"/>
+      </w:pPr>
+      <w:rPr>
+        <w:rFonts w:hint="default" w:ascii="Courier New" w:hAnsi="Courier New"/>
+      </w:rPr>
+    </w:lvl>
+    <w:lvl xmlns:w="http://schemas.openxmlformats.org/wordprocessingml/2006/main" w:ilvl="5">
+      <w:start w:val="1"/>
+      <w:numFmt w:val="bullet"/>
+      <w:lvlText w:val=""/>
+      <w:lvlJc w:val="left"/>
+      <w:pPr>
+        <w:ind w:left="3960" w:hanging="360"/>
+      </w:pPr>
+      <w:rPr>
+        <w:rFonts w:hint="default" w:ascii="Wingdings" w:hAnsi="Wingdings"/>
+      </w:rPr>
+    </w:lvl>
+    <w:lvl xmlns:w="http://schemas.openxmlformats.org/wordprocessingml/2006/main" w:ilvl="6">
+      <w:start w:val="1"/>
+      <w:numFmt w:val="bullet"/>
+      <w:lvlText w:val=""/>
+      <w:lvlJc w:val="left"/>
+      <w:pPr>
+        <w:ind w:left="4680" w:hanging="360"/>
+      </w:pPr>
+      <w:rPr>
+        <w:rFonts w:hint="default" w:ascii="Symbol" w:hAnsi="Symbol"/>
+      </w:rPr>
+    </w:lvl>
+    <w:lvl xmlns:w="http://schemas.openxmlformats.org/wordprocessingml/2006/main" w:ilvl="7">
+      <w:start w:val="1"/>
+      <w:numFmt w:val="bullet"/>
+      <w:lvlText w:val="o"/>
+      <w:lvlJc w:val="left"/>
+      <w:pPr>
+        <w:ind w:left="5400" w:hanging="360"/>
+      </w:pPr>
+      <w:rPr>
+        <w:rFonts w:hint="default" w:ascii="Courier New" w:hAnsi="Courier New"/>
+      </w:rPr>
+    </w:lvl>
+    <w:lvl xmlns:w="http://schemas.openxmlformats.org/wordprocessingml/2006/main" w:ilvl="8">
+      <w:start w:val="1"/>
+      <w:numFmt w:val="bullet"/>
+      <w:lvlText w:val=""/>
+      <w:lvlJc w:val="left"/>
+      <w:pPr>
+        <w:ind w:left="6120" w:hanging="360"/>
+      </w:pPr>
+      <w:rPr>
+        <w:rFonts w:hint="default" w:ascii="Wingdings" w:hAnsi="Wingdings"/>
+      </w:rPr>
+    </w:lvl>
+  </w:abstractNum>
+  <w:abstractNum xmlns:w="http://schemas.openxmlformats.org/wordprocessingml/2006/main" w:abstractNumId="42">
+    <w:nsid w:val="31ded099"/>
+    <w:multiLevelType xmlns:w="http://schemas.openxmlformats.org/wordprocessingml/2006/main" w:val="hybridMultilevel"/>
+    <w:lvl xmlns:w="http://schemas.openxmlformats.org/wordprocessingml/2006/main" w:ilvl="0">
+      <w:start w:val="1"/>
+      <w:numFmt w:val="bullet"/>
+      <w:lvlText w:val=""/>
+      <w:lvlJc w:val="left"/>
+      <w:pPr>
+        <w:ind w:left="360" w:hanging="360"/>
+      </w:pPr>
+      <w:rPr>
+        <w:rFonts w:hint="default" w:ascii="Symbol" w:hAnsi="Symbol"/>
+      </w:rPr>
+    </w:lvl>
+    <w:lvl xmlns:w="http://schemas.openxmlformats.org/wordprocessingml/2006/main" w:ilvl="1">
+      <w:start w:val="1"/>
+      <w:numFmt w:val="bullet"/>
+      <w:lvlText w:val="o"/>
+      <w:lvlJc w:val="left"/>
+      <w:pPr>
+        <w:ind w:left="1080" w:hanging="360"/>
+      </w:pPr>
+      <w:rPr>
+        <w:rFonts w:hint="default" w:ascii="Courier New" w:hAnsi="Courier New"/>
+      </w:rPr>
+    </w:lvl>
+    <w:lvl xmlns:w="http://schemas.openxmlformats.org/wordprocessingml/2006/main" w:ilvl="2">
+      <w:start w:val="1"/>
+      <w:numFmt w:val="bullet"/>
+      <w:lvlText w:val=""/>
+      <w:lvlJc w:val="left"/>
+      <w:pPr>
+        <w:ind w:left="1800" w:hanging="360"/>
+      </w:pPr>
+      <w:rPr>
+        <w:rFonts w:hint="default" w:ascii="Wingdings" w:hAnsi="Wingdings"/>
+      </w:rPr>
+    </w:lvl>
+    <w:lvl xmlns:w="http://schemas.openxmlformats.org/wordprocessingml/2006/main" w:ilvl="3">
+      <w:start w:val="1"/>
+      <w:numFmt w:val="bullet"/>
+      <w:lvlText w:val=""/>
+      <w:lvlJc w:val="left"/>
+      <w:pPr>
+        <w:ind w:left="2520" w:hanging="360"/>
+      </w:pPr>
+      <w:rPr>
+        <w:rFonts w:hint="default" w:ascii="Symbol" w:hAnsi="Symbol"/>
+      </w:rPr>
+    </w:lvl>
+    <w:lvl xmlns:w="http://schemas.openxmlformats.org/wordprocessingml/2006/main" w:ilvl="4">
+      <w:start w:val="1"/>
+      <w:numFmt w:val="bullet"/>
+      <w:lvlText w:val="o"/>
+      <w:lvlJc w:val="left"/>
+      <w:pPr>
+        <w:ind w:left="3240" w:hanging="360"/>
+      </w:pPr>
+      <w:rPr>
+        <w:rFonts w:hint="default" w:ascii="Courier New" w:hAnsi="Courier New"/>
+      </w:rPr>
+    </w:lvl>
+    <w:lvl xmlns:w="http://schemas.openxmlformats.org/wordprocessingml/2006/main" w:ilvl="5">
+      <w:start w:val="1"/>
+      <w:numFmt w:val="bullet"/>
+      <w:lvlText w:val=""/>
+      <w:lvlJc w:val="left"/>
+      <w:pPr>
+        <w:ind w:left="3960" w:hanging="360"/>
+      </w:pPr>
+      <w:rPr>
+        <w:rFonts w:hint="default" w:ascii="Wingdings" w:hAnsi="Wingdings"/>
+      </w:rPr>
+    </w:lvl>
+    <w:lvl xmlns:w="http://schemas.openxmlformats.org/wordprocessingml/2006/main" w:ilvl="6">
+      <w:start w:val="1"/>
+      <w:numFmt w:val="bullet"/>
+      <w:lvlText w:val=""/>
+      <w:lvlJc w:val="left"/>
+      <w:pPr>
+        <w:ind w:left="4680" w:hanging="360"/>
+      </w:pPr>
+      <w:rPr>
+        <w:rFonts w:hint="default" w:ascii="Symbol" w:hAnsi="Symbol"/>
+      </w:rPr>
+    </w:lvl>
+    <w:lvl xmlns:w="http://schemas.openxmlformats.org/wordprocessingml/2006/main" w:ilvl="7">
+      <w:start w:val="1"/>
+      <w:numFmt w:val="bullet"/>
+      <w:lvlText w:val="o"/>
+      <w:lvlJc w:val="left"/>
+      <w:pPr>
+        <w:ind w:left="5400" w:hanging="360"/>
+      </w:pPr>
+      <w:rPr>
+        <w:rFonts w:hint="default" w:ascii="Courier New" w:hAnsi="Courier New"/>
+      </w:rPr>
+    </w:lvl>
+    <w:lvl xmlns:w="http://schemas.openxmlformats.org/wordprocessingml/2006/main" w:ilvl="8">
+      <w:start w:val="1"/>
+      <w:numFmt w:val="bullet"/>
+      <w:lvlText w:val=""/>
+      <w:lvlJc w:val="left"/>
+      <w:pPr>
+        <w:ind w:left="6120" w:hanging="360"/>
+      </w:pPr>
+      <w:rPr>
+        <w:rFonts w:hint="default" w:ascii="Wingdings" w:hAnsi="Wingdings"/>
+      </w:rPr>
+    </w:lvl>
+  </w:abstractNum>
+  <w:abstractNum xmlns:w="http://schemas.openxmlformats.org/wordprocessingml/2006/main" w:abstractNumId="41">
+    <w:nsid w:val="256ea494"/>
+    <w:multiLevelType xmlns:w="http://schemas.openxmlformats.org/wordprocessingml/2006/main" w:val="hybridMultilevel"/>
+    <w:lvl xmlns:w="http://schemas.openxmlformats.org/wordprocessingml/2006/main" w:ilvl="0">
+      <w:start w:val="1"/>
+      <w:numFmt w:val="bullet"/>
+      <w:lvlText w:val=""/>
+      <w:lvlJc w:val="left"/>
+      <w:pPr>
+        <w:ind w:left="720" w:hanging="360"/>
+      </w:pPr>
+      <w:rPr>
+        <w:rFonts w:hint="default" w:ascii="Symbol" w:hAnsi="Symbol"/>
+      </w:rPr>
+    </w:lvl>
+    <w:lvl xmlns:w="http://schemas.openxmlformats.org/wordprocessingml/2006/main" w:ilvl="1">
+      <w:start w:val="1"/>
+      <w:numFmt w:val="bullet"/>
+      <w:lvlText w:val="o"/>
+      <w:lvlJc w:val="left"/>
+      <w:pPr>
+        <w:ind w:left="1440" w:hanging="360"/>
+      </w:pPr>
+      <w:rPr>
+        <w:rFonts w:hint="default" w:ascii="Courier New" w:hAnsi="Courier New"/>
+      </w:rPr>
+    </w:lvl>
+    <w:lvl xmlns:w="http://schemas.openxmlformats.org/wordprocessingml/2006/main" w:ilvl="2">
+      <w:start w:val="1"/>
+      <w:numFmt w:val="bullet"/>
+      <w:lvlText w:val=""/>
+      <w:lvlJc w:val="left"/>
+      <w:pPr>
+        <w:ind w:left="2160" w:hanging="360"/>
+      </w:pPr>
+      <w:rPr>
+        <w:rFonts w:hint="default" w:ascii="Wingdings" w:hAnsi="Wingdings"/>
+      </w:rPr>
+    </w:lvl>
+    <w:lvl xmlns:w="http://schemas.openxmlformats.org/wordprocessingml/2006/main" w:ilvl="3">
+      <w:start w:val="1"/>
+      <w:numFmt w:val="bullet"/>
+      <w:lvlText w:val=""/>
+      <w:lvlJc w:val="left"/>
+      <w:pPr>
+        <w:ind w:left="2880" w:hanging="360"/>
+      </w:pPr>
+      <w:rPr>
+        <w:rFonts w:hint="default" w:ascii="Symbol" w:hAnsi="Symbol"/>
+      </w:rPr>
+    </w:lvl>
+    <w:lvl xmlns:w="http://schemas.openxmlformats.org/wordprocessingml/2006/main" w:ilvl="4">
+      <w:start w:val="1"/>
+      <w:numFmt w:val="bullet"/>
+      <w:lvlText w:val="o"/>
+      <w:lvlJc w:val="left"/>
+      <w:pPr>
+        <w:ind w:left="3600" w:hanging="360"/>
+      </w:pPr>
+      <w:rPr>
+        <w:rFonts w:hint="default" w:ascii="Courier New" w:hAnsi="Courier New"/>
+      </w:rPr>
+    </w:lvl>
+    <w:lvl xmlns:w="http://schemas.openxmlformats.org/wordprocessingml/2006/main" w:ilvl="5">
+      <w:start w:val="1"/>
+      <w:numFmt w:val="bullet"/>
+      <w:lvlText w:val=""/>
+      <w:lvlJc w:val="left"/>
+      <w:pPr>
+        <w:ind w:left="4320" w:hanging="360"/>
+      </w:pPr>
+      <w:rPr>
+        <w:rFonts w:hint="default" w:ascii="Wingdings" w:hAnsi="Wingdings"/>
+      </w:rPr>
+    </w:lvl>
+    <w:lvl xmlns:w="http://schemas.openxmlformats.org/wordprocessingml/2006/main" w:ilvl="6">
+      <w:start w:val="1"/>
+      <w:numFmt w:val="bullet"/>
+      <w:lvlText w:val=""/>
+      <w:lvlJc w:val="left"/>
+      <w:pPr>
+        <w:ind w:left="5040" w:hanging="360"/>
+      </w:pPr>
+      <w:rPr>
+        <w:rFonts w:hint="default" w:ascii="Symbol" w:hAnsi="Symbol"/>
+      </w:rPr>
+    </w:lvl>
+    <w:lvl xmlns:w="http://schemas.openxmlformats.org/wordprocessingml/2006/main" w:ilvl="7">
+      <w:start w:val="1"/>
+      <w:numFmt w:val="bullet"/>
+      <w:lvlText w:val="o"/>
+      <w:lvlJc w:val="left"/>
+      <w:pPr>
+        <w:ind w:left="5760" w:hanging="360"/>
+      </w:pPr>
+      <w:rPr>
+        <w:rFonts w:hint="default" w:ascii="Courier New" w:hAnsi="Courier New"/>
+      </w:rPr>
+    </w:lvl>
+    <w:lvl xmlns:w="http://schemas.openxmlformats.org/wordprocessingml/2006/main" w:ilvl="8">
+      <w:start w:val="1"/>
+      <w:numFmt w:val="bullet"/>
+      <w:lvlText w:val=""/>
+      <w:lvlJc w:val="left"/>
+      <w:pPr>
+        <w:ind w:left="6480" w:hanging="360"/>
+      </w:pPr>
+      <w:rPr>
+        <w:rFonts w:hint="default" w:ascii="Wingdings" w:hAnsi="Wingdings"/>
+      </w:rPr>
+    </w:lvl>
+  </w:abstractNum>
   <w:abstractNum w:abstractNumId="0" w15:restartNumberingAfterBreak="0">
     <w:nsid w:val="FFFFFF89"/>
     <w:multiLevelType w:val="singleLevel"/>
@@ -3779,7 +4058,7 @@
         <w:ind w:left="360" w:hanging="360"/>
       </w:pPr>
       <w:rPr>
-        <w:rFonts w:ascii="Symbol" w:hAnsi="Symbol" w:hint="default"/>
+        <w:rFonts w:hint="default" w:ascii="Symbol" w:hAnsi="Symbol"/>
       </w:rPr>
     </w:lvl>
   </w:abstractNum>
@@ -3795,7 +4074,7 @@
         <w:ind w:left="720" w:hanging="360"/>
       </w:pPr>
       <w:rPr>
-        <w:rFonts w:ascii="Times New Roman" w:eastAsia="Arial" w:hAnsi="Times New Roman" w:cs="Times New Roman" w:hint="default"/>
+        <w:rFonts w:hint="default" w:ascii="Times New Roman" w:hAnsi="Times New Roman" w:eastAsia="Arial" w:cs="Times New Roman"/>
       </w:rPr>
     </w:lvl>
     <w:lvl w:ilvl="1" w:tplc="04160003" w:tentative="1">
@@ -3807,7 +4086,7 @@
         <w:ind w:left="1440" w:hanging="360"/>
       </w:pPr>
       <w:rPr>
-        <w:rFonts w:ascii="Courier New" w:hAnsi="Courier New" w:cs="Courier New" w:hint="default"/>
+        <w:rFonts w:hint="default" w:ascii="Courier New" w:hAnsi="Courier New" w:cs="Courier New"/>
       </w:rPr>
     </w:lvl>
     <w:lvl w:ilvl="2" w:tplc="04160005" w:tentative="1">
@@ -3819,7 +4098,7 @@
         <w:ind w:left="2160" w:hanging="360"/>
       </w:pPr>
       <w:rPr>
-        <w:rFonts w:ascii="Wingdings" w:hAnsi="Wingdings" w:hint="default"/>
+        <w:rFonts w:hint="default" w:ascii="Wingdings" w:hAnsi="Wingdings"/>
       </w:rPr>
     </w:lvl>
     <w:lvl w:ilvl="3" w:tplc="04160001" w:tentative="1">
@@ -3831,7 +4110,7 @@
         <w:ind w:left="2880" w:hanging="360"/>
       </w:pPr>
       <w:rPr>
-        <w:rFonts w:ascii="Symbol" w:hAnsi="Symbol" w:hint="default"/>
+        <w:rFonts w:hint="default" w:ascii="Symbol" w:hAnsi="Symbol"/>
       </w:rPr>
     </w:lvl>
     <w:lvl w:ilvl="4" w:tplc="04160003" w:tentative="1">
@@ -3843,7 +4122,7 @@
         <w:ind w:left="3600" w:hanging="360"/>
       </w:pPr>
       <w:rPr>
-        <w:rFonts w:ascii="Courier New" w:hAnsi="Courier New" w:cs="Courier New" w:hint="default"/>
+        <w:rFonts w:hint="default" w:ascii="Courier New" w:hAnsi="Courier New" w:cs="Courier New"/>
       </w:rPr>
     </w:lvl>
     <w:lvl w:ilvl="5" w:tplc="04160005" w:tentative="1">
@@ -3855,7 +4134,7 @@
         <w:ind w:left="4320" w:hanging="360"/>
       </w:pPr>
       <w:rPr>
-        <w:rFonts w:ascii="Wingdings" w:hAnsi="Wingdings" w:hint="default"/>
+        <w:rFonts w:hint="default" w:ascii="Wingdings" w:hAnsi="Wingdings"/>
       </w:rPr>
     </w:lvl>
     <w:lvl w:ilvl="6" w:tplc="04160001" w:tentative="1">
@@ -3867,7 +4146,7 @@
         <w:ind w:left="5040" w:hanging="360"/>
       </w:pPr>
       <w:rPr>
-        <w:rFonts w:ascii="Symbol" w:hAnsi="Symbol" w:hint="default"/>
+        <w:rFonts w:hint="default" w:ascii="Symbol" w:hAnsi="Symbol"/>
       </w:rPr>
     </w:lvl>
     <w:lvl w:ilvl="7" w:tplc="04160003" w:tentative="1">
@@ -3879,7 +4158,7 @@
         <w:ind w:left="5760" w:hanging="360"/>
       </w:pPr>
       <w:rPr>
-        <w:rFonts w:ascii="Courier New" w:hAnsi="Courier New" w:cs="Courier New" w:hint="default"/>
+        <w:rFonts w:hint="default" w:ascii="Courier New" w:hAnsi="Courier New" w:cs="Courier New"/>
       </w:rPr>
     </w:lvl>
     <w:lvl w:ilvl="8" w:tplc="04160005" w:tentative="1">
@@ -3891,7 +4170,7 @@
         <w:ind w:left="6480" w:hanging="360"/>
       </w:pPr>
       <w:rPr>
-        <w:rFonts w:ascii="Wingdings" w:hAnsi="Wingdings" w:hint="default"/>
+        <w:rFonts w:hint="default" w:ascii="Wingdings" w:hAnsi="Wingdings"/>
       </w:rPr>
     </w:lvl>
   </w:abstractNum>
@@ -3908,7 +4187,7 @@
         <w:ind w:left="360" w:hanging="360"/>
       </w:pPr>
       <w:rPr>
-        <w:rFonts w:ascii="Noto Sans Symbols" w:eastAsia="Noto Sans Symbols" w:hAnsi="Noto Sans Symbols" w:cs="Noto Sans Symbols"/>
+        <w:rFonts w:ascii="Noto Sans Symbols" w:hAnsi="Noto Sans Symbols" w:eastAsia="Noto Sans Symbols" w:cs="Noto Sans Symbols"/>
       </w:rPr>
     </w:lvl>
     <w:lvl w:ilvl="1">
@@ -3920,7 +4199,7 @@
         <w:ind w:left="1080" w:hanging="360"/>
       </w:pPr>
       <w:rPr>
-        <w:rFonts w:ascii="Courier New" w:eastAsia="Courier New" w:hAnsi="Courier New" w:cs="Courier New"/>
+        <w:rFonts w:ascii="Courier New" w:hAnsi="Courier New" w:eastAsia="Courier New" w:cs="Courier New"/>
       </w:rPr>
     </w:lvl>
     <w:lvl w:ilvl="2">
@@ -3932,7 +4211,7 @@
         <w:ind w:left="1800" w:hanging="360"/>
       </w:pPr>
       <w:rPr>
-        <w:rFonts w:ascii="Noto Sans Symbols" w:eastAsia="Noto Sans Symbols" w:hAnsi="Noto Sans Symbols" w:cs="Noto Sans Symbols"/>
+        <w:rFonts w:ascii="Noto Sans Symbols" w:hAnsi="Noto Sans Symbols" w:eastAsia="Noto Sans Symbols" w:cs="Noto Sans Symbols"/>
       </w:rPr>
     </w:lvl>
     <w:lvl w:ilvl="3">
@@ -3944,7 +4223,7 @@
         <w:ind w:left="2520" w:hanging="360"/>
       </w:pPr>
       <w:rPr>
-        <w:rFonts w:ascii="Noto Sans Symbols" w:eastAsia="Noto Sans Symbols" w:hAnsi="Noto Sans Symbols" w:cs="Noto Sans Symbols"/>
+        <w:rFonts w:ascii="Noto Sans Symbols" w:hAnsi="Noto Sans Symbols" w:eastAsia="Noto Sans Symbols" w:cs="Noto Sans Symbols"/>
       </w:rPr>
     </w:lvl>
     <w:lvl w:ilvl="4">
@@ -3956,7 +4235,7 @@
         <w:ind w:left="3240" w:hanging="360"/>
       </w:pPr>
       <w:rPr>
-        <w:rFonts w:ascii="Courier New" w:eastAsia="Courier New" w:hAnsi="Courier New" w:cs="Courier New"/>
+        <w:rFonts w:ascii="Courier New" w:hAnsi="Courier New" w:eastAsia="Courier New" w:cs="Courier New"/>
       </w:rPr>
     </w:lvl>
     <w:lvl w:ilvl="5">
@@ -3968,7 +4247,7 @@
         <w:ind w:left="3960" w:hanging="360"/>
       </w:pPr>
       <w:rPr>
-        <w:rFonts w:ascii="Noto Sans Symbols" w:eastAsia="Noto Sans Symbols" w:hAnsi="Noto Sans Symbols" w:cs="Noto Sans Symbols"/>
+        <w:rFonts w:ascii="Noto Sans Symbols" w:hAnsi="Noto Sans Symbols" w:eastAsia="Noto Sans Symbols" w:cs="Noto Sans Symbols"/>
       </w:rPr>
     </w:lvl>
     <w:lvl w:ilvl="6">
@@ -3980,7 +4259,7 @@
         <w:ind w:left="4680" w:hanging="360"/>
       </w:pPr>
       <w:rPr>
-        <w:rFonts w:ascii="Noto Sans Symbols" w:eastAsia="Noto Sans Symbols" w:hAnsi="Noto Sans Symbols" w:cs="Noto Sans Symbols"/>
+        <w:rFonts w:ascii="Noto Sans Symbols" w:hAnsi="Noto Sans Symbols" w:eastAsia="Noto Sans Symbols" w:cs="Noto Sans Symbols"/>
       </w:rPr>
     </w:lvl>
     <w:lvl w:ilvl="7">
@@ -3992,7 +4271,7 @@
         <w:ind w:left="5400" w:hanging="360"/>
       </w:pPr>
       <w:rPr>
-        <w:rFonts w:ascii="Courier New" w:eastAsia="Courier New" w:hAnsi="Courier New" w:cs="Courier New"/>
+        <w:rFonts w:ascii="Courier New" w:hAnsi="Courier New" w:eastAsia="Courier New" w:cs="Courier New"/>
       </w:rPr>
     </w:lvl>
     <w:lvl w:ilvl="8">
@@ -4004,7 +4283,7 @@
         <w:ind w:left="6120" w:hanging="360"/>
       </w:pPr>
       <w:rPr>
-        <w:rFonts w:ascii="Noto Sans Symbols" w:eastAsia="Noto Sans Symbols" w:hAnsi="Noto Sans Symbols" w:cs="Noto Sans Symbols"/>
+        <w:rFonts w:ascii="Noto Sans Symbols" w:hAnsi="Noto Sans Symbols" w:eastAsia="Noto Sans Symbols" w:cs="Noto Sans Symbols"/>
       </w:rPr>
     </w:lvl>
   </w:abstractNum>
@@ -4021,7 +4300,7 @@
         <w:ind w:left="360" w:hanging="360"/>
       </w:pPr>
       <w:rPr>
-        <w:rFonts w:ascii="Noto Sans Symbols" w:eastAsia="Noto Sans Symbols" w:hAnsi="Noto Sans Symbols" w:cs="Noto Sans Symbols"/>
+        <w:rFonts w:ascii="Noto Sans Symbols" w:hAnsi="Noto Sans Symbols" w:eastAsia="Noto Sans Symbols" w:cs="Noto Sans Symbols"/>
       </w:rPr>
     </w:lvl>
     <w:lvl w:ilvl="1">
@@ -4033,7 +4312,7 @@
         <w:ind w:left="1080" w:hanging="360"/>
       </w:pPr>
       <w:rPr>
-        <w:rFonts w:ascii="Courier New" w:eastAsia="Courier New" w:hAnsi="Courier New" w:cs="Courier New"/>
+        <w:rFonts w:ascii="Courier New" w:hAnsi="Courier New" w:eastAsia="Courier New" w:cs="Courier New"/>
       </w:rPr>
     </w:lvl>
     <w:lvl w:ilvl="2">
@@ -4045,7 +4324,7 @@
         <w:ind w:left="1800" w:hanging="360"/>
       </w:pPr>
       <w:rPr>
-        <w:rFonts w:ascii="Noto Sans Symbols" w:eastAsia="Noto Sans Symbols" w:hAnsi="Noto Sans Symbols" w:cs="Noto Sans Symbols"/>
+        <w:rFonts w:ascii="Noto Sans Symbols" w:hAnsi="Noto Sans Symbols" w:eastAsia="Noto Sans Symbols" w:cs="Noto Sans Symbols"/>
       </w:rPr>
     </w:lvl>
     <w:lvl w:ilvl="3">
@@ -4057,7 +4336,7 @@
         <w:ind w:left="2520" w:hanging="360"/>
       </w:pPr>
       <w:rPr>
-        <w:rFonts w:ascii="Noto Sans Symbols" w:eastAsia="Noto Sans Symbols" w:hAnsi="Noto Sans Symbols" w:cs="Noto Sans Symbols"/>
+        <w:rFonts w:ascii="Noto Sans Symbols" w:hAnsi="Noto Sans Symbols" w:eastAsia="Noto Sans Symbols" w:cs="Noto Sans Symbols"/>
       </w:rPr>
     </w:lvl>
     <w:lvl w:ilvl="4">
@@ -4069,7 +4348,7 @@
         <w:ind w:left="3240" w:hanging="360"/>
       </w:pPr>
       <w:rPr>
-        <w:rFonts w:ascii="Courier New" w:eastAsia="Courier New" w:hAnsi="Courier New" w:cs="Courier New"/>
+        <w:rFonts w:ascii="Courier New" w:hAnsi="Courier New" w:eastAsia="Courier New" w:cs="Courier New"/>
       </w:rPr>
     </w:lvl>
     <w:lvl w:ilvl="5">
@@ -4081,7 +4360,7 @@
         <w:ind w:left="3960" w:hanging="360"/>
       </w:pPr>
       <w:rPr>
-        <w:rFonts w:ascii="Noto Sans Symbols" w:eastAsia="Noto Sans Symbols" w:hAnsi="Noto Sans Symbols" w:cs="Noto Sans Symbols"/>
+        <w:rFonts w:ascii="Noto Sans Symbols" w:hAnsi="Noto Sans Symbols" w:eastAsia="Noto Sans Symbols" w:cs="Noto Sans Symbols"/>
       </w:rPr>
     </w:lvl>
     <w:lvl w:ilvl="6">
@@ -4093,7 +4372,7 @@
         <w:ind w:left="4680" w:hanging="360"/>
       </w:pPr>
       <w:rPr>
-        <w:rFonts w:ascii="Noto Sans Symbols" w:eastAsia="Noto Sans Symbols" w:hAnsi="Noto Sans Symbols" w:cs="Noto Sans Symbols"/>
+        <w:rFonts w:ascii="Noto Sans Symbols" w:hAnsi="Noto Sans Symbols" w:eastAsia="Noto Sans Symbols" w:cs="Noto Sans Symbols"/>
       </w:rPr>
     </w:lvl>
     <w:lvl w:ilvl="7">
@@ -4105,7 +4384,7 @@
         <w:ind w:left="5400" w:hanging="360"/>
       </w:pPr>
       <w:rPr>
-        <w:rFonts w:ascii="Courier New" w:eastAsia="Courier New" w:hAnsi="Courier New" w:cs="Courier New"/>
+        <w:rFonts w:ascii="Courier New" w:hAnsi="Courier New" w:eastAsia="Courier New" w:cs="Courier New"/>
       </w:rPr>
     </w:lvl>
     <w:lvl w:ilvl="8">
@@ -4117,7 +4396,7 @@
         <w:ind w:left="6120" w:hanging="360"/>
       </w:pPr>
       <w:rPr>
-        <w:rFonts w:ascii="Noto Sans Symbols" w:eastAsia="Noto Sans Symbols" w:hAnsi="Noto Sans Symbols" w:cs="Noto Sans Symbols"/>
+        <w:rFonts w:ascii="Noto Sans Symbols" w:hAnsi="Noto Sans Symbols" w:eastAsia="Noto Sans Symbols" w:cs="Noto Sans Symbols"/>
       </w:rPr>
     </w:lvl>
   </w:abstractNum>
@@ -4133,7 +4412,7 @@
         <w:ind w:left="357" w:hanging="357"/>
       </w:pPr>
       <w:rPr>
-        <w:rFonts w:ascii="Symbol" w:hAnsi="Symbol" w:hint="default"/>
+        <w:rFonts w:hint="default" w:ascii="Symbol" w:hAnsi="Symbol"/>
         <w:b/>
       </w:rPr>
     </w:lvl>
@@ -4146,7 +4425,7 @@
         <w:ind w:left="697" w:hanging="357"/>
       </w:pPr>
       <w:rPr>
-        <w:rFonts w:ascii="Courier New" w:hAnsi="Courier New" w:hint="default"/>
+        <w:rFonts w:hint="default" w:ascii="Courier New" w:hAnsi="Courier New"/>
       </w:rPr>
     </w:lvl>
     <w:lvl w:ilvl="2">
@@ -4158,7 +4437,7 @@
         <w:ind w:left="1037" w:hanging="357"/>
       </w:pPr>
       <w:rPr>
-        <w:rFonts w:ascii="Wingdings" w:hAnsi="Wingdings" w:hint="default"/>
+        <w:rFonts w:hint="default" w:ascii="Wingdings" w:hAnsi="Wingdings"/>
       </w:rPr>
     </w:lvl>
     <w:lvl w:ilvl="3">
@@ -4170,7 +4449,7 @@
         <w:ind w:left="1377" w:hanging="357"/>
       </w:pPr>
       <w:rPr>
-        <w:rFonts w:ascii="Symbol" w:hAnsi="Symbol" w:hint="default"/>
+        <w:rFonts w:hint="default" w:ascii="Symbol" w:hAnsi="Symbol"/>
       </w:rPr>
     </w:lvl>
     <w:lvl w:ilvl="4">
@@ -4182,7 +4461,7 @@
         <w:ind w:left="1717" w:hanging="357"/>
       </w:pPr>
       <w:rPr>
-        <w:rFonts w:ascii="Courier New" w:hAnsi="Courier New" w:cs="Courier New" w:hint="default"/>
+        <w:rFonts w:hint="default" w:ascii="Courier New" w:hAnsi="Courier New" w:cs="Courier New"/>
       </w:rPr>
     </w:lvl>
     <w:lvl w:ilvl="5">
@@ -4194,7 +4473,7 @@
         <w:ind w:left="2057" w:hanging="357"/>
       </w:pPr>
       <w:rPr>
-        <w:rFonts w:ascii="Wingdings" w:hAnsi="Wingdings" w:hint="default"/>
+        <w:rFonts w:hint="default" w:ascii="Wingdings" w:hAnsi="Wingdings"/>
       </w:rPr>
     </w:lvl>
     <w:lvl w:ilvl="6">
@@ -4206,7 +4485,7 @@
         <w:ind w:left="2397" w:hanging="357"/>
       </w:pPr>
       <w:rPr>
-        <w:rFonts w:ascii="Symbol" w:hAnsi="Symbol" w:hint="default"/>
+        <w:rFonts w:hint="default" w:ascii="Symbol" w:hAnsi="Symbol"/>
       </w:rPr>
     </w:lvl>
     <w:lvl w:ilvl="7">
@@ -4218,7 +4497,7 @@
         <w:ind w:left="2737" w:hanging="357"/>
       </w:pPr>
       <w:rPr>
-        <w:rFonts w:ascii="Courier New" w:hAnsi="Courier New" w:cs="Courier New" w:hint="default"/>
+        <w:rFonts w:hint="default" w:ascii="Courier New" w:hAnsi="Courier New" w:cs="Courier New"/>
       </w:rPr>
     </w:lvl>
     <w:lvl w:ilvl="8">
@@ -4230,7 +4509,7 @@
         <w:ind w:left="3077" w:hanging="357"/>
       </w:pPr>
       <w:rPr>
-        <w:rFonts w:ascii="Wingdings" w:hAnsi="Wingdings" w:hint="default"/>
+        <w:rFonts w:hint="default" w:ascii="Wingdings" w:hAnsi="Wingdings"/>
       </w:rPr>
     </w:lvl>
   </w:abstractNum>
@@ -4246,7 +4525,7 @@
         <w:ind w:left="360" w:hanging="360"/>
       </w:pPr>
       <w:rPr>
-        <w:rFonts w:ascii="Times New Roman" w:eastAsia="Arial" w:hAnsi="Times New Roman" w:cs="Times New Roman" w:hint="default"/>
+        <w:rFonts w:hint="default" w:ascii="Times New Roman" w:hAnsi="Times New Roman" w:eastAsia="Arial" w:cs="Times New Roman"/>
       </w:rPr>
     </w:lvl>
     <w:lvl w:ilvl="1" w:tplc="04160003" w:tentative="1">
@@ -4258,7 +4537,7 @@
         <w:ind w:left="1080" w:hanging="360"/>
       </w:pPr>
       <w:rPr>
-        <w:rFonts w:ascii="Courier New" w:hAnsi="Courier New" w:cs="Courier New" w:hint="default"/>
+        <w:rFonts w:hint="default" w:ascii="Courier New" w:hAnsi="Courier New" w:cs="Courier New"/>
       </w:rPr>
     </w:lvl>
     <w:lvl w:ilvl="2" w:tplc="04160005" w:tentative="1">
@@ -4270,7 +4549,7 @@
         <w:ind w:left="1800" w:hanging="360"/>
       </w:pPr>
       <w:rPr>
-        <w:rFonts w:ascii="Wingdings" w:hAnsi="Wingdings" w:hint="default"/>
+        <w:rFonts w:hint="default" w:ascii="Wingdings" w:hAnsi="Wingdings"/>
       </w:rPr>
     </w:lvl>
     <w:lvl w:ilvl="3" w:tplc="04160001" w:tentative="1">
@@ -4282,7 +4561,7 @@
         <w:ind w:left="2520" w:hanging="360"/>
       </w:pPr>
       <w:rPr>
-        <w:rFonts w:ascii="Symbol" w:hAnsi="Symbol" w:hint="default"/>
+        <w:rFonts w:hint="default" w:ascii="Symbol" w:hAnsi="Symbol"/>
       </w:rPr>
     </w:lvl>
     <w:lvl w:ilvl="4" w:tplc="04160003" w:tentative="1">
@@ -4294,7 +4573,7 @@
         <w:ind w:left="3240" w:hanging="360"/>
       </w:pPr>
       <w:rPr>
-        <w:rFonts w:ascii="Courier New" w:hAnsi="Courier New" w:cs="Courier New" w:hint="default"/>
+        <w:rFonts w:hint="default" w:ascii="Courier New" w:hAnsi="Courier New" w:cs="Courier New"/>
       </w:rPr>
     </w:lvl>
     <w:lvl w:ilvl="5" w:tplc="04160005" w:tentative="1">
@@ -4306,7 +4585,7 @@
         <w:ind w:left="3960" w:hanging="360"/>
       </w:pPr>
       <w:rPr>
-        <w:rFonts w:ascii="Wingdings" w:hAnsi="Wingdings" w:hint="default"/>
+        <w:rFonts w:hint="default" w:ascii="Wingdings" w:hAnsi="Wingdings"/>
       </w:rPr>
     </w:lvl>
     <w:lvl w:ilvl="6" w:tplc="04160001" w:tentative="1">
@@ -4318,7 +4597,7 @@
         <w:ind w:left="4680" w:hanging="360"/>
       </w:pPr>
       <w:rPr>
-        <w:rFonts w:ascii="Symbol" w:hAnsi="Symbol" w:hint="default"/>
+        <w:rFonts w:hint="default" w:ascii="Symbol" w:hAnsi="Symbol"/>
       </w:rPr>
     </w:lvl>
     <w:lvl w:ilvl="7" w:tplc="04160003" w:tentative="1">
@@ -4330,7 +4609,7 @@
         <w:ind w:left="5400" w:hanging="360"/>
       </w:pPr>
       <w:rPr>
-        <w:rFonts w:ascii="Courier New" w:hAnsi="Courier New" w:cs="Courier New" w:hint="default"/>
+        <w:rFonts w:hint="default" w:ascii="Courier New" w:hAnsi="Courier New" w:cs="Courier New"/>
       </w:rPr>
     </w:lvl>
     <w:lvl w:ilvl="8" w:tplc="04160005" w:tentative="1">
@@ -4342,7 +4621,7 @@
         <w:ind w:left="6120" w:hanging="360"/>
       </w:pPr>
       <w:rPr>
-        <w:rFonts w:ascii="Wingdings" w:hAnsi="Wingdings" w:hint="default"/>
+        <w:rFonts w:hint="default" w:ascii="Wingdings" w:hAnsi="Wingdings"/>
       </w:rPr>
     </w:lvl>
   </w:abstractNum>
@@ -4359,7 +4638,7 @@
         <w:ind w:left="720" w:hanging="360"/>
       </w:pPr>
       <w:rPr>
-        <w:rFonts w:ascii="Symbol" w:hAnsi="Symbol" w:hint="default"/>
+        <w:rFonts w:hint="default" w:ascii="Symbol" w:hAnsi="Symbol"/>
       </w:rPr>
     </w:lvl>
     <w:lvl w:ilvl="1" w:tplc="04160003">
@@ -4371,7 +4650,7 @@
         <w:ind w:left="1440" w:hanging="360"/>
       </w:pPr>
       <w:rPr>
-        <w:rFonts w:ascii="Courier New" w:hAnsi="Courier New" w:cs="Courier New" w:hint="default"/>
+        <w:rFonts w:hint="default" w:ascii="Courier New" w:hAnsi="Courier New" w:cs="Courier New"/>
       </w:rPr>
     </w:lvl>
     <w:lvl w:ilvl="2" w:tplc="04160005" w:tentative="1">
@@ -4383,7 +4662,7 @@
         <w:ind w:left="2160" w:hanging="360"/>
       </w:pPr>
       <w:rPr>
-        <w:rFonts w:ascii="Wingdings" w:hAnsi="Wingdings" w:hint="default"/>
+        <w:rFonts w:hint="default" w:ascii="Wingdings" w:hAnsi="Wingdings"/>
       </w:rPr>
     </w:lvl>
     <w:lvl w:ilvl="3" w:tplc="04160001" w:tentative="1">
@@ -4395,7 +4674,7 @@
         <w:ind w:left="2880" w:hanging="360"/>
       </w:pPr>
       <w:rPr>
-        <w:rFonts w:ascii="Symbol" w:hAnsi="Symbol" w:hint="default"/>
+        <w:rFonts w:hint="default" w:ascii="Symbol" w:hAnsi="Symbol"/>
       </w:rPr>
     </w:lvl>
     <w:lvl w:ilvl="4" w:tplc="04160003" w:tentative="1">
@@ -4407,7 +4686,7 @@
         <w:ind w:left="3600" w:hanging="360"/>
       </w:pPr>
       <w:rPr>
-        <w:rFonts w:ascii="Courier New" w:hAnsi="Courier New" w:cs="Courier New" w:hint="default"/>
+        <w:rFonts w:hint="default" w:ascii="Courier New" w:hAnsi="Courier New" w:cs="Courier New"/>
       </w:rPr>
     </w:lvl>
     <w:lvl w:ilvl="5" w:tplc="04160005" w:tentative="1">
@@ -4419,7 +4698,7 @@
         <w:ind w:left="4320" w:hanging="360"/>
       </w:pPr>
       <w:rPr>
-        <w:rFonts w:ascii="Wingdings" w:hAnsi="Wingdings" w:hint="default"/>
+        <w:rFonts w:hint="default" w:ascii="Wingdings" w:hAnsi="Wingdings"/>
       </w:rPr>
     </w:lvl>
     <w:lvl w:ilvl="6" w:tplc="04160001" w:tentative="1">
@@ -4431,7 +4710,7 @@
         <w:ind w:left="5040" w:hanging="360"/>
       </w:pPr>
       <w:rPr>
-        <w:rFonts w:ascii="Symbol" w:hAnsi="Symbol" w:hint="default"/>
+        <w:rFonts w:hint="default" w:ascii="Symbol" w:hAnsi="Symbol"/>
       </w:rPr>
     </w:lvl>
     <w:lvl w:ilvl="7" w:tplc="04160003" w:tentative="1">
@@ -4443,7 +4722,7 @@
         <w:ind w:left="5760" w:hanging="360"/>
       </w:pPr>
       <w:rPr>
-        <w:rFonts w:ascii="Courier New" w:hAnsi="Courier New" w:cs="Courier New" w:hint="default"/>
+        <w:rFonts w:hint="default" w:ascii="Courier New" w:hAnsi="Courier New" w:cs="Courier New"/>
       </w:rPr>
     </w:lvl>
     <w:lvl w:ilvl="8" w:tplc="04160005" w:tentative="1">
@@ -4455,7 +4734,7 @@
         <w:ind w:left="6480" w:hanging="360"/>
       </w:pPr>
       <w:rPr>
-        <w:rFonts w:ascii="Wingdings" w:hAnsi="Wingdings" w:hint="default"/>
+        <w:rFonts w:hint="default" w:ascii="Wingdings" w:hAnsi="Wingdings"/>
       </w:rPr>
     </w:lvl>
   </w:abstractNum>
@@ -4471,7 +4750,7 @@
         <w:ind w:left="720" w:hanging="360"/>
       </w:pPr>
       <w:rPr>
-        <w:rFonts w:ascii="Symbol" w:eastAsia="Arial" w:hAnsi="Symbol" w:cs="Arial" w:hint="default"/>
+        <w:rFonts w:hint="default" w:ascii="Symbol" w:hAnsi="Symbol" w:eastAsia="Arial" w:cs="Arial"/>
         <w:b/>
       </w:rPr>
     </w:lvl>
@@ -4484,7 +4763,7 @@
         <w:ind w:left="1440" w:hanging="360"/>
       </w:pPr>
       <w:rPr>
-        <w:rFonts w:ascii="Courier New" w:hAnsi="Courier New" w:cs="Courier New" w:hint="default"/>
+        <w:rFonts w:hint="default" w:ascii="Courier New" w:hAnsi="Courier New" w:cs="Courier New"/>
       </w:rPr>
     </w:lvl>
     <w:lvl w:ilvl="2" w:tplc="04160005" w:tentative="1">
@@ -4496,7 +4775,7 @@
         <w:ind w:left="2160" w:hanging="360"/>
       </w:pPr>
       <w:rPr>
-        <w:rFonts w:ascii="Wingdings" w:hAnsi="Wingdings" w:hint="default"/>
+        <w:rFonts w:hint="default" w:ascii="Wingdings" w:hAnsi="Wingdings"/>
       </w:rPr>
     </w:lvl>
     <w:lvl w:ilvl="3" w:tplc="04160001" w:tentative="1">
@@ -4508,7 +4787,7 @@
         <w:ind w:left="2880" w:hanging="360"/>
       </w:pPr>
       <w:rPr>
-        <w:rFonts w:ascii="Symbol" w:hAnsi="Symbol" w:hint="default"/>
+        <w:rFonts w:hint="default" w:ascii="Symbol" w:hAnsi="Symbol"/>
       </w:rPr>
     </w:lvl>
     <w:lvl w:ilvl="4" w:tplc="04160003" w:tentative="1">
@@ -4520,7 +4799,7 @@
         <w:ind w:left="3600" w:hanging="360"/>
       </w:pPr>
       <w:rPr>
-        <w:rFonts w:ascii="Courier New" w:hAnsi="Courier New" w:cs="Courier New" w:hint="default"/>
+        <w:rFonts w:hint="default" w:ascii="Courier New" w:hAnsi="Courier New" w:cs="Courier New"/>
       </w:rPr>
     </w:lvl>
     <w:lvl w:ilvl="5" w:tplc="04160005" w:tentative="1">
@@ -4532,7 +4811,7 @@
         <w:ind w:left="4320" w:hanging="360"/>
       </w:pPr>
       <w:rPr>
-        <w:rFonts w:ascii="Wingdings" w:hAnsi="Wingdings" w:hint="default"/>
+        <w:rFonts w:hint="default" w:ascii="Wingdings" w:hAnsi="Wingdings"/>
       </w:rPr>
     </w:lvl>
     <w:lvl w:ilvl="6" w:tplc="04160001" w:tentative="1">
@@ -4544,7 +4823,7 @@
         <w:ind w:left="5040" w:hanging="360"/>
       </w:pPr>
       <w:rPr>
-        <w:rFonts w:ascii="Symbol" w:hAnsi="Symbol" w:hint="default"/>
+        <w:rFonts w:hint="default" w:ascii="Symbol" w:hAnsi="Symbol"/>
       </w:rPr>
     </w:lvl>
     <w:lvl w:ilvl="7" w:tplc="04160003" w:tentative="1">
@@ -4556,7 +4835,7 @@
         <w:ind w:left="5760" w:hanging="360"/>
       </w:pPr>
       <w:rPr>
-        <w:rFonts w:ascii="Courier New" w:hAnsi="Courier New" w:cs="Courier New" w:hint="default"/>
+        <w:rFonts w:hint="default" w:ascii="Courier New" w:hAnsi="Courier New" w:cs="Courier New"/>
       </w:rPr>
     </w:lvl>
     <w:lvl w:ilvl="8" w:tplc="04160005" w:tentative="1">
@@ -4568,7 +4847,7 @@
         <w:ind w:left="6480" w:hanging="360"/>
       </w:pPr>
       <w:rPr>
-        <w:rFonts w:ascii="Wingdings" w:hAnsi="Wingdings" w:hint="default"/>
+        <w:rFonts w:hint="default" w:ascii="Wingdings" w:hAnsi="Wingdings"/>
       </w:rPr>
     </w:lvl>
   </w:abstractNum>
@@ -4585,7 +4864,7 @@
         <w:ind w:left="360" w:hanging="360"/>
       </w:pPr>
       <w:rPr>
-        <w:rFonts w:ascii="Symbol" w:hAnsi="Symbol" w:hint="default"/>
+        <w:rFonts w:hint="default" w:ascii="Symbol" w:hAnsi="Symbol"/>
       </w:rPr>
     </w:lvl>
     <w:lvl w:ilvl="1" w:tplc="04160003" w:tentative="1">
@@ -4597,7 +4876,7 @@
         <w:ind w:left="1080" w:hanging="360"/>
       </w:pPr>
       <w:rPr>
-        <w:rFonts w:ascii="Courier New" w:hAnsi="Courier New" w:cs="Courier New" w:hint="default"/>
+        <w:rFonts w:hint="default" w:ascii="Courier New" w:hAnsi="Courier New" w:cs="Courier New"/>
       </w:rPr>
     </w:lvl>
     <w:lvl w:ilvl="2" w:tplc="04160005" w:tentative="1">
@@ -4609,7 +4888,7 @@
         <w:ind w:left="1800" w:hanging="360"/>
       </w:pPr>
       <w:rPr>
-        <w:rFonts w:ascii="Wingdings" w:hAnsi="Wingdings" w:hint="default"/>
+        <w:rFonts w:hint="default" w:ascii="Wingdings" w:hAnsi="Wingdings"/>
       </w:rPr>
     </w:lvl>
     <w:lvl w:ilvl="3" w:tplc="04160001" w:tentative="1">
@@ -4621,7 +4900,7 @@
         <w:ind w:left="2520" w:hanging="360"/>
       </w:pPr>
       <w:rPr>
-        <w:rFonts w:ascii="Symbol" w:hAnsi="Symbol" w:hint="default"/>
+        <w:rFonts w:hint="default" w:ascii="Symbol" w:hAnsi="Symbol"/>
       </w:rPr>
     </w:lvl>
     <w:lvl w:ilvl="4" w:tplc="04160003" w:tentative="1">
@@ -4633,7 +4912,7 @@
         <w:ind w:left="3240" w:hanging="360"/>
       </w:pPr>
       <w:rPr>
-        <w:rFonts w:ascii="Courier New" w:hAnsi="Courier New" w:cs="Courier New" w:hint="default"/>
+        <w:rFonts w:hint="default" w:ascii="Courier New" w:hAnsi="Courier New" w:cs="Courier New"/>
       </w:rPr>
     </w:lvl>
     <w:lvl w:ilvl="5" w:tplc="04160005" w:tentative="1">
@@ -4645,7 +4924,7 @@
         <w:ind w:left="3960" w:hanging="360"/>
       </w:pPr>
       <w:rPr>
-        <w:rFonts w:ascii="Wingdings" w:hAnsi="Wingdings" w:hint="default"/>
+        <w:rFonts w:hint="default" w:ascii="Wingdings" w:hAnsi="Wingdings"/>
       </w:rPr>
     </w:lvl>
     <w:lvl w:ilvl="6" w:tplc="04160001" w:tentative="1">
@@ -4657,7 +4936,7 @@
         <w:ind w:left="4680" w:hanging="360"/>
       </w:pPr>
       <w:rPr>
-        <w:rFonts w:ascii="Symbol" w:hAnsi="Symbol" w:hint="default"/>
+        <w:rFonts w:hint="default" w:ascii="Symbol" w:hAnsi="Symbol"/>
       </w:rPr>
     </w:lvl>
     <w:lvl w:ilvl="7" w:tplc="04160003" w:tentative="1">
@@ -4669,7 +4948,7 @@
         <w:ind w:left="5400" w:hanging="360"/>
       </w:pPr>
       <w:rPr>
-        <w:rFonts w:ascii="Courier New" w:hAnsi="Courier New" w:cs="Courier New" w:hint="default"/>
+        <w:rFonts w:hint="default" w:ascii="Courier New" w:hAnsi="Courier New" w:cs="Courier New"/>
       </w:rPr>
     </w:lvl>
     <w:lvl w:ilvl="8" w:tplc="04160005" w:tentative="1">
@@ -4681,7 +4960,7 @@
         <w:ind w:left="6120" w:hanging="360"/>
       </w:pPr>
       <w:rPr>
-        <w:rFonts w:ascii="Wingdings" w:hAnsi="Wingdings" w:hint="default"/>
+        <w:rFonts w:hint="default" w:ascii="Wingdings" w:hAnsi="Wingdings"/>
       </w:rPr>
     </w:lvl>
   </w:abstractNum>
@@ -4927,7 +5206,7 @@
         <w:ind w:left="720" w:hanging="360"/>
       </w:pPr>
       <w:rPr>
-        <w:rFonts w:ascii="Symbol" w:hAnsi="Symbol" w:hint="default"/>
+        <w:rFonts w:hint="default" w:ascii="Symbol" w:hAnsi="Symbol"/>
         <w:sz w:val="20"/>
       </w:rPr>
     </w:lvl>
@@ -4943,7 +5222,7 @@
         <w:ind w:left="1440" w:hanging="360"/>
       </w:pPr>
       <w:rPr>
-        <w:rFonts w:ascii="Symbol" w:hAnsi="Symbol" w:hint="default"/>
+        <w:rFonts w:hint="default" w:ascii="Symbol" w:hAnsi="Symbol"/>
         <w:sz w:val="20"/>
       </w:rPr>
     </w:lvl>
@@ -4959,7 +5238,7 @@
         <w:ind w:left="2160" w:hanging="360"/>
       </w:pPr>
       <w:rPr>
-        <w:rFonts w:ascii="Symbol" w:hAnsi="Symbol" w:hint="default"/>
+        <w:rFonts w:hint="default" w:ascii="Symbol" w:hAnsi="Symbol"/>
         <w:sz w:val="20"/>
       </w:rPr>
     </w:lvl>
@@ -4975,7 +5254,7 @@
         <w:ind w:left="2880" w:hanging="360"/>
       </w:pPr>
       <w:rPr>
-        <w:rFonts w:ascii="Symbol" w:hAnsi="Symbol" w:hint="default"/>
+        <w:rFonts w:hint="default" w:ascii="Symbol" w:hAnsi="Symbol"/>
         <w:sz w:val="20"/>
       </w:rPr>
     </w:lvl>
@@ -4991,7 +5270,7 @@
         <w:ind w:left="3600" w:hanging="360"/>
       </w:pPr>
       <w:rPr>
-        <w:rFonts w:ascii="Symbol" w:hAnsi="Symbol" w:hint="default"/>
+        <w:rFonts w:hint="default" w:ascii="Symbol" w:hAnsi="Symbol"/>
         <w:sz w:val="20"/>
       </w:rPr>
     </w:lvl>
@@ -5007,7 +5286,7 @@
         <w:ind w:left="4320" w:hanging="360"/>
       </w:pPr>
       <w:rPr>
-        <w:rFonts w:ascii="Symbol" w:hAnsi="Symbol" w:hint="default"/>
+        <w:rFonts w:hint="default" w:ascii="Symbol" w:hAnsi="Symbol"/>
         <w:sz w:val="20"/>
       </w:rPr>
     </w:lvl>
@@ -5023,7 +5302,7 @@
         <w:ind w:left="5040" w:hanging="360"/>
       </w:pPr>
       <w:rPr>
-        <w:rFonts w:ascii="Symbol" w:hAnsi="Symbol" w:hint="default"/>
+        <w:rFonts w:hint="default" w:ascii="Symbol" w:hAnsi="Symbol"/>
         <w:sz w:val="20"/>
       </w:rPr>
     </w:lvl>
@@ -5039,7 +5318,7 @@
         <w:ind w:left="5760" w:hanging="360"/>
       </w:pPr>
       <w:rPr>
-        <w:rFonts w:ascii="Symbol" w:hAnsi="Symbol" w:hint="default"/>
+        <w:rFonts w:hint="default" w:ascii="Symbol" w:hAnsi="Symbol"/>
         <w:sz w:val="20"/>
       </w:rPr>
     </w:lvl>
@@ -5055,7 +5334,7 @@
         <w:ind w:left="6480" w:hanging="360"/>
       </w:pPr>
       <w:rPr>
-        <w:rFonts w:ascii="Symbol" w:hAnsi="Symbol" w:hint="default"/>
+        <w:rFonts w:hint="default" w:ascii="Symbol" w:hAnsi="Symbol"/>
         <w:sz w:val="20"/>
       </w:rPr>
     </w:lvl>
@@ -5072,7 +5351,7 @@
         <w:ind w:left="360" w:hanging="360"/>
       </w:pPr>
       <w:rPr>
-        <w:rFonts w:ascii="Symbol" w:eastAsia="Arial" w:hAnsi="Symbol" w:cs="Arial" w:hint="default"/>
+        <w:rFonts w:hint="default" w:ascii="Symbol" w:hAnsi="Symbol" w:eastAsia="Arial" w:cs="Arial"/>
         <w:b/>
       </w:rPr>
     </w:lvl>
@@ -5085,7 +5364,7 @@
         <w:ind w:left="1440" w:hanging="360"/>
       </w:pPr>
       <w:rPr>
-        <w:rFonts w:ascii="Courier New" w:hAnsi="Courier New" w:cs="Courier New" w:hint="default"/>
+        <w:rFonts w:hint="default" w:ascii="Courier New" w:hAnsi="Courier New" w:cs="Courier New"/>
       </w:rPr>
     </w:lvl>
     <w:lvl w:ilvl="2" w:tplc="04160005" w:tentative="1">
@@ -5097,7 +5376,7 @@
         <w:ind w:left="2160" w:hanging="360"/>
       </w:pPr>
       <w:rPr>
-        <w:rFonts w:ascii="Wingdings" w:hAnsi="Wingdings" w:hint="default"/>
+        <w:rFonts w:hint="default" w:ascii="Wingdings" w:hAnsi="Wingdings"/>
       </w:rPr>
     </w:lvl>
     <w:lvl w:ilvl="3" w:tplc="04160001" w:tentative="1">
@@ -5109,7 +5388,7 @@
         <w:ind w:left="2880" w:hanging="360"/>
       </w:pPr>
       <w:rPr>
-        <w:rFonts w:ascii="Symbol" w:hAnsi="Symbol" w:hint="default"/>
+        <w:rFonts w:hint="default" w:ascii="Symbol" w:hAnsi="Symbol"/>
       </w:rPr>
     </w:lvl>
     <w:lvl w:ilvl="4" w:tplc="04160003" w:tentative="1">
@@ -5121,7 +5400,7 @@
         <w:ind w:left="3600" w:hanging="360"/>
       </w:pPr>
       <w:rPr>
-        <w:rFonts w:ascii="Courier New" w:hAnsi="Courier New" w:cs="Courier New" w:hint="default"/>
+        <w:rFonts w:hint="default" w:ascii="Courier New" w:hAnsi="Courier New" w:cs="Courier New"/>
       </w:rPr>
     </w:lvl>
     <w:lvl w:ilvl="5" w:tplc="04160005" w:tentative="1">
@@ -5133,7 +5412,7 @@
         <w:ind w:left="4320" w:hanging="360"/>
       </w:pPr>
       <w:rPr>
-        <w:rFonts w:ascii="Wingdings" w:hAnsi="Wingdings" w:hint="default"/>
+        <w:rFonts w:hint="default" w:ascii="Wingdings" w:hAnsi="Wingdings"/>
       </w:rPr>
     </w:lvl>
     <w:lvl w:ilvl="6" w:tplc="04160001" w:tentative="1">
@@ -5145,7 +5424,7 @@
         <w:ind w:left="5040" w:hanging="360"/>
       </w:pPr>
       <w:rPr>
-        <w:rFonts w:ascii="Symbol" w:hAnsi="Symbol" w:hint="default"/>
+        <w:rFonts w:hint="default" w:ascii="Symbol" w:hAnsi="Symbol"/>
       </w:rPr>
     </w:lvl>
     <w:lvl w:ilvl="7" w:tplc="04160003" w:tentative="1">
@@ -5157,7 +5436,7 @@
         <w:ind w:left="5760" w:hanging="360"/>
       </w:pPr>
       <w:rPr>
-        <w:rFonts w:ascii="Courier New" w:hAnsi="Courier New" w:cs="Courier New" w:hint="default"/>
+        <w:rFonts w:hint="default" w:ascii="Courier New" w:hAnsi="Courier New" w:cs="Courier New"/>
       </w:rPr>
     </w:lvl>
     <w:lvl w:ilvl="8" w:tplc="04160005" w:tentative="1">
@@ -5169,7 +5448,7 @@
         <w:ind w:left="6480" w:hanging="360"/>
       </w:pPr>
       <w:rPr>
-        <w:rFonts w:ascii="Wingdings" w:hAnsi="Wingdings" w:hint="default"/>
+        <w:rFonts w:hint="default" w:ascii="Wingdings" w:hAnsi="Wingdings"/>
       </w:rPr>
     </w:lvl>
   </w:abstractNum>
@@ -5186,7 +5465,7 @@
         <w:ind w:left="927" w:hanging="360"/>
       </w:pPr>
       <w:rPr>
-        <w:rFonts w:ascii="Noto Sans Symbols" w:eastAsia="Noto Sans Symbols" w:hAnsi="Noto Sans Symbols" w:cs="Noto Sans Symbols"/>
+        <w:rFonts w:ascii="Noto Sans Symbols" w:hAnsi="Noto Sans Symbols" w:eastAsia="Noto Sans Symbols" w:cs="Noto Sans Symbols"/>
       </w:rPr>
     </w:lvl>
     <w:lvl w:ilvl="1">
@@ -5198,7 +5477,7 @@
         <w:ind w:left="1647" w:hanging="360"/>
       </w:pPr>
       <w:rPr>
-        <w:rFonts w:ascii="Courier New" w:eastAsia="Courier New" w:hAnsi="Courier New" w:cs="Courier New"/>
+        <w:rFonts w:ascii="Courier New" w:hAnsi="Courier New" w:eastAsia="Courier New" w:cs="Courier New"/>
       </w:rPr>
     </w:lvl>
     <w:lvl w:ilvl="2">
@@ -5210,7 +5489,7 @@
         <w:ind w:left="2367" w:hanging="360"/>
       </w:pPr>
       <w:rPr>
-        <w:rFonts w:ascii="Noto Sans Symbols" w:eastAsia="Noto Sans Symbols" w:hAnsi="Noto Sans Symbols" w:cs="Noto Sans Symbols"/>
+        <w:rFonts w:ascii="Noto Sans Symbols" w:hAnsi="Noto Sans Symbols" w:eastAsia="Noto Sans Symbols" w:cs="Noto Sans Symbols"/>
       </w:rPr>
     </w:lvl>
     <w:lvl w:ilvl="3">
@@ -5222,7 +5501,7 @@
         <w:ind w:left="3087" w:hanging="360"/>
       </w:pPr>
       <w:rPr>
-        <w:rFonts w:ascii="Noto Sans Symbols" w:eastAsia="Noto Sans Symbols" w:hAnsi="Noto Sans Symbols" w:cs="Noto Sans Symbols"/>
+        <w:rFonts w:ascii="Noto Sans Symbols" w:hAnsi="Noto Sans Symbols" w:eastAsia="Noto Sans Symbols" w:cs="Noto Sans Symbols"/>
       </w:rPr>
     </w:lvl>
     <w:lvl w:ilvl="4">
@@ -5234,7 +5513,7 @@
         <w:ind w:left="3807" w:hanging="360"/>
       </w:pPr>
       <w:rPr>
-        <w:rFonts w:ascii="Courier New" w:eastAsia="Courier New" w:hAnsi="Courier New" w:cs="Courier New"/>
+        <w:rFonts w:ascii="Courier New" w:hAnsi="Courier New" w:eastAsia="Courier New" w:cs="Courier New"/>
       </w:rPr>
     </w:lvl>
     <w:lvl w:ilvl="5">
@@ -5246,7 +5525,7 @@
         <w:ind w:left="4527" w:hanging="360"/>
       </w:pPr>
       <w:rPr>
-        <w:rFonts w:ascii="Noto Sans Symbols" w:eastAsia="Noto Sans Symbols" w:hAnsi="Noto Sans Symbols" w:cs="Noto Sans Symbols"/>
+        <w:rFonts w:ascii="Noto Sans Symbols" w:hAnsi="Noto Sans Symbols" w:eastAsia="Noto Sans Symbols" w:cs="Noto Sans Symbols"/>
       </w:rPr>
     </w:lvl>
     <w:lvl w:ilvl="6">
@@ -5258,7 +5537,7 @@
         <w:ind w:left="5247" w:hanging="360"/>
       </w:pPr>
       <w:rPr>
-        <w:rFonts w:ascii="Noto Sans Symbols" w:eastAsia="Noto Sans Symbols" w:hAnsi="Noto Sans Symbols" w:cs="Noto Sans Symbols"/>
+        <w:rFonts w:ascii="Noto Sans Symbols" w:hAnsi="Noto Sans Symbols" w:eastAsia="Noto Sans Symbols" w:cs="Noto Sans Symbols"/>
       </w:rPr>
     </w:lvl>
     <w:lvl w:ilvl="7">
@@ -5270,7 +5549,7 @@
         <w:ind w:left="5967" w:hanging="360"/>
       </w:pPr>
       <w:rPr>
-        <w:rFonts w:ascii="Courier New" w:eastAsia="Courier New" w:hAnsi="Courier New" w:cs="Courier New"/>
+        <w:rFonts w:ascii="Courier New" w:hAnsi="Courier New" w:eastAsia="Courier New" w:cs="Courier New"/>
       </w:rPr>
     </w:lvl>
     <w:lvl w:ilvl="8">
@@ -5282,7 +5561,7 @@
         <w:ind w:left="6687" w:hanging="360"/>
       </w:pPr>
       <w:rPr>
-        <w:rFonts w:ascii="Noto Sans Symbols" w:eastAsia="Noto Sans Symbols" w:hAnsi="Noto Sans Symbols" w:cs="Noto Sans Symbols"/>
+        <w:rFonts w:ascii="Noto Sans Symbols" w:hAnsi="Noto Sans Symbols" w:eastAsia="Noto Sans Symbols" w:cs="Noto Sans Symbols"/>
       </w:rPr>
     </w:lvl>
   </w:abstractNum>
@@ -5298,7 +5577,7 @@
         <w:ind w:left="360" w:hanging="360"/>
       </w:pPr>
       <w:rPr>
-        <w:rFonts w:ascii="Symbol" w:eastAsia="Arial" w:hAnsi="Symbol" w:cs="Arial" w:hint="default"/>
+        <w:rFonts w:hint="default" w:ascii="Symbol" w:hAnsi="Symbol" w:eastAsia="Arial" w:cs="Arial"/>
         <w:b/>
       </w:rPr>
     </w:lvl>
@@ -5311,7 +5590,7 @@
         <w:ind w:left="1440" w:hanging="360"/>
       </w:pPr>
       <w:rPr>
-        <w:rFonts w:ascii="Courier New" w:hAnsi="Courier New" w:cs="Courier New" w:hint="default"/>
+        <w:rFonts w:hint="default" w:ascii="Courier New" w:hAnsi="Courier New" w:cs="Courier New"/>
       </w:rPr>
     </w:lvl>
     <w:lvl w:ilvl="2" w:tplc="04160005" w:tentative="1">
@@ -5323,7 +5602,7 @@
         <w:ind w:left="2160" w:hanging="360"/>
       </w:pPr>
       <w:rPr>
-        <w:rFonts w:ascii="Wingdings" w:hAnsi="Wingdings" w:hint="default"/>
+        <w:rFonts w:hint="default" w:ascii="Wingdings" w:hAnsi="Wingdings"/>
       </w:rPr>
     </w:lvl>
     <w:lvl w:ilvl="3" w:tplc="04160001" w:tentative="1">
@@ -5335,7 +5614,7 @@
         <w:ind w:left="2880" w:hanging="360"/>
       </w:pPr>
       <w:rPr>
-        <w:rFonts w:ascii="Symbol" w:hAnsi="Symbol" w:hint="default"/>
+        <w:rFonts w:hint="default" w:ascii="Symbol" w:hAnsi="Symbol"/>
       </w:rPr>
     </w:lvl>
     <w:lvl w:ilvl="4" w:tplc="04160003" w:tentative="1">
@@ -5347,7 +5626,7 @@
         <w:ind w:left="3600" w:hanging="360"/>
       </w:pPr>
       <w:rPr>
-        <w:rFonts w:ascii="Courier New" w:hAnsi="Courier New" w:cs="Courier New" w:hint="default"/>
+        <w:rFonts w:hint="default" w:ascii="Courier New" w:hAnsi="Courier New" w:cs="Courier New"/>
       </w:rPr>
     </w:lvl>
     <w:lvl w:ilvl="5" w:tplc="04160005" w:tentative="1">
@@ -5359,7 +5638,7 @@
         <w:ind w:left="4320" w:hanging="360"/>
       </w:pPr>
       <w:rPr>
-        <w:rFonts w:ascii="Wingdings" w:hAnsi="Wingdings" w:hint="default"/>
+        <w:rFonts w:hint="default" w:ascii="Wingdings" w:hAnsi="Wingdings"/>
       </w:rPr>
     </w:lvl>
     <w:lvl w:ilvl="6" w:tplc="04160001" w:tentative="1">
@@ -5371,7 +5650,7 @@
         <w:ind w:left="5040" w:hanging="360"/>
       </w:pPr>
       <w:rPr>
-        <w:rFonts w:ascii="Symbol" w:hAnsi="Symbol" w:hint="default"/>
+        <w:rFonts w:hint="default" w:ascii="Symbol" w:hAnsi="Symbol"/>
       </w:rPr>
     </w:lvl>
     <w:lvl w:ilvl="7" w:tplc="04160003" w:tentative="1">
@@ -5383,7 +5662,7 @@
         <w:ind w:left="5760" w:hanging="360"/>
       </w:pPr>
       <w:rPr>
-        <w:rFonts w:ascii="Courier New" w:hAnsi="Courier New" w:cs="Courier New" w:hint="default"/>
+        <w:rFonts w:hint="default" w:ascii="Courier New" w:hAnsi="Courier New" w:cs="Courier New"/>
       </w:rPr>
     </w:lvl>
     <w:lvl w:ilvl="8" w:tplc="04160005" w:tentative="1">
@@ -5395,7 +5674,7 @@
         <w:ind w:left="6480" w:hanging="360"/>
       </w:pPr>
       <w:rPr>
-        <w:rFonts w:ascii="Wingdings" w:hAnsi="Wingdings" w:hint="default"/>
+        <w:rFonts w:hint="default" w:ascii="Wingdings" w:hAnsi="Wingdings"/>
       </w:rPr>
     </w:lvl>
   </w:abstractNum>
@@ -5412,7 +5691,7 @@
         <w:ind w:left="360" w:hanging="360"/>
       </w:pPr>
       <w:rPr>
-        <w:rFonts w:ascii="Symbol" w:hAnsi="Symbol" w:hint="default"/>
+        <w:rFonts w:hint="default" w:ascii="Symbol" w:hAnsi="Symbol"/>
       </w:rPr>
     </w:lvl>
     <w:lvl w:ilvl="1" w:tplc="04160003" w:tentative="1">
@@ -5424,7 +5703,7 @@
         <w:ind w:left="1080" w:hanging="360"/>
       </w:pPr>
       <w:rPr>
-        <w:rFonts w:ascii="Courier New" w:hAnsi="Courier New" w:cs="Courier New" w:hint="default"/>
+        <w:rFonts w:hint="default" w:ascii="Courier New" w:hAnsi="Courier New" w:cs="Courier New"/>
       </w:rPr>
     </w:lvl>
     <w:lvl w:ilvl="2" w:tplc="04160005" w:tentative="1">
@@ -5436,7 +5715,7 @@
         <w:ind w:left="1800" w:hanging="360"/>
       </w:pPr>
       <w:rPr>
-        <w:rFonts w:ascii="Wingdings" w:hAnsi="Wingdings" w:hint="default"/>
+        <w:rFonts w:hint="default" w:ascii="Wingdings" w:hAnsi="Wingdings"/>
       </w:rPr>
     </w:lvl>
     <w:lvl w:ilvl="3" w:tplc="04160001" w:tentative="1">
@@ -5448,7 +5727,7 @@
         <w:ind w:left="2520" w:hanging="360"/>
       </w:pPr>
       <w:rPr>
-        <w:rFonts w:ascii="Symbol" w:hAnsi="Symbol" w:hint="default"/>
+        <w:rFonts w:hint="default" w:ascii="Symbol" w:hAnsi="Symbol"/>
       </w:rPr>
     </w:lvl>
     <w:lvl w:ilvl="4" w:tplc="04160003" w:tentative="1">
@@ -5460,7 +5739,7 @@
         <w:ind w:left="3240" w:hanging="360"/>
       </w:pPr>
       <w:rPr>
-        <w:rFonts w:ascii="Courier New" w:hAnsi="Courier New" w:cs="Courier New" w:hint="default"/>
+        <w:rFonts w:hint="default" w:ascii="Courier New" w:hAnsi="Courier New" w:cs="Courier New"/>
       </w:rPr>
     </w:lvl>
     <w:lvl w:ilvl="5" w:tplc="04160005" w:tentative="1">
@@ -5472,7 +5751,7 @@
         <w:ind w:left="3960" w:hanging="360"/>
       </w:pPr>
       <w:rPr>
-        <w:rFonts w:ascii="Wingdings" w:hAnsi="Wingdings" w:hint="default"/>
+        <w:rFonts w:hint="default" w:ascii="Wingdings" w:hAnsi="Wingdings"/>
       </w:rPr>
     </w:lvl>
     <w:lvl w:ilvl="6" w:tplc="04160001" w:tentative="1">
@@ -5484,7 +5763,7 @@
         <w:ind w:left="4680" w:hanging="360"/>
       </w:pPr>
       <w:rPr>
-        <w:rFonts w:ascii="Symbol" w:hAnsi="Symbol" w:hint="default"/>
+        <w:rFonts w:hint="default" w:ascii="Symbol" w:hAnsi="Symbol"/>
       </w:rPr>
     </w:lvl>
     <w:lvl w:ilvl="7" w:tplc="04160003" w:tentative="1">
@@ -5496,7 +5775,7 @@
         <w:ind w:left="5400" w:hanging="360"/>
       </w:pPr>
       <w:rPr>
-        <w:rFonts w:ascii="Courier New" w:hAnsi="Courier New" w:cs="Courier New" w:hint="default"/>
+        <w:rFonts w:hint="default" w:ascii="Courier New" w:hAnsi="Courier New" w:cs="Courier New"/>
       </w:rPr>
     </w:lvl>
     <w:lvl w:ilvl="8" w:tplc="04160005" w:tentative="1">
@@ -5508,7 +5787,7 @@
         <w:ind w:left="6120" w:hanging="360"/>
       </w:pPr>
       <w:rPr>
-        <w:rFonts w:ascii="Wingdings" w:hAnsi="Wingdings" w:hint="default"/>
+        <w:rFonts w:hint="default" w:ascii="Wingdings" w:hAnsi="Wingdings"/>
       </w:rPr>
     </w:lvl>
   </w:abstractNum>
@@ -5524,7 +5803,7 @@
         <w:ind w:left="360" w:hanging="360"/>
       </w:pPr>
       <w:rPr>
-        <w:rFonts w:ascii="Symbol" w:eastAsia="Arial" w:hAnsi="Symbol" w:cs="Arial" w:hint="default"/>
+        <w:rFonts w:hint="default" w:ascii="Symbol" w:hAnsi="Symbol" w:eastAsia="Arial" w:cs="Arial"/>
         <w:b/>
       </w:rPr>
     </w:lvl>
@@ -5537,7 +5816,7 @@
         <w:ind w:left="1080" w:hanging="360"/>
       </w:pPr>
       <w:rPr>
-        <w:rFonts w:ascii="Courier New" w:hAnsi="Courier New" w:cs="Courier New" w:hint="default"/>
+        <w:rFonts w:hint="default" w:ascii="Courier New" w:hAnsi="Courier New" w:cs="Courier New"/>
       </w:rPr>
     </w:lvl>
     <w:lvl w:ilvl="2" w:tplc="04160005" w:tentative="1">
@@ -5549,7 +5828,7 @@
         <w:ind w:left="1800" w:hanging="360"/>
       </w:pPr>
       <w:rPr>
-        <w:rFonts w:ascii="Wingdings" w:hAnsi="Wingdings" w:hint="default"/>
+        <w:rFonts w:hint="default" w:ascii="Wingdings" w:hAnsi="Wingdings"/>
       </w:rPr>
     </w:lvl>
     <w:lvl w:ilvl="3" w:tplc="04160001" w:tentative="1">
@@ -5561,7 +5840,7 @@
         <w:ind w:left="2520" w:hanging="360"/>
       </w:pPr>
       <w:rPr>
-        <w:rFonts w:ascii="Symbol" w:hAnsi="Symbol" w:hint="default"/>
+        <w:rFonts w:hint="default" w:ascii="Symbol" w:hAnsi="Symbol"/>
       </w:rPr>
     </w:lvl>
     <w:lvl w:ilvl="4" w:tplc="04160003" w:tentative="1">
@@ -5573,7 +5852,7 @@
         <w:ind w:left="3240" w:hanging="360"/>
       </w:pPr>
       <w:rPr>
-        <w:rFonts w:ascii="Courier New" w:hAnsi="Courier New" w:cs="Courier New" w:hint="default"/>
+        <w:rFonts w:hint="default" w:ascii="Courier New" w:hAnsi="Courier New" w:cs="Courier New"/>
       </w:rPr>
     </w:lvl>
     <w:lvl w:ilvl="5" w:tplc="04160005" w:tentative="1">
@@ -5585,7 +5864,7 @@
         <w:ind w:left="3960" w:hanging="360"/>
       </w:pPr>
       <w:rPr>
-        <w:rFonts w:ascii="Wingdings" w:hAnsi="Wingdings" w:hint="default"/>
+        <w:rFonts w:hint="default" w:ascii="Wingdings" w:hAnsi="Wingdings"/>
       </w:rPr>
     </w:lvl>
     <w:lvl w:ilvl="6" w:tplc="04160001" w:tentative="1">
@@ -5597,7 +5876,7 @@
         <w:ind w:left="4680" w:hanging="360"/>
       </w:pPr>
       <w:rPr>
-        <w:rFonts w:ascii="Symbol" w:hAnsi="Symbol" w:hint="default"/>
+        <w:rFonts w:hint="default" w:ascii="Symbol" w:hAnsi="Symbol"/>
       </w:rPr>
     </w:lvl>
     <w:lvl w:ilvl="7" w:tplc="04160003" w:tentative="1">
@@ -5609,7 +5888,7 @@
         <w:ind w:left="5400" w:hanging="360"/>
       </w:pPr>
       <w:rPr>
-        <w:rFonts w:ascii="Courier New" w:hAnsi="Courier New" w:cs="Courier New" w:hint="default"/>
+        <w:rFonts w:hint="default" w:ascii="Courier New" w:hAnsi="Courier New" w:cs="Courier New"/>
       </w:rPr>
     </w:lvl>
     <w:lvl w:ilvl="8" w:tplc="04160005" w:tentative="1">
@@ -5621,7 +5900,7 @@
         <w:ind w:left="6120" w:hanging="360"/>
       </w:pPr>
       <w:rPr>
-        <w:rFonts w:ascii="Wingdings" w:hAnsi="Wingdings" w:hint="default"/>
+        <w:rFonts w:hint="default" w:ascii="Wingdings" w:hAnsi="Wingdings"/>
       </w:rPr>
     </w:lvl>
   </w:abstractNum>
@@ -5637,7 +5916,7 @@
         <w:ind w:left="357" w:hanging="357"/>
       </w:pPr>
       <w:rPr>
-        <w:rFonts w:ascii="Symbol" w:hAnsi="Symbol" w:hint="default"/>
+        <w:rFonts w:hint="default" w:ascii="Symbol" w:hAnsi="Symbol"/>
         <w:b/>
       </w:rPr>
     </w:lvl>
@@ -5650,7 +5929,7 @@
         <w:ind w:left="697" w:hanging="357"/>
       </w:pPr>
       <w:rPr>
-        <w:rFonts w:ascii="Courier New" w:hAnsi="Courier New" w:hint="default"/>
+        <w:rFonts w:hint="default" w:ascii="Courier New" w:hAnsi="Courier New"/>
       </w:rPr>
     </w:lvl>
     <w:lvl w:ilvl="2">
@@ -5662,7 +5941,7 @@
         <w:ind w:left="1037" w:hanging="357"/>
       </w:pPr>
       <w:rPr>
-        <w:rFonts w:ascii="Wingdings" w:hAnsi="Wingdings" w:hint="default"/>
+        <w:rFonts w:hint="default" w:ascii="Wingdings" w:hAnsi="Wingdings"/>
       </w:rPr>
     </w:lvl>
     <w:lvl w:ilvl="3">
@@ -5674,7 +5953,7 @@
         <w:ind w:left="1377" w:hanging="357"/>
       </w:pPr>
       <w:rPr>
-        <w:rFonts w:ascii="Symbol" w:hAnsi="Symbol" w:hint="default"/>
+        <w:rFonts w:hint="default" w:ascii="Symbol" w:hAnsi="Symbol"/>
       </w:rPr>
     </w:lvl>
     <w:lvl w:ilvl="4">
@@ -5686,7 +5965,7 @@
         <w:ind w:left="1717" w:hanging="357"/>
       </w:pPr>
       <w:rPr>
-        <w:rFonts w:ascii="Courier New" w:hAnsi="Courier New" w:cs="Courier New" w:hint="default"/>
+        <w:rFonts w:hint="default" w:ascii="Courier New" w:hAnsi="Courier New" w:cs="Courier New"/>
       </w:rPr>
     </w:lvl>
     <w:lvl w:ilvl="5">
@@ -5698,7 +5977,7 @@
         <w:ind w:left="2057" w:hanging="357"/>
       </w:pPr>
       <w:rPr>
-        <w:rFonts w:ascii="Wingdings" w:hAnsi="Wingdings" w:hint="default"/>
+        <w:rFonts w:hint="default" w:ascii="Wingdings" w:hAnsi="Wingdings"/>
       </w:rPr>
     </w:lvl>
     <w:lvl w:ilvl="6">
@@ -5710,7 +5989,7 @@
         <w:ind w:left="2397" w:hanging="357"/>
       </w:pPr>
       <w:rPr>
-        <w:rFonts w:ascii="Symbol" w:hAnsi="Symbol" w:hint="default"/>
+        <w:rFonts w:hint="default" w:ascii="Symbol" w:hAnsi="Symbol"/>
       </w:rPr>
     </w:lvl>
     <w:lvl w:ilvl="7">
@@ -5722,7 +6001,7 @@
         <w:ind w:left="2737" w:hanging="357"/>
       </w:pPr>
       <w:rPr>
-        <w:rFonts w:ascii="Courier New" w:hAnsi="Courier New" w:cs="Courier New" w:hint="default"/>
+        <w:rFonts w:hint="default" w:ascii="Courier New" w:hAnsi="Courier New" w:cs="Courier New"/>
       </w:rPr>
     </w:lvl>
     <w:lvl w:ilvl="8">
@@ -5734,7 +6013,7 @@
         <w:ind w:left="3077" w:hanging="357"/>
       </w:pPr>
       <w:rPr>
-        <w:rFonts w:ascii="Wingdings" w:hAnsi="Wingdings" w:hint="default"/>
+        <w:rFonts w:hint="default" w:ascii="Wingdings" w:hAnsi="Wingdings"/>
       </w:rPr>
     </w:lvl>
   </w:abstractNum>
@@ -5873,7 +6152,7 @@
         <w:ind w:left="360" w:hanging="360"/>
       </w:pPr>
       <w:rPr>
-        <w:rFonts w:ascii="Symbol" w:hAnsi="Symbol" w:hint="default"/>
+        <w:rFonts w:hint="default" w:ascii="Symbol" w:hAnsi="Symbol"/>
       </w:rPr>
     </w:lvl>
     <w:lvl w:ilvl="1" w:tplc="04160003" w:tentative="1">
@@ -5885,7 +6164,7 @@
         <w:ind w:left="1080" w:hanging="360"/>
       </w:pPr>
       <w:rPr>
-        <w:rFonts w:ascii="Courier New" w:hAnsi="Courier New" w:cs="Courier New" w:hint="default"/>
+        <w:rFonts w:hint="default" w:ascii="Courier New" w:hAnsi="Courier New" w:cs="Courier New"/>
       </w:rPr>
     </w:lvl>
     <w:lvl w:ilvl="2" w:tplc="04160005" w:tentative="1">
@@ -5897,7 +6176,7 @@
         <w:ind w:left="1800" w:hanging="360"/>
       </w:pPr>
       <w:rPr>
-        <w:rFonts w:ascii="Wingdings" w:hAnsi="Wingdings" w:hint="default"/>
+        <w:rFonts w:hint="default" w:ascii="Wingdings" w:hAnsi="Wingdings"/>
       </w:rPr>
     </w:lvl>
     <w:lvl w:ilvl="3" w:tplc="04160001" w:tentative="1">
@@ -5909,7 +6188,7 @@
         <w:ind w:left="2520" w:hanging="360"/>
       </w:pPr>
       <w:rPr>
-        <w:rFonts w:ascii="Symbol" w:hAnsi="Symbol" w:hint="default"/>
+        <w:rFonts w:hint="default" w:ascii="Symbol" w:hAnsi="Symbol"/>
       </w:rPr>
     </w:lvl>
     <w:lvl w:ilvl="4" w:tplc="04160003" w:tentative="1">
@@ -5921,7 +6200,7 @@
         <w:ind w:left="3240" w:hanging="360"/>
       </w:pPr>
       <w:rPr>
-        <w:rFonts w:ascii="Courier New" w:hAnsi="Courier New" w:cs="Courier New" w:hint="default"/>
+        <w:rFonts w:hint="default" w:ascii="Courier New" w:hAnsi="Courier New" w:cs="Courier New"/>
       </w:rPr>
     </w:lvl>
     <w:lvl w:ilvl="5" w:tplc="04160005" w:tentative="1">
@@ -5933,7 +6212,7 @@
         <w:ind w:left="3960" w:hanging="360"/>
       </w:pPr>
       <w:rPr>
-        <w:rFonts w:ascii="Wingdings" w:hAnsi="Wingdings" w:hint="default"/>
+        <w:rFonts w:hint="default" w:ascii="Wingdings" w:hAnsi="Wingdings"/>
       </w:rPr>
     </w:lvl>
     <w:lvl w:ilvl="6" w:tplc="04160001" w:tentative="1">
@@ -5945,7 +6224,7 @@
         <w:ind w:left="4680" w:hanging="360"/>
       </w:pPr>
       <w:rPr>
-        <w:rFonts w:ascii="Symbol" w:hAnsi="Symbol" w:hint="default"/>
+        <w:rFonts w:hint="default" w:ascii="Symbol" w:hAnsi="Symbol"/>
       </w:rPr>
     </w:lvl>
     <w:lvl w:ilvl="7" w:tplc="04160003" w:tentative="1">
@@ -5957,7 +6236,7 @@
         <w:ind w:left="5400" w:hanging="360"/>
       </w:pPr>
       <w:rPr>
-        <w:rFonts w:ascii="Courier New" w:hAnsi="Courier New" w:cs="Courier New" w:hint="default"/>
+        <w:rFonts w:hint="default" w:ascii="Courier New" w:hAnsi="Courier New" w:cs="Courier New"/>
       </w:rPr>
     </w:lvl>
     <w:lvl w:ilvl="8" w:tplc="04160005" w:tentative="1">
@@ -5969,7 +6248,7 @@
         <w:ind w:left="6120" w:hanging="360"/>
       </w:pPr>
       <w:rPr>
-        <w:rFonts w:ascii="Wingdings" w:hAnsi="Wingdings" w:hint="default"/>
+        <w:rFonts w:hint="default" w:ascii="Wingdings" w:hAnsi="Wingdings"/>
       </w:rPr>
     </w:lvl>
   </w:abstractNum>
@@ -6099,7 +6378,7 @@
         <w:ind w:left="360" w:hanging="360"/>
       </w:pPr>
       <w:rPr>
-        <w:rFonts w:ascii="Noto Sans Symbols" w:eastAsia="Noto Sans Symbols" w:hAnsi="Noto Sans Symbols" w:cs="Noto Sans Symbols"/>
+        <w:rFonts w:ascii="Noto Sans Symbols" w:hAnsi="Noto Sans Symbols" w:eastAsia="Noto Sans Symbols" w:cs="Noto Sans Symbols"/>
       </w:rPr>
     </w:lvl>
     <w:lvl w:ilvl="1">
@@ -6111,7 +6390,7 @@
         <w:ind w:left="1080" w:hanging="360"/>
       </w:pPr>
       <w:rPr>
-        <w:rFonts w:ascii="Courier New" w:eastAsia="Courier New" w:hAnsi="Courier New" w:cs="Courier New"/>
+        <w:rFonts w:ascii="Courier New" w:hAnsi="Courier New" w:eastAsia="Courier New" w:cs="Courier New"/>
       </w:rPr>
     </w:lvl>
     <w:lvl w:ilvl="2">
@@ -6123,7 +6402,7 @@
         <w:ind w:left="1800" w:hanging="360"/>
       </w:pPr>
       <w:rPr>
-        <w:rFonts w:ascii="Noto Sans Symbols" w:eastAsia="Noto Sans Symbols" w:hAnsi="Noto Sans Symbols" w:cs="Noto Sans Symbols"/>
+        <w:rFonts w:ascii="Noto Sans Symbols" w:hAnsi="Noto Sans Symbols" w:eastAsia="Noto Sans Symbols" w:cs="Noto Sans Symbols"/>
       </w:rPr>
     </w:lvl>
     <w:lvl w:ilvl="3">
@@ -6135,7 +6414,7 @@
         <w:ind w:left="2520" w:hanging="360"/>
       </w:pPr>
       <w:rPr>
-        <w:rFonts w:ascii="Noto Sans Symbols" w:eastAsia="Noto Sans Symbols" w:hAnsi="Noto Sans Symbols" w:cs="Noto Sans Symbols"/>
+        <w:rFonts w:ascii="Noto Sans Symbols" w:hAnsi="Noto Sans Symbols" w:eastAsia="Noto Sans Symbols" w:cs="Noto Sans Symbols"/>
       </w:rPr>
     </w:lvl>
     <w:lvl w:ilvl="4">
@@ -6147,7 +6426,7 @@
         <w:ind w:left="3240" w:hanging="360"/>
       </w:pPr>
       <w:rPr>
-        <w:rFonts w:ascii="Courier New" w:eastAsia="Courier New" w:hAnsi="Courier New" w:cs="Courier New"/>
+        <w:rFonts w:ascii="Courier New" w:hAnsi="Courier New" w:eastAsia="Courier New" w:cs="Courier New"/>
       </w:rPr>
     </w:lvl>
     <w:lvl w:ilvl="5">
@@ -6159,7 +6438,7 @@
         <w:ind w:left="3960" w:hanging="360"/>
       </w:pPr>
       <w:rPr>
-        <w:rFonts w:ascii="Noto Sans Symbols" w:eastAsia="Noto Sans Symbols" w:hAnsi="Noto Sans Symbols" w:cs="Noto Sans Symbols"/>
+        <w:rFonts w:ascii="Noto Sans Symbols" w:hAnsi="Noto Sans Symbols" w:eastAsia="Noto Sans Symbols" w:cs="Noto Sans Symbols"/>
       </w:rPr>
     </w:lvl>
     <w:lvl w:ilvl="6">
@@ -6171,7 +6450,7 @@
         <w:ind w:left="4680" w:hanging="360"/>
       </w:pPr>
       <w:rPr>
-        <w:rFonts w:ascii="Noto Sans Symbols" w:eastAsia="Noto Sans Symbols" w:hAnsi="Noto Sans Symbols" w:cs="Noto Sans Symbols"/>
+        <w:rFonts w:ascii="Noto Sans Symbols" w:hAnsi="Noto Sans Symbols" w:eastAsia="Noto Sans Symbols" w:cs="Noto Sans Symbols"/>
       </w:rPr>
     </w:lvl>
     <w:lvl w:ilvl="7">
@@ -6183,7 +6462,7 @@
         <w:ind w:left="5400" w:hanging="360"/>
       </w:pPr>
       <w:rPr>
-        <w:rFonts w:ascii="Courier New" w:eastAsia="Courier New" w:hAnsi="Courier New" w:cs="Courier New"/>
+        <w:rFonts w:ascii="Courier New" w:hAnsi="Courier New" w:eastAsia="Courier New" w:cs="Courier New"/>
       </w:rPr>
     </w:lvl>
     <w:lvl w:ilvl="8">
@@ -6195,7 +6474,7 @@
         <w:ind w:left="6120" w:hanging="360"/>
       </w:pPr>
       <w:rPr>
-        <w:rFonts w:ascii="Noto Sans Symbols" w:eastAsia="Noto Sans Symbols" w:hAnsi="Noto Sans Symbols" w:cs="Noto Sans Symbols"/>
+        <w:rFonts w:ascii="Noto Sans Symbols" w:hAnsi="Noto Sans Symbols" w:eastAsia="Noto Sans Symbols" w:cs="Noto Sans Symbols"/>
       </w:rPr>
     </w:lvl>
   </w:abstractNum>
@@ -6212,7 +6491,7 @@
         <w:ind w:left="360" w:hanging="360"/>
       </w:pPr>
       <w:rPr>
-        <w:rFonts w:ascii="Symbol" w:hAnsi="Symbol" w:hint="default"/>
+        <w:rFonts w:hint="default" w:ascii="Symbol" w:hAnsi="Symbol"/>
       </w:rPr>
     </w:lvl>
     <w:lvl w:ilvl="1" w:tplc="04160003" w:tentative="1">
@@ -6224,7 +6503,7 @@
         <w:ind w:left="1080" w:hanging="360"/>
       </w:pPr>
       <w:rPr>
-        <w:rFonts w:ascii="Courier New" w:hAnsi="Courier New" w:cs="Courier New" w:hint="default"/>
+        <w:rFonts w:hint="default" w:ascii="Courier New" w:hAnsi="Courier New" w:cs="Courier New"/>
       </w:rPr>
     </w:lvl>
     <w:lvl w:ilvl="2" w:tplc="04160005" w:tentative="1">
@@ -6236,7 +6515,7 @@
         <w:ind w:left="1800" w:hanging="360"/>
       </w:pPr>
       <w:rPr>
-        <w:rFonts w:ascii="Wingdings" w:hAnsi="Wingdings" w:hint="default"/>
+        <w:rFonts w:hint="default" w:ascii="Wingdings" w:hAnsi="Wingdings"/>
       </w:rPr>
     </w:lvl>
     <w:lvl w:ilvl="3" w:tplc="04160001" w:tentative="1">
@@ -6248,7 +6527,7 @@
         <w:ind w:left="2520" w:hanging="360"/>
       </w:pPr>
       <w:rPr>
-        <w:rFonts w:ascii="Symbol" w:hAnsi="Symbol" w:hint="default"/>
+        <w:rFonts w:hint="default" w:ascii="Symbol" w:hAnsi="Symbol"/>
       </w:rPr>
     </w:lvl>
     <w:lvl w:ilvl="4" w:tplc="04160003" w:tentative="1">
@@ -6260,7 +6539,7 @@
         <w:ind w:left="3240" w:hanging="360"/>
       </w:pPr>
       <w:rPr>
-        <w:rFonts w:ascii="Courier New" w:hAnsi="Courier New" w:cs="Courier New" w:hint="default"/>
+        <w:rFonts w:hint="default" w:ascii="Courier New" w:hAnsi="Courier New" w:cs="Courier New"/>
       </w:rPr>
     </w:lvl>
     <w:lvl w:ilvl="5" w:tplc="04160005" w:tentative="1">
@@ -6272,7 +6551,7 @@
         <w:ind w:left="3960" w:hanging="360"/>
       </w:pPr>
       <w:rPr>
-        <w:rFonts w:ascii="Wingdings" w:hAnsi="Wingdings" w:hint="default"/>
+        <w:rFonts w:hint="default" w:ascii="Wingdings" w:hAnsi="Wingdings"/>
       </w:rPr>
     </w:lvl>
     <w:lvl w:ilvl="6" w:tplc="04160001" w:tentative="1">
@@ -6284,7 +6563,7 @@
         <w:ind w:left="4680" w:hanging="360"/>
       </w:pPr>
       <w:rPr>
-        <w:rFonts w:ascii="Symbol" w:hAnsi="Symbol" w:hint="default"/>
+        <w:rFonts w:hint="default" w:ascii="Symbol" w:hAnsi="Symbol"/>
       </w:rPr>
     </w:lvl>
     <w:lvl w:ilvl="7" w:tplc="04160003" w:tentative="1">
@@ -6296,7 +6575,7 @@
         <w:ind w:left="5400" w:hanging="360"/>
       </w:pPr>
       <w:rPr>
-        <w:rFonts w:ascii="Courier New" w:hAnsi="Courier New" w:cs="Courier New" w:hint="default"/>
+        <w:rFonts w:hint="default" w:ascii="Courier New" w:hAnsi="Courier New" w:cs="Courier New"/>
       </w:rPr>
     </w:lvl>
     <w:lvl w:ilvl="8" w:tplc="04160005" w:tentative="1">
@@ -6308,7 +6587,7 @@
         <w:ind w:left="6120" w:hanging="360"/>
       </w:pPr>
       <w:rPr>
-        <w:rFonts w:ascii="Wingdings" w:hAnsi="Wingdings" w:hint="default"/>
+        <w:rFonts w:hint="default" w:ascii="Wingdings" w:hAnsi="Wingdings"/>
       </w:rPr>
     </w:lvl>
   </w:abstractNum>
@@ -6324,7 +6603,7 @@
         <w:ind w:left="360" w:hanging="360"/>
       </w:pPr>
       <w:rPr>
-        <w:rFonts w:ascii="Symbol" w:eastAsia="Arial" w:hAnsi="Symbol" w:cs="Arial" w:hint="default"/>
+        <w:rFonts w:hint="default" w:ascii="Symbol" w:hAnsi="Symbol" w:eastAsia="Arial" w:cs="Arial"/>
         <w:b/>
       </w:rPr>
     </w:lvl>
@@ -6337,7 +6616,7 @@
         <w:ind w:left="1440" w:hanging="360"/>
       </w:pPr>
       <w:rPr>
-        <w:rFonts w:ascii="Courier New" w:hAnsi="Courier New" w:cs="Courier New" w:hint="default"/>
+        <w:rFonts w:hint="default" w:ascii="Courier New" w:hAnsi="Courier New" w:cs="Courier New"/>
       </w:rPr>
     </w:lvl>
     <w:lvl w:ilvl="2" w:tplc="04160005" w:tentative="1">
@@ -6349,7 +6628,7 @@
         <w:ind w:left="2160" w:hanging="360"/>
       </w:pPr>
       <w:rPr>
-        <w:rFonts w:ascii="Wingdings" w:hAnsi="Wingdings" w:hint="default"/>
+        <w:rFonts w:hint="default" w:ascii="Wingdings" w:hAnsi="Wingdings"/>
       </w:rPr>
     </w:lvl>
     <w:lvl w:ilvl="3" w:tplc="04160001" w:tentative="1">
@@ -6361,7 +6640,7 @@
         <w:ind w:left="2880" w:hanging="360"/>
       </w:pPr>
       <w:rPr>
-        <w:rFonts w:ascii="Symbol" w:hAnsi="Symbol" w:hint="default"/>
+        <w:rFonts w:hint="default" w:ascii="Symbol" w:hAnsi="Symbol"/>
       </w:rPr>
     </w:lvl>
     <w:lvl w:ilvl="4" w:tplc="04160003" w:tentative="1">
@@ -6373,7 +6652,7 @@
         <w:ind w:left="3600" w:hanging="360"/>
       </w:pPr>
       <w:rPr>
-        <w:rFonts w:ascii="Courier New" w:hAnsi="Courier New" w:cs="Courier New" w:hint="default"/>
+        <w:rFonts w:hint="default" w:ascii="Courier New" w:hAnsi="Courier New" w:cs="Courier New"/>
       </w:rPr>
     </w:lvl>
     <w:lvl w:ilvl="5" w:tplc="04160005" w:tentative="1">
@@ -6385,7 +6664,7 @@
         <w:ind w:left="4320" w:hanging="360"/>
       </w:pPr>
       <w:rPr>
-        <w:rFonts w:ascii="Wingdings" w:hAnsi="Wingdings" w:hint="default"/>
+        <w:rFonts w:hint="default" w:ascii="Wingdings" w:hAnsi="Wingdings"/>
       </w:rPr>
     </w:lvl>
     <w:lvl w:ilvl="6" w:tplc="04160001" w:tentative="1">
@@ -6397,7 +6676,7 @@
         <w:ind w:left="5040" w:hanging="360"/>
       </w:pPr>
       <w:rPr>
-        <w:rFonts w:ascii="Symbol" w:hAnsi="Symbol" w:hint="default"/>
+        <w:rFonts w:hint="default" w:ascii="Symbol" w:hAnsi="Symbol"/>
       </w:rPr>
     </w:lvl>
     <w:lvl w:ilvl="7" w:tplc="04160003" w:tentative="1">
@@ -6409,7 +6688,7 @@
         <w:ind w:left="5760" w:hanging="360"/>
       </w:pPr>
       <w:rPr>
-        <w:rFonts w:ascii="Courier New" w:hAnsi="Courier New" w:cs="Courier New" w:hint="default"/>
+        <w:rFonts w:hint="default" w:ascii="Courier New" w:hAnsi="Courier New" w:cs="Courier New"/>
       </w:rPr>
     </w:lvl>
     <w:lvl w:ilvl="8" w:tplc="04160005" w:tentative="1">
@@ -6421,7 +6700,7 @@
         <w:ind w:left="6480" w:hanging="360"/>
       </w:pPr>
       <w:rPr>
-        <w:rFonts w:ascii="Wingdings" w:hAnsi="Wingdings" w:hint="default"/>
+        <w:rFonts w:hint="default" w:ascii="Wingdings" w:hAnsi="Wingdings"/>
       </w:rPr>
     </w:lvl>
   </w:abstractNum>
@@ -6438,7 +6717,7 @@
         <w:ind w:left="720" w:hanging="360"/>
       </w:pPr>
       <w:rPr>
-        <w:rFonts w:ascii="Symbol" w:hAnsi="Symbol" w:hint="default"/>
+        <w:rFonts w:hint="default" w:ascii="Symbol" w:hAnsi="Symbol"/>
       </w:rPr>
     </w:lvl>
     <w:lvl w:ilvl="1" w:tplc="04160003" w:tentative="1">
@@ -6450,7 +6729,7 @@
         <w:ind w:left="1440" w:hanging="360"/>
       </w:pPr>
       <w:rPr>
-        <w:rFonts w:ascii="Courier New" w:hAnsi="Courier New" w:cs="Courier New" w:hint="default"/>
+        <w:rFonts w:hint="default" w:ascii="Courier New" w:hAnsi="Courier New" w:cs="Courier New"/>
       </w:rPr>
     </w:lvl>
     <w:lvl w:ilvl="2" w:tplc="04160005" w:tentative="1">
@@ -6462,7 +6741,7 @@
         <w:ind w:left="2160" w:hanging="360"/>
       </w:pPr>
       <w:rPr>
-        <w:rFonts w:ascii="Wingdings" w:hAnsi="Wingdings" w:hint="default"/>
+        <w:rFonts w:hint="default" w:ascii="Wingdings" w:hAnsi="Wingdings"/>
       </w:rPr>
     </w:lvl>
     <w:lvl w:ilvl="3" w:tplc="04160001" w:tentative="1">
@@ -6474,7 +6753,7 @@
         <w:ind w:left="2880" w:hanging="360"/>
       </w:pPr>
       <w:rPr>
-        <w:rFonts w:ascii="Symbol" w:hAnsi="Symbol" w:hint="default"/>
+        <w:rFonts w:hint="default" w:ascii="Symbol" w:hAnsi="Symbol"/>
       </w:rPr>
     </w:lvl>
     <w:lvl w:ilvl="4" w:tplc="04160003" w:tentative="1">
@@ -6486,7 +6765,7 @@
         <w:ind w:left="3600" w:hanging="360"/>
       </w:pPr>
       <w:rPr>
-        <w:rFonts w:ascii="Courier New" w:hAnsi="Courier New" w:cs="Courier New" w:hint="default"/>
+        <w:rFonts w:hint="default" w:ascii="Courier New" w:hAnsi="Courier New" w:cs="Courier New"/>
       </w:rPr>
     </w:lvl>
     <w:lvl w:ilvl="5" w:tplc="04160005" w:tentative="1">
@@ -6498,7 +6777,7 @@
         <w:ind w:left="4320" w:hanging="360"/>
       </w:pPr>
       <w:rPr>
-        <w:rFonts w:ascii="Wingdings" w:hAnsi="Wingdings" w:hint="default"/>
+        <w:rFonts w:hint="default" w:ascii="Wingdings" w:hAnsi="Wingdings"/>
       </w:rPr>
     </w:lvl>
     <w:lvl w:ilvl="6" w:tplc="04160001" w:tentative="1">
@@ -6510,7 +6789,7 @@
         <w:ind w:left="5040" w:hanging="360"/>
       </w:pPr>
       <w:rPr>
-        <w:rFonts w:ascii="Symbol" w:hAnsi="Symbol" w:hint="default"/>
+        <w:rFonts w:hint="default" w:ascii="Symbol" w:hAnsi="Symbol"/>
       </w:rPr>
     </w:lvl>
     <w:lvl w:ilvl="7" w:tplc="04160003" w:tentative="1">
@@ -6522,7 +6801,7 @@
         <w:ind w:left="5760" w:hanging="360"/>
       </w:pPr>
       <w:rPr>
-        <w:rFonts w:ascii="Courier New" w:hAnsi="Courier New" w:cs="Courier New" w:hint="default"/>
+        <w:rFonts w:hint="default" w:ascii="Courier New" w:hAnsi="Courier New" w:cs="Courier New"/>
       </w:rPr>
     </w:lvl>
     <w:lvl w:ilvl="8" w:tplc="04160005" w:tentative="1">
@@ -6534,7 +6813,7 @@
         <w:ind w:left="6480" w:hanging="360"/>
       </w:pPr>
       <w:rPr>
-        <w:rFonts w:ascii="Wingdings" w:hAnsi="Wingdings" w:hint="default"/>
+        <w:rFonts w:hint="default" w:ascii="Wingdings" w:hAnsi="Wingdings"/>
       </w:rPr>
     </w:lvl>
   </w:abstractNum>
@@ -6551,7 +6830,7 @@
         <w:ind w:left="360" w:hanging="360"/>
       </w:pPr>
       <w:rPr>
-        <w:rFonts w:ascii="Noto Sans Symbols" w:eastAsia="Noto Sans Symbols" w:hAnsi="Noto Sans Symbols" w:cs="Noto Sans Symbols"/>
+        <w:rFonts w:ascii="Noto Sans Symbols" w:hAnsi="Noto Sans Symbols" w:eastAsia="Noto Sans Symbols" w:cs="Noto Sans Symbols"/>
       </w:rPr>
     </w:lvl>
     <w:lvl w:ilvl="1">
@@ -6563,7 +6842,7 @@
         <w:ind w:left="1080" w:hanging="360"/>
       </w:pPr>
       <w:rPr>
-        <w:rFonts w:ascii="Courier New" w:eastAsia="Courier New" w:hAnsi="Courier New" w:cs="Courier New"/>
+        <w:rFonts w:ascii="Courier New" w:hAnsi="Courier New" w:eastAsia="Courier New" w:cs="Courier New"/>
       </w:rPr>
     </w:lvl>
     <w:lvl w:ilvl="2">
@@ -6575,7 +6854,7 @@
         <w:ind w:left="1800" w:hanging="360"/>
       </w:pPr>
       <w:rPr>
-        <w:rFonts w:ascii="Noto Sans Symbols" w:eastAsia="Noto Sans Symbols" w:hAnsi="Noto Sans Symbols" w:cs="Noto Sans Symbols"/>
+        <w:rFonts w:ascii="Noto Sans Symbols" w:hAnsi="Noto Sans Symbols" w:eastAsia="Noto Sans Symbols" w:cs="Noto Sans Symbols"/>
       </w:rPr>
     </w:lvl>
     <w:lvl w:ilvl="3">
@@ -6587,7 +6866,7 @@
         <w:ind w:left="2520" w:hanging="360"/>
       </w:pPr>
       <w:rPr>
-        <w:rFonts w:ascii="Noto Sans Symbols" w:eastAsia="Noto Sans Symbols" w:hAnsi="Noto Sans Symbols" w:cs="Noto Sans Symbols"/>
+        <w:rFonts w:ascii="Noto Sans Symbols" w:hAnsi="Noto Sans Symbols" w:eastAsia="Noto Sans Symbols" w:cs="Noto Sans Symbols"/>
       </w:rPr>
     </w:lvl>
     <w:lvl w:ilvl="4">
@@ -6599,7 +6878,7 @@
         <w:ind w:left="3240" w:hanging="360"/>
       </w:pPr>
       <w:rPr>
-        <w:rFonts w:ascii="Courier New" w:eastAsia="Courier New" w:hAnsi="Courier New" w:cs="Courier New"/>
+        <w:rFonts w:ascii="Courier New" w:hAnsi="Courier New" w:eastAsia="Courier New" w:cs="Courier New"/>
       </w:rPr>
     </w:lvl>
     <w:lvl w:ilvl="5">
@@ -6611,7 +6890,7 @@
         <w:ind w:left="3960" w:hanging="360"/>
       </w:pPr>
       <w:rPr>
-        <w:rFonts w:ascii="Noto Sans Symbols" w:eastAsia="Noto Sans Symbols" w:hAnsi="Noto Sans Symbols" w:cs="Noto Sans Symbols"/>
+        <w:rFonts w:ascii="Noto Sans Symbols" w:hAnsi="Noto Sans Symbols" w:eastAsia="Noto Sans Symbols" w:cs="Noto Sans Symbols"/>
       </w:rPr>
     </w:lvl>
     <w:lvl w:ilvl="6">
@@ -6623,7 +6902,7 @@
         <w:ind w:left="4680" w:hanging="360"/>
       </w:pPr>
       <w:rPr>
-        <w:rFonts w:ascii="Noto Sans Symbols" w:eastAsia="Noto Sans Symbols" w:hAnsi="Noto Sans Symbols" w:cs="Noto Sans Symbols"/>
+        <w:rFonts w:ascii="Noto Sans Symbols" w:hAnsi="Noto Sans Symbols" w:eastAsia="Noto Sans Symbols" w:cs="Noto Sans Symbols"/>
       </w:rPr>
     </w:lvl>
     <w:lvl w:ilvl="7">
@@ -6635,7 +6914,7 @@
         <w:ind w:left="5400" w:hanging="360"/>
       </w:pPr>
       <w:rPr>
-        <w:rFonts w:ascii="Courier New" w:eastAsia="Courier New" w:hAnsi="Courier New" w:cs="Courier New"/>
+        <w:rFonts w:ascii="Courier New" w:hAnsi="Courier New" w:eastAsia="Courier New" w:cs="Courier New"/>
       </w:rPr>
     </w:lvl>
     <w:lvl w:ilvl="8">
@@ -6647,7 +6926,7 @@
         <w:ind w:left="6120" w:hanging="360"/>
       </w:pPr>
       <w:rPr>
-        <w:rFonts w:ascii="Noto Sans Symbols" w:eastAsia="Noto Sans Symbols" w:hAnsi="Noto Sans Symbols" w:cs="Noto Sans Symbols"/>
+        <w:rFonts w:ascii="Noto Sans Symbols" w:hAnsi="Noto Sans Symbols" w:eastAsia="Noto Sans Symbols" w:cs="Noto Sans Symbols"/>
       </w:rPr>
     </w:lvl>
   </w:abstractNum>
@@ -6663,7 +6942,7 @@
         <w:ind w:left="720" w:hanging="360"/>
       </w:pPr>
       <w:rPr>
-        <w:rFonts w:ascii="Arial" w:eastAsia="Arial" w:hAnsi="Arial" w:cs="Arial" w:hint="default"/>
+        <w:rFonts w:hint="default" w:ascii="Arial" w:hAnsi="Arial" w:eastAsia="Arial" w:cs="Arial"/>
       </w:rPr>
     </w:lvl>
     <w:lvl w:ilvl="1" w:tplc="04160003" w:tentative="1">
@@ -6675,7 +6954,7 @@
         <w:ind w:left="1440" w:hanging="360"/>
       </w:pPr>
       <w:rPr>
-        <w:rFonts w:ascii="Courier New" w:hAnsi="Courier New" w:cs="Courier New" w:hint="default"/>
+        <w:rFonts w:hint="default" w:ascii="Courier New" w:hAnsi="Courier New" w:cs="Courier New"/>
       </w:rPr>
     </w:lvl>
     <w:lvl w:ilvl="2" w:tplc="04160005" w:tentative="1">
@@ -6687,7 +6966,7 @@
         <w:ind w:left="2160" w:hanging="360"/>
       </w:pPr>
       <w:rPr>
-        <w:rFonts w:ascii="Wingdings" w:hAnsi="Wingdings" w:hint="default"/>
+        <w:rFonts w:hint="default" w:ascii="Wingdings" w:hAnsi="Wingdings"/>
       </w:rPr>
     </w:lvl>
     <w:lvl w:ilvl="3" w:tplc="04160001" w:tentative="1">
@@ -6699,7 +6978,7 @@
         <w:ind w:left="2880" w:hanging="360"/>
       </w:pPr>
       <w:rPr>
-        <w:rFonts w:ascii="Symbol" w:hAnsi="Symbol" w:hint="default"/>
+        <w:rFonts w:hint="default" w:ascii="Symbol" w:hAnsi="Symbol"/>
       </w:rPr>
     </w:lvl>
     <w:lvl w:ilvl="4" w:tplc="04160003" w:tentative="1">
@@ -6711,7 +6990,7 @@
         <w:ind w:left="3600" w:hanging="360"/>
       </w:pPr>
       <w:rPr>
-        <w:rFonts w:ascii="Courier New" w:hAnsi="Courier New" w:cs="Courier New" w:hint="default"/>
+        <w:rFonts w:hint="default" w:ascii="Courier New" w:hAnsi="Courier New" w:cs="Courier New"/>
       </w:rPr>
     </w:lvl>
     <w:lvl w:ilvl="5" w:tplc="04160005" w:tentative="1">
@@ -6723,7 +7002,7 @@
         <w:ind w:left="4320" w:hanging="360"/>
       </w:pPr>
       <w:rPr>
-        <w:rFonts w:ascii="Wingdings" w:hAnsi="Wingdings" w:hint="default"/>
+        <w:rFonts w:hint="default" w:ascii="Wingdings" w:hAnsi="Wingdings"/>
       </w:rPr>
     </w:lvl>
     <w:lvl w:ilvl="6" w:tplc="04160001" w:tentative="1">
@@ -6735,7 +7014,7 @@
         <w:ind w:left="5040" w:hanging="360"/>
       </w:pPr>
       <w:rPr>
-        <w:rFonts w:ascii="Symbol" w:hAnsi="Symbol" w:hint="default"/>
+        <w:rFonts w:hint="default" w:ascii="Symbol" w:hAnsi="Symbol"/>
       </w:rPr>
     </w:lvl>
     <w:lvl w:ilvl="7" w:tplc="04160003" w:tentative="1">
@@ -6747,7 +7026,7 @@
         <w:ind w:left="5760" w:hanging="360"/>
       </w:pPr>
       <w:rPr>
-        <w:rFonts w:ascii="Courier New" w:hAnsi="Courier New" w:cs="Courier New" w:hint="default"/>
+        <w:rFonts w:hint="default" w:ascii="Courier New" w:hAnsi="Courier New" w:cs="Courier New"/>
       </w:rPr>
     </w:lvl>
     <w:lvl w:ilvl="8" w:tplc="04160005" w:tentative="1">
@@ -6759,7 +7038,7 @@
         <w:ind w:left="6480" w:hanging="360"/>
       </w:pPr>
       <w:rPr>
-        <w:rFonts w:ascii="Wingdings" w:hAnsi="Wingdings" w:hint="default"/>
+        <w:rFonts w:hint="default" w:ascii="Wingdings" w:hAnsi="Wingdings"/>
       </w:rPr>
     </w:lvl>
   </w:abstractNum>
@@ -6776,7 +7055,7 @@
         <w:ind w:left="360" w:hanging="360"/>
       </w:pPr>
       <w:rPr>
-        <w:rFonts w:ascii="Noto Sans Symbols" w:eastAsia="Noto Sans Symbols" w:hAnsi="Noto Sans Symbols" w:cs="Noto Sans Symbols"/>
+        <w:rFonts w:ascii="Noto Sans Symbols" w:hAnsi="Noto Sans Symbols" w:eastAsia="Noto Sans Symbols" w:cs="Noto Sans Symbols"/>
       </w:rPr>
     </w:lvl>
     <w:lvl w:ilvl="1">
@@ -6788,7 +7067,7 @@
         <w:ind w:left="1080" w:hanging="360"/>
       </w:pPr>
       <w:rPr>
-        <w:rFonts w:ascii="Courier New" w:eastAsia="Courier New" w:hAnsi="Courier New" w:cs="Courier New"/>
+        <w:rFonts w:ascii="Courier New" w:hAnsi="Courier New" w:eastAsia="Courier New" w:cs="Courier New"/>
       </w:rPr>
     </w:lvl>
     <w:lvl w:ilvl="2">
@@ -6800,7 +7079,7 @@
         <w:ind w:left="1800" w:hanging="360"/>
       </w:pPr>
       <w:rPr>
-        <w:rFonts w:ascii="Noto Sans Symbols" w:eastAsia="Noto Sans Symbols" w:hAnsi="Noto Sans Symbols" w:cs="Noto Sans Symbols"/>
+        <w:rFonts w:ascii="Noto Sans Symbols" w:hAnsi="Noto Sans Symbols" w:eastAsia="Noto Sans Symbols" w:cs="Noto Sans Symbols"/>
       </w:rPr>
     </w:lvl>
     <w:lvl w:ilvl="3">
@@ -6812,7 +7091,7 @@
         <w:ind w:left="2520" w:hanging="360"/>
       </w:pPr>
       <w:rPr>
-        <w:rFonts w:ascii="Noto Sans Symbols" w:eastAsia="Noto Sans Symbols" w:hAnsi="Noto Sans Symbols" w:cs="Noto Sans Symbols"/>
+        <w:rFonts w:ascii="Noto Sans Symbols" w:hAnsi="Noto Sans Symbols" w:eastAsia="Noto Sans Symbols" w:cs="Noto Sans Symbols"/>
       </w:rPr>
     </w:lvl>
     <w:lvl w:ilvl="4">
@@ -6824,7 +7103,7 @@
         <w:ind w:left="3240" w:hanging="360"/>
       </w:pPr>
       <w:rPr>
-        <w:rFonts w:ascii="Courier New" w:eastAsia="Courier New" w:hAnsi="Courier New" w:cs="Courier New"/>
+        <w:rFonts w:ascii="Courier New" w:hAnsi="Courier New" w:eastAsia="Courier New" w:cs="Courier New"/>
       </w:rPr>
     </w:lvl>
     <w:lvl w:ilvl="5">
@@ -6836,7 +7115,7 @@
         <w:ind w:left="3960" w:hanging="360"/>
       </w:pPr>
       <w:rPr>
-        <w:rFonts w:ascii="Noto Sans Symbols" w:eastAsia="Noto Sans Symbols" w:hAnsi="Noto Sans Symbols" w:cs="Noto Sans Symbols"/>
+        <w:rFonts w:ascii="Noto Sans Symbols" w:hAnsi="Noto Sans Symbols" w:eastAsia="Noto Sans Symbols" w:cs="Noto Sans Symbols"/>
       </w:rPr>
     </w:lvl>
     <w:lvl w:ilvl="6">
@@ -6848,7 +7127,7 @@
         <w:ind w:left="4680" w:hanging="360"/>
       </w:pPr>
       <w:rPr>
-        <w:rFonts w:ascii="Noto Sans Symbols" w:eastAsia="Noto Sans Symbols" w:hAnsi="Noto Sans Symbols" w:cs="Noto Sans Symbols"/>
+        <w:rFonts w:ascii="Noto Sans Symbols" w:hAnsi="Noto Sans Symbols" w:eastAsia="Noto Sans Symbols" w:cs="Noto Sans Symbols"/>
       </w:rPr>
     </w:lvl>
     <w:lvl w:ilvl="7">
@@ -6860,7 +7139,7 @@
         <w:ind w:left="5400" w:hanging="360"/>
       </w:pPr>
       <w:rPr>
-        <w:rFonts w:ascii="Courier New" w:eastAsia="Courier New" w:hAnsi="Courier New" w:cs="Courier New"/>
+        <w:rFonts w:ascii="Courier New" w:hAnsi="Courier New" w:eastAsia="Courier New" w:cs="Courier New"/>
       </w:rPr>
     </w:lvl>
     <w:lvl w:ilvl="8">
@@ -6872,7 +7151,7 @@
         <w:ind w:left="6120" w:hanging="360"/>
       </w:pPr>
       <w:rPr>
-        <w:rFonts w:ascii="Noto Sans Symbols" w:eastAsia="Noto Sans Symbols" w:hAnsi="Noto Sans Symbols" w:cs="Noto Sans Symbols"/>
+        <w:rFonts w:ascii="Noto Sans Symbols" w:hAnsi="Noto Sans Symbols" w:eastAsia="Noto Sans Symbols" w:cs="Noto Sans Symbols"/>
       </w:rPr>
     </w:lvl>
   </w:abstractNum>
@@ -6889,7 +7168,7 @@
         <w:ind w:left="360" w:hanging="360"/>
       </w:pPr>
       <w:rPr>
-        <w:rFonts w:ascii="Noto Sans Symbols" w:eastAsia="Noto Sans Symbols" w:hAnsi="Noto Sans Symbols" w:cs="Noto Sans Symbols"/>
+        <w:rFonts w:ascii="Noto Sans Symbols" w:hAnsi="Noto Sans Symbols" w:eastAsia="Noto Sans Symbols" w:cs="Noto Sans Symbols"/>
       </w:rPr>
     </w:lvl>
     <w:lvl w:ilvl="1">
@@ -6901,7 +7180,7 @@
         <w:ind w:left="1080" w:hanging="360"/>
       </w:pPr>
       <w:rPr>
-        <w:rFonts w:ascii="Courier New" w:eastAsia="Courier New" w:hAnsi="Courier New" w:cs="Courier New"/>
+        <w:rFonts w:ascii="Courier New" w:hAnsi="Courier New" w:eastAsia="Courier New" w:cs="Courier New"/>
       </w:rPr>
     </w:lvl>
     <w:lvl w:ilvl="2">
@@ -6913,7 +7192,7 @@
         <w:ind w:left="1800" w:hanging="360"/>
       </w:pPr>
       <w:rPr>
-        <w:rFonts w:ascii="Noto Sans Symbols" w:eastAsia="Noto Sans Symbols" w:hAnsi="Noto Sans Symbols" w:cs="Noto Sans Symbols"/>
+        <w:rFonts w:ascii="Noto Sans Symbols" w:hAnsi="Noto Sans Symbols" w:eastAsia="Noto Sans Symbols" w:cs="Noto Sans Symbols"/>
       </w:rPr>
     </w:lvl>
     <w:lvl w:ilvl="3">
@@ -6925,7 +7204,7 @@
         <w:ind w:left="2520" w:hanging="360"/>
       </w:pPr>
       <w:rPr>
-        <w:rFonts w:ascii="Noto Sans Symbols" w:eastAsia="Noto Sans Symbols" w:hAnsi="Noto Sans Symbols" w:cs="Noto Sans Symbols"/>
+        <w:rFonts w:ascii="Noto Sans Symbols" w:hAnsi="Noto Sans Symbols" w:eastAsia="Noto Sans Symbols" w:cs="Noto Sans Symbols"/>
       </w:rPr>
     </w:lvl>
     <w:lvl w:ilvl="4">
@@ -6937,7 +7216,7 @@
         <w:ind w:left="3240" w:hanging="360"/>
       </w:pPr>
       <w:rPr>
-        <w:rFonts w:ascii="Courier New" w:eastAsia="Courier New" w:hAnsi="Courier New" w:cs="Courier New"/>
+        <w:rFonts w:ascii="Courier New" w:hAnsi="Courier New" w:eastAsia="Courier New" w:cs="Courier New"/>
       </w:rPr>
     </w:lvl>
     <w:lvl w:ilvl="5">
@@ -6949,7 +7228,7 @@
         <w:ind w:left="3960" w:hanging="360"/>
       </w:pPr>
       <w:rPr>
-        <w:rFonts w:ascii="Noto Sans Symbols" w:eastAsia="Noto Sans Symbols" w:hAnsi="Noto Sans Symbols" w:cs="Noto Sans Symbols"/>
+        <w:rFonts w:ascii="Noto Sans Symbols" w:hAnsi="Noto Sans Symbols" w:eastAsia="Noto Sans Symbols" w:cs="Noto Sans Symbols"/>
       </w:rPr>
     </w:lvl>
     <w:lvl w:ilvl="6">
@@ -6961,7 +7240,7 @@
         <w:ind w:left="4680" w:hanging="360"/>
       </w:pPr>
       <w:rPr>
-        <w:rFonts w:ascii="Noto Sans Symbols" w:eastAsia="Noto Sans Symbols" w:hAnsi="Noto Sans Symbols" w:cs="Noto Sans Symbols"/>
+        <w:rFonts w:ascii="Noto Sans Symbols" w:hAnsi="Noto Sans Symbols" w:eastAsia="Noto Sans Symbols" w:cs="Noto Sans Symbols"/>
       </w:rPr>
     </w:lvl>
     <w:lvl w:ilvl="7">
@@ -6973,7 +7252,7 @@
         <w:ind w:left="5400" w:hanging="360"/>
       </w:pPr>
       <w:rPr>
-        <w:rFonts w:ascii="Courier New" w:eastAsia="Courier New" w:hAnsi="Courier New" w:cs="Courier New"/>
+        <w:rFonts w:ascii="Courier New" w:hAnsi="Courier New" w:eastAsia="Courier New" w:cs="Courier New"/>
       </w:rPr>
     </w:lvl>
     <w:lvl w:ilvl="8">
@@ -6985,7 +7264,7 @@
         <w:ind w:left="6120" w:hanging="360"/>
       </w:pPr>
       <w:rPr>
-        <w:rFonts w:ascii="Noto Sans Symbols" w:eastAsia="Noto Sans Symbols" w:hAnsi="Noto Sans Symbols" w:cs="Noto Sans Symbols"/>
+        <w:rFonts w:ascii="Noto Sans Symbols" w:hAnsi="Noto Sans Symbols" w:eastAsia="Noto Sans Symbols" w:cs="Noto Sans Symbols"/>
       </w:rPr>
     </w:lvl>
   </w:abstractNum>
@@ -7002,7 +7281,7 @@
         <w:ind w:left="720" w:hanging="360"/>
       </w:pPr>
       <w:rPr>
-        <w:rFonts w:ascii="Symbol" w:hAnsi="Symbol" w:hint="default"/>
+        <w:rFonts w:hint="default" w:ascii="Symbol" w:hAnsi="Symbol"/>
       </w:rPr>
     </w:lvl>
     <w:lvl w:ilvl="1" w:tplc="04160003">
@@ -7014,7 +7293,7 @@
         <w:ind w:left="1440" w:hanging="360"/>
       </w:pPr>
       <w:rPr>
-        <w:rFonts w:ascii="Courier New" w:hAnsi="Courier New" w:cs="Courier New" w:hint="default"/>
+        <w:rFonts w:hint="default" w:ascii="Courier New" w:hAnsi="Courier New" w:cs="Courier New"/>
       </w:rPr>
     </w:lvl>
     <w:lvl w:ilvl="2" w:tplc="04160005" w:tentative="1">
@@ -7026,7 +7305,7 @@
         <w:ind w:left="2160" w:hanging="360"/>
       </w:pPr>
       <w:rPr>
-        <w:rFonts w:ascii="Wingdings" w:hAnsi="Wingdings" w:hint="default"/>
+        <w:rFonts w:hint="default" w:ascii="Wingdings" w:hAnsi="Wingdings"/>
       </w:rPr>
     </w:lvl>
     <w:lvl w:ilvl="3" w:tplc="04160001" w:tentative="1">
@@ -7038,7 +7317,7 @@
         <w:ind w:left="2880" w:hanging="360"/>
       </w:pPr>
       <w:rPr>
-        <w:rFonts w:ascii="Symbol" w:hAnsi="Symbol" w:hint="default"/>
+        <w:rFonts w:hint="default" w:ascii="Symbol" w:hAnsi="Symbol"/>
       </w:rPr>
     </w:lvl>
     <w:lvl w:ilvl="4" w:tplc="04160003" w:tentative="1">
@@ -7050,7 +7329,7 @@
         <w:ind w:left="3600" w:hanging="360"/>
       </w:pPr>
       <w:rPr>
-        <w:rFonts w:ascii="Courier New" w:hAnsi="Courier New" w:cs="Courier New" w:hint="default"/>
+        <w:rFonts w:hint="default" w:ascii="Courier New" w:hAnsi="Courier New" w:cs="Courier New"/>
       </w:rPr>
     </w:lvl>
     <w:lvl w:ilvl="5" w:tplc="04160005" w:tentative="1">
@@ -7062,7 +7341,7 @@
         <w:ind w:left="4320" w:hanging="360"/>
       </w:pPr>
       <w:rPr>
-        <w:rFonts w:ascii="Wingdings" w:hAnsi="Wingdings" w:hint="default"/>
+        <w:rFonts w:hint="default" w:ascii="Wingdings" w:hAnsi="Wingdings"/>
       </w:rPr>
     </w:lvl>
     <w:lvl w:ilvl="6" w:tplc="04160001" w:tentative="1">
@@ -7074,7 +7353,7 @@
         <w:ind w:left="5040" w:hanging="360"/>
       </w:pPr>
       <w:rPr>
-        <w:rFonts w:ascii="Symbol" w:hAnsi="Symbol" w:hint="default"/>
+        <w:rFonts w:hint="default" w:ascii="Symbol" w:hAnsi="Symbol"/>
       </w:rPr>
     </w:lvl>
     <w:lvl w:ilvl="7" w:tplc="04160003" w:tentative="1">
@@ -7086,7 +7365,7 @@
         <w:ind w:left="5760" w:hanging="360"/>
       </w:pPr>
       <w:rPr>
-        <w:rFonts w:ascii="Courier New" w:hAnsi="Courier New" w:cs="Courier New" w:hint="default"/>
+        <w:rFonts w:hint="default" w:ascii="Courier New" w:hAnsi="Courier New" w:cs="Courier New"/>
       </w:rPr>
     </w:lvl>
     <w:lvl w:ilvl="8" w:tplc="04160005" w:tentative="1">
@@ -7098,7 +7377,7 @@
         <w:ind w:left="6480" w:hanging="360"/>
       </w:pPr>
       <w:rPr>
-        <w:rFonts w:ascii="Wingdings" w:hAnsi="Wingdings" w:hint="default"/>
+        <w:rFonts w:hint="default" w:ascii="Wingdings" w:hAnsi="Wingdings"/>
       </w:rPr>
     </w:lvl>
   </w:abstractNum>
@@ -7114,7 +7393,7 @@
         <w:ind w:left="360" w:hanging="360"/>
       </w:pPr>
       <w:rPr>
-        <w:rFonts w:ascii="Times New Roman" w:eastAsia="Arial" w:hAnsi="Times New Roman" w:cs="Times New Roman" w:hint="default"/>
+        <w:rFonts w:hint="default" w:ascii="Times New Roman" w:hAnsi="Times New Roman" w:eastAsia="Arial" w:cs="Times New Roman"/>
       </w:rPr>
     </w:lvl>
     <w:lvl w:ilvl="1" w:tplc="04160003" w:tentative="1">
@@ -7126,7 +7405,7 @@
         <w:ind w:left="1080" w:hanging="360"/>
       </w:pPr>
       <w:rPr>
-        <w:rFonts w:ascii="Courier New" w:hAnsi="Courier New" w:cs="Courier New" w:hint="default"/>
+        <w:rFonts w:hint="default" w:ascii="Courier New" w:hAnsi="Courier New" w:cs="Courier New"/>
       </w:rPr>
     </w:lvl>
     <w:lvl w:ilvl="2" w:tplc="04160005" w:tentative="1">
@@ -7138,7 +7417,7 @@
         <w:ind w:left="1800" w:hanging="360"/>
       </w:pPr>
       <w:rPr>
-        <w:rFonts w:ascii="Wingdings" w:hAnsi="Wingdings" w:hint="default"/>
+        <w:rFonts w:hint="default" w:ascii="Wingdings" w:hAnsi="Wingdings"/>
       </w:rPr>
     </w:lvl>
     <w:lvl w:ilvl="3" w:tplc="04160001" w:tentative="1">
@@ -7150,7 +7429,7 @@
         <w:ind w:left="2520" w:hanging="360"/>
       </w:pPr>
       <w:rPr>
-        <w:rFonts w:ascii="Symbol" w:hAnsi="Symbol" w:hint="default"/>
+        <w:rFonts w:hint="default" w:ascii="Symbol" w:hAnsi="Symbol"/>
       </w:rPr>
     </w:lvl>
     <w:lvl w:ilvl="4" w:tplc="04160003" w:tentative="1">
@@ -7162,7 +7441,7 @@
         <w:ind w:left="3240" w:hanging="360"/>
       </w:pPr>
       <w:rPr>
-        <w:rFonts w:ascii="Courier New" w:hAnsi="Courier New" w:cs="Courier New" w:hint="default"/>
+        <w:rFonts w:hint="default" w:ascii="Courier New" w:hAnsi="Courier New" w:cs="Courier New"/>
       </w:rPr>
     </w:lvl>
     <w:lvl w:ilvl="5" w:tplc="04160005" w:tentative="1">
@@ -7174,7 +7453,7 @@
         <w:ind w:left="3960" w:hanging="360"/>
       </w:pPr>
       <w:rPr>
-        <w:rFonts w:ascii="Wingdings" w:hAnsi="Wingdings" w:hint="default"/>
+        <w:rFonts w:hint="default" w:ascii="Wingdings" w:hAnsi="Wingdings"/>
       </w:rPr>
     </w:lvl>
     <w:lvl w:ilvl="6" w:tplc="04160001" w:tentative="1">
@@ -7186,7 +7465,7 @@
         <w:ind w:left="4680" w:hanging="360"/>
       </w:pPr>
       <w:rPr>
-        <w:rFonts w:ascii="Symbol" w:hAnsi="Symbol" w:hint="default"/>
+        <w:rFonts w:hint="default" w:ascii="Symbol" w:hAnsi="Symbol"/>
       </w:rPr>
     </w:lvl>
     <w:lvl w:ilvl="7" w:tplc="04160003" w:tentative="1">
@@ -7198,7 +7477,7 @@
         <w:ind w:left="5400" w:hanging="360"/>
       </w:pPr>
       <w:rPr>
-        <w:rFonts w:ascii="Courier New" w:hAnsi="Courier New" w:cs="Courier New" w:hint="default"/>
+        <w:rFonts w:hint="default" w:ascii="Courier New" w:hAnsi="Courier New" w:cs="Courier New"/>
       </w:rPr>
     </w:lvl>
     <w:lvl w:ilvl="8" w:tplc="04160005" w:tentative="1">
@@ -7210,7 +7489,7 @@
         <w:ind w:left="6120" w:hanging="360"/>
       </w:pPr>
       <w:rPr>
-        <w:rFonts w:ascii="Wingdings" w:hAnsi="Wingdings" w:hint="default"/>
+        <w:rFonts w:hint="default" w:ascii="Wingdings" w:hAnsi="Wingdings"/>
       </w:rPr>
     </w:lvl>
   </w:abstractNum>
@@ -7227,7 +7506,7 @@
         <w:ind w:left="360" w:hanging="360"/>
       </w:pPr>
       <w:rPr>
-        <w:rFonts w:ascii="Symbol" w:hAnsi="Symbol" w:hint="default"/>
+        <w:rFonts w:hint="default" w:ascii="Symbol" w:hAnsi="Symbol"/>
       </w:rPr>
     </w:lvl>
     <w:lvl w:ilvl="1" w:tplc="04160003" w:tentative="1">
@@ -7239,7 +7518,7 @@
         <w:ind w:left="1080" w:hanging="360"/>
       </w:pPr>
       <w:rPr>
-        <w:rFonts w:ascii="Courier New" w:hAnsi="Courier New" w:cs="Courier New" w:hint="default"/>
+        <w:rFonts w:hint="default" w:ascii="Courier New" w:hAnsi="Courier New" w:cs="Courier New"/>
       </w:rPr>
     </w:lvl>
     <w:lvl w:ilvl="2" w:tplc="04160005" w:tentative="1">
@@ -7251,7 +7530,7 @@
         <w:ind w:left="1800" w:hanging="360"/>
       </w:pPr>
       <w:rPr>
-        <w:rFonts w:ascii="Wingdings" w:hAnsi="Wingdings" w:hint="default"/>
+        <w:rFonts w:hint="default" w:ascii="Wingdings" w:hAnsi="Wingdings"/>
       </w:rPr>
     </w:lvl>
     <w:lvl w:ilvl="3" w:tplc="04160001" w:tentative="1">
@@ -7263,7 +7542,7 @@
         <w:ind w:left="2520" w:hanging="360"/>
       </w:pPr>
       <w:rPr>
-        <w:rFonts w:ascii="Symbol" w:hAnsi="Symbol" w:hint="default"/>
+        <w:rFonts w:hint="default" w:ascii="Symbol" w:hAnsi="Symbol"/>
       </w:rPr>
     </w:lvl>
     <w:lvl w:ilvl="4" w:tplc="04160003" w:tentative="1">
@@ -7275,7 +7554,7 @@
         <w:ind w:left="3240" w:hanging="360"/>
       </w:pPr>
       <w:rPr>
-        <w:rFonts w:ascii="Courier New" w:hAnsi="Courier New" w:cs="Courier New" w:hint="default"/>
+        <w:rFonts w:hint="default" w:ascii="Courier New" w:hAnsi="Courier New" w:cs="Courier New"/>
       </w:rPr>
     </w:lvl>
     <w:lvl w:ilvl="5" w:tplc="04160005" w:tentative="1">
@@ -7287,7 +7566,7 @@
         <w:ind w:left="3960" w:hanging="360"/>
       </w:pPr>
       <w:rPr>
-        <w:rFonts w:ascii="Wingdings" w:hAnsi="Wingdings" w:hint="default"/>
+        <w:rFonts w:hint="default" w:ascii="Wingdings" w:hAnsi="Wingdings"/>
       </w:rPr>
     </w:lvl>
     <w:lvl w:ilvl="6" w:tplc="04160001" w:tentative="1">
@@ -7299,7 +7578,7 @@
         <w:ind w:left="4680" w:hanging="360"/>
       </w:pPr>
       <w:rPr>
-        <w:rFonts w:ascii="Symbol" w:hAnsi="Symbol" w:hint="default"/>
+        <w:rFonts w:hint="default" w:ascii="Symbol" w:hAnsi="Symbol"/>
       </w:rPr>
     </w:lvl>
     <w:lvl w:ilvl="7" w:tplc="04160003" w:tentative="1">
@@ -7311,7 +7590,7 @@
         <w:ind w:left="5400" w:hanging="360"/>
       </w:pPr>
       <w:rPr>
-        <w:rFonts w:ascii="Courier New" w:hAnsi="Courier New" w:cs="Courier New" w:hint="default"/>
+        <w:rFonts w:hint="default" w:ascii="Courier New" w:hAnsi="Courier New" w:cs="Courier New"/>
       </w:rPr>
     </w:lvl>
     <w:lvl w:ilvl="8" w:tplc="04160005" w:tentative="1">
@@ -7323,7 +7602,7 @@
         <w:ind w:left="6120" w:hanging="360"/>
       </w:pPr>
       <w:rPr>
-        <w:rFonts w:ascii="Wingdings" w:hAnsi="Wingdings" w:hint="default"/>
+        <w:rFonts w:hint="default" w:ascii="Wingdings" w:hAnsi="Wingdings"/>
       </w:rPr>
     </w:lvl>
   </w:abstractNum>
@@ -7340,7 +7619,7 @@
         <w:ind w:left="720" w:hanging="360"/>
       </w:pPr>
       <w:rPr>
-        <w:rFonts w:ascii="Symbol" w:hAnsi="Symbol" w:hint="default"/>
+        <w:rFonts w:hint="default" w:ascii="Symbol" w:hAnsi="Symbol"/>
       </w:rPr>
     </w:lvl>
     <w:lvl w:ilvl="1" w:tplc="04160003" w:tentative="1">
@@ -7352,7 +7631,7 @@
         <w:ind w:left="1440" w:hanging="360"/>
       </w:pPr>
       <w:rPr>
-        <w:rFonts w:ascii="Courier New" w:hAnsi="Courier New" w:cs="Courier New" w:hint="default"/>
+        <w:rFonts w:hint="default" w:ascii="Courier New" w:hAnsi="Courier New" w:cs="Courier New"/>
       </w:rPr>
     </w:lvl>
     <w:lvl w:ilvl="2" w:tplc="04160005" w:tentative="1">
@@ -7364,7 +7643,7 @@
         <w:ind w:left="2160" w:hanging="360"/>
       </w:pPr>
       <w:rPr>
-        <w:rFonts w:ascii="Wingdings" w:hAnsi="Wingdings" w:hint="default"/>
+        <w:rFonts w:hint="default" w:ascii="Wingdings" w:hAnsi="Wingdings"/>
       </w:rPr>
     </w:lvl>
     <w:lvl w:ilvl="3" w:tplc="04160001" w:tentative="1">
@@ -7376,7 +7655,7 @@
         <w:ind w:left="2880" w:hanging="360"/>
       </w:pPr>
       <w:rPr>
-        <w:rFonts w:ascii="Symbol" w:hAnsi="Symbol" w:hint="default"/>
+        <w:rFonts w:hint="default" w:ascii="Symbol" w:hAnsi="Symbol"/>
       </w:rPr>
     </w:lvl>
     <w:lvl w:ilvl="4" w:tplc="04160003" w:tentative="1">
@@ -7388,7 +7667,7 @@
         <w:ind w:left="3600" w:hanging="360"/>
       </w:pPr>
       <w:rPr>
-        <w:rFonts w:ascii="Courier New" w:hAnsi="Courier New" w:cs="Courier New" w:hint="default"/>
+        <w:rFonts w:hint="default" w:ascii="Courier New" w:hAnsi="Courier New" w:cs="Courier New"/>
       </w:rPr>
     </w:lvl>
     <w:lvl w:ilvl="5" w:tplc="04160005" w:tentative="1">
@@ -7400,7 +7679,7 @@
         <w:ind w:left="4320" w:hanging="360"/>
       </w:pPr>
       <w:rPr>
-        <w:rFonts w:ascii="Wingdings" w:hAnsi="Wingdings" w:hint="default"/>
+        <w:rFonts w:hint="default" w:ascii="Wingdings" w:hAnsi="Wingdings"/>
       </w:rPr>
     </w:lvl>
     <w:lvl w:ilvl="6" w:tplc="04160001" w:tentative="1">
@@ -7412,7 +7691,7 @@
         <w:ind w:left="5040" w:hanging="360"/>
       </w:pPr>
       <w:rPr>
-        <w:rFonts w:ascii="Symbol" w:hAnsi="Symbol" w:hint="default"/>
+        <w:rFonts w:hint="default" w:ascii="Symbol" w:hAnsi="Symbol"/>
       </w:rPr>
     </w:lvl>
     <w:lvl w:ilvl="7" w:tplc="04160003" w:tentative="1">
@@ -7424,7 +7703,7 @@
         <w:ind w:left="5760" w:hanging="360"/>
       </w:pPr>
       <w:rPr>
-        <w:rFonts w:ascii="Courier New" w:hAnsi="Courier New" w:cs="Courier New" w:hint="default"/>
+        <w:rFonts w:hint="default" w:ascii="Courier New" w:hAnsi="Courier New" w:cs="Courier New"/>
       </w:rPr>
     </w:lvl>
     <w:lvl w:ilvl="8" w:tplc="04160005" w:tentative="1">
@@ -7436,7 +7715,7 @@
         <w:ind w:left="6480" w:hanging="360"/>
       </w:pPr>
       <w:rPr>
-        <w:rFonts w:ascii="Wingdings" w:hAnsi="Wingdings" w:hint="default"/>
+        <w:rFonts w:hint="default" w:ascii="Wingdings" w:hAnsi="Wingdings"/>
       </w:rPr>
     </w:lvl>
   </w:abstractNum>
@@ -7456,7 +7735,7 @@
         <w:ind w:left="720" w:hanging="360"/>
       </w:pPr>
       <w:rPr>
-        <w:rFonts w:ascii="Symbol" w:hAnsi="Symbol" w:hint="default"/>
+        <w:rFonts w:hint="default" w:ascii="Symbol" w:hAnsi="Symbol"/>
         <w:sz w:val="20"/>
       </w:rPr>
     </w:lvl>
@@ -7472,7 +7751,7 @@
         <w:ind w:left="1440" w:hanging="360"/>
       </w:pPr>
       <w:rPr>
-        <w:rFonts w:ascii="Symbol" w:hAnsi="Symbol" w:hint="default"/>
+        <w:rFonts w:hint="default" w:ascii="Symbol" w:hAnsi="Symbol"/>
         <w:sz w:val="20"/>
       </w:rPr>
     </w:lvl>
@@ -7488,7 +7767,7 @@
         <w:ind w:left="2160" w:hanging="360"/>
       </w:pPr>
       <w:rPr>
-        <w:rFonts w:ascii="Symbol" w:hAnsi="Symbol" w:hint="default"/>
+        <w:rFonts w:hint="default" w:ascii="Symbol" w:hAnsi="Symbol"/>
         <w:sz w:val="20"/>
       </w:rPr>
     </w:lvl>
@@ -7504,7 +7783,7 @@
         <w:ind w:left="2880" w:hanging="360"/>
       </w:pPr>
       <w:rPr>
-        <w:rFonts w:ascii="Symbol" w:hAnsi="Symbol" w:hint="default"/>
+        <w:rFonts w:hint="default" w:ascii="Symbol" w:hAnsi="Symbol"/>
         <w:sz w:val="20"/>
       </w:rPr>
     </w:lvl>
@@ -7520,7 +7799,7 @@
         <w:ind w:left="3600" w:hanging="360"/>
       </w:pPr>
       <w:rPr>
-        <w:rFonts w:ascii="Symbol" w:hAnsi="Symbol" w:hint="default"/>
+        <w:rFonts w:hint="default" w:ascii="Symbol" w:hAnsi="Symbol"/>
         <w:sz w:val="20"/>
       </w:rPr>
     </w:lvl>
@@ -7536,7 +7815,7 @@
         <w:ind w:left="4320" w:hanging="360"/>
       </w:pPr>
       <w:rPr>
-        <w:rFonts w:ascii="Symbol" w:hAnsi="Symbol" w:hint="default"/>
+        <w:rFonts w:hint="default" w:ascii="Symbol" w:hAnsi="Symbol"/>
         <w:sz w:val="20"/>
       </w:rPr>
     </w:lvl>
@@ -7552,7 +7831,7 @@
         <w:ind w:left="5040" w:hanging="360"/>
       </w:pPr>
       <w:rPr>
-        <w:rFonts w:ascii="Symbol" w:hAnsi="Symbol" w:hint="default"/>
+        <w:rFonts w:hint="default" w:ascii="Symbol" w:hAnsi="Symbol"/>
         <w:sz w:val="20"/>
       </w:rPr>
     </w:lvl>
@@ -7568,7 +7847,7 @@
         <w:ind w:left="5760" w:hanging="360"/>
       </w:pPr>
       <w:rPr>
-        <w:rFonts w:ascii="Symbol" w:hAnsi="Symbol" w:hint="default"/>
+        <w:rFonts w:hint="default" w:ascii="Symbol" w:hAnsi="Symbol"/>
         <w:sz w:val="20"/>
       </w:rPr>
     </w:lvl>
@@ -7584,7 +7863,7 @@
         <w:ind w:left="6480" w:hanging="360"/>
       </w:pPr>
       <w:rPr>
-        <w:rFonts w:ascii="Symbol" w:hAnsi="Symbol" w:hint="default"/>
+        <w:rFonts w:hint="default" w:ascii="Symbol" w:hAnsi="Symbol"/>
         <w:sz w:val="20"/>
       </w:rPr>
     </w:lvl>
@@ -7601,7 +7880,7 @@
         <w:ind w:left="360" w:hanging="360"/>
       </w:pPr>
       <w:rPr>
-        <w:rFonts w:ascii="Symbol" w:eastAsia="Arial" w:hAnsi="Symbol" w:cs="Arial" w:hint="default"/>
+        <w:rFonts w:hint="default" w:ascii="Symbol" w:hAnsi="Symbol" w:eastAsia="Arial" w:cs="Arial"/>
         <w:b/>
       </w:rPr>
     </w:lvl>
@@ -7614,7 +7893,7 @@
         <w:ind w:left="1080" w:hanging="360"/>
       </w:pPr>
       <w:rPr>
-        <w:rFonts w:ascii="Courier New" w:hAnsi="Courier New" w:cs="Courier New" w:hint="default"/>
+        <w:rFonts w:hint="default" w:ascii="Courier New" w:hAnsi="Courier New" w:cs="Courier New"/>
       </w:rPr>
     </w:lvl>
     <w:lvl w:ilvl="2" w:tplc="04160005" w:tentative="1">
@@ -7626,7 +7905,7 @@
         <w:ind w:left="1800" w:hanging="360"/>
       </w:pPr>
       <w:rPr>
-        <w:rFonts w:ascii="Wingdings" w:hAnsi="Wingdings" w:hint="default"/>
+        <w:rFonts w:hint="default" w:ascii="Wingdings" w:hAnsi="Wingdings"/>
       </w:rPr>
     </w:lvl>
     <w:lvl w:ilvl="3" w:tplc="04160001" w:tentative="1">
@@ -7638,7 +7917,7 @@
         <w:ind w:left="2520" w:hanging="360"/>
       </w:pPr>
       <w:rPr>
-        <w:rFonts w:ascii="Symbol" w:hAnsi="Symbol" w:hint="default"/>
+        <w:rFonts w:hint="default" w:ascii="Symbol" w:hAnsi="Symbol"/>
       </w:rPr>
     </w:lvl>
     <w:lvl w:ilvl="4" w:tplc="04160003" w:tentative="1">
@@ -7650,7 +7929,7 @@
         <w:ind w:left="3240" w:hanging="360"/>
       </w:pPr>
       <w:rPr>
-        <w:rFonts w:ascii="Courier New" w:hAnsi="Courier New" w:cs="Courier New" w:hint="default"/>
+        <w:rFonts w:hint="default" w:ascii="Courier New" w:hAnsi="Courier New" w:cs="Courier New"/>
       </w:rPr>
     </w:lvl>
     <w:lvl w:ilvl="5" w:tplc="04160005" w:tentative="1">
@@ -7662,7 +7941,7 @@
         <w:ind w:left="3960" w:hanging="360"/>
       </w:pPr>
       <w:rPr>
-        <w:rFonts w:ascii="Wingdings" w:hAnsi="Wingdings" w:hint="default"/>
+        <w:rFonts w:hint="default" w:ascii="Wingdings" w:hAnsi="Wingdings"/>
       </w:rPr>
     </w:lvl>
     <w:lvl w:ilvl="6" w:tplc="04160001" w:tentative="1">
@@ -7674,7 +7953,7 @@
         <w:ind w:left="4680" w:hanging="360"/>
       </w:pPr>
       <w:rPr>
-        <w:rFonts w:ascii="Symbol" w:hAnsi="Symbol" w:hint="default"/>
+        <w:rFonts w:hint="default" w:ascii="Symbol" w:hAnsi="Symbol"/>
       </w:rPr>
     </w:lvl>
     <w:lvl w:ilvl="7" w:tplc="04160003" w:tentative="1">
@@ -7686,7 +7965,7 @@
         <w:ind w:left="5400" w:hanging="360"/>
       </w:pPr>
       <w:rPr>
-        <w:rFonts w:ascii="Courier New" w:hAnsi="Courier New" w:cs="Courier New" w:hint="default"/>
+        <w:rFonts w:hint="default" w:ascii="Courier New" w:hAnsi="Courier New" w:cs="Courier New"/>
       </w:rPr>
     </w:lvl>
     <w:lvl w:ilvl="8" w:tplc="04160005" w:tentative="1">
@@ -7698,7 +7977,7 @@
         <w:ind w:left="6120" w:hanging="360"/>
       </w:pPr>
       <w:rPr>
-        <w:rFonts w:ascii="Wingdings" w:hAnsi="Wingdings" w:hint="default"/>
+        <w:rFonts w:hint="default" w:ascii="Wingdings" w:hAnsi="Wingdings"/>
       </w:rPr>
     </w:lvl>
   </w:abstractNum>
@@ -7714,7 +7993,7 @@
         <w:ind w:left="360" w:hanging="360"/>
       </w:pPr>
       <w:rPr>
-        <w:rFonts w:ascii="Symbol" w:eastAsia="Arial" w:hAnsi="Symbol" w:cs="Arial" w:hint="default"/>
+        <w:rFonts w:hint="default" w:ascii="Symbol" w:hAnsi="Symbol" w:eastAsia="Arial" w:cs="Arial"/>
         <w:b/>
       </w:rPr>
     </w:lvl>
@@ -7727,7 +8006,7 @@
         <w:ind w:left="1440" w:hanging="360"/>
       </w:pPr>
       <w:rPr>
-        <w:rFonts w:ascii="Courier New" w:hAnsi="Courier New" w:cs="Courier New" w:hint="default"/>
+        <w:rFonts w:hint="default" w:ascii="Courier New" w:hAnsi="Courier New" w:cs="Courier New"/>
       </w:rPr>
     </w:lvl>
     <w:lvl w:ilvl="2" w:tplc="04160005" w:tentative="1">
@@ -7739,7 +8018,7 @@
         <w:ind w:left="2160" w:hanging="360"/>
       </w:pPr>
       <w:rPr>
-        <w:rFonts w:ascii="Wingdings" w:hAnsi="Wingdings" w:hint="default"/>
+        <w:rFonts w:hint="default" w:ascii="Wingdings" w:hAnsi="Wingdings"/>
       </w:rPr>
     </w:lvl>
     <w:lvl w:ilvl="3" w:tplc="04160001" w:tentative="1">
@@ -7751,7 +8030,7 @@
         <w:ind w:left="2880" w:hanging="360"/>
       </w:pPr>
       <w:rPr>
-        <w:rFonts w:ascii="Symbol" w:hAnsi="Symbol" w:hint="default"/>
+        <w:rFonts w:hint="default" w:ascii="Symbol" w:hAnsi="Symbol"/>
       </w:rPr>
     </w:lvl>
     <w:lvl w:ilvl="4" w:tplc="04160003" w:tentative="1">
@@ -7763,7 +8042,7 @@
         <w:ind w:left="3600" w:hanging="360"/>
       </w:pPr>
       <w:rPr>
-        <w:rFonts w:ascii="Courier New" w:hAnsi="Courier New" w:cs="Courier New" w:hint="default"/>
+        <w:rFonts w:hint="default" w:ascii="Courier New" w:hAnsi="Courier New" w:cs="Courier New"/>
       </w:rPr>
     </w:lvl>
     <w:lvl w:ilvl="5" w:tplc="04160005" w:tentative="1">
@@ -7775,7 +8054,7 @@
         <w:ind w:left="4320" w:hanging="360"/>
       </w:pPr>
       <w:rPr>
-        <w:rFonts w:ascii="Wingdings" w:hAnsi="Wingdings" w:hint="default"/>
+        <w:rFonts w:hint="default" w:ascii="Wingdings" w:hAnsi="Wingdings"/>
       </w:rPr>
     </w:lvl>
     <w:lvl w:ilvl="6" w:tplc="04160001" w:tentative="1">
@@ -7787,7 +8066,7 @@
         <w:ind w:left="5040" w:hanging="360"/>
       </w:pPr>
       <w:rPr>
-        <w:rFonts w:ascii="Symbol" w:hAnsi="Symbol" w:hint="default"/>
+        <w:rFonts w:hint="default" w:ascii="Symbol" w:hAnsi="Symbol"/>
       </w:rPr>
     </w:lvl>
     <w:lvl w:ilvl="7" w:tplc="04160003" w:tentative="1">
@@ -7799,7 +8078,7 @@
         <w:ind w:left="5760" w:hanging="360"/>
       </w:pPr>
       <w:rPr>
-        <w:rFonts w:ascii="Courier New" w:hAnsi="Courier New" w:cs="Courier New" w:hint="default"/>
+        <w:rFonts w:hint="default" w:ascii="Courier New" w:hAnsi="Courier New" w:cs="Courier New"/>
       </w:rPr>
     </w:lvl>
     <w:lvl w:ilvl="8" w:tplc="04160005" w:tentative="1">
@@ -7811,7 +8090,7 @@
         <w:ind w:left="6480" w:hanging="360"/>
       </w:pPr>
       <w:rPr>
-        <w:rFonts w:ascii="Wingdings" w:hAnsi="Wingdings" w:hint="default"/>
+        <w:rFonts w:hint="default" w:ascii="Wingdings" w:hAnsi="Wingdings"/>
       </w:rPr>
     </w:lvl>
   </w:abstractNum>
@@ -7827,7 +8106,7 @@
         <w:ind w:left="720" w:hanging="360"/>
       </w:pPr>
       <w:rPr>
-        <w:rFonts w:ascii="Arial" w:eastAsia="Arial" w:hAnsi="Arial" w:cs="Arial" w:hint="default"/>
+        <w:rFonts w:hint="default" w:ascii="Arial" w:hAnsi="Arial" w:eastAsia="Arial" w:cs="Arial"/>
       </w:rPr>
     </w:lvl>
     <w:lvl w:ilvl="1" w:tplc="04160003" w:tentative="1">
@@ -7839,7 +8118,7 @@
         <w:ind w:left="1440" w:hanging="360"/>
       </w:pPr>
       <w:rPr>
-        <w:rFonts w:ascii="Courier New" w:hAnsi="Courier New" w:cs="Courier New" w:hint="default"/>
+        <w:rFonts w:hint="default" w:ascii="Courier New" w:hAnsi="Courier New" w:cs="Courier New"/>
       </w:rPr>
     </w:lvl>
     <w:lvl w:ilvl="2" w:tplc="04160005" w:tentative="1">
@@ -7851,7 +8130,7 @@
         <w:ind w:left="2160" w:hanging="360"/>
       </w:pPr>
       <w:rPr>
-        <w:rFonts w:ascii="Wingdings" w:hAnsi="Wingdings" w:hint="default"/>
+        <w:rFonts w:hint="default" w:ascii="Wingdings" w:hAnsi="Wingdings"/>
       </w:rPr>
     </w:lvl>
     <w:lvl w:ilvl="3" w:tplc="04160001" w:tentative="1">
@@ -7863,7 +8142,7 @@
         <w:ind w:left="2880" w:hanging="360"/>
       </w:pPr>
       <w:rPr>
-        <w:rFonts w:ascii="Symbol" w:hAnsi="Symbol" w:hint="default"/>
+        <w:rFonts w:hint="default" w:ascii="Symbol" w:hAnsi="Symbol"/>
       </w:rPr>
     </w:lvl>
     <w:lvl w:ilvl="4" w:tplc="04160003" w:tentative="1">
@@ -7875,7 +8154,7 @@
         <w:ind w:left="3600" w:hanging="360"/>
       </w:pPr>
       <w:rPr>
-        <w:rFonts w:ascii="Courier New" w:hAnsi="Courier New" w:cs="Courier New" w:hint="default"/>
+        <w:rFonts w:hint="default" w:ascii="Courier New" w:hAnsi="Courier New" w:cs="Courier New"/>
       </w:rPr>
     </w:lvl>
     <w:lvl w:ilvl="5" w:tplc="04160005" w:tentative="1">
@@ -7887,7 +8166,7 @@
         <w:ind w:left="4320" w:hanging="360"/>
       </w:pPr>
       <w:rPr>
-        <w:rFonts w:ascii="Wingdings" w:hAnsi="Wingdings" w:hint="default"/>
+        <w:rFonts w:hint="default" w:ascii="Wingdings" w:hAnsi="Wingdings"/>
       </w:rPr>
     </w:lvl>
     <w:lvl w:ilvl="6" w:tplc="04160001" w:tentative="1">
@@ -7899,7 +8178,7 @@
         <w:ind w:left="5040" w:hanging="360"/>
       </w:pPr>
       <w:rPr>
-        <w:rFonts w:ascii="Symbol" w:hAnsi="Symbol" w:hint="default"/>
+        <w:rFonts w:hint="default" w:ascii="Symbol" w:hAnsi="Symbol"/>
       </w:rPr>
     </w:lvl>
     <w:lvl w:ilvl="7" w:tplc="04160003" w:tentative="1">
@@ -7911,7 +8190,7 @@
         <w:ind w:left="5760" w:hanging="360"/>
       </w:pPr>
       <w:rPr>
-        <w:rFonts w:ascii="Courier New" w:hAnsi="Courier New" w:cs="Courier New" w:hint="default"/>
+        <w:rFonts w:hint="default" w:ascii="Courier New" w:hAnsi="Courier New" w:cs="Courier New"/>
       </w:rPr>
     </w:lvl>
     <w:lvl w:ilvl="8" w:tplc="04160005" w:tentative="1">
@@ -7923,7 +8202,7 @@
         <w:ind w:left="6480" w:hanging="360"/>
       </w:pPr>
       <w:rPr>
-        <w:rFonts w:ascii="Wingdings" w:hAnsi="Wingdings" w:hint="default"/>
+        <w:rFonts w:hint="default" w:ascii="Wingdings" w:hAnsi="Wingdings"/>
       </w:rPr>
     </w:lvl>
   </w:abstractNum>
@@ -7931,7 +8210,8 @@
     <w:nsid w:val="74484064"/>
     <w:multiLevelType w:val="hybridMultilevel"/>
     <w:tmpl w:val="CD2A3FDA"/>
-    <w:lvl w:ilvl="0" w:tplc="3C76CC16">
+    <w:lvl w:ilvl="0">
+      <w:start w:val="1"/>
       <w:numFmt w:val="bullet"/>
       <w:lvlText w:val=""/>
       <w:lvlJc w:val="left"/>
@@ -7939,7 +8219,7 @@
         <w:ind w:left="360" w:hanging="360"/>
       </w:pPr>
       <w:rPr>
-        <w:rFonts w:ascii="Symbol" w:eastAsia="Arial" w:hAnsi="Symbol" w:cs="Arial" w:hint="default"/>
+        <w:rFonts w:hint="default" w:ascii="Symbol" w:hAnsi="Symbol"/>
         <w:b/>
       </w:rPr>
     </w:lvl>
@@ -7952,7 +8232,7 @@
         <w:ind w:left="1080" w:hanging="360"/>
       </w:pPr>
       <w:rPr>
-        <w:rFonts w:ascii="Courier New" w:hAnsi="Courier New" w:cs="Courier New" w:hint="default"/>
+        <w:rFonts w:hint="default" w:ascii="Courier New" w:hAnsi="Courier New" w:cs="Courier New"/>
       </w:rPr>
     </w:lvl>
     <w:lvl w:ilvl="2" w:tplc="E002382C">
@@ -7963,7 +8243,7 @@
         <w:ind w:left="1800" w:hanging="360"/>
       </w:pPr>
       <w:rPr>
-        <w:rFonts w:ascii="Times New Roman" w:eastAsia="Arial" w:hAnsi="Times New Roman" w:cs="Times New Roman" w:hint="default"/>
+        <w:rFonts w:hint="default" w:ascii="Times New Roman" w:hAnsi="Times New Roman" w:eastAsia="Arial" w:cs="Times New Roman"/>
       </w:rPr>
     </w:lvl>
     <w:lvl w:ilvl="3" w:tplc="04160001" w:tentative="1">
@@ -7975,7 +8255,7 @@
         <w:ind w:left="2520" w:hanging="360"/>
       </w:pPr>
       <w:rPr>
-        <w:rFonts w:ascii="Symbol" w:hAnsi="Symbol" w:hint="default"/>
+        <w:rFonts w:hint="default" w:ascii="Symbol" w:hAnsi="Symbol"/>
       </w:rPr>
     </w:lvl>
     <w:lvl w:ilvl="4" w:tplc="04160003" w:tentative="1">
@@ -7987,7 +8267,7 @@
         <w:ind w:left="3240" w:hanging="360"/>
       </w:pPr>
       <w:rPr>
-        <w:rFonts w:ascii="Courier New" w:hAnsi="Courier New" w:cs="Courier New" w:hint="default"/>
+        <w:rFonts w:hint="default" w:ascii="Courier New" w:hAnsi="Courier New" w:cs="Courier New"/>
       </w:rPr>
     </w:lvl>
     <w:lvl w:ilvl="5" w:tplc="04160005" w:tentative="1">
@@ -7999,7 +8279,7 @@
         <w:ind w:left="3960" w:hanging="360"/>
       </w:pPr>
       <w:rPr>
-        <w:rFonts w:ascii="Wingdings" w:hAnsi="Wingdings" w:hint="default"/>
+        <w:rFonts w:hint="default" w:ascii="Wingdings" w:hAnsi="Wingdings"/>
       </w:rPr>
     </w:lvl>
     <w:lvl w:ilvl="6" w:tplc="04160001" w:tentative="1">
@@ -8011,7 +8291,7 @@
         <w:ind w:left="4680" w:hanging="360"/>
       </w:pPr>
       <w:rPr>
-        <w:rFonts w:ascii="Symbol" w:hAnsi="Symbol" w:hint="default"/>
+        <w:rFonts w:hint="default" w:ascii="Symbol" w:hAnsi="Symbol"/>
       </w:rPr>
     </w:lvl>
     <w:lvl w:ilvl="7" w:tplc="04160003" w:tentative="1">
@@ -8023,7 +8303,7 @@
         <w:ind w:left="5400" w:hanging="360"/>
       </w:pPr>
       <w:rPr>
-        <w:rFonts w:ascii="Courier New" w:hAnsi="Courier New" w:cs="Courier New" w:hint="default"/>
+        <w:rFonts w:hint="default" w:ascii="Courier New" w:hAnsi="Courier New" w:cs="Courier New"/>
       </w:rPr>
     </w:lvl>
     <w:lvl w:ilvl="8" w:tplc="04160005" w:tentative="1">
@@ -8035,7 +8315,7 @@
         <w:ind w:left="6120" w:hanging="360"/>
       </w:pPr>
       <w:rPr>
-        <w:rFonts w:ascii="Wingdings" w:hAnsi="Wingdings" w:hint="default"/>
+        <w:rFonts w:hint="default" w:ascii="Wingdings" w:hAnsi="Wingdings"/>
       </w:rPr>
     </w:lvl>
   </w:abstractNum>
@@ -8051,7 +8331,7 @@
         <w:ind w:left="360" w:hanging="360"/>
       </w:pPr>
       <w:rPr>
-        <w:rFonts w:ascii="Symbol" w:eastAsia="Arial" w:hAnsi="Symbol" w:cs="Arial" w:hint="default"/>
+        <w:rFonts w:hint="default" w:ascii="Symbol" w:hAnsi="Symbol" w:eastAsia="Arial" w:cs="Arial"/>
         <w:b/>
       </w:rPr>
     </w:lvl>
@@ -8064,7 +8344,7 @@
         <w:ind w:left="1080" w:hanging="360"/>
       </w:pPr>
       <w:rPr>
-        <w:rFonts w:ascii="Courier New" w:hAnsi="Courier New" w:cs="Courier New" w:hint="default"/>
+        <w:rFonts w:hint="default" w:ascii="Courier New" w:hAnsi="Courier New" w:cs="Courier New"/>
       </w:rPr>
     </w:lvl>
     <w:lvl w:ilvl="2" w:tplc="FFFFFFFF" w:tentative="1">
@@ -8076,7 +8356,7 @@
         <w:ind w:left="1800" w:hanging="360"/>
       </w:pPr>
       <w:rPr>
-        <w:rFonts w:ascii="Wingdings" w:hAnsi="Wingdings" w:hint="default"/>
+        <w:rFonts w:hint="default" w:ascii="Wingdings" w:hAnsi="Wingdings"/>
       </w:rPr>
     </w:lvl>
     <w:lvl w:ilvl="3" w:tplc="FFFFFFFF" w:tentative="1">
@@ -8088,7 +8368,7 @@
         <w:ind w:left="2520" w:hanging="360"/>
       </w:pPr>
       <w:rPr>
-        <w:rFonts w:ascii="Symbol" w:hAnsi="Symbol" w:hint="default"/>
+        <w:rFonts w:hint="default" w:ascii="Symbol" w:hAnsi="Symbol"/>
       </w:rPr>
     </w:lvl>
     <w:lvl w:ilvl="4" w:tplc="FFFFFFFF" w:tentative="1">
@@ -8100,7 +8380,7 @@
         <w:ind w:left="3240" w:hanging="360"/>
       </w:pPr>
       <w:rPr>
-        <w:rFonts w:ascii="Courier New" w:hAnsi="Courier New" w:cs="Courier New" w:hint="default"/>
+        <w:rFonts w:hint="default" w:ascii="Courier New" w:hAnsi="Courier New" w:cs="Courier New"/>
       </w:rPr>
     </w:lvl>
     <w:lvl w:ilvl="5" w:tplc="FFFFFFFF" w:tentative="1">
@@ -8112,7 +8392,7 @@
         <w:ind w:left="3960" w:hanging="360"/>
       </w:pPr>
       <w:rPr>
-        <w:rFonts w:ascii="Wingdings" w:hAnsi="Wingdings" w:hint="default"/>
+        <w:rFonts w:hint="default" w:ascii="Wingdings" w:hAnsi="Wingdings"/>
       </w:rPr>
     </w:lvl>
     <w:lvl w:ilvl="6" w:tplc="FFFFFFFF" w:tentative="1">
@@ -8124,7 +8404,7 @@
         <w:ind w:left="4680" w:hanging="360"/>
       </w:pPr>
       <w:rPr>
-        <w:rFonts w:ascii="Symbol" w:hAnsi="Symbol" w:hint="default"/>
+        <w:rFonts w:hint="default" w:ascii="Symbol" w:hAnsi="Symbol"/>
       </w:rPr>
     </w:lvl>
     <w:lvl w:ilvl="7" w:tplc="FFFFFFFF" w:tentative="1">
@@ -8136,7 +8416,7 @@
         <w:ind w:left="5400" w:hanging="360"/>
       </w:pPr>
       <w:rPr>
-        <w:rFonts w:ascii="Courier New" w:hAnsi="Courier New" w:cs="Courier New" w:hint="default"/>
+        <w:rFonts w:hint="default" w:ascii="Courier New" w:hAnsi="Courier New" w:cs="Courier New"/>
       </w:rPr>
     </w:lvl>
     <w:lvl w:ilvl="8" w:tplc="FFFFFFFF" w:tentative="1">
@@ -8148,7 +8428,7 @@
         <w:ind w:left="6120" w:hanging="360"/>
       </w:pPr>
       <w:rPr>
-        <w:rFonts w:ascii="Wingdings" w:hAnsi="Wingdings" w:hint="default"/>
+        <w:rFonts w:hint="default" w:ascii="Wingdings" w:hAnsi="Wingdings"/>
       </w:rPr>
     </w:lvl>
   </w:abstractNum>
@@ -8165,7 +8445,7 @@
         <w:ind w:left="360" w:hanging="360"/>
       </w:pPr>
       <w:rPr>
-        <w:rFonts w:ascii="Noto Sans Symbols" w:eastAsia="Noto Sans Symbols" w:hAnsi="Noto Sans Symbols" w:cs="Noto Sans Symbols"/>
+        <w:rFonts w:ascii="Noto Sans Symbols" w:hAnsi="Noto Sans Symbols" w:eastAsia="Noto Sans Symbols" w:cs="Noto Sans Symbols"/>
       </w:rPr>
     </w:lvl>
     <w:lvl w:ilvl="1">
@@ -8177,7 +8457,7 @@
         <w:ind w:left="1080" w:hanging="360"/>
       </w:pPr>
       <w:rPr>
-        <w:rFonts w:ascii="Courier New" w:eastAsia="Courier New" w:hAnsi="Courier New" w:cs="Courier New"/>
+        <w:rFonts w:ascii="Courier New" w:hAnsi="Courier New" w:eastAsia="Courier New" w:cs="Courier New"/>
       </w:rPr>
     </w:lvl>
     <w:lvl w:ilvl="2">
@@ -8189,7 +8469,7 @@
         <w:ind w:left="1800" w:hanging="360"/>
       </w:pPr>
       <w:rPr>
-        <w:rFonts w:ascii="Noto Sans Symbols" w:eastAsia="Noto Sans Symbols" w:hAnsi="Noto Sans Symbols" w:cs="Noto Sans Symbols"/>
+        <w:rFonts w:ascii="Noto Sans Symbols" w:hAnsi="Noto Sans Symbols" w:eastAsia="Noto Sans Symbols" w:cs="Noto Sans Symbols"/>
       </w:rPr>
     </w:lvl>
     <w:lvl w:ilvl="3">
@@ -8201,7 +8481,7 @@
         <w:ind w:left="2520" w:hanging="360"/>
       </w:pPr>
       <w:rPr>
-        <w:rFonts w:ascii="Noto Sans Symbols" w:eastAsia="Noto Sans Symbols" w:hAnsi="Noto Sans Symbols" w:cs="Noto Sans Symbols"/>
+        <w:rFonts w:ascii="Noto Sans Symbols" w:hAnsi="Noto Sans Symbols" w:eastAsia="Noto Sans Symbols" w:cs="Noto Sans Symbols"/>
       </w:rPr>
     </w:lvl>
     <w:lvl w:ilvl="4">
@@ -8213,7 +8493,7 @@
         <w:ind w:left="3240" w:hanging="360"/>
       </w:pPr>
       <w:rPr>
-        <w:rFonts w:ascii="Courier New" w:eastAsia="Courier New" w:hAnsi="Courier New" w:cs="Courier New"/>
+        <w:rFonts w:ascii="Courier New" w:hAnsi="Courier New" w:eastAsia="Courier New" w:cs="Courier New"/>
       </w:rPr>
     </w:lvl>
     <w:lvl w:ilvl="5">
@@ -8225,7 +8505,7 @@
         <w:ind w:left="3960" w:hanging="360"/>
       </w:pPr>
       <w:rPr>
-        <w:rFonts w:ascii="Noto Sans Symbols" w:eastAsia="Noto Sans Symbols" w:hAnsi="Noto Sans Symbols" w:cs="Noto Sans Symbols"/>
+        <w:rFonts w:ascii="Noto Sans Symbols" w:hAnsi="Noto Sans Symbols" w:eastAsia="Noto Sans Symbols" w:cs="Noto Sans Symbols"/>
       </w:rPr>
     </w:lvl>
     <w:lvl w:ilvl="6">
@@ -8237,7 +8517,7 @@
         <w:ind w:left="4680" w:hanging="360"/>
       </w:pPr>
       <w:rPr>
-        <w:rFonts w:ascii="Noto Sans Symbols" w:eastAsia="Noto Sans Symbols" w:hAnsi="Noto Sans Symbols" w:cs="Noto Sans Symbols"/>
+        <w:rFonts w:ascii="Noto Sans Symbols" w:hAnsi="Noto Sans Symbols" w:eastAsia="Noto Sans Symbols" w:cs="Noto Sans Symbols"/>
       </w:rPr>
     </w:lvl>
     <w:lvl w:ilvl="7">
@@ -8249,7 +8529,7 @@
         <w:ind w:left="5400" w:hanging="360"/>
       </w:pPr>
       <w:rPr>
-        <w:rFonts w:ascii="Courier New" w:eastAsia="Courier New" w:hAnsi="Courier New" w:cs="Courier New"/>
+        <w:rFonts w:ascii="Courier New" w:hAnsi="Courier New" w:eastAsia="Courier New" w:cs="Courier New"/>
       </w:rPr>
     </w:lvl>
     <w:lvl w:ilvl="8">
@@ -8261,7 +8541,7 @@
         <w:ind w:left="6120" w:hanging="360"/>
       </w:pPr>
       <w:rPr>
-        <w:rFonts w:ascii="Noto Sans Symbols" w:eastAsia="Noto Sans Symbols" w:hAnsi="Noto Sans Symbols" w:cs="Noto Sans Symbols"/>
+        <w:rFonts w:ascii="Noto Sans Symbols" w:hAnsi="Noto Sans Symbols" w:eastAsia="Noto Sans Symbols" w:cs="Noto Sans Symbols"/>
       </w:rPr>
     </w:lvl>
   </w:abstractNum>
@@ -8277,7 +8557,7 @@
         <w:ind w:left="360" w:hanging="360"/>
       </w:pPr>
       <w:rPr>
-        <w:rFonts w:ascii="Symbol" w:eastAsia="Arial" w:hAnsi="Symbol" w:cs="Arial" w:hint="default"/>
+        <w:rFonts w:hint="default" w:ascii="Symbol" w:hAnsi="Symbol" w:eastAsia="Arial" w:cs="Arial"/>
         <w:b/>
       </w:rPr>
     </w:lvl>
@@ -8290,7 +8570,7 @@
         <w:ind w:left="1080" w:hanging="360"/>
       </w:pPr>
       <w:rPr>
-        <w:rFonts w:ascii="Courier New" w:hAnsi="Courier New" w:cs="Courier New" w:hint="default"/>
+        <w:rFonts w:hint="default" w:ascii="Courier New" w:hAnsi="Courier New" w:cs="Courier New"/>
       </w:rPr>
     </w:lvl>
     <w:lvl w:ilvl="2" w:tplc="04160005" w:tentative="1">
@@ -8302,7 +8582,7 @@
         <w:ind w:left="1800" w:hanging="360"/>
       </w:pPr>
       <w:rPr>
-        <w:rFonts w:ascii="Wingdings" w:hAnsi="Wingdings" w:hint="default"/>
+        <w:rFonts w:hint="default" w:ascii="Wingdings" w:hAnsi="Wingdings"/>
       </w:rPr>
     </w:lvl>
     <w:lvl w:ilvl="3" w:tplc="04160001" w:tentative="1">
@@ -8314,7 +8594,7 @@
         <w:ind w:left="2520" w:hanging="360"/>
       </w:pPr>
       <w:rPr>
-        <w:rFonts w:ascii="Symbol" w:hAnsi="Symbol" w:hint="default"/>
+        <w:rFonts w:hint="default" w:ascii="Symbol" w:hAnsi="Symbol"/>
       </w:rPr>
     </w:lvl>
     <w:lvl w:ilvl="4" w:tplc="04160003" w:tentative="1">
@@ -8326,7 +8606,7 @@
         <w:ind w:left="3240" w:hanging="360"/>
       </w:pPr>
       <w:rPr>
-        <w:rFonts w:ascii="Courier New" w:hAnsi="Courier New" w:cs="Courier New" w:hint="default"/>
+        <w:rFonts w:hint="default" w:ascii="Courier New" w:hAnsi="Courier New" w:cs="Courier New"/>
       </w:rPr>
     </w:lvl>
     <w:lvl w:ilvl="5" w:tplc="04160005" w:tentative="1">
@@ -8338,7 +8618,7 @@
         <w:ind w:left="3960" w:hanging="360"/>
       </w:pPr>
       <w:rPr>
-        <w:rFonts w:ascii="Wingdings" w:hAnsi="Wingdings" w:hint="default"/>
+        <w:rFonts w:hint="default" w:ascii="Wingdings" w:hAnsi="Wingdings"/>
       </w:rPr>
     </w:lvl>
     <w:lvl w:ilvl="6" w:tplc="04160001" w:tentative="1">
@@ -8350,7 +8630,7 @@
         <w:ind w:left="4680" w:hanging="360"/>
       </w:pPr>
       <w:rPr>
-        <w:rFonts w:ascii="Symbol" w:hAnsi="Symbol" w:hint="default"/>
+        <w:rFonts w:hint="default" w:ascii="Symbol" w:hAnsi="Symbol"/>
       </w:rPr>
     </w:lvl>
     <w:lvl w:ilvl="7" w:tplc="04160003" w:tentative="1">
@@ -8362,7 +8642,7 @@
         <w:ind w:left="5400" w:hanging="360"/>
       </w:pPr>
       <w:rPr>
-        <w:rFonts w:ascii="Courier New" w:hAnsi="Courier New" w:cs="Courier New" w:hint="default"/>
+        <w:rFonts w:hint="default" w:ascii="Courier New" w:hAnsi="Courier New" w:cs="Courier New"/>
       </w:rPr>
     </w:lvl>
     <w:lvl w:ilvl="8" w:tplc="04160005" w:tentative="1">
@@ -8374,10 +8654,22 @@
         <w:ind w:left="6120" w:hanging="360"/>
       </w:pPr>
       <w:rPr>
-        <w:rFonts w:ascii="Wingdings" w:hAnsi="Wingdings" w:hint="default"/>
+        <w:rFonts w:hint="default" w:ascii="Wingdings" w:hAnsi="Wingdings"/>
       </w:rPr>
     </w:lvl>
   </w:abstractNum>
+  <w:num w:numId="45">
+    <w:abstractNumId w:val="44"/>
+  </w:num>
+  <w:num w:numId="44">
+    <w:abstractNumId w:val="43"/>
+  </w:num>
+  <w:num w:numId="43">
+    <w:abstractNumId w:val="42"/>
+  </w:num>
+  <w:num w:numId="42">
+    <w:abstractNumId w:val="41"/>
+  </w:num>
   <w:num w:numId="1" w16cid:durableId="807017746">
     <w:abstractNumId w:val="9"/>
   </w:num>
@@ -8509,7 +8801,7 @@
   <w:docDefaults>
     <w:rPrDefault>
       <w:rPr>
-        <w:rFonts w:ascii="Arial" w:eastAsia="Arial" w:hAnsi="Arial" w:cs="Arial"/>
+        <w:rFonts w:ascii="Arial" w:hAnsi="Arial" w:eastAsia="Arial" w:cs="Arial"/>
         <w:sz w:val="22"/>
         <w:szCs w:val="22"/>
         <w:lang w:val="pt-BR" w:eastAsia="pt-BR" w:bidi="ar-SA"/>
@@ -8524,14 +8816,14 @@
   <w:latentStyles w:defLockedState="0" w:defUIPriority="99" w:defSemiHidden="0" w:defUnhideWhenUsed="0" w:defQFormat="0" w:count="376">
     <w:lsdException w:name="Normal" w:uiPriority="0" w:qFormat="1"/>
     <w:lsdException w:name="heading 1" w:uiPriority="9" w:qFormat="1"/>
-    <w:lsdException w:name="heading 2" w:semiHidden="1" w:uiPriority="9" w:unhideWhenUsed="1" w:qFormat="1"/>
-    <w:lsdException w:name="heading 3" w:semiHidden="1" w:uiPriority="9" w:unhideWhenUsed="1" w:qFormat="1"/>
-    <w:lsdException w:name="heading 4" w:semiHidden="1" w:uiPriority="9" w:unhideWhenUsed="1" w:qFormat="1"/>
-    <w:lsdException w:name="heading 5" w:semiHidden="1" w:uiPriority="9" w:unhideWhenUsed="1" w:qFormat="1"/>
-    <w:lsdException w:name="heading 6" w:semiHidden="1" w:uiPriority="9" w:unhideWhenUsed="1" w:qFormat="1"/>
-    <w:lsdException w:name="heading 7" w:semiHidden="1" w:uiPriority="9" w:unhideWhenUsed="1" w:qFormat="1"/>
-    <w:lsdException w:name="heading 8" w:semiHidden="1" w:uiPriority="9" w:unhideWhenUsed="1" w:qFormat="1"/>
-    <w:lsdException w:name="heading 9" w:semiHidden="1" w:uiPriority="9" w:unhideWhenUsed="1" w:qFormat="1"/>
+    <w:lsdException w:name="heading 2" w:uiPriority="9" w:semiHidden="1" w:unhideWhenUsed="1" w:qFormat="1"/>
+    <w:lsdException w:name="heading 3" w:uiPriority="9" w:semiHidden="1" w:unhideWhenUsed="1" w:qFormat="1"/>
+    <w:lsdException w:name="heading 4" w:uiPriority="9" w:semiHidden="1" w:unhideWhenUsed="1" w:qFormat="1"/>
+    <w:lsdException w:name="heading 5" w:uiPriority="9" w:semiHidden="1" w:unhideWhenUsed="1" w:qFormat="1"/>
+    <w:lsdException w:name="heading 6" w:uiPriority="9" w:semiHidden="1" w:unhideWhenUsed="1" w:qFormat="1"/>
+    <w:lsdException w:name="heading 7" w:uiPriority="9" w:semiHidden="1" w:unhideWhenUsed="1" w:qFormat="1"/>
+    <w:lsdException w:name="heading 8" w:uiPriority="9" w:semiHidden="1" w:unhideWhenUsed="1" w:qFormat="1"/>
+    <w:lsdException w:name="heading 9" w:uiPriority="9" w:semiHidden="1" w:unhideWhenUsed="1" w:qFormat="1"/>
     <w:lsdException w:name="index 1" w:semiHidden="1" w:unhideWhenUsed="1"/>
     <w:lsdException w:name="index 2" w:semiHidden="1" w:unhideWhenUsed="1"/>
     <w:lsdException w:name="index 3" w:semiHidden="1" w:unhideWhenUsed="1"/>
@@ -8541,22 +8833,22 @@
     <w:lsdException w:name="index 7" w:semiHidden="1" w:unhideWhenUsed="1"/>
     <w:lsdException w:name="index 8" w:semiHidden="1" w:unhideWhenUsed="1"/>
     <w:lsdException w:name="index 9" w:semiHidden="1" w:unhideWhenUsed="1"/>
-    <w:lsdException w:name="toc 1" w:semiHidden="1" w:uiPriority="39" w:unhideWhenUsed="1"/>
-    <w:lsdException w:name="toc 2" w:semiHidden="1" w:uiPriority="39" w:unhideWhenUsed="1"/>
-    <w:lsdException w:name="toc 3" w:semiHidden="1" w:uiPriority="39" w:unhideWhenUsed="1"/>
-    <w:lsdException w:name="toc 4" w:semiHidden="1" w:uiPriority="39" w:unhideWhenUsed="1"/>
-    <w:lsdException w:name="toc 5" w:semiHidden="1" w:uiPriority="39" w:unhideWhenUsed="1"/>
-    <w:lsdException w:name="toc 6" w:semiHidden="1" w:uiPriority="39" w:unhideWhenUsed="1"/>
-    <w:lsdException w:name="toc 7" w:semiHidden="1" w:uiPriority="39" w:unhideWhenUsed="1"/>
-    <w:lsdException w:name="toc 8" w:semiHidden="1" w:uiPriority="39" w:unhideWhenUsed="1"/>
-    <w:lsdException w:name="toc 9" w:semiHidden="1" w:uiPriority="39" w:unhideWhenUsed="1"/>
+    <w:lsdException w:name="toc 1" w:uiPriority="39" w:semiHidden="1" w:unhideWhenUsed="1"/>
+    <w:lsdException w:name="toc 2" w:uiPriority="39" w:semiHidden="1" w:unhideWhenUsed="1"/>
+    <w:lsdException w:name="toc 3" w:uiPriority="39" w:semiHidden="1" w:unhideWhenUsed="1"/>
+    <w:lsdException w:name="toc 4" w:uiPriority="39" w:semiHidden="1" w:unhideWhenUsed="1"/>
+    <w:lsdException w:name="toc 5" w:uiPriority="39" w:semiHidden="1" w:unhideWhenUsed="1"/>
+    <w:lsdException w:name="toc 6" w:uiPriority="39" w:semiHidden="1" w:unhideWhenUsed="1"/>
+    <w:lsdException w:name="toc 7" w:uiPriority="39" w:semiHidden="1" w:unhideWhenUsed="1"/>
+    <w:lsdException w:name="toc 8" w:uiPriority="39" w:semiHidden="1" w:unhideWhenUsed="1"/>
+    <w:lsdException w:name="toc 9" w:uiPriority="39" w:semiHidden="1" w:unhideWhenUsed="1"/>
     <w:lsdException w:name="Normal Indent" w:semiHidden="1" w:unhideWhenUsed="1"/>
     <w:lsdException w:name="footnote text" w:semiHidden="1" w:unhideWhenUsed="1"/>
     <w:lsdException w:name="annotation text" w:semiHidden="1" w:unhideWhenUsed="1"/>
     <w:lsdException w:name="header" w:semiHidden="1" w:unhideWhenUsed="1"/>
     <w:lsdException w:name="footer" w:semiHidden="1" w:unhideWhenUsed="1"/>
     <w:lsdException w:name="index heading" w:semiHidden="1" w:unhideWhenUsed="1"/>
-    <w:lsdException w:name="caption" w:semiHidden="1" w:uiPriority="35" w:unhideWhenUsed="1" w:qFormat="1"/>
+    <w:lsdException w:name="caption" w:uiPriority="35" w:semiHidden="1" w:unhideWhenUsed="1" w:qFormat="1"/>
     <w:lsdException w:name="table of figures" w:semiHidden="1" w:unhideWhenUsed="1"/>
     <w:lsdException w:name="envelope address" w:semiHidden="1" w:unhideWhenUsed="1"/>
     <w:lsdException w:name="envelope return" w:semiHidden="1" w:unhideWhenUsed="1"/>
@@ -8587,7 +8879,7 @@
     <w:lsdException w:name="Title" w:uiPriority="10" w:qFormat="1"/>
     <w:lsdException w:name="Closing" w:semiHidden="1" w:unhideWhenUsed="1"/>
     <w:lsdException w:name="Signature" w:semiHidden="1" w:unhideWhenUsed="1"/>
-    <w:lsdException w:name="Default Paragraph Font" w:semiHidden="1" w:uiPriority="1" w:unhideWhenUsed="1"/>
+    <w:lsdException w:name="Default Paragraph Font" w:uiPriority="1" w:semiHidden="1" w:unhideWhenUsed="1"/>
     <w:lsdException w:name="Body Text" w:semiHidden="1" w:unhideWhenUsed="1"/>
     <w:lsdException w:name="Body Text Indent" w:semiHidden="1" w:unhideWhenUsed="1"/>
     <w:lsdException w:name="List Continue" w:semiHidden="1" w:unhideWhenUsed="1"/>
@@ -8787,8 +9079,8 @@
     <w:lsdException w:name="Subtle Reference" w:uiPriority="31" w:qFormat="1"/>
     <w:lsdException w:name="Intense Reference" w:uiPriority="32" w:qFormat="1"/>
     <w:lsdException w:name="Book Title" w:uiPriority="33" w:qFormat="1"/>
-    <w:lsdException w:name="Bibliography" w:semiHidden="1" w:uiPriority="37" w:unhideWhenUsed="1"/>
-    <w:lsdException w:name="TOC Heading" w:semiHidden="1" w:uiPriority="39" w:unhideWhenUsed="1" w:qFormat="1"/>
+    <w:lsdException w:name="Bibliography" w:uiPriority="37" w:semiHidden="1" w:unhideWhenUsed="1"/>
+    <w:lsdException w:name="TOC Heading" w:uiPriority="39" w:semiHidden="1" w:unhideWhenUsed="1" w:qFormat="1"/>
     <w:lsdException w:name="Plain Table 1" w:uiPriority="41"/>
     <w:lsdException w:name="Plain Table 2" w:uiPriority="42"/>
     <w:lsdException w:name="Plain Table 3" w:uiPriority="43"/>
@@ -8899,7 +9191,7 @@
     <w:lsdException w:name="Unresolved Mention" w:semiHidden="1" w:unhideWhenUsed="1"/>
     <w:lsdException w:name="Smart Link" w:semiHidden="1" w:unhideWhenUsed="1"/>
   </w:latentStyles>
-  <w:style w:type="paragraph" w:default="1" w:styleId="Normal">
+  <w:style w:type="paragraph" w:styleId="Normal" w:default="1">
     <w:name w:val="Normal"/>
     <w:qFormat/>
     <w:rsid w:val="00362662"/>
@@ -9022,13 +9314,13 @@
       <w:color w:val="666666"/>
     </w:rPr>
   </w:style>
-  <w:style w:type="character" w:default="1" w:styleId="Fontepargpadro">
+  <w:style w:type="character" w:styleId="Fontepargpadro" w:default="1">
     <w:name w:val="Default Paragraph Font"/>
     <w:uiPriority w:val="1"/>
     <w:semiHidden/>
     <w:unhideWhenUsed/>
   </w:style>
-  <w:style w:type="table" w:default="1" w:styleId="Tabelanormal">
+  <w:style w:type="table" w:styleId="Tabelanormal" w:default="1">
     <w:name w:val="Normal Table"/>
     <w:uiPriority w:val="99"/>
     <w:semiHidden/>
@@ -9043,13 +9335,13 @@
       </w:tblCellMar>
     </w:tblPr>
   </w:style>
-  <w:style w:type="numbering" w:default="1" w:styleId="Semlista">
+  <w:style w:type="numbering" w:styleId="Semlista" w:default="1">
     <w:name w:val="No List"/>
     <w:uiPriority w:val="99"/>
     <w:semiHidden/>
     <w:unhideWhenUsed/>
   </w:style>
-  <w:style w:type="table" w:customStyle="1" w:styleId="TableNormal">
+  <w:style w:type="table" w:styleId="TableNormal" w:customStyle="1">
     <w:name w:val="Table Normal"/>
     <w:tblPr>
       <w:tblCellMar>
@@ -9116,7 +9408,7 @@
       <w:shd w:val="clear" w:color="auto" w:fill="E1DFDD"/>
     </w:rPr>
   </w:style>
-  <w:style w:type="character" w:customStyle="1" w:styleId="notion-enable-hover">
+  <w:style w:type="character" w:styleId="notion-enable-hover" w:customStyle="1">
     <w:name w:val="notion-enable-hover"/>
     <w:basedOn w:val="Fontepargpadro"/>
     <w:rsid w:val="00B52259"/>
@@ -9132,7 +9424,7 @@
       <w:contextualSpacing/>
     </w:pPr>
   </w:style>
-  <w:style w:type="character" w:customStyle="1" w:styleId="Ttulo3Char">
+  <w:style w:type="character" w:styleId="Ttulo3Char" w:customStyle="1">
     <w:name w:val="Título 3 Char"/>
     <w:basedOn w:val="Fontepargpadro"/>
     <w:link w:val="Ttulo3"/>
@@ -9156,7 +9448,7 @@
       <w:u w:val="single"/>
     </w:rPr>
   </w:style>
-  <w:style w:type="character" w:customStyle="1" w:styleId="Ttulo2Char">
+  <w:style w:type="character" w:styleId="Ttulo2Char" w:customStyle="1">
     <w:name w:val="Título 2 Char"/>
     <w:basedOn w:val="Fontepargpadro"/>
     <w:link w:val="Ttulo2"/>
@@ -9180,6 +9472,15 @@
         <w:numId w:val="31"/>
       </w:numPr>
       <w:contextualSpacing/>
+    </w:pPr>
+  </w:style>
+  <w:style w:type="paragraph" w:styleId="NoSpacing">
+    <w:uiPriority w:val="1"/>
+    <w:name w:val="No Spacing"/>
+    <w:qFormat/>
+    <w:rsid w:val="0A0ED659"/>
+    <w:pPr>
+      <w:spacing w:after="0"/>
     </w:pPr>
   </w:style>
 </w:styles>
